--- a/manuscript/13102022_Manuscript_Non-ductal pancreatic tumor classification by whole genome DNA methylation profiling.docx
+++ b/manuscript/13102022_Manuscript_Non-ductal pancreatic tumor classification by whole genome DNA methylation profiling.docx
@@ -42,49 +42,71 @@
       <w:pPr>
         <w:spacing w:line="360" w:lineRule="auto"/>
         <w:rPr>
-          <w:rFonts w:cs="Calibri"/>
+          <w:rFonts w:asciiTheme="minorHAnsi" w:hAnsiTheme="minorHAnsi" w:cstheme="minorHAnsi"/>
+          <w:sz w:val="24"/>
+          <w:szCs w:val="24"/>
           <w:lang w:val="en-US"/>
         </w:rPr>
       </w:pPr>
-      <w:commentRangeStart w:id="0"/>
-      <w:r>
-        <w:rPr>
-          <w:rFonts w:cs="Calibri"/>
+      <w:r>
+        <w:rPr>
+          <w:rFonts w:asciiTheme="minorHAnsi" w:hAnsiTheme="minorHAnsi" w:cstheme="minorHAnsi"/>
+          <w:sz w:val="24"/>
+          <w:szCs w:val="24"/>
           <w:lang w:val="de-DE"/>
         </w:rPr>
         <w:t>Anna Vera D. Verschuur</w:t>
       </w:r>
       <w:r>
         <w:rPr>
-          <w:rFonts w:cs="Calibri"/>
+          <w:rFonts w:asciiTheme="minorHAnsi" w:hAnsiTheme="minorHAnsi" w:cstheme="minorHAnsi"/>
+          <w:sz w:val="24"/>
+          <w:szCs w:val="24"/>
           <w:lang w:val="de-DE"/>
         </w:rPr>
+        <w:t>*</w:t>
+      </w:r>
+      <w:r>
+        <w:rPr>
+          <w:rFonts w:asciiTheme="minorHAnsi" w:hAnsiTheme="minorHAnsi" w:cstheme="minorHAnsi"/>
+          <w:sz w:val="24"/>
+          <w:szCs w:val="24"/>
+          <w:lang w:val="de-DE"/>
+        </w:rPr>
         <w:t>,</w:t>
       </w:r>
       <w:r>
         <w:rPr>
-          <w:rFonts w:cs="Calibri"/>
+          <w:rFonts w:asciiTheme="minorHAnsi" w:hAnsiTheme="minorHAnsi" w:cstheme="minorHAnsi"/>
+          <w:sz w:val="24"/>
+          <w:szCs w:val="24"/>
           <w:lang w:val="de-DE"/>
         </w:rPr>
         <w:t xml:space="preserve"> MD,</w:t>
       </w:r>
       <w:r>
         <w:rPr>
-          <w:rFonts w:cs="Calibri"/>
+          <w:rFonts w:asciiTheme="minorHAnsi" w:hAnsiTheme="minorHAnsi" w:cstheme="minorHAnsi"/>
+          <w:sz w:val="24"/>
+          <w:szCs w:val="24"/>
           <w:lang w:val="de-DE"/>
         </w:rPr>
         <w:t xml:space="preserve"> </w:t>
       </w:r>
       <w:r>
         <w:rPr>
-          <w:rFonts w:cs="Calibri"/>
+          <w:rFonts w:asciiTheme="minorHAnsi" w:hAnsiTheme="minorHAnsi" w:cstheme="minorHAnsi"/>
+          <w:sz w:val="24"/>
+          <w:szCs w:val="24"/>
           <w:lang w:val="en-US"/>
         </w:rPr>
         <w:t>Department of Pathology, University Medical Center Utrecht, Utrecht University, Utrecht, The Netherlands</w:t>
       </w:r>
       <w:r>
         <w:rPr>
-          <w:rFonts w:cs="Calibri"/>
+          <w:rFonts w:asciiTheme="minorHAnsi" w:hAnsiTheme="minorHAnsi" w:cstheme="minorHAnsi"/>
+          <w:sz w:val="24"/>
+          <w:szCs w:val="24"/>
           <w:lang w:val="de-DE"/>
         </w:rPr>
         <w:br/>
@@ -93,7 +115,9 @@
       <w:proofErr w:type="spellStart"/>
       <w:r>
         <w:rPr>
-          <w:rFonts w:cs="Calibri"/>
+          <w:rFonts w:asciiTheme="minorHAnsi" w:hAnsiTheme="minorHAnsi" w:cstheme="minorHAnsi"/>
+          <w:sz w:val="24"/>
+          <w:szCs w:val="24"/>
           <w:lang w:val="de-DE"/>
         </w:rPr>
         <w:t>Westerbeke</w:t>
@@ -101,21 +125,128 @@
       <w:proofErr w:type="spellEnd"/>
       <w:r>
         <w:rPr>
-          <w:rFonts w:cs="Calibri"/>
+          <w:rFonts w:asciiTheme="minorHAnsi" w:hAnsiTheme="minorHAnsi" w:cstheme="minorHAnsi"/>
+          <w:sz w:val="24"/>
+          <w:szCs w:val="24"/>
           <w:lang w:val="de-DE"/>
         </w:rPr>
         <w:t xml:space="preserve">, </w:t>
       </w:r>
       <w:r>
         <w:rPr>
-          <w:rFonts w:cs="Calibri"/>
+          <w:rFonts w:asciiTheme="minorHAnsi" w:hAnsiTheme="minorHAnsi" w:cstheme="minorHAnsi"/>
+          <w:sz w:val="24"/>
+          <w:szCs w:val="24"/>
           <w:lang w:val="en-US"/>
         </w:rPr>
         <w:t>Department of Pathology, University Medical Center Utrecht, Utrecht University, Utrecht, The Netherlands</w:t>
       </w:r>
       <w:r>
         <w:rPr>
-          <w:rFonts w:cs="Calibri"/>
+          <w:rFonts w:asciiTheme="minorHAnsi" w:hAnsiTheme="minorHAnsi" w:cstheme="minorHAnsi"/>
+          <w:sz w:val="24"/>
+          <w:szCs w:val="24"/>
+          <w:lang w:val="en-US"/>
+        </w:rPr>
+        <w:br/>
+        <w:t xml:space="preserve">Jamal K </w:t>
+      </w:r>
+      <w:proofErr w:type="spellStart"/>
+      <w:r>
+        <w:rPr>
+          <w:rFonts w:asciiTheme="minorHAnsi" w:hAnsiTheme="minorHAnsi" w:cstheme="minorHAnsi"/>
+          <w:sz w:val="24"/>
+          <w:szCs w:val="24"/>
+          <w:lang w:val="en-US"/>
+        </w:rPr>
+        <w:t>Benhamida</w:t>
+      </w:r>
+      <w:proofErr w:type="spellEnd"/>
+      <w:r>
+        <w:rPr>
+          <w:rFonts w:asciiTheme="minorHAnsi" w:hAnsiTheme="minorHAnsi" w:cstheme="minorHAnsi"/>
+          <w:sz w:val="24"/>
+          <w:szCs w:val="24"/>
+          <w:lang w:val="en-US"/>
+        </w:rPr>
+        <w:t xml:space="preserve">, </w:t>
+      </w:r>
+      <w:r>
+        <w:rPr>
+          <w:rFonts w:asciiTheme="minorHAnsi" w:hAnsiTheme="minorHAnsi" w:cstheme="minorHAnsi"/>
+          <w:color w:val="212121"/>
+          <w:sz w:val="24"/>
+          <w:szCs w:val="24"/>
+          <w:shd w:val="clear" w:color="auto" w:fill="FFFFFF"/>
+          <w:lang w:val="en-US"/>
+        </w:rPr>
+        <w:t>Department of Pathology, Memorial Sloan Kettering Cancer Center, New York, NY, USA</w:t>
+      </w:r>
+      <w:r>
+        <w:rPr>
+          <w:rFonts w:asciiTheme="minorHAnsi" w:hAnsiTheme="minorHAnsi" w:cstheme="minorHAnsi"/>
+          <w:sz w:val="24"/>
+          <w:szCs w:val="24"/>
+          <w:lang w:val="en-US"/>
+        </w:rPr>
+        <w:br/>
+      </w:r>
+      <w:proofErr w:type="spellStart"/>
+      <w:r>
+        <w:rPr>
+          <w:rFonts w:asciiTheme="minorHAnsi" w:hAnsiTheme="minorHAnsi" w:cstheme="minorHAnsi"/>
+          <w:sz w:val="24"/>
+          <w:szCs w:val="24"/>
+          <w:lang w:val="en-US"/>
+        </w:rPr>
+        <w:t>Olca</w:t>
+      </w:r>
+      <w:proofErr w:type="spellEnd"/>
+      <w:r>
+        <w:rPr>
+          <w:rFonts w:asciiTheme="minorHAnsi" w:hAnsiTheme="minorHAnsi" w:cstheme="minorHAnsi"/>
+          <w:sz w:val="24"/>
+          <w:szCs w:val="24"/>
+          <w:lang w:val="en-US"/>
+        </w:rPr>
+        <w:t xml:space="preserve"> </w:t>
+      </w:r>
+      <w:proofErr w:type="spellStart"/>
+      <w:r>
+        <w:rPr>
+          <w:rFonts w:asciiTheme="minorHAnsi" w:hAnsiTheme="minorHAnsi" w:cstheme="minorHAnsi"/>
+          <w:sz w:val="24"/>
+          <w:szCs w:val="24"/>
+          <w:lang w:val="en-US"/>
+        </w:rPr>
+        <w:t>Basturk</w:t>
+      </w:r>
+      <w:proofErr w:type="spellEnd"/>
+      <w:r>
+        <w:rPr>
+          <w:rFonts w:asciiTheme="minorHAnsi" w:hAnsiTheme="minorHAnsi" w:cstheme="minorHAnsi"/>
+          <w:sz w:val="24"/>
+          <w:szCs w:val="24"/>
+          <w:lang w:val="en-US"/>
+        </w:rPr>
+        <w:t xml:space="preserve">, </w:t>
+      </w:r>
+      <w:r>
+        <w:rPr>
+          <w:rFonts w:asciiTheme="minorHAnsi" w:hAnsiTheme="minorHAnsi" w:cstheme="minorHAnsi"/>
+          <w:color w:val="212121"/>
+          <w:sz w:val="24"/>
+          <w:szCs w:val="24"/>
+          <w:shd w:val="clear" w:color="auto" w:fill="FFFFFF"/>
+          <w:lang w:val="en-US"/>
+        </w:rPr>
+        <w:t>Department of Pathology, Memorial Sloan Kettering Cancer Center, New York, NY, USA</w:t>
+      </w:r>
+      <w:r>
+        <w:rPr>
+          <w:rFonts w:asciiTheme="minorHAnsi" w:hAnsiTheme="minorHAnsi" w:cstheme="minorHAnsi"/>
+          <w:sz w:val="24"/>
+          <w:szCs w:val="24"/>
           <w:lang w:val="de-DE"/>
         </w:rPr>
         <w:br/>
@@ -124,7 +255,9 @@
       <w:proofErr w:type="spellStart"/>
       <w:r>
         <w:rPr>
-          <w:rFonts w:cs="Calibri"/>
+          <w:rFonts w:asciiTheme="minorHAnsi" w:hAnsiTheme="minorHAnsi" w:cstheme="minorHAnsi"/>
+          <w:sz w:val="24"/>
+          <w:szCs w:val="24"/>
           <w:lang w:val="de-DE"/>
         </w:rPr>
         <w:t>Hackeng</w:t>
@@ -132,35 +265,45 @@
       <w:proofErr w:type="spellEnd"/>
       <w:r>
         <w:rPr>
-          <w:rFonts w:cs="Calibri"/>
+          <w:rFonts w:asciiTheme="minorHAnsi" w:hAnsiTheme="minorHAnsi" w:cstheme="minorHAnsi"/>
+          <w:sz w:val="24"/>
+          <w:szCs w:val="24"/>
           <w:lang w:val="de-DE"/>
         </w:rPr>
         <w:t>,</w:t>
       </w:r>
       <w:r>
         <w:rPr>
-          <w:rFonts w:cs="Calibri"/>
+          <w:rFonts w:asciiTheme="minorHAnsi" w:hAnsiTheme="minorHAnsi" w:cstheme="minorHAnsi"/>
+          <w:sz w:val="24"/>
+          <w:szCs w:val="24"/>
           <w:lang w:val="de-DE"/>
         </w:rPr>
         <w:t xml:space="preserve"> MD PhD,</w:t>
       </w:r>
       <w:r>
         <w:rPr>
-          <w:rFonts w:cs="Calibri"/>
+          <w:rFonts w:asciiTheme="minorHAnsi" w:hAnsiTheme="minorHAnsi" w:cstheme="minorHAnsi"/>
+          <w:sz w:val="24"/>
+          <w:szCs w:val="24"/>
           <w:lang w:val="de-DE"/>
         </w:rPr>
         <w:t xml:space="preserve"> </w:t>
       </w:r>
       <w:r>
         <w:rPr>
-          <w:rFonts w:cs="Calibri"/>
+          <w:rFonts w:asciiTheme="minorHAnsi" w:hAnsiTheme="minorHAnsi" w:cstheme="minorHAnsi"/>
+          <w:sz w:val="24"/>
+          <w:szCs w:val="24"/>
           <w:lang w:val="en-US"/>
         </w:rPr>
         <w:t>Department of Pathology, University Medical Center Utrecht, Utrecht University, Utrecht, The Netherlands</w:t>
       </w:r>
       <w:r>
         <w:rPr>
-          <w:rFonts w:cs="Calibri"/>
+          <w:rFonts w:asciiTheme="minorHAnsi" w:hAnsiTheme="minorHAnsi" w:cstheme="minorHAnsi"/>
+          <w:sz w:val="24"/>
+          <w:szCs w:val="24"/>
           <w:lang w:val="de-DE"/>
         </w:rPr>
         <w:br/>
@@ -168,70 +311,101 @@
       </w:r>
       <w:r>
         <w:rPr>
-          <w:rFonts w:cs="Calibri"/>
+          <w:rFonts w:asciiTheme="minorHAnsi" w:hAnsiTheme="minorHAnsi" w:cstheme="minorHAnsi"/>
+          <w:sz w:val="24"/>
+          <w:szCs w:val="24"/>
           <w:lang w:val="de-DE"/>
         </w:rPr>
         <w:t>*</w:t>
       </w:r>
       <w:r>
         <w:rPr>
-          <w:rFonts w:cs="Calibri"/>
+          <w:rFonts w:asciiTheme="minorHAnsi" w:hAnsiTheme="minorHAnsi" w:cstheme="minorHAnsi"/>
+          <w:sz w:val="24"/>
+          <w:szCs w:val="24"/>
           <w:lang w:val="de-DE"/>
         </w:rPr>
         <w:t xml:space="preserve">, </w:t>
       </w:r>
-      <w:proofErr w:type="spellStart"/>
-      <w:ins w:id="1" w:author="Verschuur, A.V.D. (Anna Vera)" w:date="2022-10-13T15:07:00Z">
+      <w:ins w:id="0" w:author="Verschuur, A.V.D. (Anna Vera)" w:date="2022-11-19T14:45:00Z">
         <w:r>
           <w:rPr>
-            <w:rFonts w:cs="Calibri"/>
-            <w:lang w:val="de-DE"/>
+            <w:rFonts w:asciiTheme="minorHAnsi" w:hAnsiTheme="minorHAnsi" w:cstheme="minorHAnsi"/>
+            <w:color w:val="212121"/>
+            <w:sz w:val="24"/>
+            <w:szCs w:val="24"/>
+            <w:shd w:val="clear" w:color="auto" w:fill="FFFFFF"/>
+            <w:lang w:val="en-US"/>
           </w:rPr>
-          <w:t>aanvullen</w:t>
+          <w:t>Ludwig-</w:t>
+        </w:r>
+        <w:proofErr w:type="spellStart"/>
+        <w:r>
+          <w:rPr>
+            <w:rFonts w:asciiTheme="minorHAnsi" w:hAnsiTheme="minorHAnsi" w:cstheme="minorHAnsi"/>
+            <w:color w:val="212121"/>
+            <w:sz w:val="24"/>
+            <w:szCs w:val="24"/>
+            <w:shd w:val="clear" w:color="auto" w:fill="FFFFFF"/>
+            <w:lang w:val="en-US"/>
+          </w:rPr>
+          <w:t>Maximilians</w:t>
+        </w:r>
+        <w:proofErr w:type="spellEnd"/>
+        <w:r>
+          <w:rPr>
+            <w:rFonts w:asciiTheme="minorHAnsi" w:hAnsiTheme="minorHAnsi" w:cstheme="minorHAnsi"/>
+            <w:color w:val="212121"/>
+            <w:sz w:val="24"/>
+            <w:szCs w:val="24"/>
+            <w:shd w:val="clear" w:color="auto" w:fill="FFFFFF"/>
+            <w:lang w:val="en-US"/>
+          </w:rPr>
+          <w:t>-University, Munich, Germany</w:t>
         </w:r>
       </w:ins>
-      <w:proofErr w:type="spellEnd"/>
-      <w:r>
-        <w:rPr>
-          <w:rFonts w:cs="Calibri"/>
+      <w:r>
+        <w:rPr>
+          <w:rFonts w:asciiTheme="minorHAnsi" w:hAnsiTheme="minorHAnsi" w:cstheme="minorHAnsi"/>
+          <w:sz w:val="24"/>
+          <w:szCs w:val="24"/>
           <w:lang w:val="de-DE"/>
         </w:rPr>
         <w:br/>
         <w:t>Lodewijk A.A. Brosens</w:t>
       </w:r>
-      <w:commentRangeEnd w:id="0"/>
-      <w:r>
-        <w:rPr>
-          <w:rStyle w:val="Verwijzingopmerking"/>
-          <w:sz w:val="22"/>
-          <w:szCs w:val="22"/>
-        </w:rPr>
-        <w:commentReference w:id="0"/>
-      </w:r>
-      <w:r>
-        <w:rPr>
-          <w:rFonts w:cs="Calibri"/>
+      <w:r>
+        <w:rPr>
+          <w:rFonts w:asciiTheme="minorHAnsi" w:hAnsiTheme="minorHAnsi" w:cstheme="minorHAnsi"/>
+          <w:sz w:val="24"/>
+          <w:szCs w:val="24"/>
           <w:lang w:val="de-DE"/>
         </w:rPr>
         <w:t>*,</w:t>
       </w:r>
       <w:r>
         <w:rPr>
-          <w:rFonts w:cs="Calibri"/>
+          <w:rFonts w:asciiTheme="minorHAnsi" w:hAnsiTheme="minorHAnsi" w:cstheme="minorHAnsi"/>
+          <w:sz w:val="24"/>
+          <w:szCs w:val="24"/>
           <w:lang w:val="de-DE"/>
         </w:rPr>
         <w:t xml:space="preserve"> MD PhD,</w:t>
       </w:r>
       <w:r>
         <w:rPr>
-          <w:rFonts w:cs="Calibri"/>
+          <w:rFonts w:asciiTheme="minorHAnsi" w:hAnsiTheme="minorHAnsi" w:cstheme="minorHAnsi"/>
+          <w:sz w:val="24"/>
+          <w:szCs w:val="24"/>
           <w:lang w:val="de-DE"/>
         </w:rPr>
         <w:t xml:space="preserve"> </w:t>
       </w:r>
       <w:r>
         <w:rPr>
-          <w:rFonts w:cs="Calibri"/>
+          <w:rFonts w:asciiTheme="minorHAnsi" w:hAnsiTheme="minorHAnsi" w:cstheme="minorHAnsi"/>
+          <w:sz w:val="24"/>
+          <w:szCs w:val="24"/>
           <w:lang w:val="en-US"/>
         </w:rPr>
         <w:t>Department of Pathology, University Medical Center Utrecht, Utrecht University, Utrecht, The Netherlands</w:t>
@@ -242,12 +416,16 @@
         <w:spacing w:line="360" w:lineRule="auto"/>
         <w:rPr>
           <w:rFonts w:asciiTheme="minorHAnsi" w:hAnsiTheme="minorHAnsi" w:cstheme="minorHAnsi"/>
+          <w:sz w:val="24"/>
+          <w:szCs w:val="24"/>
           <w:lang w:val="en-US"/>
         </w:rPr>
       </w:pPr>
       <w:r>
         <w:rPr>
           <w:rFonts w:asciiTheme="minorHAnsi" w:hAnsiTheme="minorHAnsi" w:cstheme="minorHAnsi"/>
+          <w:sz w:val="24"/>
+          <w:szCs w:val="24"/>
           <w:lang w:val="en-US"/>
         </w:rPr>
         <w:t>C. Geisenberger and L.A.A. Brosens contributed equally to this article.</w:t>
@@ -261,6 +439,8 @@
           <w:b/>
           <w:bCs/>
           <w:i/>
+          <w:sz w:val="24"/>
+          <w:szCs w:val="24"/>
           <w:lang w:val="en-US"/>
         </w:rPr>
       </w:pPr>
@@ -270,6 +450,8 @@
           <w:b/>
           <w:bCs/>
           <w:i/>
+          <w:sz w:val="24"/>
+          <w:szCs w:val="24"/>
           <w:lang w:val="en-US"/>
         </w:rPr>
         <w:t>*Corresponding author</w:t>
@@ -281,12 +463,16 @@
         <w:rPr>
           <w:rFonts w:cs="Calibri"/>
           <w:iCs/>
+          <w:sz w:val="24"/>
+          <w:szCs w:val="24"/>
           <w:lang w:val="en-US"/>
         </w:rPr>
       </w:pPr>
       <w:r>
         <w:rPr>
           <w:rFonts w:cs="Calibri"/>
+          <w:sz w:val="24"/>
+          <w:szCs w:val="24"/>
           <w:lang w:val="en-US"/>
         </w:rPr>
         <w:t xml:space="preserve">Lodewijk Brosens, Internal Mail Box H04-312, </w:t>
@@ -295,6 +481,8 @@
       <w:r>
         <w:rPr>
           <w:rFonts w:cs="Calibri"/>
+          <w:sz w:val="24"/>
+          <w:szCs w:val="24"/>
           <w:lang w:val="en-US"/>
         </w:rPr>
         <w:t>Heidelberglaan</w:t>
@@ -303,10 +491,74 @@
       <w:r>
         <w:rPr>
           <w:rFonts w:cs="Calibri"/>
-          <w:lang w:val="en-US"/>
-        </w:rPr>
-        <w:t xml:space="preserve"> 100, 3584 CX Utrecht, The Netherlands. Fax: 31-30-2544990; Phone 31-88-7556565; E-mail: l.a.a.brosens@umcutrecht.nl</w:t>
-      </w:r>
+          <w:sz w:val="24"/>
+          <w:szCs w:val="24"/>
+          <w:lang w:val="en-US"/>
+        </w:rPr>
+        <w:t xml:space="preserve"> 100, 3584 CX Utrecht, The Netherlands. Fax: 31-30-2544990; Phone 31-88-7556565; E-mail: </w:t>
+      </w:r>
+      <w:hyperlink r:id="rId7" w:history="1">
+        <w:r>
+          <w:rPr>
+            <w:rStyle w:val="Hyperlink"/>
+            <w:rFonts w:cs="Calibri"/>
+            <w:sz w:val="24"/>
+            <w:szCs w:val="24"/>
+            <w:lang w:val="en-US"/>
+          </w:rPr>
+          <w:t>l.a.a.brosens@umcutrecht.nl</w:t>
+        </w:r>
+      </w:hyperlink>
+      <w:r>
+        <w:rPr>
+          <w:rFonts w:cs="Calibri"/>
+          <w:sz w:val="24"/>
+          <w:szCs w:val="24"/>
+          <w:lang w:val="en-US"/>
+        </w:rPr>
+        <w:br/>
+      </w:r>
+      <w:r>
+        <w:rPr>
+          <w:rFonts w:cstheme="minorHAnsi"/>
+          <w:sz w:val="24"/>
+          <w:szCs w:val="24"/>
+          <w:lang w:val="en-US"/>
+        </w:rPr>
+        <w:t xml:space="preserve">Anna Vera Verschuur, Internal Mail Box G02.5.26, </w:t>
+      </w:r>
+      <w:proofErr w:type="spellStart"/>
+      <w:r>
+        <w:rPr>
+          <w:rFonts w:cstheme="minorHAnsi"/>
+          <w:sz w:val="24"/>
+          <w:szCs w:val="24"/>
+          <w:lang w:val="en-US"/>
+        </w:rPr>
+        <w:t>Heidelberglaan</w:t>
+      </w:r>
+      <w:proofErr w:type="spellEnd"/>
+      <w:r>
+        <w:rPr>
+          <w:rFonts w:cstheme="minorHAnsi"/>
+          <w:sz w:val="24"/>
+          <w:szCs w:val="24"/>
+          <w:lang w:val="en-US"/>
+        </w:rPr>
+        <w:t xml:space="preserve"> 100, 3584 CX Utrecht, The Netherlands. Fax: 31-30-2544990; Phone 31-88-7556565; E-mail: </w:t>
+      </w:r>
+      <w:hyperlink r:id="rId8" w:history="1">
+        <w:r>
+          <w:rPr>
+            <w:rStyle w:val="Hyperlink"/>
+            <w:rFonts w:cstheme="minorHAnsi"/>
+            <w:sz w:val="24"/>
+            <w:szCs w:val="24"/>
+            <w:lang w:val="en-US"/>
+          </w:rPr>
+          <w:t>annaveraverschuur@gmail.nl</w:t>
+        </w:r>
+      </w:hyperlink>
     </w:p>
     <w:p>
       <w:pPr>
@@ -318,8 +570,6 @@
           <w:rFonts w:asciiTheme="minorHAnsi" w:hAnsiTheme="minorHAnsi" w:cstheme="minorHAnsi"/>
           <w:b/>
           <w:bCs/>
-          <w:sz w:val="22"/>
-          <w:szCs w:val="22"/>
           <w:lang w:val="en-GB"/>
         </w:rPr>
       </w:pPr>
@@ -329,11 +579,62 @@
           <w:rFonts w:asciiTheme="minorHAnsi" w:hAnsiTheme="minorHAnsi" w:cstheme="minorHAnsi"/>
           <w:b/>
           <w:bCs/>
-          <w:sz w:val="22"/>
-          <w:szCs w:val="22"/>
           <w:lang w:val="en-GB"/>
         </w:rPr>
         <w:t>Funding support:</w:t>
+      </w:r>
+    </w:p>
+    <w:p>
+      <w:pPr>
+        <w:autoSpaceDE w:val="0"/>
+        <w:adjustRightInd w:val="0"/>
+        <w:spacing w:line="360" w:lineRule="auto"/>
+        <w:rPr>
+          <w:rFonts w:cs="STIX-Regular"/>
+          <w:sz w:val="24"/>
+          <w:szCs w:val="24"/>
+          <w:lang w:val="en-US"/>
+        </w:rPr>
+      </w:pPr>
+      <w:r>
+        <w:rPr>
+          <w:rStyle w:val="eop"/>
+          <w:rFonts w:cstheme="minorHAnsi"/>
+          <w:sz w:val="24"/>
+          <w:szCs w:val="24"/>
+          <w:lang w:val="en-US"/>
+        </w:rPr>
+        <w:lastRenderedPageBreak/>
+        <w:t xml:space="preserve">A.V.D. Verschuur is supported by </w:t>
+      </w:r>
+      <w:r>
+        <w:rPr>
+          <w:rFonts w:cs="STIX-Regular"/>
+          <w:sz w:val="24"/>
+          <w:szCs w:val="24"/>
+          <w:lang w:val="en-US"/>
+        </w:rPr>
+        <w:t>a research grant of the Dutch Cancer Society</w:t>
+      </w:r>
+      <w:r>
+        <w:rPr>
+          <w:rStyle w:val="eop"/>
+          <w:rFonts w:cstheme="minorHAnsi"/>
+          <w:sz w:val="24"/>
+          <w:szCs w:val="24"/>
+          <w:lang w:val="en-US"/>
+        </w:rPr>
+        <w:t xml:space="preserve"> (KWF)</w:t>
+      </w:r>
+      <w:r>
+        <w:rPr>
+          <w:rStyle w:val="eop"/>
+          <w:rFonts w:cstheme="minorHAnsi"/>
+          <w:sz w:val="24"/>
+          <w:szCs w:val="24"/>
+          <w:lang w:val="en-US"/>
+        </w:rPr>
+        <w:br/>
       </w:r>
     </w:p>
     <w:p>
@@ -343,52 +644,19 @@
         <w:textAlignment w:val="baseline"/>
         <w:rPr>
           <w:rFonts w:asciiTheme="minorHAnsi" w:hAnsiTheme="minorHAnsi" w:cstheme="minorHAnsi"/>
-          <w:sz w:val="22"/>
-          <w:szCs w:val="22"/>
+          <w:b/>
+          <w:bCs/>
           <w:lang w:val="en-GB"/>
         </w:rPr>
       </w:pPr>
       <w:r>
         <w:rPr>
           <w:rFonts w:asciiTheme="minorHAnsi" w:hAnsiTheme="minorHAnsi" w:cstheme="minorHAnsi"/>
-          <w:color w:val="4D4D4D"/>
-          <w:sz w:val="22"/>
-          <w:szCs w:val="22"/>
-          <w:shd w:val="clear" w:color="auto" w:fill="FFFFFF"/>
-        </w:rPr>
-        <w:t xml:space="preserve">Dutch Cancer Foundation (KWF </w:t>
-      </w:r>
-      <w:proofErr w:type="spellStart"/>
-      <w:r>
-        <w:rPr>
-          <w:rFonts w:asciiTheme="minorHAnsi" w:hAnsiTheme="minorHAnsi" w:cstheme="minorHAnsi"/>
-          <w:color w:val="4D4D4D"/>
-          <w:sz w:val="22"/>
-          <w:szCs w:val="22"/>
-          <w:shd w:val="clear" w:color="auto" w:fill="FFFFFF"/>
-        </w:rPr>
-        <w:t>Kankerbestrijding</w:t>
-      </w:r>
-      <w:proofErr w:type="spellEnd"/>
-      <w:r>
-        <w:rPr>
-          <w:rFonts w:asciiTheme="minorHAnsi" w:hAnsiTheme="minorHAnsi" w:cstheme="minorHAnsi"/>
-          <w:color w:val="4D4D4D"/>
-          <w:sz w:val="22"/>
-          <w:szCs w:val="22"/>
-          <w:shd w:val="clear" w:color="auto" w:fill="FFFFFF"/>
-        </w:rPr>
-        <w:t>)</w:t>
-      </w:r>
-      <w:r>
-        <w:rPr>
-          <w:rFonts w:asciiTheme="minorHAnsi" w:hAnsiTheme="minorHAnsi" w:cstheme="minorHAnsi"/>
-          <w:color w:val="4D4D4D"/>
-          <w:sz w:val="22"/>
-          <w:szCs w:val="22"/>
-          <w:shd w:val="clear" w:color="auto" w:fill="FFFFFF"/>
-        </w:rPr>
-        <w:br/>
+          <w:b/>
+          <w:bCs/>
+          <w:lang w:val="en-GB"/>
+        </w:rPr>
+        <w:t>Conflict of interest:</w:t>
       </w:r>
     </w:p>
     <w:p>
@@ -397,24 +665,52 @@
         <w:spacing w:before="0" w:beforeAutospacing="0" w:after="0" w:afterAutospacing="0" w:line="360" w:lineRule="auto"/>
         <w:textAlignment w:val="baseline"/>
         <w:rPr>
-          <w:rFonts w:asciiTheme="minorHAnsi" w:hAnsiTheme="minorHAnsi" w:cs="Calibri"/>
+          <w:rStyle w:val="eop"/>
+          <w:rFonts w:asciiTheme="minorHAnsi" w:hAnsiTheme="minorHAnsi" w:cstheme="minorHAnsi"/>
           <w:b/>
           <w:bCs/>
-          <w:sz w:val="22"/>
-          <w:szCs w:val="22"/>
           <w:lang w:val="en-GB"/>
         </w:rPr>
       </w:pPr>
       <w:r>
         <w:rPr>
-          <w:rFonts w:asciiTheme="minorHAnsi" w:hAnsiTheme="minorHAnsi" w:cs="Calibri"/>
+          <w:rFonts w:asciiTheme="minorHAnsi" w:hAnsiTheme="minorHAnsi"/>
+        </w:rPr>
+        <w:t>The authors declare that they have no conflict of interest.</w:t>
+      </w:r>
+      <w:r>
+        <w:rPr>
+          <w:rStyle w:val="eop"/>
+          <w:rFonts w:asciiTheme="minorHAnsi" w:hAnsiTheme="minorHAnsi" w:cstheme="minorHAnsi"/>
+          <w:lang w:val="en-GB"/>
+        </w:rPr>
+        <w:t> </w:t>
+      </w:r>
+      <w:r>
+        <w:rPr>
+          <w:rStyle w:val="eop"/>
+          <w:rFonts w:asciiTheme="minorHAnsi" w:hAnsiTheme="minorHAnsi" w:cstheme="minorHAnsi"/>
+          <w:lang w:val="en-GB"/>
+        </w:rPr>
+        <w:br/>
+      </w:r>
+      <w:r>
+        <w:rPr>
+          <w:rStyle w:val="eop"/>
+          <w:rFonts w:asciiTheme="minorHAnsi" w:hAnsiTheme="minorHAnsi" w:cstheme="minorHAnsi"/>
+          <w:lang w:val="en-GB"/>
+        </w:rPr>
+        <w:br/>
+      </w:r>
+      <w:r>
+        <w:rPr>
+          <w:rStyle w:val="eop"/>
+          <w:rFonts w:asciiTheme="minorHAnsi" w:hAnsiTheme="minorHAnsi" w:cstheme="minorHAnsi"/>
           <w:b/>
           <w:bCs/>
-          <w:sz w:val="22"/>
-          <w:szCs w:val="22"/>
           <w:lang w:val="en-GB"/>
         </w:rPr>
-        <w:t>Conflict of interest:</w:t>
+        <w:t>Acknowledgements:</w:t>
       </w:r>
     </w:p>
     <w:p>
@@ -431,26 +727,14 @@
       </w:pPr>
       <w:r>
         <w:rPr>
+          <w:rStyle w:val="eop"/>
           <w:rFonts w:asciiTheme="minorHAnsi" w:hAnsiTheme="minorHAnsi" w:cs="Calibri"/>
           <w:sz w:val="22"/>
           <w:szCs w:val="22"/>
           <w:lang w:val="en-GB"/>
         </w:rPr>
-        <w:t>None</w:t>
-      </w:r>
-    </w:p>
-    <w:p>
-      <w:pPr>
-        <w:pStyle w:val="paragraph"/>
-        <w:spacing w:before="0" w:beforeAutospacing="0" w:after="0" w:afterAutospacing="0" w:line="360" w:lineRule="auto"/>
-        <w:textAlignment w:val="baseline"/>
-        <w:rPr>
-          <w:rFonts w:asciiTheme="minorHAnsi" w:hAnsiTheme="minorHAnsi" w:cs="Calibri"/>
-          <w:sz w:val="22"/>
-          <w:szCs w:val="22"/>
-          <w:lang w:val="en-GB"/>
-        </w:rPr>
-      </w:pPr>
+        <w:br/>
+      </w:r>
       <w:r>
         <w:rPr>
           <w:rStyle w:val="eop"/>
@@ -544,29 +828,16 @@
     <w:p>
       <w:pPr>
         <w:pStyle w:val="Kop1"/>
+        <w:rPr>
+          <w:lang w:val="en-US"/>
+        </w:rPr>
       </w:pPr>
       <w:r>
+        <w:rPr>
+          <w:lang w:val="en-US"/>
+        </w:rPr>
         <w:lastRenderedPageBreak/>
-        <w:t>S</w:t>
-      </w:r>
-      <w:r>
-        <w:t xml:space="preserve">tatement of </w:t>
-      </w:r>
-      <w:proofErr w:type="spellStart"/>
-      <w:r>
-        <w:t>translational</w:t>
-      </w:r>
-      <w:proofErr w:type="spellEnd"/>
-      <w:r>
-        <w:t xml:space="preserve"> </w:t>
-      </w:r>
-      <w:proofErr w:type="spellStart"/>
-      <w:r>
-        <w:t>relevance</w:t>
-      </w:r>
-      <w:proofErr w:type="spellEnd"/>
-      <w:r>
-        <w:t xml:space="preserve"> (120-150)</w:t>
+        <w:t>Statement of translational relevance (120-150)</w:t>
       </w:r>
     </w:p>
     <w:p>
@@ -617,13 +888,17 @@
       <w:pPr>
         <w:spacing w:line="360" w:lineRule="auto"/>
         <w:rPr>
+          <w:sz w:val="24"/>
+          <w:szCs w:val="24"/>
           <w:lang w:val="en-US"/>
         </w:rPr>
       </w:pPr>
       <w:r>
         <w:rPr>
           <w:rFonts w:cs="Calibri"/>
-          <w:i/>
+          <w:b/>
+          <w:sz w:val="24"/>
+          <w:szCs w:val="24"/>
           <w:lang w:val="en-US"/>
         </w:rPr>
         <w:t>Background and aim:</w:t>
@@ -631,6 +906,8 @@
       <w:r>
         <w:rPr>
           <w:rFonts w:cs="Calibri"/>
+          <w:sz w:val="24"/>
+          <w:szCs w:val="24"/>
           <w:lang w:val="en-US"/>
         </w:rPr>
         <w:t xml:space="preserve"> Histopathological diagnosis of acinar cell carcinoma’s (ACC), solid pseudopapillary neoplasm (</w:t>
@@ -639,6 +916,8 @@
         <w:rPr>
           <w:rFonts w:cs="Calibri"/>
           <w:bCs/>
+          <w:sz w:val="24"/>
+          <w:szCs w:val="24"/>
           <w:lang w:val="en-US"/>
         </w:rPr>
         <w:t>SPN</w:t>
@@ -646,6 +925,8 @@
       <w:r>
         <w:rPr>
           <w:rFonts w:cs="Calibri"/>
+          <w:sz w:val="24"/>
+          <w:szCs w:val="24"/>
           <w:lang w:val="en-US"/>
         </w:rPr>
         <w:t>) and pancreatic neuroendocrine neoplasms (</w:t>
@@ -654,6 +935,8 @@
       <w:r>
         <w:rPr>
           <w:rFonts w:cs="Calibri"/>
+          <w:sz w:val="24"/>
+          <w:szCs w:val="24"/>
           <w:lang w:val="en-US"/>
         </w:rPr>
         <w:t>PanNETs</w:t>
@@ -662,21 +945,17 @@
       <w:r>
         <w:rPr>
           <w:rFonts w:cs="Calibri"/>
-          <w:lang w:val="en-US"/>
-        </w:rPr>
-        <w:t>) may be challenging in daily clinical practice. As the</w:t>
-      </w:r>
-      <w:r>
-        <w:rPr>
-          <w:rFonts w:cs="Calibri"/>
-          <w:szCs w:val="28"/>
-          <w:lang w:val="en-US"/>
-        </w:rPr>
-        <w:t xml:space="preserve"> cancer methylome harbors characteristics reflecting the cell of origin allowing identification of tumor origin, </w:t>
-      </w:r>
-      <w:r>
-        <w:rPr>
-          <w:rFonts w:cs="Calibri"/>
+          <w:sz w:val="24"/>
+          <w:szCs w:val="24"/>
+          <w:lang w:val="en-US"/>
+        </w:rPr>
+        <w:t xml:space="preserve">) may be challenging in daily clinical practice. As the cancer methylome harbors characteristics reflecting the cell of origin allowing identification of tumor origin, </w:t>
+      </w:r>
+      <w:r>
+        <w:rPr>
+          <w:rFonts w:cs="Calibri"/>
+          <w:sz w:val="24"/>
+          <w:szCs w:val="24"/>
           <w:lang w:val="en-GB"/>
         </w:rPr>
         <w:t>here w</w:t>
@@ -684,6 +963,8 @@
       <w:r>
         <w:rPr>
           <w:rFonts w:cs="Calibri"/>
+          <w:sz w:val="24"/>
+          <w:szCs w:val="24"/>
           <w:lang w:val="en-US"/>
         </w:rPr>
         <w:t xml:space="preserve">e build a methylation profiling based classifier in order to facilitate differentiation between ACC, SPN and </w:t>
@@ -692,6 +973,8 @@
       <w:r>
         <w:rPr>
           <w:rFonts w:cs="Calibri"/>
+          <w:sz w:val="24"/>
+          <w:szCs w:val="24"/>
           <w:lang w:val="en-US"/>
         </w:rPr>
         <w:t>PanNETs</w:t>
@@ -700,6 +983,8 @@
       <w:r>
         <w:rPr>
           <w:rFonts w:cs="Calibri"/>
+          <w:sz w:val="24"/>
+          <w:szCs w:val="24"/>
           <w:lang w:val="en-US"/>
         </w:rPr>
         <w:t>.</w:t>
@@ -707,6 +992,8 @@
       <w:r>
         <w:rPr>
           <w:rFonts w:cs="Calibri"/>
+          <w:sz w:val="24"/>
+          <w:szCs w:val="24"/>
           <w:lang w:val="en-US"/>
         </w:rPr>
         <w:br/>
@@ -714,7 +1001,9 @@
       <w:r>
         <w:rPr>
           <w:rFonts w:cs="Calibri"/>
-          <w:i/>
+          <w:b/>
+          <w:sz w:val="24"/>
+          <w:szCs w:val="24"/>
           <w:lang w:val="en-US"/>
         </w:rPr>
         <w:t>Methods:</w:t>
@@ -722,7 +1011,9 @@
       <w:r>
         <w:rPr>
           <w:rFonts w:cs="Calibri"/>
-          <w:i/>
+          <w:b/>
+          <w:sz w:val="24"/>
+          <w:szCs w:val="24"/>
           <w:lang w:val="en-US"/>
         </w:rPr>
         <w:br/>
@@ -731,7 +1022,9 @@
       <w:r>
         <w:rPr>
           <w:rFonts w:cs="Calibri"/>
-          <w:i/>
+          <w:b/>
+          <w:sz w:val="24"/>
+          <w:szCs w:val="24"/>
           <w:lang w:val="en-US"/>
         </w:rPr>
         <w:br/>
@@ -786,12 +1079,16 @@
         <w:rPr>
           <w:rFonts w:cs="Calibri"/>
           <w:strike/>
+          <w:sz w:val="24"/>
+          <w:szCs w:val="24"/>
           <w:lang w:val="en-US"/>
         </w:rPr>
       </w:pPr>
       <w:r>
         <w:rPr>
           <w:rFonts w:cs="Calibri"/>
+          <w:sz w:val="24"/>
+          <w:szCs w:val="24"/>
           <w:lang w:val="en-US"/>
         </w:rPr>
         <w:t>Around 90% of p</w:t>
@@ -799,6 +1096,8 @@
       <w:r>
         <w:rPr>
           <w:rFonts w:cs="Calibri"/>
+          <w:sz w:val="24"/>
+          <w:szCs w:val="24"/>
           <w:lang w:val="en-US"/>
         </w:rPr>
         <w:t xml:space="preserve">ancreatic </w:t>
@@ -806,6 +1105,8 @@
       <w:r>
         <w:rPr>
           <w:rFonts w:cs="Calibri"/>
+          <w:sz w:val="24"/>
+          <w:szCs w:val="24"/>
           <w:lang w:val="en-US"/>
         </w:rPr>
         <w:t>cancers</w:t>
@@ -813,6 +1114,8 @@
       <w:r>
         <w:rPr>
           <w:rFonts w:cs="Calibri"/>
+          <w:sz w:val="24"/>
+          <w:szCs w:val="24"/>
           <w:lang w:val="en-US"/>
         </w:rPr>
         <w:t xml:space="preserve"> </w:t>
@@ -820,6 +1123,8 @@
       <w:r>
         <w:rPr>
           <w:rFonts w:cs="Calibri"/>
+          <w:sz w:val="24"/>
+          <w:szCs w:val="24"/>
           <w:lang w:val="en-US"/>
         </w:rPr>
         <w:t>are</w:t>
@@ -827,6 +1132,8 @@
       <w:r>
         <w:rPr>
           <w:rFonts w:cs="Calibri"/>
+          <w:sz w:val="24"/>
+          <w:szCs w:val="24"/>
           <w:lang w:val="en-US"/>
         </w:rPr>
         <w:t xml:space="preserve"> pancreatic ductal adenocarcinoma</w:t>
@@ -834,6 +1141,8 @@
       <w:r>
         <w:rPr>
           <w:rFonts w:cs="Calibri"/>
+          <w:sz w:val="24"/>
+          <w:szCs w:val="24"/>
           <w:lang w:val="en-US"/>
         </w:rPr>
         <w:t>s (PDACs</w:t>
@@ -841,6 +1150,8 @@
       <w:r>
         <w:rPr>
           <w:rFonts w:cs="Calibri"/>
+          <w:sz w:val="24"/>
+          <w:szCs w:val="24"/>
           <w:lang w:val="en-US"/>
         </w:rPr>
         <w:t>)</w:t>
@@ -848,6 +1159,8 @@
       <w:r>
         <w:rPr>
           <w:rFonts w:cs="Calibri"/>
+          <w:sz w:val="24"/>
+          <w:szCs w:val="24"/>
           <w:lang w:val="en-US"/>
         </w:rPr>
         <w:t xml:space="preserve">, while the remainder (10%) is </w:t>
@@ -855,6 +1168,8 @@
       <w:r>
         <w:rPr>
           <w:rFonts w:cs="Calibri"/>
+          <w:sz w:val="24"/>
+          <w:szCs w:val="24"/>
           <w:lang w:val="en-US"/>
         </w:rPr>
         <w:t>derived from non-ductal structur</w:t>
@@ -862,6 +1177,8 @@
       <w:r>
         <w:rPr>
           <w:rFonts w:cs="Calibri"/>
+          <w:sz w:val="24"/>
+          <w:szCs w:val="24"/>
           <w:lang w:val="en-US"/>
         </w:rPr>
         <w:t>e</w:t>
@@ -869,6 +1186,8 @@
       <w:r>
         <w:rPr>
           <w:rFonts w:cs="Calibri"/>
+          <w:sz w:val="24"/>
+          <w:szCs w:val="24"/>
           <w:lang w:val="en-US"/>
         </w:rPr>
         <w:t xml:space="preserve">s. The latter include acinar cell carcinoma (ACC), solid pseudopapillary neoplasms (SPN) and pancreatic neuroendocrine </w:t>
@@ -877,6 +1196,8 @@
         <w:rPr>
           <w:rFonts w:cs="Calibri"/>
           <w:iCs/>
+          <w:sz w:val="24"/>
+          <w:szCs w:val="24"/>
           <w:lang w:val="en-US"/>
         </w:rPr>
         <w:t>tumors</w:t>
@@ -884,6 +1205,8 @@
       <w:r>
         <w:rPr>
           <w:rFonts w:cs="Calibri"/>
+          <w:sz w:val="24"/>
+          <w:szCs w:val="24"/>
           <w:lang w:val="en-US"/>
         </w:rPr>
         <w:t xml:space="preserve"> (</w:t>
@@ -892,6 +1215,8 @@
       <w:r>
         <w:rPr>
           <w:rFonts w:cs="Calibri"/>
+          <w:sz w:val="24"/>
+          <w:szCs w:val="24"/>
           <w:lang w:val="en-US"/>
         </w:rPr>
         <w:t>PanNETs</w:t>
@@ -900,6 +1225,8 @@
       <w:r>
         <w:rPr>
           <w:rFonts w:cs="Calibri"/>
+          <w:sz w:val="24"/>
+          <w:szCs w:val="24"/>
           <w:lang w:val="en-US"/>
         </w:rPr>
         <w:t>)</w:t>
@@ -907,34 +1234,37 @@
       <w:r>
         <w:rPr>
           <w:rFonts w:cs="Calibri"/>
-          <w:lang w:val="en-US"/>
-        </w:rPr>
-        <w:t xml:space="preserve">. </w:t>
-      </w:r>
-      <w:r>
-        <w:rPr>
-          <w:rFonts w:cs="Calibri"/>
-          <w:lang w:val="en-US"/>
-        </w:rPr>
-        <w:t xml:space="preserve">adults and </w:t>
-      </w:r>
-      <w:r>
-        <w:rPr>
-          <w:rFonts w:cs="Calibri"/>
-          <w:lang w:val="en-US"/>
-        </w:rPr>
-        <w:t xml:space="preserve">comprise 1%, </w:t>
-      </w:r>
-      <w:r>
-        <w:rPr>
-          <w:rFonts w:cs="Calibri"/>
-          <w:lang w:val="en-US"/>
-        </w:rPr>
-        <w:t xml:space="preserve">2% and 5% of all </w:t>
-      </w:r>
-      <w:r>
-        <w:rPr>
-          <w:rFonts w:cs="Calibri"/>
+          <w:sz w:val="24"/>
+          <w:szCs w:val="24"/>
+          <w:lang w:val="en-US"/>
+        </w:rPr>
+        <w:t xml:space="preserve"> </w:t>
+      </w:r>
+      <w:bookmarkStart w:id="1" w:name="_GoBack"/>
+      <w:bookmarkEnd w:id="1"/>
+      <w:r>
+        <w:rPr>
+          <w:rFonts w:cs="Calibri"/>
+          <w:sz w:val="24"/>
+          <w:szCs w:val="24"/>
+          <w:lang w:val="en-US"/>
+        </w:rPr>
+        <w:t xml:space="preserve">and </w:t>
+      </w:r>
+      <w:r>
+        <w:rPr>
+          <w:rFonts w:cs="Calibri"/>
+          <w:sz w:val="24"/>
+          <w:szCs w:val="24"/>
+          <w:lang w:val="en-US"/>
+        </w:rPr>
+        <w:t xml:space="preserve">comprise 1%, 2% and 5% of all </w:t>
+      </w:r>
+      <w:r>
+        <w:rPr>
+          <w:rFonts w:cs="Calibri"/>
+          <w:sz w:val="24"/>
+          <w:szCs w:val="24"/>
           <w:lang w:val="en-US"/>
         </w:rPr>
         <w:t xml:space="preserve">non-ductal </w:t>
@@ -942,6 +1272,8 @@
       <w:r>
         <w:rPr>
           <w:rFonts w:cs="Calibri"/>
+          <w:sz w:val="24"/>
+          <w:szCs w:val="24"/>
           <w:lang w:val="en-US"/>
         </w:rPr>
         <w:t xml:space="preserve">pancreatic neoplasms </w:t>
@@ -949,6 +1281,8 @@
       <w:r>
         <w:rPr>
           <w:rFonts w:cs="Calibri"/>
+          <w:sz w:val="24"/>
+          <w:szCs w:val="24"/>
           <w:lang w:val="en-US"/>
         </w:rPr>
         <w:t xml:space="preserve">in adults </w:t>
@@ -956,6 +1290,8 @@
       <w:r>
         <w:rPr>
           <w:rFonts w:cs="Calibri"/>
+          <w:sz w:val="24"/>
+          <w:szCs w:val="24"/>
           <w:lang w:val="en-US"/>
         </w:rPr>
         <w:t>respectively</w:t>
@@ -963,6 +1299,8 @@
       <w:r>
         <w:rPr>
           <w:rFonts w:cs="Calibri"/>
+          <w:sz w:val="24"/>
+          <w:szCs w:val="24"/>
           <w:lang w:val="en-US"/>
         </w:rPr>
         <w:t xml:space="preserve"> </w:t>
@@ -970,6 +1308,8 @@
       <w:r>
         <w:rPr>
           <w:rFonts w:cs="Calibri"/>
+          <w:sz w:val="24"/>
+          <w:szCs w:val="24"/>
           <w:lang w:val="en-US"/>
         </w:rPr>
         <w:fldChar w:fldCharType="begin">
@@ -1052,6 +1392,8 @@
       <w:r>
         <w:rPr>
           <w:rFonts w:cs="Calibri"/>
+          <w:sz w:val="24"/>
+          <w:szCs w:val="24"/>
           <w:lang w:val="en-US"/>
         </w:rPr>
         <w:instrText xml:space="preserve"> ADDIN EN.CITE </w:instrText>
@@ -1059,6 +1401,8 @@
       <w:r>
         <w:rPr>
           <w:rFonts w:cs="Calibri"/>
+          <w:sz w:val="24"/>
+          <w:szCs w:val="24"/>
           <w:lang w:val="en-US"/>
         </w:rPr>
         <w:fldChar w:fldCharType="begin">
@@ -1141,6 +1485,8 @@
       <w:r>
         <w:rPr>
           <w:rFonts w:cs="Calibri"/>
+          <w:sz w:val="24"/>
+          <w:szCs w:val="24"/>
           <w:lang w:val="en-US"/>
         </w:rPr>
         <w:instrText xml:space="preserve"> ADDIN EN.CITE.DATA </w:instrText>
@@ -1148,12 +1494,16 @@
       <w:r>
         <w:rPr>
           <w:rFonts w:cs="Calibri"/>
-          <w:lang w:val="en-US"/>
-        </w:rPr>
-      </w:r>
-      <w:r>
-        <w:rPr>
-          <w:rFonts w:cs="Calibri"/>
+          <w:sz w:val="24"/>
+          <w:szCs w:val="24"/>
+          <w:lang w:val="en-US"/>
+        </w:rPr>
+      </w:r>
+      <w:r>
+        <w:rPr>
+          <w:rFonts w:cs="Calibri"/>
+          <w:sz w:val="24"/>
+          <w:szCs w:val="24"/>
           <w:lang w:val="en-US"/>
         </w:rPr>
         <w:fldChar w:fldCharType="end"/>
@@ -1161,6 +1511,16 @@
       <w:r>
         <w:rPr>
           <w:rFonts w:cs="Calibri"/>
+          <w:sz w:val="24"/>
+          <w:szCs w:val="24"/>
+          <w:lang w:val="en-US"/>
+        </w:rPr>
+      </w:r>
+      <w:r>
+        <w:rPr>
+          <w:rFonts w:cs="Calibri"/>
+          <w:sz w:val="24"/>
+          <w:szCs w:val="24"/>
           <w:lang w:val="en-US"/>
         </w:rPr>
         <w:fldChar w:fldCharType="separate"/>
@@ -1169,6 +1529,8 @@
         <w:rPr>
           <w:rFonts w:cs="Calibri"/>
           <w:noProof/>
+          <w:sz w:val="24"/>
+          <w:szCs w:val="24"/>
           <w:lang w:val="en-US"/>
         </w:rPr>
         <w:t>(1, 2)</w:t>
@@ -1176,6 +1538,8 @@
       <w:r>
         <w:rPr>
           <w:rFonts w:cs="Calibri"/>
+          <w:sz w:val="24"/>
+          <w:szCs w:val="24"/>
           <w:lang w:val="en-US"/>
         </w:rPr>
         <w:fldChar w:fldCharType="end"/>
@@ -1183,6 +1547,8 @@
       <w:r>
         <w:rPr>
           <w:rFonts w:cs="Calibri"/>
+          <w:sz w:val="24"/>
+          <w:szCs w:val="24"/>
           <w:lang w:val="en-US"/>
         </w:rPr>
         <w:t>.</w:t>
@@ -1191,6 +1557,8 @@
         <w:rPr>
           <w:rFonts w:cs="Calibri"/>
           <w:strike/>
+          <w:sz w:val="24"/>
+          <w:szCs w:val="24"/>
           <w:lang w:val="en-US"/>
         </w:rPr>
         <w:t xml:space="preserve"> </w:t>
@@ -1201,12 +1569,16 @@
         <w:spacing w:line="360" w:lineRule="auto"/>
         <w:jc w:val="both"/>
         <w:rPr>
+          <w:sz w:val="24"/>
+          <w:szCs w:val="24"/>
           <w:lang w:val="en-US"/>
         </w:rPr>
       </w:pPr>
       <w:r>
         <w:rPr>
           <w:rFonts w:cs="Calibri"/>
+          <w:sz w:val="24"/>
+          <w:szCs w:val="24"/>
           <w:lang w:val="en-US"/>
         </w:rPr>
         <w:t>Behavior varies widely</w:t>
@@ -1214,6 +1586,8 @@
       <w:r>
         <w:rPr>
           <w:rFonts w:cs="Calibri"/>
+          <w:sz w:val="24"/>
+          <w:szCs w:val="24"/>
           <w:lang w:val="en-US"/>
         </w:rPr>
         <w:t xml:space="preserve">: while </w:t>
@@ -1221,6 +1595,8 @@
       <w:r>
         <w:rPr>
           <w:rFonts w:cs="Calibri"/>
+          <w:sz w:val="24"/>
+          <w:szCs w:val="24"/>
           <w:lang w:val="en-US"/>
         </w:rPr>
         <w:t xml:space="preserve">SPNs are </w:t>
@@ -1228,6 +1604,8 @@
       <w:r>
         <w:rPr>
           <w:rFonts w:cs="Calibri"/>
+          <w:sz w:val="24"/>
+          <w:szCs w:val="24"/>
           <w:lang w:val="en-US"/>
         </w:rPr>
         <w:t xml:space="preserve">with an </w:t>
@@ -1235,6 +1613,8 @@
       <w:r>
         <w:rPr>
           <w:rFonts w:cs="Calibri"/>
+          <w:sz w:val="24"/>
+          <w:szCs w:val="24"/>
           <w:lang w:val="en-US"/>
         </w:rPr>
         <w:t>95%</w:t>
@@ -1242,6 +1622,8 @@
       <w:r>
         <w:rPr>
           <w:rFonts w:cs="Calibri"/>
+          <w:sz w:val="24"/>
+          <w:szCs w:val="24"/>
           <w:lang w:val="en-US"/>
         </w:rPr>
         <w:t xml:space="preserve"> 5-year overall survival </w:t>
@@ -1249,6 +1631,8 @@
       <w:r>
         <w:rPr>
           <w:rFonts w:cs="Calibri"/>
+          <w:sz w:val="24"/>
+          <w:szCs w:val="24"/>
           <w:lang w:val="en-US"/>
         </w:rPr>
         <w:t xml:space="preserve">predominantly indolent, </w:t>
@@ -1257,6 +1641,8 @@
       <w:r>
         <w:rPr>
           <w:rFonts w:cs="Calibri"/>
+          <w:sz w:val="24"/>
+          <w:szCs w:val="24"/>
           <w:lang w:val="en-US"/>
         </w:rPr>
         <w:t>PanNETs</w:t>
@@ -1265,6 +1651,8 @@
       <w:r>
         <w:rPr>
           <w:rFonts w:cs="Calibri"/>
+          <w:sz w:val="24"/>
+          <w:szCs w:val="24"/>
           <w:lang w:val="en-US"/>
         </w:rPr>
         <w:t xml:space="preserve"> </w:t>
@@ -1272,6 +1660,8 @@
       <w:r>
         <w:rPr>
           <w:rFonts w:cs="Calibri"/>
+          <w:sz w:val="24"/>
+          <w:szCs w:val="24"/>
           <w:lang w:val="en-US"/>
         </w:rPr>
         <w:t xml:space="preserve">and ACCs </w:t>
@@ -1279,6 +1669,8 @@
       <w:r>
         <w:rPr>
           <w:rFonts w:cs="Calibri"/>
+          <w:sz w:val="24"/>
+          <w:szCs w:val="24"/>
           <w:lang w:val="en-US"/>
         </w:rPr>
         <w:t>have respectively a</w:t>
@@ -1286,6 +1678,8 @@
       <w:r>
         <w:rPr>
           <w:rFonts w:cs="Calibri"/>
+          <w:sz w:val="24"/>
+          <w:szCs w:val="24"/>
           <w:lang w:val="en-US"/>
         </w:rPr>
         <w:t xml:space="preserve"> </w:t>
@@ -1293,6 +1687,8 @@
       <w:r>
         <w:rPr>
           <w:rFonts w:cs="Calibri"/>
+          <w:sz w:val="24"/>
+          <w:szCs w:val="24"/>
           <w:lang w:val="en-US"/>
         </w:rPr>
         <w:t xml:space="preserve">5-years overall survival of </w:t>
@@ -1300,6 +1696,8 @@
       <w:r>
         <w:rPr>
           <w:rFonts w:cs="Calibri"/>
+          <w:sz w:val="24"/>
+          <w:szCs w:val="24"/>
           <w:lang w:val="en-US"/>
         </w:rPr>
         <w:t>59</w:t>
@@ -1307,6 +1705,8 @@
       <w:r>
         <w:rPr>
           <w:rFonts w:cs="Calibri"/>
+          <w:sz w:val="24"/>
+          <w:szCs w:val="24"/>
           <w:lang w:val="en-US"/>
         </w:rPr>
         <w:t>%</w:t>
@@ -1314,6 +1714,8 @@
       <w:r>
         <w:rPr>
           <w:rFonts w:cs="Calibri"/>
+          <w:sz w:val="24"/>
+          <w:szCs w:val="24"/>
           <w:lang w:val="en-US"/>
         </w:rPr>
         <w:t xml:space="preserve"> and </w:t>
@@ -1321,6 +1723,8 @@
       <w:r>
         <w:rPr>
           <w:rFonts w:cs="Calibri"/>
+          <w:sz w:val="24"/>
+          <w:szCs w:val="24"/>
           <w:lang w:val="en-US"/>
         </w:rPr>
         <w:t>45</w:t>
@@ -1328,6 +1732,8 @@
       <w:r>
         <w:rPr>
           <w:rFonts w:cs="Calibri"/>
+          <w:sz w:val="24"/>
+          <w:szCs w:val="24"/>
           <w:lang w:val="en-US"/>
         </w:rPr>
         <w:t>%</w:t>
@@ -1335,6 +1741,8 @@
       <w:r>
         <w:rPr>
           <w:rFonts w:cs="Calibri"/>
+          <w:sz w:val="24"/>
+          <w:szCs w:val="24"/>
           <w:lang w:val="en-US"/>
         </w:rPr>
         <w:t xml:space="preserve"> </w:t>
@@ -1342,6 +1750,8 @@
       <w:r>
         <w:rPr>
           <w:rFonts w:cs="Calibri"/>
+          <w:sz w:val="24"/>
+          <w:szCs w:val="24"/>
           <w:lang w:val="en-US"/>
         </w:rPr>
         <w:t>come close to the aggressiveness of PDAC</w:t>
@@ -1349,6 +1759,8 @@
       <w:r>
         <w:rPr>
           <w:rFonts w:cs="Calibri"/>
+          <w:sz w:val="24"/>
+          <w:szCs w:val="24"/>
           <w:lang w:val="en-US"/>
         </w:rPr>
         <w:t xml:space="preserve">s </w:t>
@@ -1356,6 +1768,8 @@
       <w:r>
         <w:rPr>
           <w:rFonts w:cs="Calibri"/>
+          <w:sz w:val="24"/>
+          <w:szCs w:val="24"/>
           <w:lang w:val="en-US"/>
         </w:rPr>
         <w:fldChar w:fldCharType="begin">
@@ -1494,6 +1908,8 @@
       <w:r>
         <w:rPr>
           <w:rFonts w:cs="Calibri"/>
+          <w:sz w:val="24"/>
+          <w:szCs w:val="24"/>
           <w:lang w:val="en-US"/>
         </w:rPr>
         <w:instrText xml:space="preserve"> ADDIN EN.CITE </w:instrText>
@@ -1501,6 +1917,8 @@
       <w:r>
         <w:rPr>
           <w:rFonts w:cs="Calibri"/>
+          <w:sz w:val="24"/>
+          <w:szCs w:val="24"/>
           <w:lang w:val="en-US"/>
         </w:rPr>
         <w:fldChar w:fldCharType="begin">
@@ -1639,6 +2057,8 @@
       <w:r>
         <w:rPr>
           <w:rFonts w:cs="Calibri"/>
+          <w:sz w:val="24"/>
+          <w:szCs w:val="24"/>
           <w:lang w:val="en-US"/>
         </w:rPr>
         <w:instrText xml:space="preserve"> ADDIN EN.CITE.DATA </w:instrText>
@@ -1646,12 +2066,16 @@
       <w:r>
         <w:rPr>
           <w:rFonts w:cs="Calibri"/>
-          <w:lang w:val="en-US"/>
-        </w:rPr>
-      </w:r>
-      <w:r>
-        <w:rPr>
-          <w:rFonts w:cs="Calibri"/>
+          <w:sz w:val="24"/>
+          <w:szCs w:val="24"/>
+          <w:lang w:val="en-US"/>
+        </w:rPr>
+      </w:r>
+      <w:r>
+        <w:rPr>
+          <w:rFonts w:cs="Calibri"/>
+          <w:sz w:val="24"/>
+          <w:szCs w:val="24"/>
           <w:lang w:val="en-US"/>
         </w:rPr>
         <w:fldChar w:fldCharType="end"/>
@@ -1659,6 +2083,16 @@
       <w:r>
         <w:rPr>
           <w:rFonts w:cs="Calibri"/>
+          <w:sz w:val="24"/>
+          <w:szCs w:val="24"/>
+          <w:lang w:val="en-US"/>
+        </w:rPr>
+      </w:r>
+      <w:r>
+        <w:rPr>
+          <w:rFonts w:cs="Calibri"/>
+          <w:sz w:val="24"/>
+          <w:szCs w:val="24"/>
           <w:lang w:val="en-US"/>
         </w:rPr>
         <w:fldChar w:fldCharType="separate"/>
@@ -1667,6 +2101,8 @@
         <w:rPr>
           <w:rFonts w:cs="Calibri"/>
           <w:noProof/>
+          <w:sz w:val="24"/>
+          <w:szCs w:val="24"/>
           <w:lang w:val="en-US"/>
         </w:rPr>
         <w:t>(3-6)</w:t>
@@ -1674,6 +2110,8 @@
       <w:r>
         <w:rPr>
           <w:rFonts w:cs="Calibri"/>
+          <w:sz w:val="24"/>
+          <w:szCs w:val="24"/>
           <w:lang w:val="en-US"/>
         </w:rPr>
         <w:fldChar w:fldCharType="end"/>
@@ -1681,6 +2119,8 @@
       <w:r>
         <w:rPr>
           <w:rFonts w:cs="Calibri"/>
+          <w:sz w:val="24"/>
+          <w:szCs w:val="24"/>
           <w:lang w:val="en-US"/>
         </w:rPr>
         <w:t>.</w:t>
@@ -1688,6 +2128,8 @@
       <w:r>
         <w:rPr>
           <w:rFonts w:cs="Calibri"/>
+          <w:sz w:val="24"/>
+          <w:szCs w:val="24"/>
           <w:lang w:val="en-US"/>
         </w:rPr>
         <w:t xml:space="preserve"> </w:t>
@@ -1695,6 +2137,8 @@
       <w:r>
         <w:rPr>
           <w:rFonts w:cs="Calibri"/>
+          <w:sz w:val="24"/>
+          <w:szCs w:val="24"/>
           <w:lang w:val="en-US"/>
         </w:rPr>
         <w:t>W</w:t>
@@ -1702,6 +2146,8 @@
       <w:r>
         <w:rPr>
           <w:rFonts w:cs="Calibri"/>
+          <w:sz w:val="24"/>
+          <w:szCs w:val="24"/>
           <w:lang w:val="en-US"/>
         </w:rPr>
         <w:t xml:space="preserve">ith regard to </w:t>
@@ -1709,6 +2155,8 @@
       <w:r>
         <w:rPr>
           <w:rFonts w:cs="Calibri"/>
+          <w:sz w:val="24"/>
+          <w:szCs w:val="24"/>
           <w:lang w:val="en-US"/>
         </w:rPr>
         <w:t>histomorphology and immunophenotype</w:t>
@@ -1716,6 +2164,8 @@
       <w:r>
         <w:rPr>
           <w:rFonts w:cs="Calibri"/>
+          <w:sz w:val="24"/>
+          <w:szCs w:val="24"/>
           <w:lang w:val="en-US"/>
         </w:rPr>
         <w:t xml:space="preserve"> ACCs, SPNs and </w:t>
@@ -1724,6 +2174,8 @@
       <w:r>
         <w:rPr>
           <w:rFonts w:cs="Calibri"/>
+          <w:sz w:val="24"/>
+          <w:szCs w:val="24"/>
           <w:lang w:val="en-US"/>
         </w:rPr>
         <w:t>PanNETs</w:t>
@@ -1732,6 +2184,8 @@
       <w:r>
         <w:rPr>
           <w:rFonts w:cs="Calibri"/>
+          <w:sz w:val="24"/>
+          <w:szCs w:val="24"/>
           <w:lang w:val="en-US"/>
         </w:rPr>
         <w:t xml:space="preserve"> are similar</w:t>
@@ -1739,6 +2193,8 @@
       <w:r>
         <w:rPr>
           <w:rFonts w:cs="Calibri"/>
+          <w:sz w:val="24"/>
+          <w:szCs w:val="24"/>
           <w:lang w:val="en-US"/>
         </w:rPr>
         <w:t xml:space="preserve"> </w:t>
@@ -1746,6 +2202,8 @@
       <w:r>
         <w:rPr>
           <w:rFonts w:cs="Calibri"/>
+          <w:sz w:val="24"/>
+          <w:szCs w:val="24"/>
           <w:lang w:val="en-US"/>
         </w:rPr>
         <w:fldChar w:fldCharType="begin">
@@ -1828,6 +2286,8 @@
       <w:r>
         <w:rPr>
           <w:rFonts w:cs="Calibri"/>
+          <w:sz w:val="24"/>
+          <w:szCs w:val="24"/>
           <w:lang w:val="en-US"/>
         </w:rPr>
         <w:instrText xml:space="preserve"> ADDIN EN.CITE </w:instrText>
@@ -1835,6 +2295,8 @@
       <w:r>
         <w:rPr>
           <w:rFonts w:cs="Calibri"/>
+          <w:sz w:val="24"/>
+          <w:szCs w:val="24"/>
           <w:lang w:val="en-US"/>
         </w:rPr>
         <w:fldChar w:fldCharType="begin">
@@ -1917,6 +2379,8 @@
       <w:r>
         <w:rPr>
           <w:rFonts w:cs="Calibri"/>
+          <w:sz w:val="24"/>
+          <w:szCs w:val="24"/>
           <w:lang w:val="en-US"/>
         </w:rPr>
         <w:instrText xml:space="preserve"> ADDIN EN.CITE.DATA </w:instrText>
@@ -1924,12 +2388,16 @@
       <w:r>
         <w:rPr>
           <w:rFonts w:cs="Calibri"/>
-          <w:lang w:val="en-US"/>
-        </w:rPr>
-      </w:r>
-      <w:r>
-        <w:rPr>
-          <w:rFonts w:cs="Calibri"/>
+          <w:sz w:val="24"/>
+          <w:szCs w:val="24"/>
+          <w:lang w:val="en-US"/>
+        </w:rPr>
+      </w:r>
+      <w:r>
+        <w:rPr>
+          <w:rFonts w:cs="Calibri"/>
+          <w:sz w:val="24"/>
+          <w:szCs w:val="24"/>
           <w:lang w:val="en-US"/>
         </w:rPr>
         <w:fldChar w:fldCharType="end"/>
@@ -1937,6 +2405,16 @@
       <w:r>
         <w:rPr>
           <w:rFonts w:cs="Calibri"/>
+          <w:sz w:val="24"/>
+          <w:szCs w:val="24"/>
+          <w:lang w:val="en-US"/>
+        </w:rPr>
+      </w:r>
+      <w:r>
+        <w:rPr>
+          <w:rFonts w:cs="Calibri"/>
+          <w:sz w:val="24"/>
+          <w:szCs w:val="24"/>
           <w:lang w:val="en-US"/>
         </w:rPr>
         <w:fldChar w:fldCharType="separate"/>
@@ -1945,6 +2423,8 @@
         <w:rPr>
           <w:rFonts w:cs="Calibri"/>
           <w:noProof/>
+          <w:sz w:val="24"/>
+          <w:szCs w:val="24"/>
           <w:lang w:val="en-US"/>
         </w:rPr>
         <w:t>(1, 2)</w:t>
@@ -1952,6 +2432,8 @@
       <w:r>
         <w:rPr>
           <w:rFonts w:cs="Calibri"/>
+          <w:sz w:val="24"/>
+          <w:szCs w:val="24"/>
           <w:lang w:val="en-US"/>
         </w:rPr>
         <w:fldChar w:fldCharType="end"/>
@@ -1959,6 +2441,8 @@
       <w:r>
         <w:rPr>
           <w:rFonts w:cs="Calibri"/>
+          <w:sz w:val="24"/>
+          <w:szCs w:val="24"/>
           <w:lang w:val="en-US"/>
         </w:rPr>
         <w:t xml:space="preserve">. </w:t>
@@ -1966,6 +2450,8 @@
       <w:r>
         <w:rPr>
           <w:rFonts w:cs="Calibri"/>
+          <w:sz w:val="24"/>
+          <w:szCs w:val="24"/>
           <w:lang w:val="en-US"/>
         </w:rPr>
         <w:t>I</w:t>
@@ -1973,6 +2459,8 @@
       <w:r>
         <w:rPr>
           <w:rFonts w:cs="Calibri"/>
+          <w:sz w:val="24"/>
+          <w:szCs w:val="24"/>
           <w:lang w:val="en-US"/>
         </w:rPr>
         <w:t>mmunohistochemistry and</w:t>
@@ -1980,6 +2468,8 @@
       <w:r>
         <w:rPr>
           <w:rFonts w:eastAsia="MyriadPro-Regular" w:cs="Calibri"/>
+          <w:sz w:val="24"/>
+          <w:szCs w:val="24"/>
           <w:lang w:val="en-US"/>
         </w:rPr>
         <w:t xml:space="preserve"> </w:t>
@@ -1987,6 +2477,8 @@
       <w:r>
         <w:rPr>
           <w:rFonts w:eastAsia="MyriadPro-Regular" w:cs="Calibri"/>
+          <w:sz w:val="24"/>
+          <w:szCs w:val="24"/>
           <w:lang w:val="en-US"/>
         </w:rPr>
         <w:t xml:space="preserve">molecular </w:t>
@@ -1994,6 +2486,8 @@
       <w:r>
         <w:rPr>
           <w:rFonts w:eastAsia="MyriadPro-Regular" w:cs="Calibri"/>
+          <w:sz w:val="24"/>
+          <w:szCs w:val="24"/>
           <w:lang w:val="en-US"/>
         </w:rPr>
         <w:t xml:space="preserve">genetics have contributed to </w:t>
@@ -2001,6 +2495,8 @@
       <w:r>
         <w:rPr>
           <w:rFonts w:eastAsia="MyriadPro-Regular" w:cs="Calibri"/>
+          <w:sz w:val="24"/>
+          <w:szCs w:val="24"/>
           <w:lang w:val="en-US"/>
         </w:rPr>
         <w:t xml:space="preserve">an improved </w:t>
@@ -2008,6 +2504,8 @@
       <w:r>
         <w:rPr>
           <w:rFonts w:eastAsia="MyriadPro-Regular" w:cs="Calibri"/>
+          <w:sz w:val="24"/>
+          <w:szCs w:val="24"/>
           <w:lang w:val="en-US"/>
         </w:rPr>
         <w:t xml:space="preserve">classification of these tumors. </w:t>
@@ -2015,6 +2513,8 @@
       <w:r>
         <w:rPr>
           <w:rFonts w:eastAsia="MyriadPro-Regular" w:cs="Calibri"/>
+          <w:sz w:val="24"/>
+          <w:szCs w:val="24"/>
           <w:lang w:val="en-US"/>
         </w:rPr>
         <w:t>Still</w:t>
@@ -2022,18 +2522,24 @@
       <w:r>
         <w:rPr>
           <w:rFonts w:eastAsia="MyriadPro-Regular" w:cs="Calibri"/>
+          <w:sz w:val="24"/>
+          <w:szCs w:val="24"/>
           <w:lang w:val="en-US"/>
         </w:rPr>
         <w:t>, differentiation sometimes remains challenging w</w:t>
       </w:r>
       <w:r>
         <w:rPr>
+          <w:sz w:val="24"/>
+          <w:szCs w:val="24"/>
           <w:lang w:val="en-US"/>
         </w:rPr>
         <w:t>hile it is crucial for therapeutic decision</w:t>
       </w:r>
       <w:r>
         <w:rPr>
+          <w:sz w:val="24"/>
+          <w:szCs w:val="24"/>
           <w:lang w:val="en-US"/>
         </w:rPr>
         <w:t xml:space="preserve"> making. </w:t>
@@ -2044,53 +2550,71 @@
         <w:spacing w:line="360" w:lineRule="auto"/>
         <w:jc w:val="both"/>
         <w:rPr>
+          <w:sz w:val="24"/>
+          <w:szCs w:val="24"/>
           <w:lang w:val="en-US"/>
         </w:rPr>
       </w:pPr>
       <w:r>
         <w:rPr>
+          <w:sz w:val="24"/>
+          <w:szCs w:val="24"/>
           <w:lang w:val="en-US"/>
         </w:rPr>
         <w:t>Whole genome methylation</w:t>
       </w:r>
       <w:r>
         <w:rPr>
+          <w:sz w:val="24"/>
+          <w:szCs w:val="24"/>
           <w:lang w:val="en-US"/>
         </w:rPr>
         <w:t>-</w:t>
       </w:r>
       <w:r>
         <w:rPr>
+          <w:sz w:val="24"/>
+          <w:szCs w:val="24"/>
           <w:lang w:val="en-US"/>
         </w:rPr>
         <w:t>based tumor classification is increasingly used for tumor classification</w:t>
       </w:r>
       <w:r>
         <w:rPr>
+          <w:sz w:val="24"/>
+          <w:szCs w:val="24"/>
           <w:lang w:val="en-US"/>
         </w:rPr>
         <w:t xml:space="preserve">, and the WHO recommends the routine application </w:t>
       </w:r>
       <w:r>
         <w:rPr>
+          <w:sz w:val="24"/>
+          <w:szCs w:val="24"/>
           <w:lang w:val="en-US"/>
         </w:rPr>
         <w:t>in tumor of the central nervous s</w:t>
       </w:r>
       <w:r>
         <w:rPr>
+          <w:sz w:val="24"/>
+          <w:szCs w:val="24"/>
           <w:lang w:val="en-US"/>
         </w:rPr>
         <w:t>y</w:t>
       </w:r>
       <w:r>
         <w:rPr>
+          <w:sz w:val="24"/>
+          <w:szCs w:val="24"/>
           <w:lang w:val="en-US"/>
         </w:rPr>
         <w:t xml:space="preserve">stem </w:t>
       </w:r>
       <w:r>
         <w:rPr>
+          <w:sz w:val="24"/>
+          <w:szCs w:val="24"/>
           <w:lang w:val="en-US"/>
         </w:rPr>
         <w:fldChar w:fldCharType="begin">
@@ -2168,12 +2692,16 @@
       </w:r>
       <w:r>
         <w:rPr>
+          <w:sz w:val="24"/>
+          <w:szCs w:val="24"/>
           <w:lang w:val="en-US"/>
         </w:rPr>
         <w:instrText xml:space="preserve"> ADDIN EN.CITE </w:instrText>
       </w:r>
       <w:r>
         <w:rPr>
+          <w:sz w:val="24"/>
+          <w:szCs w:val="24"/>
           <w:lang w:val="en-US"/>
         </w:rPr>
         <w:fldChar w:fldCharType="begin">
@@ -2251,23 +2779,38 @@
       </w:r>
       <w:r>
         <w:rPr>
+          <w:sz w:val="24"/>
+          <w:szCs w:val="24"/>
           <w:lang w:val="en-US"/>
         </w:rPr>
         <w:instrText xml:space="preserve"> ADDIN EN.CITE.DATA </w:instrText>
       </w:r>
       <w:r>
         <w:rPr>
-          <w:lang w:val="en-US"/>
-        </w:rPr>
-      </w:r>
-      <w:r>
-        <w:rPr>
+          <w:sz w:val="24"/>
+          <w:szCs w:val="24"/>
+          <w:lang w:val="en-US"/>
+        </w:rPr>
+      </w:r>
+      <w:r>
+        <w:rPr>
+          <w:sz w:val="24"/>
+          <w:szCs w:val="24"/>
           <w:lang w:val="en-US"/>
         </w:rPr>
         <w:fldChar w:fldCharType="end"/>
       </w:r>
       <w:r>
         <w:rPr>
+          <w:sz w:val="24"/>
+          <w:szCs w:val="24"/>
+          <w:lang w:val="en-US"/>
+        </w:rPr>
+      </w:r>
+      <w:r>
+        <w:rPr>
+          <w:sz w:val="24"/>
+          <w:szCs w:val="24"/>
           <w:lang w:val="en-US"/>
         </w:rPr>
         <w:fldChar w:fldCharType="separate"/>
@@ -2275,78 +2818,104 @@
       <w:r>
         <w:rPr>
           <w:noProof/>
+          <w:sz w:val="24"/>
+          <w:szCs w:val="24"/>
           <w:lang w:val="en-US"/>
         </w:rPr>
         <w:t>(7)</w:t>
       </w:r>
       <w:r>
         <w:rPr>
+          <w:sz w:val="24"/>
+          <w:szCs w:val="24"/>
           <w:lang w:val="en-US"/>
         </w:rPr>
         <w:fldChar w:fldCharType="end"/>
       </w:r>
       <w:r>
         <w:rPr>
+          <w:sz w:val="24"/>
+          <w:szCs w:val="24"/>
           <w:lang w:val="en-US"/>
         </w:rPr>
         <w:t xml:space="preserve">. </w:t>
       </w:r>
       <w:r>
         <w:rPr>
+          <w:sz w:val="24"/>
+          <w:szCs w:val="24"/>
           <w:lang w:val="en-US"/>
         </w:rPr>
         <w:t>DNA methylation is a</w:t>
       </w:r>
       <w:r>
         <w:rPr>
+          <w:sz w:val="24"/>
+          <w:szCs w:val="24"/>
           <w:lang w:val="en-US"/>
         </w:rPr>
         <w:t xml:space="preserve"> covalent modification of cytosine residues and is involved in </w:t>
       </w:r>
       <w:r>
         <w:rPr>
+          <w:sz w:val="24"/>
+          <w:szCs w:val="24"/>
           <w:lang w:val="en-US"/>
         </w:rPr>
         <w:t>gene expression</w:t>
       </w:r>
       <w:r>
         <w:rPr>
+          <w:sz w:val="24"/>
+          <w:szCs w:val="24"/>
           <w:lang w:val="en-US"/>
         </w:rPr>
         <w:t xml:space="preserve"> regulation</w:t>
       </w:r>
       <w:r>
         <w:rPr>
+          <w:sz w:val="24"/>
+          <w:szCs w:val="24"/>
           <w:lang w:val="en-US"/>
         </w:rPr>
         <w:t>.</w:t>
       </w:r>
       <w:r>
         <w:rPr>
+          <w:sz w:val="24"/>
+          <w:szCs w:val="24"/>
           <w:lang w:val="en-US"/>
         </w:rPr>
         <w:t xml:space="preserve"> </w:t>
       </w:r>
       <w:r>
         <w:rPr>
+          <w:sz w:val="24"/>
+          <w:szCs w:val="24"/>
           <w:lang w:val="en-US"/>
         </w:rPr>
         <w:t xml:space="preserve">Hypermethylation of specific gene promotor regions can lead to transcriptional </w:t>
       </w:r>
       <w:r>
         <w:rPr>
+          <w:sz w:val="24"/>
+          <w:szCs w:val="24"/>
           <w:lang w:val="en-US"/>
         </w:rPr>
         <w:t xml:space="preserve">inactivation, </w:t>
       </w:r>
       <w:r>
         <w:rPr>
+          <w:sz w:val="24"/>
+          <w:szCs w:val="24"/>
           <w:lang w:val="en-US"/>
         </w:rPr>
         <w:t xml:space="preserve">including tumor suppressor genes </w:t>
       </w:r>
       <w:r>
         <w:rPr>
+          <w:sz w:val="24"/>
+          <w:szCs w:val="24"/>
           <w:lang w:val="en-US"/>
         </w:rPr>
         <w:fldChar w:fldCharType="begin">
@@ -2410,12 +2979,16 @@
       </w:r>
       <w:r>
         <w:rPr>
+          <w:sz w:val="24"/>
+          <w:szCs w:val="24"/>
           <w:lang w:val="en-US"/>
         </w:rPr>
         <w:instrText xml:space="preserve"> ADDIN EN.CITE </w:instrText>
       </w:r>
       <w:r>
         <w:rPr>
+          <w:sz w:val="24"/>
+          <w:szCs w:val="24"/>
           <w:lang w:val="en-US"/>
         </w:rPr>
         <w:fldChar w:fldCharType="begin">
@@ -2479,23 +3052,38 @@
       </w:r>
       <w:r>
         <w:rPr>
+          <w:sz w:val="24"/>
+          <w:szCs w:val="24"/>
           <w:lang w:val="en-US"/>
         </w:rPr>
         <w:instrText xml:space="preserve"> ADDIN EN.CITE.DATA </w:instrText>
       </w:r>
       <w:r>
         <w:rPr>
-          <w:lang w:val="en-US"/>
-        </w:rPr>
-      </w:r>
-      <w:r>
-        <w:rPr>
+          <w:sz w:val="24"/>
+          <w:szCs w:val="24"/>
+          <w:lang w:val="en-US"/>
+        </w:rPr>
+      </w:r>
+      <w:r>
+        <w:rPr>
+          <w:sz w:val="24"/>
+          <w:szCs w:val="24"/>
           <w:lang w:val="en-US"/>
         </w:rPr>
         <w:fldChar w:fldCharType="end"/>
       </w:r>
       <w:r>
         <w:rPr>
+          <w:sz w:val="24"/>
+          <w:szCs w:val="24"/>
+          <w:lang w:val="en-US"/>
+        </w:rPr>
+      </w:r>
+      <w:r>
+        <w:rPr>
+          <w:sz w:val="24"/>
+          <w:szCs w:val="24"/>
           <w:lang w:val="en-US"/>
         </w:rPr>
         <w:fldChar w:fldCharType="separate"/>
@@ -2503,18 +3091,24 @@
       <w:r>
         <w:rPr>
           <w:noProof/>
+          <w:sz w:val="24"/>
+          <w:szCs w:val="24"/>
           <w:lang w:val="en-US"/>
         </w:rPr>
         <w:t>(8, 9)</w:t>
       </w:r>
       <w:r>
         <w:rPr>
+          <w:sz w:val="24"/>
+          <w:szCs w:val="24"/>
           <w:lang w:val="en-US"/>
         </w:rPr>
         <w:fldChar w:fldCharType="end"/>
       </w:r>
       <w:r>
         <w:rPr>
+          <w:sz w:val="24"/>
+          <w:szCs w:val="24"/>
           <w:lang w:val="en-US"/>
         </w:rPr>
         <w:t xml:space="preserve">. </w:t>
@@ -2522,22 +3116,17 @@
       <w:r>
         <w:rPr>
           <w:rFonts w:cs="Calibri"/>
-          <w:lang w:val="en-US"/>
-        </w:rPr>
-        <w:t xml:space="preserve">Besides </w:t>
-      </w:r>
-      <w:r>
-        <w:rPr>
-          <w:rFonts w:cs="Calibri"/>
-          <w:szCs w:val="28"/>
-          <w:lang w:val="en-US"/>
-        </w:rPr>
-        <w:t>somatically acquired DNA methylation changes, the cancer methylome harbors characteristics reflecting the cell of origin</w:t>
-      </w:r>
-      <w:r>
-        <w:rPr>
-          <w:rFonts w:cs="Calibri"/>
-          <w:szCs w:val="28"/>
+          <w:sz w:val="24"/>
+          <w:szCs w:val="24"/>
+          <w:lang w:val="en-US"/>
+        </w:rPr>
+        <w:t>Besides somatically acquired DNA methylation changes, the cancer methylome harbors characteristics reflecting the cell of origin</w:t>
+      </w:r>
+      <w:r>
+        <w:rPr>
+          <w:rFonts w:cs="Calibri"/>
+          <w:sz w:val="24"/>
+          <w:szCs w:val="24"/>
           <w:lang w:val="en-US"/>
         </w:rPr>
         <w:t xml:space="preserve"> </w:t>
@@ -2545,7 +3134,8 @@
       <w:r>
         <w:rPr>
           <w:rFonts w:cs="Calibri"/>
-          <w:szCs w:val="28"/>
+          <w:sz w:val="24"/>
+          <w:szCs w:val="24"/>
           <w:lang w:val="en-US"/>
         </w:rPr>
         <w:fldChar w:fldCharType="begin">
@@ -2603,7 +3193,8 @@
       <w:r>
         <w:rPr>
           <w:rFonts w:cs="Calibri"/>
-          <w:szCs w:val="28"/>
+          <w:sz w:val="24"/>
+          <w:szCs w:val="24"/>
           <w:lang w:val="en-US"/>
         </w:rPr>
         <w:instrText xml:space="preserve"> ADDIN EN.CITE </w:instrText>
@@ -2611,7 +3202,8 @@
       <w:r>
         <w:rPr>
           <w:rFonts w:cs="Calibri"/>
-          <w:szCs w:val="28"/>
+          <w:sz w:val="24"/>
+          <w:szCs w:val="24"/>
           <w:lang w:val="en-US"/>
         </w:rPr>
         <w:fldChar w:fldCharType="begin">
@@ -2669,7 +3261,8 @@
       <w:r>
         <w:rPr>
           <w:rFonts w:cs="Calibri"/>
-          <w:szCs w:val="28"/>
+          <w:sz w:val="24"/>
+          <w:szCs w:val="24"/>
           <w:lang w:val="en-US"/>
         </w:rPr>
         <w:instrText xml:space="preserve"> ADDIN EN.CITE.DATA </w:instrText>
@@ -2677,14 +3270,16 @@
       <w:r>
         <w:rPr>
           <w:rFonts w:cs="Calibri"/>
-          <w:szCs w:val="28"/>
-          <w:lang w:val="en-US"/>
-        </w:rPr>
-      </w:r>
-      <w:r>
-        <w:rPr>
-          <w:rFonts w:cs="Calibri"/>
-          <w:szCs w:val="28"/>
+          <w:sz w:val="24"/>
+          <w:szCs w:val="24"/>
+          <w:lang w:val="en-US"/>
+        </w:rPr>
+      </w:r>
+      <w:r>
+        <w:rPr>
+          <w:rFonts w:cs="Calibri"/>
+          <w:sz w:val="24"/>
+          <w:szCs w:val="24"/>
           <w:lang w:val="en-US"/>
         </w:rPr>
         <w:fldChar w:fldCharType="end"/>
@@ -2692,7 +3287,16 @@
       <w:r>
         <w:rPr>
           <w:rFonts w:cs="Calibri"/>
-          <w:szCs w:val="28"/>
+          <w:sz w:val="24"/>
+          <w:szCs w:val="24"/>
+          <w:lang w:val="en-US"/>
+        </w:rPr>
+      </w:r>
+      <w:r>
+        <w:rPr>
+          <w:rFonts w:cs="Calibri"/>
+          <w:sz w:val="24"/>
+          <w:szCs w:val="24"/>
           <w:lang w:val="en-US"/>
         </w:rPr>
         <w:fldChar w:fldCharType="separate"/>
@@ -2701,7 +3305,8 @@
         <w:rPr>
           <w:rFonts w:cs="Calibri"/>
           <w:noProof/>
-          <w:szCs w:val="28"/>
+          <w:sz w:val="24"/>
+          <w:szCs w:val="24"/>
           <w:lang w:val="en-US"/>
         </w:rPr>
         <w:t>(10)</w:t>
@@ -2709,7 +3314,8 @@
       <w:r>
         <w:rPr>
           <w:rFonts w:cs="Calibri"/>
-          <w:szCs w:val="28"/>
+          <w:sz w:val="24"/>
+          <w:szCs w:val="24"/>
           <w:lang w:val="en-US"/>
         </w:rPr>
         <w:fldChar w:fldCharType="end"/>
@@ -2717,7 +3323,8 @@
       <w:r>
         <w:rPr>
           <w:rFonts w:cs="Calibri"/>
-          <w:szCs w:val="28"/>
+          <w:sz w:val="24"/>
+          <w:szCs w:val="24"/>
           <w:lang w:val="en-US"/>
         </w:rPr>
         <w:t xml:space="preserve">. This tissue specificity is what makes DNA methylation profiling well suited for the identification of tumor origin </w:t>
@@ -2725,7 +3332,8 @@
       <w:r>
         <w:rPr>
           <w:rFonts w:cs="Calibri"/>
-          <w:szCs w:val="28"/>
+          <w:sz w:val="24"/>
+          <w:szCs w:val="24"/>
           <w:lang w:val="en-US"/>
         </w:rPr>
         <w:fldChar w:fldCharType="begin">
@@ -2880,7 +3488,8 @@
       <w:r>
         <w:rPr>
           <w:rFonts w:cs="Calibri"/>
-          <w:szCs w:val="28"/>
+          <w:sz w:val="24"/>
+          <w:szCs w:val="24"/>
           <w:lang w:val="en-US"/>
         </w:rPr>
         <w:instrText xml:space="preserve"> ADDIN EN.CITE </w:instrText>
@@ -2888,7 +3497,8 @@
       <w:r>
         <w:rPr>
           <w:rFonts w:cs="Calibri"/>
-          <w:szCs w:val="28"/>
+          <w:sz w:val="24"/>
+          <w:szCs w:val="24"/>
           <w:lang w:val="en-US"/>
         </w:rPr>
         <w:fldChar w:fldCharType="begin">
@@ -3043,7 +3653,8 @@
       <w:r>
         <w:rPr>
           <w:rFonts w:cs="Calibri"/>
-          <w:szCs w:val="28"/>
+          <w:sz w:val="24"/>
+          <w:szCs w:val="24"/>
           <w:lang w:val="en-US"/>
         </w:rPr>
         <w:instrText xml:space="preserve"> ADDIN EN.CITE.DATA </w:instrText>
@@ -3051,14 +3662,16 @@
       <w:r>
         <w:rPr>
           <w:rFonts w:cs="Calibri"/>
-          <w:szCs w:val="28"/>
-          <w:lang w:val="en-US"/>
-        </w:rPr>
-      </w:r>
-      <w:r>
-        <w:rPr>
-          <w:rFonts w:cs="Calibri"/>
-          <w:szCs w:val="28"/>
+          <w:sz w:val="24"/>
+          <w:szCs w:val="24"/>
+          <w:lang w:val="en-US"/>
+        </w:rPr>
+      </w:r>
+      <w:r>
+        <w:rPr>
+          <w:rFonts w:cs="Calibri"/>
+          <w:sz w:val="24"/>
+          <w:szCs w:val="24"/>
           <w:lang w:val="en-US"/>
         </w:rPr>
         <w:fldChar w:fldCharType="end"/>
@@ -3066,7 +3679,16 @@
       <w:r>
         <w:rPr>
           <w:rFonts w:cs="Calibri"/>
-          <w:szCs w:val="28"/>
+          <w:sz w:val="24"/>
+          <w:szCs w:val="24"/>
+          <w:lang w:val="en-US"/>
+        </w:rPr>
+      </w:r>
+      <w:r>
+        <w:rPr>
+          <w:rFonts w:cs="Calibri"/>
+          <w:sz w:val="24"/>
+          <w:szCs w:val="24"/>
           <w:lang w:val="en-US"/>
         </w:rPr>
         <w:fldChar w:fldCharType="separate"/>
@@ -3075,7 +3697,8 @@
         <w:rPr>
           <w:rFonts w:cs="Calibri"/>
           <w:noProof/>
-          <w:szCs w:val="28"/>
+          <w:sz w:val="24"/>
+          <w:szCs w:val="24"/>
           <w:lang w:val="en-US"/>
         </w:rPr>
         <w:t>(10, 11)</w:t>
@@ -3083,7 +3706,8 @@
       <w:r>
         <w:rPr>
           <w:rFonts w:cs="Calibri"/>
-          <w:szCs w:val="28"/>
+          <w:sz w:val="24"/>
+          <w:szCs w:val="24"/>
           <w:lang w:val="en-US"/>
         </w:rPr>
         <w:fldChar w:fldCharType="end"/>
@@ -3091,7 +3715,8 @@
       <w:r>
         <w:rPr>
           <w:rFonts w:cs="Calibri"/>
-          <w:szCs w:val="28"/>
+          <w:sz w:val="24"/>
+          <w:szCs w:val="24"/>
           <w:lang w:val="en-US"/>
         </w:rPr>
         <w:t xml:space="preserve">. Furthermore, archival formalin-fixed, paraffin embedded (FFPE) tissues can be used for DNA methylation analysis. </w:t>
@@ -3099,7 +3724,8 @@
       <w:r>
         <w:rPr>
           <w:rFonts w:cs="Calibri"/>
-          <w:szCs w:val="28"/>
+          <w:sz w:val="24"/>
+          <w:szCs w:val="24"/>
           <w:lang w:val="en-US"/>
         </w:rPr>
         <w:t xml:space="preserve">Based on this rationale numerous classifiers have been developed for cancer classification and some are routinely used in daily practice </w:t>
@@ -3107,7 +3733,8 @@
       <w:r>
         <w:rPr>
           <w:rFonts w:cs="Calibri"/>
-          <w:szCs w:val="28"/>
+          <w:sz w:val="24"/>
+          <w:szCs w:val="24"/>
           <w:lang w:val="en-US"/>
         </w:rPr>
         <w:fldChar w:fldCharType="begin">
@@ -3516,7 +4143,8 @@
       <w:r>
         <w:rPr>
           <w:rFonts w:cs="Calibri"/>
-          <w:szCs w:val="28"/>
+          <w:sz w:val="24"/>
+          <w:szCs w:val="24"/>
           <w:lang w:val="en-US"/>
         </w:rPr>
         <w:instrText xml:space="preserve"> ADDIN EN.CITE </w:instrText>
@@ -3524,7 +4152,8 @@
       <w:r>
         <w:rPr>
           <w:rFonts w:cs="Calibri"/>
-          <w:szCs w:val="28"/>
+          <w:sz w:val="24"/>
+          <w:szCs w:val="24"/>
           <w:lang w:val="en-US"/>
         </w:rPr>
         <w:fldChar w:fldCharType="begin">
@@ -4091,7 +4720,8 @@
       <w:r>
         <w:rPr>
           <w:rFonts w:cs="Calibri"/>
-          <w:szCs w:val="28"/>
+          <w:sz w:val="24"/>
+          <w:szCs w:val="24"/>
           <w:lang w:val="en-US"/>
         </w:rPr>
         <w:instrText xml:space="preserve"> ADDIN EN.CITE.DATA </w:instrText>
@@ -4099,14 +4729,16 @@
       <w:r>
         <w:rPr>
           <w:rFonts w:cs="Calibri"/>
-          <w:szCs w:val="28"/>
-          <w:lang w:val="en-US"/>
-        </w:rPr>
-      </w:r>
-      <w:r>
-        <w:rPr>
-          <w:rFonts w:cs="Calibri"/>
-          <w:szCs w:val="28"/>
+          <w:sz w:val="24"/>
+          <w:szCs w:val="24"/>
+          <w:lang w:val="en-US"/>
+        </w:rPr>
+      </w:r>
+      <w:r>
+        <w:rPr>
+          <w:rFonts w:cs="Calibri"/>
+          <w:sz w:val="24"/>
+          <w:szCs w:val="24"/>
           <w:lang w:val="en-US"/>
         </w:rPr>
         <w:fldChar w:fldCharType="end"/>
@@ -4114,7 +4746,8 @@
       <w:r>
         <w:rPr>
           <w:rFonts w:cs="Calibri"/>
-          <w:szCs w:val="28"/>
+          <w:sz w:val="24"/>
+          <w:szCs w:val="24"/>
           <w:lang w:val="en-US"/>
         </w:rPr>
         <w:fldChar w:fldCharType="begin">
@@ -4523,7 +5156,8 @@
       <w:r>
         <w:rPr>
           <w:rFonts w:cs="Calibri"/>
-          <w:szCs w:val="28"/>
+          <w:sz w:val="24"/>
+          <w:szCs w:val="24"/>
           <w:lang w:val="en-US"/>
         </w:rPr>
         <w:instrText xml:space="preserve"> ADDIN EN.CITE.DATA </w:instrText>
@@ -4531,14 +5165,16 @@
       <w:r>
         <w:rPr>
           <w:rFonts w:cs="Calibri"/>
-          <w:szCs w:val="28"/>
-          <w:lang w:val="en-US"/>
-        </w:rPr>
-      </w:r>
-      <w:r>
-        <w:rPr>
-          <w:rFonts w:cs="Calibri"/>
-          <w:szCs w:val="28"/>
+          <w:sz w:val="24"/>
+          <w:szCs w:val="24"/>
+          <w:lang w:val="en-US"/>
+        </w:rPr>
+      </w:r>
+      <w:r>
+        <w:rPr>
+          <w:rFonts w:cs="Calibri"/>
+          <w:sz w:val="24"/>
+          <w:szCs w:val="24"/>
           <w:lang w:val="en-US"/>
         </w:rPr>
         <w:fldChar w:fldCharType="end"/>
@@ -4546,7 +5182,16 @@
       <w:r>
         <w:rPr>
           <w:rFonts w:cs="Calibri"/>
-          <w:szCs w:val="28"/>
+          <w:sz w:val="24"/>
+          <w:szCs w:val="24"/>
+          <w:lang w:val="en-US"/>
+        </w:rPr>
+      </w:r>
+      <w:r>
+        <w:rPr>
+          <w:rFonts w:cs="Calibri"/>
+          <w:sz w:val="24"/>
+          <w:szCs w:val="24"/>
           <w:lang w:val="en-US"/>
         </w:rPr>
         <w:fldChar w:fldCharType="separate"/>
@@ -4555,7 +5200,8 @@
         <w:rPr>
           <w:rFonts w:cs="Calibri"/>
           <w:noProof/>
-          <w:szCs w:val="28"/>
+          <w:sz w:val="24"/>
+          <w:szCs w:val="24"/>
           <w:lang w:val="en-US"/>
         </w:rPr>
         <w:t>(11-16)</w:t>
@@ -4563,7 +5209,8 @@
       <w:r>
         <w:rPr>
           <w:rFonts w:cs="Calibri"/>
-          <w:szCs w:val="28"/>
+          <w:sz w:val="24"/>
+          <w:szCs w:val="24"/>
           <w:lang w:val="en-US"/>
         </w:rPr>
         <w:fldChar w:fldCharType="end"/>
@@ -4571,7 +5218,8 @@
       <w:r>
         <w:rPr>
           <w:rFonts w:cs="Calibri"/>
-          <w:szCs w:val="28"/>
+          <w:sz w:val="24"/>
+          <w:szCs w:val="24"/>
           <w:lang w:val="en-US"/>
         </w:rPr>
         <w:t>. Similarly</w:t>
@@ -4579,7 +5227,8 @@
       <w:r>
         <w:rPr>
           <w:rFonts w:cs="Calibri"/>
-          <w:szCs w:val="28"/>
+          <w:sz w:val="24"/>
+          <w:szCs w:val="24"/>
           <w:lang w:val="en-US"/>
         </w:rPr>
         <w:t>,</w:t>
@@ -4587,7 +5236,8 @@
       <w:r>
         <w:rPr>
           <w:rFonts w:cs="Calibri"/>
-          <w:szCs w:val="28"/>
+          <w:sz w:val="24"/>
+          <w:szCs w:val="24"/>
           <w:lang w:val="en-US"/>
         </w:rPr>
         <w:t xml:space="preserve"> </w:t>
@@ -4596,7 +5246,8 @@
       <w:r>
         <w:rPr>
           <w:rFonts w:cs="Calibri"/>
-          <w:szCs w:val="28"/>
+          <w:sz w:val="24"/>
+          <w:szCs w:val="24"/>
           <w:lang w:val="en-US"/>
         </w:rPr>
         <w:t>Hackeng</w:t>
@@ -4605,7 +5256,8 @@
       <w:r>
         <w:rPr>
           <w:rFonts w:cs="Calibri"/>
-          <w:szCs w:val="28"/>
+          <w:sz w:val="24"/>
+          <w:szCs w:val="24"/>
           <w:lang w:val="en-US"/>
         </w:rPr>
         <w:t xml:space="preserve"> et al</w:t>
@@ -4613,7 +5265,8 @@
       <w:r>
         <w:rPr>
           <w:rFonts w:cs="Calibri"/>
-          <w:szCs w:val="28"/>
+          <w:sz w:val="24"/>
+          <w:szCs w:val="24"/>
           <w:lang w:val="en-US"/>
         </w:rPr>
         <w:t xml:space="preserve">. </w:t>
@@ -4621,7 +5274,8 @@
       <w:r>
         <w:rPr>
           <w:rFonts w:cs="Calibri"/>
-          <w:szCs w:val="28"/>
+          <w:sz w:val="24"/>
+          <w:szCs w:val="24"/>
           <w:lang w:val="en-US"/>
         </w:rPr>
         <w:t xml:space="preserve"> developed a classifier for distinguishing neuroendocrine tumors</w:t>
@@ -4629,7 +5283,8 @@
       <w:r>
         <w:rPr>
           <w:rFonts w:cs="Calibri"/>
-          <w:szCs w:val="28"/>
+          <w:sz w:val="24"/>
+          <w:szCs w:val="24"/>
           <w:lang w:val="en-US"/>
         </w:rPr>
         <w:t xml:space="preserve"> from different locations</w:t>
@@ -4637,7 +5292,8 @@
       <w:r>
         <w:rPr>
           <w:rFonts w:cs="Calibri"/>
-          <w:szCs w:val="28"/>
+          <w:sz w:val="24"/>
+          <w:szCs w:val="24"/>
           <w:lang w:val="en-US"/>
         </w:rPr>
         <w:t xml:space="preserve">, including </w:t>
@@ -4645,7 +5301,8 @@
       <w:r>
         <w:rPr>
           <w:rFonts w:cs="Calibri"/>
-          <w:szCs w:val="28"/>
+          <w:sz w:val="24"/>
+          <w:szCs w:val="24"/>
           <w:lang w:val="en-US"/>
         </w:rPr>
         <w:t>p</w:t>
@@ -4653,7 +5310,8 @@
       <w:r>
         <w:rPr>
           <w:rFonts w:cs="Calibri"/>
-          <w:szCs w:val="28"/>
+          <w:sz w:val="24"/>
+          <w:szCs w:val="24"/>
           <w:lang w:val="en-US"/>
         </w:rPr>
         <w:t>an</w:t>
@@ -4661,7 +5319,8 @@
       <w:r>
         <w:rPr>
           <w:rFonts w:cs="Calibri"/>
-          <w:szCs w:val="28"/>
+          <w:sz w:val="24"/>
+          <w:szCs w:val="24"/>
           <w:lang w:val="en-US"/>
         </w:rPr>
         <w:t xml:space="preserve">creatic </w:t>
@@ -4669,7 +5328,8 @@
       <w:r>
         <w:rPr>
           <w:rFonts w:cs="Calibri"/>
-          <w:szCs w:val="28"/>
+          <w:sz w:val="24"/>
+          <w:szCs w:val="24"/>
           <w:lang w:val="en-US"/>
         </w:rPr>
         <w:t xml:space="preserve">NETs </w:t>
@@ -4677,7 +5337,8 @@
       <w:r>
         <w:rPr>
           <w:rFonts w:cs="Calibri"/>
-          <w:szCs w:val="28"/>
+          <w:sz w:val="24"/>
+          <w:szCs w:val="24"/>
           <w:lang w:val="en-US"/>
         </w:rPr>
         <w:fldChar w:fldCharType="begin">
@@ -4734,7 +5395,8 @@
       <w:r>
         <w:rPr>
           <w:rFonts w:cs="Calibri"/>
-          <w:szCs w:val="28"/>
+          <w:sz w:val="24"/>
+          <w:szCs w:val="24"/>
           <w:lang w:val="en-US"/>
         </w:rPr>
         <w:instrText xml:space="preserve"> ADDIN EN.CITE </w:instrText>
@@ -4742,7 +5404,8 @@
       <w:r>
         <w:rPr>
           <w:rFonts w:cs="Calibri"/>
-          <w:szCs w:val="28"/>
+          <w:sz w:val="24"/>
+          <w:szCs w:val="24"/>
           <w:lang w:val="en-US"/>
         </w:rPr>
         <w:fldChar w:fldCharType="begin">
@@ -4799,7 +5462,8 @@
       <w:r>
         <w:rPr>
           <w:rFonts w:cs="Calibri"/>
-          <w:szCs w:val="28"/>
+          <w:sz w:val="24"/>
+          <w:szCs w:val="24"/>
           <w:lang w:val="en-US"/>
         </w:rPr>
         <w:instrText xml:space="preserve"> ADDIN EN.CITE.DATA </w:instrText>
@@ -4807,14 +5471,16 @@
       <w:r>
         <w:rPr>
           <w:rFonts w:cs="Calibri"/>
-          <w:szCs w:val="28"/>
-          <w:lang w:val="en-US"/>
-        </w:rPr>
-      </w:r>
-      <w:r>
-        <w:rPr>
-          <w:rFonts w:cs="Calibri"/>
-          <w:szCs w:val="28"/>
+          <w:sz w:val="24"/>
+          <w:szCs w:val="24"/>
+          <w:lang w:val="en-US"/>
+        </w:rPr>
+      </w:r>
+      <w:r>
+        <w:rPr>
+          <w:rFonts w:cs="Calibri"/>
+          <w:sz w:val="24"/>
+          <w:szCs w:val="24"/>
           <w:lang w:val="en-US"/>
         </w:rPr>
         <w:fldChar w:fldCharType="end"/>
@@ -4822,7 +5488,16 @@
       <w:r>
         <w:rPr>
           <w:rFonts w:cs="Calibri"/>
-          <w:szCs w:val="28"/>
+          <w:sz w:val="24"/>
+          <w:szCs w:val="24"/>
+          <w:lang w:val="en-US"/>
+        </w:rPr>
+      </w:r>
+      <w:r>
+        <w:rPr>
+          <w:rFonts w:cs="Calibri"/>
+          <w:sz w:val="24"/>
+          <w:szCs w:val="24"/>
           <w:lang w:val="en-US"/>
         </w:rPr>
         <w:fldChar w:fldCharType="separate"/>
@@ -4831,7 +5506,8 @@
         <w:rPr>
           <w:rFonts w:cs="Calibri"/>
           <w:noProof/>
-          <w:szCs w:val="28"/>
+          <w:sz w:val="24"/>
+          <w:szCs w:val="24"/>
           <w:lang w:val="en-US"/>
         </w:rPr>
         <w:t>(17)</w:t>
@@ -4839,7 +5515,8 @@
       <w:r>
         <w:rPr>
           <w:rFonts w:cs="Calibri"/>
-          <w:szCs w:val="28"/>
+          <w:sz w:val="24"/>
+          <w:szCs w:val="24"/>
           <w:lang w:val="en-US"/>
         </w:rPr>
         <w:fldChar w:fldCharType="end"/>
@@ -4847,7 +5524,8 @@
       <w:r>
         <w:rPr>
           <w:rFonts w:cs="Calibri"/>
-          <w:szCs w:val="28"/>
+          <w:sz w:val="24"/>
+          <w:szCs w:val="24"/>
           <w:lang w:val="en-US"/>
         </w:rPr>
         <w:t xml:space="preserve">. </w:t>
@@ -4855,7 +5533,8 @@
       <w:r>
         <w:rPr>
           <w:rFonts w:cs="Calibri"/>
-          <w:szCs w:val="28"/>
+          <w:sz w:val="24"/>
+          <w:szCs w:val="24"/>
           <w:lang w:val="en-US"/>
         </w:rPr>
         <w:t xml:space="preserve">Previous studies including </w:t>
@@ -4864,6 +5543,8 @@
       <w:r>
         <w:rPr>
           <w:rFonts w:cs="Calibri"/>
+          <w:sz w:val="24"/>
+          <w:szCs w:val="24"/>
           <w:lang w:val="en-US"/>
         </w:rPr>
         <w:t>Jäkel</w:t>
@@ -4872,23 +5553,18 @@
       <w:r>
         <w:rPr>
           <w:rFonts w:cs="Calibri"/>
-          <w:lang w:val="en-US"/>
-        </w:rPr>
-        <w:t xml:space="preserve"> et al. </w:t>
-      </w:r>
-      <w:r>
-        <w:rPr>
-          <w:rFonts w:cs="Calibri"/>
-          <w:szCs w:val="28"/>
-          <w:lang w:val="en-US"/>
-        </w:rPr>
-        <w:t xml:space="preserve">and </w:t>
+          <w:sz w:val="24"/>
+          <w:szCs w:val="24"/>
+          <w:lang w:val="en-US"/>
+        </w:rPr>
+        <w:t xml:space="preserve"> et al. and </w:t>
       </w:r>
       <w:proofErr w:type="spellStart"/>
       <w:r>
         <w:rPr>
           <w:rFonts w:cs="Calibri"/>
-          <w:szCs w:val="28"/>
+          <w:sz w:val="24"/>
+          <w:szCs w:val="24"/>
           <w:lang w:val="en-US"/>
         </w:rPr>
         <w:t>Benhamida</w:t>
@@ -4897,7 +5573,8 @@
       <w:r>
         <w:rPr>
           <w:rFonts w:cs="Calibri"/>
-          <w:szCs w:val="28"/>
+          <w:sz w:val="24"/>
+          <w:szCs w:val="24"/>
           <w:lang w:val="en-US"/>
         </w:rPr>
         <w:t xml:space="preserve"> et al., showed methylation profiles </w:t>
@@ -4905,30 +5582,17 @@
       <w:r>
         <w:rPr>
           <w:rFonts w:cs="Calibri"/>
-          <w:szCs w:val="28"/>
-          <w:lang w:val="en-US"/>
-        </w:rPr>
-        <w:t xml:space="preserve">of </w:t>
-      </w:r>
-      <w:r>
-        <w:rPr>
-          <w:rFonts w:cs="Calibri"/>
-          <w:szCs w:val="28"/>
-          <w:lang w:val="en-US"/>
-        </w:rPr>
-        <w:t>pancreatic tumors</w:t>
-      </w:r>
-      <w:r>
-        <w:rPr>
-          <w:rFonts w:cs="Calibri"/>
-          <w:lang w:val="en-US"/>
-        </w:rPr>
-        <w:t xml:space="preserve"> </w:t>
-      </w:r>
-      <w:r>
-        <w:rPr>
-          <w:rFonts w:cs="Calibri"/>
-          <w:szCs w:val="28"/>
+          <w:sz w:val="24"/>
+          <w:szCs w:val="24"/>
+          <w:lang w:val="en-US"/>
+        </w:rPr>
+        <w:t xml:space="preserve">of pancreatic tumors </w:t>
+      </w:r>
+      <w:r>
+        <w:rPr>
+          <w:rFonts w:cs="Calibri"/>
+          <w:sz w:val="24"/>
+          <w:szCs w:val="24"/>
           <w:lang w:val="en-US"/>
         </w:rPr>
         <w:t xml:space="preserve">are well suited for the differentiation </w:t>
@@ -4936,23 +5600,17 @@
       <w:r>
         <w:rPr>
           <w:rFonts w:cs="Calibri"/>
-          <w:szCs w:val="28"/>
-          <w:lang w:val="en-US"/>
-        </w:rPr>
-        <w:t>of these tumors</w:t>
-      </w:r>
-      <w:r>
-        <w:rPr>
-          <w:rFonts w:cs="Calibri"/>
-          <w:szCs w:val="28"/>
-          <w:lang w:val="en-US"/>
-        </w:rPr>
-        <w:t xml:space="preserve"> </w:t>
-      </w:r>
-      <w:r>
-        <w:rPr>
-          <w:rFonts w:cs="Calibri"/>
-          <w:szCs w:val="28"/>
+          <w:sz w:val="24"/>
+          <w:szCs w:val="24"/>
+          <w:lang w:val="en-US"/>
+        </w:rPr>
+        <w:t xml:space="preserve">of these tumors </w:t>
+      </w:r>
+      <w:r>
+        <w:rPr>
+          <w:rFonts w:cs="Calibri"/>
+          <w:sz w:val="24"/>
+          <w:szCs w:val="24"/>
           <w:lang w:val="en-US"/>
         </w:rPr>
         <w:fldChar w:fldCharType="begin">
@@ -5055,7 +5713,8 @@
       <w:r>
         <w:rPr>
           <w:rFonts w:cs="Calibri"/>
-          <w:szCs w:val="28"/>
+          <w:sz w:val="24"/>
+          <w:szCs w:val="24"/>
           <w:lang w:val="en-US"/>
         </w:rPr>
         <w:instrText xml:space="preserve"> ADDIN EN.CITE </w:instrText>
@@ -5063,7 +5722,8 @@
       <w:r>
         <w:rPr>
           <w:rFonts w:cs="Calibri"/>
-          <w:szCs w:val="28"/>
+          <w:sz w:val="24"/>
+          <w:szCs w:val="24"/>
           <w:lang w:val="en-US"/>
         </w:rPr>
         <w:fldChar w:fldCharType="begin">
@@ -5166,7 +5826,8 @@
       <w:r>
         <w:rPr>
           <w:rFonts w:cs="Calibri"/>
-          <w:szCs w:val="28"/>
+          <w:sz w:val="24"/>
+          <w:szCs w:val="24"/>
           <w:lang w:val="en-US"/>
         </w:rPr>
         <w:instrText xml:space="preserve"> ADDIN EN.CITE.DATA </w:instrText>
@@ -5174,14 +5835,16 @@
       <w:r>
         <w:rPr>
           <w:rFonts w:cs="Calibri"/>
-          <w:szCs w:val="28"/>
-          <w:lang w:val="en-US"/>
-        </w:rPr>
-      </w:r>
-      <w:r>
-        <w:rPr>
-          <w:rFonts w:cs="Calibri"/>
-          <w:szCs w:val="28"/>
+          <w:sz w:val="24"/>
+          <w:szCs w:val="24"/>
+          <w:lang w:val="en-US"/>
+        </w:rPr>
+      </w:r>
+      <w:r>
+        <w:rPr>
+          <w:rFonts w:cs="Calibri"/>
+          <w:sz w:val="24"/>
+          <w:szCs w:val="24"/>
           <w:lang w:val="en-US"/>
         </w:rPr>
         <w:fldChar w:fldCharType="end"/>
@@ -5189,7 +5852,16 @@
       <w:r>
         <w:rPr>
           <w:rFonts w:cs="Calibri"/>
-          <w:szCs w:val="28"/>
+          <w:sz w:val="24"/>
+          <w:szCs w:val="24"/>
+          <w:lang w:val="en-US"/>
+        </w:rPr>
+      </w:r>
+      <w:r>
+        <w:rPr>
+          <w:rFonts w:cs="Calibri"/>
+          <w:sz w:val="24"/>
+          <w:szCs w:val="24"/>
           <w:lang w:val="en-US"/>
         </w:rPr>
         <w:fldChar w:fldCharType="separate"/>
@@ -5198,7 +5870,8 @@
         <w:rPr>
           <w:rFonts w:cs="Calibri"/>
           <w:noProof/>
-          <w:szCs w:val="28"/>
+          <w:sz w:val="24"/>
+          <w:szCs w:val="24"/>
           <w:lang w:val="en-US"/>
         </w:rPr>
         <w:t>(18, 19)</w:t>
@@ -5206,7 +5879,8 @@
       <w:r>
         <w:rPr>
           <w:rFonts w:cs="Calibri"/>
-          <w:szCs w:val="28"/>
+          <w:sz w:val="24"/>
+          <w:szCs w:val="24"/>
           <w:lang w:val="en-US"/>
         </w:rPr>
         <w:fldChar w:fldCharType="end"/>
@@ -5214,16 +5888,11 @@
       <w:r>
         <w:rPr>
           <w:rFonts w:cs="Calibri"/>
-          <w:lang w:val="en-US"/>
-        </w:rPr>
-        <w:t>. Together</w:t>
-      </w:r>
-      <w:r>
-        <w:rPr>
-          <w:rFonts w:cs="Calibri"/>
-          <w:lang w:val="en-US"/>
-        </w:rPr>
-        <w:t>, these data suggest potential applicability of methylation profiling for classification of non-ductal pancreatic tumors.</w:t>
+          <w:sz w:val="24"/>
+          <w:szCs w:val="24"/>
+          <w:lang w:val="en-US"/>
+        </w:rPr>
+        <w:t>. Together, these data suggest potential applicability of methylation profiling for classification of non-ductal pancreatic tumors.</w:t>
       </w:r>
     </w:p>
     <w:p>
@@ -5231,19 +5900,26 @@
         <w:spacing w:line="360" w:lineRule="auto"/>
         <w:jc w:val="both"/>
         <w:rPr>
+          <w:sz w:val="24"/>
+          <w:szCs w:val="24"/>
           <w:lang w:val="en-US"/>
         </w:rPr>
       </w:pPr>
       <w:r>
         <w:rPr>
           <w:rFonts w:cs="Calibri"/>
-          <w:lang w:val="en-US"/>
-        </w:rPr>
+          <w:sz w:val="24"/>
+          <w:szCs w:val="24"/>
+          <w:lang w:val="en-US"/>
+        </w:rPr>
+        <w:lastRenderedPageBreak/>
         <w:t xml:space="preserve">To facilitate </w:t>
       </w:r>
       <w:r>
         <w:rPr>
           <w:rFonts w:cs="Calibri"/>
+          <w:sz w:val="24"/>
+          <w:szCs w:val="24"/>
           <w:lang w:val="en-US"/>
         </w:rPr>
         <w:t xml:space="preserve">diagnosis within </w:t>
@@ -5251,6 +5927,8 @@
       <w:r>
         <w:rPr>
           <w:rFonts w:cs="Calibri"/>
+          <w:sz w:val="24"/>
+          <w:szCs w:val="24"/>
           <w:lang w:val="en-US"/>
         </w:rPr>
         <w:t xml:space="preserve">non-ductal pancreatic tumors ACC, SPN and </w:t>
@@ -5259,6 +5937,8 @@
       <w:r>
         <w:rPr>
           <w:rFonts w:cs="Calibri"/>
+          <w:sz w:val="24"/>
+          <w:szCs w:val="24"/>
           <w:lang w:val="en-US"/>
         </w:rPr>
         <w:t>PanNET</w:t>
@@ -5267,6 +5947,8 @@
       <w:r>
         <w:rPr>
           <w:rFonts w:cs="Calibri"/>
+          <w:sz w:val="24"/>
+          <w:szCs w:val="24"/>
           <w:lang w:val="en-GB"/>
         </w:rPr>
         <w:t xml:space="preserve">, </w:t>
@@ -5274,6 +5956,8 @@
       <w:r>
         <w:rPr>
           <w:rFonts w:cs="Calibri"/>
+          <w:sz w:val="24"/>
+          <w:szCs w:val="24"/>
           <w:lang w:val="en-GB"/>
         </w:rPr>
         <w:t xml:space="preserve">here </w:t>
@@ -5281,6 +5965,8 @@
       <w:r>
         <w:rPr>
           <w:rFonts w:cs="Calibri"/>
+          <w:sz w:val="24"/>
+          <w:szCs w:val="24"/>
           <w:lang w:val="en-US"/>
         </w:rPr>
         <w:t>we</w:t>
@@ -5288,6 +5974,8 @@
       <w:r>
         <w:rPr>
           <w:rFonts w:cs="Calibri"/>
+          <w:sz w:val="24"/>
+          <w:szCs w:val="24"/>
           <w:lang w:val="en-US"/>
         </w:rPr>
         <w:t xml:space="preserve"> </w:t>
@@ -5295,6 +5983,8 @@
       <w:r>
         <w:rPr>
           <w:rFonts w:cs="Calibri"/>
+          <w:sz w:val="24"/>
+          <w:szCs w:val="24"/>
           <w:lang w:val="en-US"/>
         </w:rPr>
         <w:t xml:space="preserve">have </w:t>
@@ -5302,6 +5992,8 @@
       <w:r>
         <w:rPr>
           <w:rFonts w:cs="Calibri"/>
+          <w:sz w:val="24"/>
+          <w:szCs w:val="24"/>
           <w:lang w:val="en-US"/>
         </w:rPr>
         <w:t xml:space="preserve">built </w:t>
@@ -5309,6 +6001,8 @@
       <w:r>
         <w:rPr>
           <w:rFonts w:cs="Calibri"/>
+          <w:sz w:val="24"/>
+          <w:szCs w:val="24"/>
           <w:lang w:val="en-US"/>
         </w:rPr>
         <w:t>a methylation</w:t>
@@ -5316,6 +6010,8 @@
       <w:r>
         <w:rPr>
           <w:rFonts w:cs="Calibri"/>
+          <w:sz w:val="24"/>
+          <w:szCs w:val="24"/>
           <w:lang w:val="en-US"/>
         </w:rPr>
         <w:t>-</w:t>
@@ -5323,6 +6019,8 @@
       <w:r>
         <w:rPr>
           <w:rFonts w:cs="Calibri"/>
+          <w:sz w:val="24"/>
+          <w:szCs w:val="24"/>
           <w:lang w:val="en-US"/>
         </w:rPr>
         <w:t xml:space="preserve">based </w:t>
@@ -5331,6 +6029,8 @@
       <w:r>
         <w:rPr>
           <w:rFonts w:cs="Calibri"/>
+          <w:sz w:val="24"/>
+          <w:szCs w:val="24"/>
           <w:lang w:val="en-US"/>
         </w:rPr>
         <w:t>prediction</w:t>
@@ -5339,12 +6039,16 @@
       <w:r>
         <w:rPr>
           <w:rStyle w:val="Verwijzingopmerking"/>
+          <w:sz w:val="24"/>
+          <w:szCs w:val="24"/>
         </w:rPr>
         <w:commentReference w:id="2"/>
       </w:r>
       <w:r>
         <w:rPr>
           <w:rFonts w:cs="Calibri"/>
+          <w:sz w:val="24"/>
+          <w:szCs w:val="24"/>
           <w:lang w:val="en-US"/>
         </w:rPr>
         <w:t xml:space="preserve"> model. </w:t>
@@ -5352,392 +6056,398 @@
       <w:r>
         <w:rPr>
           <w:rFonts w:cs="Calibri"/>
-          <w:lang w:val="en-US"/>
-        </w:rPr>
-        <w:t xml:space="preserve">We evaluated random forest classifiers, neural networks and </w:t>
-      </w:r>
-      <w:r>
-        <w:rPr>
-          <w:rFonts w:cs="Calibri"/>
-          <w:lang w:val="en-US"/>
-        </w:rPr>
-        <w:lastRenderedPageBreak/>
-        <w:t xml:space="preserve">gradient boosting machines and present an approach to distinguish between non-ductal pancreatic cancers with almost perfect accuracy. </w:t>
+          <w:sz w:val="24"/>
+          <w:szCs w:val="24"/>
+          <w:lang w:val="en-US"/>
+        </w:rPr>
+        <w:t xml:space="preserve">We evaluated random forest classifiers, neural networks and gradient boosting machines and present an approach to distinguish between non-ductal pancreatic cancers with almost perfect accuracy. </w:t>
+      </w:r>
+    </w:p>
+    <w:p>
+      <w:pPr>
+        <w:pStyle w:val="Kop1"/>
+        <w:rPr>
+          <w:lang w:val="en-US"/>
+        </w:rPr>
+      </w:pPr>
+      <w:r>
+        <w:rPr>
+          <w:lang w:val="en-US"/>
+        </w:rPr>
+        <w:t>Materials and methods</w:t>
       </w:r>
     </w:p>
     <w:p>
       <w:pPr>
         <w:spacing w:line="360" w:lineRule="auto"/>
         <w:rPr>
+          <w:b/>
+          <w:sz w:val="24"/>
+          <w:szCs w:val="24"/>
           <w:lang w:val="en-US"/>
         </w:rPr>
       </w:pPr>
+      <w:r>
+        <w:rPr>
+          <w:b/>
+          <w:sz w:val="24"/>
+          <w:szCs w:val="24"/>
+          <w:lang w:val="en-US"/>
+        </w:rPr>
+        <w:t>Study design</w:t>
+      </w:r>
+      <w:r>
+        <w:rPr>
+          <w:b/>
+          <w:sz w:val="24"/>
+          <w:szCs w:val="24"/>
+          <w:lang w:val="en-US"/>
+        </w:rPr>
+        <w:br/>
+      </w:r>
+      <w:r>
+        <w:rPr>
+          <w:sz w:val="24"/>
+          <w:szCs w:val="24"/>
+          <w:lang w:val="en-US"/>
+        </w:rPr>
+        <w:t xml:space="preserve">We build a diagnostic classifier able to distinguish </w:t>
+      </w:r>
+      <w:proofErr w:type="spellStart"/>
+      <w:r>
+        <w:rPr>
+          <w:sz w:val="24"/>
+          <w:szCs w:val="24"/>
+          <w:lang w:val="en-US"/>
+        </w:rPr>
+        <w:t>PanNETs</w:t>
+      </w:r>
+      <w:proofErr w:type="spellEnd"/>
+      <w:r>
+        <w:rPr>
+          <w:sz w:val="24"/>
+          <w:szCs w:val="24"/>
+          <w:lang w:val="en-US"/>
+        </w:rPr>
+        <w:t>, ACCs</w:t>
+      </w:r>
+      <w:r>
+        <w:rPr>
+          <w:sz w:val="24"/>
+          <w:szCs w:val="24"/>
+          <w:lang w:val="en-US"/>
+        </w:rPr>
+        <w:t xml:space="preserve">, </w:t>
+      </w:r>
+      <w:r>
+        <w:rPr>
+          <w:sz w:val="24"/>
+          <w:szCs w:val="24"/>
+          <w:lang w:val="en-US"/>
+        </w:rPr>
+        <w:t>SPNs</w:t>
+      </w:r>
+      <w:r>
+        <w:rPr>
+          <w:sz w:val="24"/>
+          <w:szCs w:val="24"/>
+          <w:lang w:val="en-US"/>
+        </w:rPr>
+        <w:t xml:space="preserve"> and PDACs</w:t>
+      </w:r>
+      <w:r>
+        <w:rPr>
+          <w:sz w:val="24"/>
+          <w:szCs w:val="24"/>
+          <w:lang w:val="en-US"/>
+        </w:rPr>
+        <w:t xml:space="preserve"> based on their DNA methylation profiles. DNA methylation array data from </w:t>
+      </w:r>
+      <w:proofErr w:type="spellStart"/>
+      <w:r>
+        <w:rPr>
+          <w:sz w:val="24"/>
+          <w:szCs w:val="24"/>
+          <w:lang w:val="en-US"/>
+        </w:rPr>
+        <w:t>PanNETs</w:t>
+      </w:r>
+      <w:proofErr w:type="spellEnd"/>
+      <w:r>
+        <w:rPr>
+          <w:sz w:val="24"/>
+          <w:szCs w:val="24"/>
+          <w:lang w:val="en-US"/>
+        </w:rPr>
+        <w:t xml:space="preserve"> (n= 87), ACCs (n=37)</w:t>
+      </w:r>
+      <w:r>
+        <w:rPr>
+          <w:sz w:val="24"/>
+          <w:szCs w:val="24"/>
+          <w:lang w:val="en-US"/>
+        </w:rPr>
+        <w:t>,</w:t>
+      </w:r>
+      <w:r>
+        <w:rPr>
+          <w:sz w:val="24"/>
+          <w:szCs w:val="24"/>
+          <w:lang w:val="en-US"/>
+        </w:rPr>
+        <w:t xml:space="preserve"> SPNs (n= 13)</w:t>
+      </w:r>
+      <w:r>
+        <w:rPr>
+          <w:sz w:val="24"/>
+          <w:szCs w:val="24"/>
+          <w:lang w:val="en-US"/>
+        </w:rPr>
+        <w:t xml:space="preserve"> and PDACs (n=</w:t>
+      </w:r>
+      <w:commentRangeStart w:id="3"/>
+      <w:r>
+        <w:rPr>
+          <w:sz w:val="24"/>
+          <w:szCs w:val="24"/>
+          <w:lang w:val="en-US"/>
+        </w:rPr>
+        <w:t>..</w:t>
+      </w:r>
+      <w:commentRangeEnd w:id="3"/>
+      <w:r>
+        <w:rPr>
+          <w:rStyle w:val="Verwijzingopmerking"/>
+          <w:sz w:val="24"/>
+          <w:szCs w:val="24"/>
+        </w:rPr>
+        <w:commentReference w:id="3"/>
+      </w:r>
+      <w:r>
+        <w:rPr>
+          <w:sz w:val="24"/>
+          <w:szCs w:val="24"/>
+          <w:lang w:val="en-US"/>
+        </w:rPr>
+        <w:t>)</w:t>
+      </w:r>
+      <w:r>
+        <w:rPr>
+          <w:sz w:val="24"/>
+          <w:szCs w:val="24"/>
+          <w:lang w:val="en-US"/>
+        </w:rPr>
+        <w:t xml:space="preserve"> that where </w:t>
+      </w:r>
+      <w:r>
+        <w:rPr>
+          <w:sz w:val="24"/>
+          <w:szCs w:val="24"/>
+          <w:lang w:val="en-US"/>
+        </w:rPr>
+        <w:t>publicly</w:t>
+      </w:r>
+      <w:r>
+        <w:rPr>
+          <w:sz w:val="24"/>
+          <w:szCs w:val="24"/>
+          <w:lang w:val="en-US"/>
+        </w:rPr>
+        <w:t xml:space="preserve"> available was split into a training (</w:t>
+      </w:r>
+      <w:commentRangeStart w:id="4"/>
+      <w:r>
+        <w:rPr>
+          <w:sz w:val="24"/>
+          <w:szCs w:val="24"/>
+          <w:lang w:val="en-US"/>
+        </w:rPr>
+        <w:t>76 primaries</w:t>
+      </w:r>
+      <w:commentRangeEnd w:id="4"/>
+      <w:r>
+        <w:rPr>
+          <w:rStyle w:val="Verwijzingopmerking"/>
+          <w:sz w:val="24"/>
+          <w:szCs w:val="24"/>
+        </w:rPr>
+        <w:commentReference w:id="4"/>
+      </w:r>
+      <w:r>
+        <w:rPr>
+          <w:sz w:val="24"/>
+          <w:szCs w:val="24"/>
+          <w:lang w:val="en-US"/>
+        </w:rPr>
+        <w:t>) and test cohort (</w:t>
+      </w:r>
+      <w:commentRangeStart w:id="5"/>
+      <w:r>
+        <w:rPr>
+          <w:sz w:val="24"/>
+          <w:szCs w:val="24"/>
+          <w:lang w:val="en-US"/>
+        </w:rPr>
+        <w:t>139 primaries and metastases</w:t>
+      </w:r>
+      <w:commentRangeEnd w:id="5"/>
+      <w:r>
+        <w:rPr>
+          <w:rStyle w:val="Verwijzingopmerking"/>
+          <w:sz w:val="24"/>
+          <w:szCs w:val="24"/>
+        </w:rPr>
+        <w:commentReference w:id="5"/>
+      </w:r>
+      <w:r>
+        <w:rPr>
+          <w:sz w:val="24"/>
+          <w:szCs w:val="24"/>
+          <w:lang w:val="en-US"/>
+        </w:rPr>
+        <w:t>). We trained three machine learning algorithms (Random Forest (RF), artificial neural network (ANN), gradient boosting machines (</w:t>
+      </w:r>
+      <w:proofErr w:type="spellStart"/>
+      <w:r>
+        <w:rPr>
+          <w:sz w:val="24"/>
+          <w:szCs w:val="24"/>
+          <w:lang w:val="en-US"/>
+        </w:rPr>
+        <w:t>xgBoost</w:t>
+      </w:r>
+      <w:proofErr w:type="spellEnd"/>
+      <w:r>
+        <w:rPr>
+          <w:sz w:val="24"/>
+          <w:szCs w:val="24"/>
+          <w:lang w:val="en-US"/>
+        </w:rPr>
+        <w:t>) on the training cohort. The three</w:t>
+      </w:r>
+      <w:r>
+        <w:rPr>
+          <w:sz w:val="24"/>
+          <w:szCs w:val="24"/>
+          <w:lang w:val="en-US"/>
+        </w:rPr>
+        <w:t xml:space="preserve"> classifiers</w:t>
+      </w:r>
+      <w:r>
+        <w:rPr>
+          <w:sz w:val="24"/>
+          <w:szCs w:val="24"/>
+          <w:lang w:val="en-US"/>
+        </w:rPr>
+        <w:t xml:space="preserve"> were evaluated using the test cohort. The three algorithms were compared and the best performing method was chosen for further analysis. We further validated our classifier </w:t>
+      </w:r>
+      <w:r>
+        <w:rPr>
+          <w:sz w:val="24"/>
+          <w:szCs w:val="24"/>
+          <w:lang w:val="en-US"/>
+        </w:rPr>
+        <w:t>o</w:t>
+      </w:r>
+      <w:r>
+        <w:rPr>
+          <w:sz w:val="24"/>
+          <w:szCs w:val="24"/>
+          <w:lang w:val="en-US"/>
+        </w:rPr>
+        <w:t xml:space="preserve">n a </w:t>
+      </w:r>
+      <w:r>
+        <w:rPr>
+          <w:sz w:val="24"/>
+          <w:szCs w:val="24"/>
+          <w:lang w:val="en-US"/>
+        </w:rPr>
+        <w:t>clinical</w:t>
+      </w:r>
+      <w:r>
+        <w:rPr>
+          <w:sz w:val="24"/>
+          <w:szCs w:val="24"/>
+          <w:lang w:val="en-US"/>
+        </w:rPr>
+        <w:t xml:space="preserve"> cohort compiled of DNA methylation array data obtained from FFPE tissue from </w:t>
+      </w:r>
+      <w:proofErr w:type="spellStart"/>
+      <w:r>
+        <w:rPr>
+          <w:sz w:val="24"/>
+          <w:szCs w:val="24"/>
+          <w:lang w:val="en-US"/>
+        </w:rPr>
+        <w:t>PanNETs</w:t>
+      </w:r>
+      <w:proofErr w:type="spellEnd"/>
+      <w:r>
+        <w:rPr>
+          <w:sz w:val="24"/>
+          <w:szCs w:val="24"/>
+          <w:lang w:val="en-US"/>
+        </w:rPr>
+        <w:t xml:space="preserve"> (n= 87), ACCs (n=37) and SPNs (n= 13) primaries and metastases obtained from the University Medical Center Utrecht and Radboud Medical Center pathological archives. </w:t>
+      </w:r>
     </w:p>
     <w:p>
       <w:pPr>
         <w:spacing w:line="360" w:lineRule="auto"/>
         <w:rPr>
+          <w:b/>
+          <w:sz w:val="24"/>
+          <w:szCs w:val="24"/>
           <w:lang w:val="en-US"/>
         </w:rPr>
       </w:pPr>
-    </w:p>
-    <w:p>
-      <w:pPr>
-        <w:pStyle w:val="Kop1"/>
-        <w:rPr>
-          <w:lang w:val="en-US"/>
-        </w:rPr>
-      </w:pPr>
-      <w:r>
-        <w:rPr>
-          <w:lang w:val="en-US"/>
-        </w:rPr>
-        <w:t>Materials and methods</w:t>
-      </w:r>
-    </w:p>
-    <w:p>
-      <w:pPr>
-        <w:spacing w:line="360" w:lineRule="auto"/>
+      <w:r>
         <w:rPr>
           <w:b/>
-          <w:lang w:val="en-US"/>
-        </w:rPr>
-      </w:pPr>
+          <w:sz w:val="24"/>
+          <w:szCs w:val="24"/>
+          <w:lang w:val="en-US"/>
+        </w:rPr>
+        <w:t>Patients and samples</w:t>
+      </w:r>
       <w:r>
         <w:rPr>
           <w:b/>
-          <w:lang w:val="en-US"/>
-        </w:rPr>
-        <w:t>Study design</w:t>
-      </w:r>
-      <w:r>
-        <w:rPr>
-          <w:b/>
+          <w:sz w:val="24"/>
+          <w:szCs w:val="24"/>
           <w:lang w:val="en-US"/>
         </w:rPr>
         <w:br/>
       </w:r>
       <w:r>
         <w:rPr>
-          <w:lang w:val="en-US"/>
-        </w:rPr>
-        <w:t xml:space="preserve">We build a </w:t>
-      </w:r>
-      <w:r>
-        <w:rPr>
-          <w:lang w:val="en-US"/>
-        </w:rPr>
-        <w:t xml:space="preserve">diagnostic classifier able to distinguish </w:t>
-      </w:r>
-      <w:proofErr w:type="spellStart"/>
-      <w:r>
-        <w:rPr>
-          <w:lang w:val="en-US"/>
-        </w:rPr>
-        <w:t>PanNETs</w:t>
-      </w:r>
-      <w:proofErr w:type="spellEnd"/>
-      <w:r>
-        <w:rPr>
-          <w:lang w:val="en-US"/>
-        </w:rPr>
-        <w:t>, ACCs</w:t>
-      </w:r>
-      <w:r>
-        <w:rPr>
-          <w:lang w:val="en-US"/>
-        </w:rPr>
-        <w:t xml:space="preserve">, </w:t>
-      </w:r>
-      <w:r>
-        <w:rPr>
-          <w:lang w:val="en-US"/>
-        </w:rPr>
-        <w:t>SPNs</w:t>
-      </w:r>
-      <w:r>
-        <w:rPr>
-          <w:lang w:val="en-US"/>
-        </w:rPr>
-        <w:t xml:space="preserve"> and PDACs</w:t>
-      </w:r>
-      <w:r>
-        <w:rPr>
-          <w:lang w:val="en-US"/>
-        </w:rPr>
-        <w:t xml:space="preserve"> based on their DNA methylation profiles. </w:t>
-      </w:r>
-      <w:r>
-        <w:rPr>
-          <w:lang w:val="en-US"/>
-        </w:rPr>
-        <w:t xml:space="preserve">DNA methylation array data from </w:t>
-      </w:r>
-      <w:proofErr w:type="spellStart"/>
-      <w:r>
-        <w:rPr>
-          <w:lang w:val="en-US"/>
-        </w:rPr>
-        <w:t>PanNETs</w:t>
-      </w:r>
-      <w:proofErr w:type="spellEnd"/>
-      <w:r>
-        <w:rPr>
-          <w:lang w:val="en-US"/>
-        </w:rPr>
-        <w:t xml:space="preserve"> (n= 87), ACCs (n=37)</w:t>
-      </w:r>
-      <w:r>
-        <w:rPr>
-          <w:lang w:val="en-US"/>
-        </w:rPr>
-        <w:t>,</w:t>
-      </w:r>
-      <w:r>
-        <w:rPr>
-          <w:lang w:val="en-US"/>
-        </w:rPr>
-        <w:t xml:space="preserve"> SPNs</w:t>
-      </w:r>
-      <w:r>
-        <w:rPr>
-          <w:lang w:val="en-US"/>
-        </w:rPr>
-        <w:t xml:space="preserve"> (n= 13)</w:t>
-      </w:r>
-      <w:r>
-        <w:rPr>
-          <w:lang w:val="en-US"/>
-        </w:rPr>
-        <w:t xml:space="preserve"> and PDACs (n=</w:t>
-      </w:r>
-      <w:commentRangeStart w:id="3"/>
-      <w:r>
-        <w:rPr>
-          <w:lang w:val="en-US"/>
-        </w:rPr>
-        <w:t>..</w:t>
-      </w:r>
-      <w:commentRangeEnd w:id="3"/>
-      <w:r>
-        <w:rPr>
-          <w:rStyle w:val="Verwijzingopmerking"/>
-        </w:rPr>
-        <w:commentReference w:id="3"/>
-      </w:r>
-      <w:r>
-        <w:rPr>
-          <w:lang w:val="en-US"/>
-        </w:rPr>
-        <w:t>)</w:t>
-      </w:r>
-      <w:r>
-        <w:rPr>
-          <w:lang w:val="en-US"/>
-        </w:rPr>
-        <w:t xml:space="preserve"> that where </w:t>
-      </w:r>
-      <w:r>
-        <w:rPr>
-          <w:lang w:val="en-US"/>
-        </w:rPr>
-        <w:t>publicly</w:t>
-      </w:r>
-      <w:r>
-        <w:rPr>
-          <w:lang w:val="en-US"/>
-        </w:rPr>
-        <w:t xml:space="preserve"> available was </w:t>
-      </w:r>
-      <w:r>
-        <w:rPr>
-          <w:lang w:val="en-US"/>
-        </w:rPr>
-        <w:t>split into a training</w:t>
-      </w:r>
-      <w:r>
-        <w:rPr>
-          <w:lang w:val="en-US"/>
-        </w:rPr>
-        <w:t xml:space="preserve"> (</w:t>
-      </w:r>
-      <w:commentRangeStart w:id="4"/>
-      <w:r>
-        <w:rPr>
-          <w:lang w:val="en-US"/>
-        </w:rPr>
-        <w:t>76 primaries</w:t>
-      </w:r>
-      <w:commentRangeEnd w:id="4"/>
-      <w:r>
-        <w:rPr>
-          <w:rStyle w:val="Verwijzingopmerking"/>
-        </w:rPr>
-        <w:commentReference w:id="4"/>
-      </w:r>
-      <w:r>
-        <w:rPr>
-          <w:lang w:val="en-US"/>
-        </w:rPr>
-        <w:t>)</w:t>
-      </w:r>
-      <w:r>
-        <w:rPr>
-          <w:lang w:val="en-US"/>
-        </w:rPr>
-        <w:t xml:space="preserve"> and test cohort</w:t>
-      </w:r>
-      <w:r>
-        <w:rPr>
-          <w:lang w:val="en-US"/>
-        </w:rPr>
-        <w:t xml:space="preserve"> (</w:t>
-      </w:r>
-      <w:commentRangeStart w:id="5"/>
-      <w:r>
-        <w:rPr>
-          <w:lang w:val="en-US"/>
-        </w:rPr>
-        <w:t>139 primaries and metastases</w:t>
-      </w:r>
-      <w:commentRangeEnd w:id="5"/>
-      <w:r>
-        <w:rPr>
-          <w:rStyle w:val="Verwijzingopmerking"/>
-        </w:rPr>
-        <w:commentReference w:id="5"/>
-      </w:r>
-      <w:r>
-        <w:rPr>
-          <w:lang w:val="en-US"/>
-        </w:rPr>
-        <w:t>). We trained three machine learning algorithms (Random Forest (RF), artificial neural network (ANN), gradient boosting machines (</w:t>
-      </w:r>
-      <w:proofErr w:type="spellStart"/>
-      <w:r>
-        <w:rPr>
-          <w:lang w:val="en-US"/>
-        </w:rPr>
-        <w:t>xgBoost</w:t>
-      </w:r>
-      <w:proofErr w:type="spellEnd"/>
-      <w:r>
-        <w:rPr>
-          <w:lang w:val="en-US"/>
-        </w:rPr>
-        <w:t>) on the training cohort. The three</w:t>
-      </w:r>
-      <w:r>
-        <w:rPr>
-          <w:lang w:val="en-US"/>
-        </w:rPr>
-        <w:t xml:space="preserve"> classifiers</w:t>
-      </w:r>
-      <w:r>
-        <w:rPr>
-          <w:lang w:val="en-US"/>
-        </w:rPr>
-        <w:t xml:space="preserve"> were evaluated using the test cohort. The three algorithms were compared and the best performing method was chosen for further analysis. We further validated our classifier </w:t>
-      </w:r>
-      <w:r>
-        <w:rPr>
-          <w:lang w:val="en-US"/>
-        </w:rPr>
-        <w:t>o</w:t>
-      </w:r>
-      <w:r>
-        <w:rPr>
-          <w:lang w:val="en-US"/>
-        </w:rPr>
-        <w:t xml:space="preserve">n a </w:t>
-      </w:r>
-      <w:r>
-        <w:rPr>
-          <w:lang w:val="en-US"/>
-        </w:rPr>
-        <w:t>clinical</w:t>
-      </w:r>
-      <w:r>
-        <w:rPr>
-          <w:lang w:val="en-US"/>
-        </w:rPr>
-        <w:t xml:space="preserve"> cohort compiled of DNA methylation array data obtained from FFPE tissue from </w:t>
-      </w:r>
-      <w:proofErr w:type="spellStart"/>
-      <w:r>
-        <w:rPr>
-          <w:lang w:val="en-US"/>
-        </w:rPr>
-        <w:t>PanNETs</w:t>
-      </w:r>
-      <w:proofErr w:type="spellEnd"/>
-      <w:r>
-        <w:rPr>
-          <w:lang w:val="en-US"/>
-        </w:rPr>
-        <w:t xml:space="preserve"> (n= 87), ACCs (n=37) </w:t>
-      </w:r>
-      <w:r>
-        <w:rPr>
-          <w:lang w:val="en-US"/>
-        </w:rPr>
-        <w:t>and SPNs</w:t>
-      </w:r>
-      <w:r>
-        <w:rPr>
-          <w:lang w:val="en-US"/>
-        </w:rPr>
-        <w:t xml:space="preserve"> (n= 13) primaries and metastases obtained from the University Medical Center Utrecht and Radboud Medical Center pathological archives. </w:t>
-      </w:r>
-    </w:p>
-    <w:p>
-      <w:pPr>
-        <w:spacing w:line="360" w:lineRule="auto"/>
-        <w:rPr>
-          <w:b/>
-          <w:lang w:val="en-US"/>
-        </w:rPr>
-      </w:pPr>
-      <w:r>
-        <w:rPr>
-          <w:b/>
-          <w:lang w:val="en-US"/>
-        </w:rPr>
-        <w:t>Patients and samples</w:t>
-      </w:r>
-      <w:r>
-        <w:rPr>
-          <w:b/>
-          <w:lang w:val="en-US"/>
-        </w:rPr>
-        <w:br/>
-      </w:r>
-      <w:r>
-        <w:rPr>
+          <w:sz w:val="24"/>
+          <w:szCs w:val="24"/>
           <w:lang w:val="en-US"/>
         </w:rPr>
         <w:t>The University Medical Center Utrecht (UMCU) Biobank Research Ethics Committee approved the use of archival material for this study. Data used for the test and training cohort were retrieved from previously published datasets GSE117852</w:t>
       </w:r>
       <w:r>
         <w:rPr>
-          <w:lang w:val="en-US"/>
-        </w:rPr>
-        <w:t xml:space="preserve"> and </w:t>
-      </w:r>
-      <w:r>
-        <w:rPr>
-          <w:lang w:val="en-US"/>
-        </w:rPr>
-        <w:t>GSE155353</w:t>
-      </w:r>
-      <w:r>
-        <w:rPr>
+          <w:sz w:val="24"/>
+          <w:szCs w:val="24"/>
+          <w:lang w:val="en-US"/>
+        </w:rPr>
+        <w:t xml:space="preserve"> and GSE155353</w:t>
+      </w:r>
+      <w:r>
+        <w:rPr>
+          <w:sz w:val="24"/>
+          <w:szCs w:val="24"/>
           <w:lang w:val="en-US"/>
         </w:rPr>
         <w:t xml:space="preserve"> from Gene Expression Omnibus (GEO) </w:t>
       </w:r>
       <w:r>
         <w:rPr>
+          <w:sz w:val="24"/>
+          <w:szCs w:val="24"/>
           <w:lang w:val="en-US"/>
         </w:rPr>
         <w:fldChar w:fldCharType="begin">
@@ -5850,12 +6560,16 @@
       </w:r>
       <w:r>
         <w:rPr>
+          <w:sz w:val="24"/>
+          <w:szCs w:val="24"/>
           <w:lang w:val="en-US"/>
         </w:rPr>
         <w:instrText xml:space="preserve"> ADDIN EN.CITE </w:instrText>
       </w:r>
       <w:r>
         <w:rPr>
+          <w:sz w:val="24"/>
+          <w:szCs w:val="24"/>
           <w:lang w:val="en-US"/>
         </w:rPr>
         <w:fldChar w:fldCharType="begin">
@@ -5968,23 +6682,38 @@
       </w:r>
       <w:r>
         <w:rPr>
+          <w:sz w:val="24"/>
+          <w:szCs w:val="24"/>
           <w:lang w:val="en-US"/>
         </w:rPr>
         <w:instrText xml:space="preserve"> ADDIN EN.CITE.DATA </w:instrText>
       </w:r>
       <w:r>
         <w:rPr>
-          <w:lang w:val="en-US"/>
-        </w:rPr>
-      </w:r>
-      <w:r>
-        <w:rPr>
+          <w:sz w:val="24"/>
+          <w:szCs w:val="24"/>
+          <w:lang w:val="en-US"/>
+        </w:rPr>
+      </w:r>
+      <w:r>
+        <w:rPr>
+          <w:sz w:val="24"/>
+          <w:szCs w:val="24"/>
           <w:lang w:val="en-US"/>
         </w:rPr>
         <w:fldChar w:fldCharType="end"/>
       </w:r>
       <w:r>
         <w:rPr>
+          <w:sz w:val="24"/>
+          <w:szCs w:val="24"/>
+          <w:lang w:val="en-US"/>
+        </w:rPr>
+      </w:r>
+      <w:r>
+        <w:rPr>
+          <w:sz w:val="24"/>
+          <w:szCs w:val="24"/>
           <w:lang w:val="en-US"/>
         </w:rPr>
         <w:fldChar w:fldCharType="separate"/>
@@ -5992,18 +6721,24 @@
       <w:r>
         <w:rPr>
           <w:noProof/>
+          <w:sz w:val="24"/>
+          <w:szCs w:val="24"/>
           <w:lang w:val="en-US"/>
         </w:rPr>
         <w:t>(20, 21)</w:t>
       </w:r>
       <w:r>
         <w:rPr>
+          <w:sz w:val="24"/>
+          <w:szCs w:val="24"/>
           <w:lang w:val="en-US"/>
         </w:rPr>
         <w:fldChar w:fldCharType="end"/>
       </w:r>
       <w:r>
         <w:rPr>
+          <w:sz w:val="24"/>
+          <w:szCs w:val="24"/>
           <w:lang w:val="en-US"/>
         </w:rPr>
         <w:t xml:space="preserve">, </w:t>
@@ -6012,12 +6747,16 @@
         <w:rPr>
           <w:rFonts w:cs="AdvOT1ef757c0"/>
           <w:color w:val="000000"/>
+          <w:sz w:val="24"/>
+          <w:szCs w:val="24"/>
           <w:lang w:val="en-US"/>
         </w:rPr>
         <w:t>E-MTAB-7924</w:t>
       </w:r>
       <w:r>
         <w:rPr>
+          <w:sz w:val="24"/>
+          <w:szCs w:val="24"/>
           <w:lang w:val="en-US"/>
         </w:rPr>
         <w:t xml:space="preserve"> from </w:t>
@@ -6026,6 +6765,8 @@
         <w:rPr>
           <w:rFonts w:cs="AdvOT1ef757c0"/>
           <w:color w:val="000000"/>
+          <w:sz w:val="24"/>
+          <w:szCs w:val="24"/>
           <w:lang w:val="en-US"/>
         </w:rPr>
         <w:t>EMBL-EBI</w:t>
@@ -6034,6 +6775,8 @@
         <w:rPr>
           <w:rFonts w:cs="AdvOT1ef757c0"/>
           <w:color w:val="000000"/>
+          <w:sz w:val="24"/>
+          <w:szCs w:val="24"/>
           <w:lang w:val="en-US"/>
         </w:rPr>
         <w:t xml:space="preserve"> </w:t>
@@ -6042,6 +6785,8 @@
         <w:rPr>
           <w:rFonts w:cs="AdvOT1ef757c0"/>
           <w:color w:val="000000"/>
+          <w:sz w:val="24"/>
+          <w:szCs w:val="24"/>
           <w:lang w:val="en-US"/>
         </w:rPr>
         <w:fldChar w:fldCharType="begin">
@@ -6095,6 +6840,8 @@
         <w:rPr>
           <w:rFonts w:cs="AdvOT1ef757c0"/>
           <w:color w:val="000000"/>
+          <w:sz w:val="24"/>
+          <w:szCs w:val="24"/>
           <w:lang w:val="en-US"/>
         </w:rPr>
         <w:instrText xml:space="preserve"> ADDIN EN.CITE </w:instrText>
@@ -6103,6 +6850,8 @@
         <w:rPr>
           <w:rFonts w:cs="AdvOT1ef757c0"/>
           <w:color w:val="000000"/>
+          <w:sz w:val="24"/>
+          <w:szCs w:val="24"/>
           <w:lang w:val="en-US"/>
         </w:rPr>
         <w:fldChar w:fldCharType="begin">
@@ -6156,6 +6905,8 @@
         <w:rPr>
           <w:rFonts w:cs="AdvOT1ef757c0"/>
           <w:color w:val="000000"/>
+          <w:sz w:val="24"/>
+          <w:szCs w:val="24"/>
           <w:lang w:val="en-US"/>
         </w:rPr>
         <w:instrText xml:space="preserve"> ADDIN EN.CITE.DATA </w:instrText>
@@ -6164,6 +6915,8 @@
         <w:rPr>
           <w:rFonts w:cs="AdvOT1ef757c0"/>
           <w:color w:val="000000"/>
+          <w:sz w:val="24"/>
+          <w:szCs w:val="24"/>
           <w:lang w:val="en-US"/>
         </w:rPr>
       </w:r>
@@ -6171,6 +6924,8 @@
         <w:rPr>
           <w:rFonts w:cs="AdvOT1ef757c0"/>
           <w:color w:val="000000"/>
+          <w:sz w:val="24"/>
+          <w:szCs w:val="24"/>
           <w:lang w:val="en-US"/>
         </w:rPr>
         <w:fldChar w:fldCharType="end"/>
@@ -6179,6 +6934,17 @@
         <w:rPr>
           <w:rFonts w:cs="AdvOT1ef757c0"/>
           <w:color w:val="000000"/>
+          <w:sz w:val="24"/>
+          <w:szCs w:val="24"/>
+          <w:lang w:val="en-US"/>
+        </w:rPr>
+      </w:r>
+      <w:r>
+        <w:rPr>
+          <w:rFonts w:cs="AdvOT1ef757c0"/>
+          <w:color w:val="000000"/>
+          <w:sz w:val="24"/>
+          <w:szCs w:val="24"/>
           <w:lang w:val="en-US"/>
         </w:rPr>
         <w:fldChar w:fldCharType="separate"/>
@@ -6188,6 +6954,8 @@
           <w:rFonts w:cs="AdvOT1ef757c0"/>
           <w:noProof/>
           <w:color w:val="000000"/>
+          <w:sz w:val="24"/>
+          <w:szCs w:val="24"/>
           <w:lang w:val="en-US"/>
         </w:rPr>
         <w:t>(22)</w:t>
@@ -6196,24 +6964,32 @@
         <w:rPr>
           <w:rFonts w:cs="AdvOT1ef757c0"/>
           <w:color w:val="000000"/>
+          <w:sz w:val="24"/>
+          <w:szCs w:val="24"/>
           <w:lang w:val="en-US"/>
         </w:rPr>
         <w:fldChar w:fldCharType="end"/>
       </w:r>
       <w:r>
         <w:rPr>
+          <w:sz w:val="24"/>
+          <w:szCs w:val="24"/>
           <w:lang w:val="en-US"/>
         </w:rPr>
         <w:t xml:space="preserve">, </w:t>
       </w:r>
       <w:r>
         <w:rPr>
+          <w:sz w:val="24"/>
+          <w:szCs w:val="24"/>
           <w:lang w:val="en-US"/>
         </w:rPr>
         <w:t xml:space="preserve">EGAD00010001298 from European Genome-Phenome Archive (EGA) </w:t>
       </w:r>
       <w:r>
         <w:rPr>
+          <w:sz w:val="24"/>
+          <w:szCs w:val="24"/>
           <w:lang w:val="en-US"/>
         </w:rPr>
         <w:fldChar w:fldCharType="begin">
@@ -6276,12 +7052,16 @@
       </w:r>
       <w:r>
         <w:rPr>
+          <w:sz w:val="24"/>
+          <w:szCs w:val="24"/>
           <w:lang w:val="en-US"/>
         </w:rPr>
         <w:instrText xml:space="preserve"> ADDIN EN.CITE </w:instrText>
       </w:r>
       <w:r>
         <w:rPr>
+          <w:sz w:val="24"/>
+          <w:szCs w:val="24"/>
           <w:lang w:val="en-US"/>
         </w:rPr>
         <w:fldChar w:fldCharType="begin">
@@ -6344,23 +7124,38 @@
       </w:r>
       <w:r>
         <w:rPr>
+          <w:sz w:val="24"/>
+          <w:szCs w:val="24"/>
           <w:lang w:val="en-US"/>
         </w:rPr>
         <w:instrText xml:space="preserve"> ADDIN EN.CITE.DATA </w:instrText>
       </w:r>
       <w:r>
         <w:rPr>
-          <w:lang w:val="en-US"/>
-        </w:rPr>
-      </w:r>
-      <w:r>
-        <w:rPr>
+          <w:sz w:val="24"/>
+          <w:szCs w:val="24"/>
+          <w:lang w:val="en-US"/>
+        </w:rPr>
+      </w:r>
+      <w:r>
+        <w:rPr>
+          <w:sz w:val="24"/>
+          <w:szCs w:val="24"/>
           <w:lang w:val="en-US"/>
         </w:rPr>
         <w:fldChar w:fldCharType="end"/>
       </w:r>
       <w:r>
         <w:rPr>
+          <w:sz w:val="24"/>
+          <w:szCs w:val="24"/>
+          <w:lang w:val="en-US"/>
+        </w:rPr>
+      </w:r>
+      <w:r>
+        <w:rPr>
+          <w:sz w:val="24"/>
+          <w:szCs w:val="24"/>
           <w:lang w:val="en-US"/>
         </w:rPr>
         <w:fldChar w:fldCharType="separate"/>
@@ -6368,30 +7163,40 @@
       <w:r>
         <w:rPr>
           <w:noProof/>
+          <w:sz w:val="24"/>
+          <w:szCs w:val="24"/>
           <w:lang w:val="en-US"/>
         </w:rPr>
         <w:t>(19)</w:t>
       </w:r>
       <w:r>
         <w:rPr>
+          <w:sz w:val="24"/>
+          <w:szCs w:val="24"/>
           <w:lang w:val="en-US"/>
         </w:rPr>
         <w:fldChar w:fldCharType="end"/>
       </w:r>
       <w:r>
         <w:rPr>
+          <w:sz w:val="24"/>
+          <w:szCs w:val="24"/>
           <w:lang w:val="en-US"/>
         </w:rPr>
         <w:t xml:space="preserve">, </w:t>
       </w:r>
       <w:r>
         <w:rPr>
+          <w:sz w:val="24"/>
+          <w:szCs w:val="24"/>
           <w:lang w:val="en-US"/>
         </w:rPr>
         <w:t xml:space="preserve">and </w:t>
       </w:r>
       <w:r>
         <w:rPr>
+          <w:sz w:val="24"/>
+          <w:szCs w:val="24"/>
           <w:lang w:val="en-US"/>
         </w:rPr>
         <w:t xml:space="preserve">SPN methylation data used in </w:t>
@@ -6399,6 +7204,8 @@
       <w:proofErr w:type="spellStart"/>
       <w:r>
         <w:rPr>
+          <w:sz w:val="24"/>
+          <w:szCs w:val="24"/>
           <w:lang w:val="en-US"/>
         </w:rPr>
         <w:t>Selenica</w:t>
@@ -6406,12 +7213,16 @@
       <w:proofErr w:type="spellEnd"/>
       <w:r>
         <w:rPr>
+          <w:sz w:val="24"/>
+          <w:szCs w:val="24"/>
           <w:lang w:val="en-US"/>
         </w:rPr>
         <w:t xml:space="preserve"> et al.</w:t>
       </w:r>
       <w:r>
         <w:rPr>
+          <w:sz w:val="24"/>
+          <w:szCs w:val="24"/>
           <w:lang w:val="en-US"/>
         </w:rPr>
         <w:fldChar w:fldCharType="begin">
@@ -6467,12 +7278,16 @@
       </w:r>
       <w:r>
         <w:rPr>
+          <w:sz w:val="24"/>
+          <w:szCs w:val="24"/>
           <w:lang w:val="en-US"/>
         </w:rPr>
         <w:instrText xml:space="preserve"> ADDIN EN.CITE </w:instrText>
       </w:r>
       <w:r>
         <w:rPr>
+          <w:sz w:val="24"/>
+          <w:szCs w:val="24"/>
           <w:lang w:val="en-US"/>
         </w:rPr>
         <w:fldChar w:fldCharType="begin">
@@ -6528,23 +7343,38 @@
       </w:r>
       <w:r>
         <w:rPr>
+          <w:sz w:val="24"/>
+          <w:szCs w:val="24"/>
           <w:lang w:val="en-US"/>
         </w:rPr>
         <w:instrText xml:space="preserve"> ADDIN EN.CITE.DATA </w:instrText>
       </w:r>
       <w:r>
         <w:rPr>
-          <w:lang w:val="en-US"/>
-        </w:rPr>
-      </w:r>
-      <w:r>
-        <w:rPr>
+          <w:sz w:val="24"/>
+          <w:szCs w:val="24"/>
+          <w:lang w:val="en-US"/>
+        </w:rPr>
+      </w:r>
+      <w:r>
+        <w:rPr>
+          <w:sz w:val="24"/>
+          <w:szCs w:val="24"/>
           <w:lang w:val="en-US"/>
         </w:rPr>
         <w:fldChar w:fldCharType="end"/>
       </w:r>
       <w:r>
         <w:rPr>
+          <w:sz w:val="24"/>
+          <w:szCs w:val="24"/>
+          <w:lang w:val="en-US"/>
+        </w:rPr>
+      </w:r>
+      <w:r>
+        <w:rPr>
+          <w:sz w:val="24"/>
+          <w:szCs w:val="24"/>
           <w:lang w:val="en-US"/>
         </w:rPr>
         <w:fldChar w:fldCharType="separate"/>
@@ -6552,72 +7382,96 @@
       <w:r>
         <w:rPr>
           <w:noProof/>
+          <w:sz w:val="24"/>
+          <w:szCs w:val="24"/>
           <w:lang w:val="en-US"/>
         </w:rPr>
         <w:t>(23)</w:t>
       </w:r>
       <w:r>
         <w:rPr>
+          <w:sz w:val="24"/>
+          <w:szCs w:val="24"/>
           <w:lang w:val="en-US"/>
         </w:rPr>
         <w:fldChar w:fldCharType="end"/>
       </w:r>
       <w:r>
         <w:rPr>
+          <w:sz w:val="24"/>
+          <w:szCs w:val="24"/>
           <w:lang w:val="en-US"/>
         </w:rPr>
         <w:t xml:space="preserve"> was requested by the</w:t>
       </w:r>
       <w:r>
         <w:rPr>
+          <w:sz w:val="24"/>
+          <w:szCs w:val="24"/>
           <w:lang w:val="en-US"/>
         </w:rPr>
         <w:t xml:space="preserve"> authors</w:t>
       </w:r>
       <w:r>
         <w:rPr>
+          <w:sz w:val="24"/>
+          <w:szCs w:val="24"/>
           <w:lang w:val="en-US"/>
         </w:rPr>
         <w:t xml:space="preserve">. </w:t>
       </w:r>
       <w:r>
         <w:rPr>
+          <w:sz w:val="24"/>
+          <w:szCs w:val="24"/>
           <w:lang w:val="en-US"/>
         </w:rPr>
         <w:t>The</w:t>
       </w:r>
       <w:r>
         <w:rPr>
+          <w:sz w:val="24"/>
+          <w:szCs w:val="24"/>
           <w:lang w:val="en-US"/>
         </w:rPr>
         <w:t xml:space="preserve"> </w:t>
       </w:r>
       <w:r>
         <w:rPr>
+          <w:sz w:val="24"/>
+          <w:szCs w:val="24"/>
           <w:lang w:val="en-US"/>
         </w:rPr>
         <w:t>clinical</w:t>
       </w:r>
       <w:r>
         <w:rPr>
+          <w:sz w:val="24"/>
+          <w:szCs w:val="24"/>
           <w:lang w:val="en-US"/>
         </w:rPr>
         <w:t xml:space="preserve"> cohort included previously published data</w:t>
       </w:r>
       <w:r>
         <w:rPr>
+          <w:sz w:val="24"/>
+          <w:szCs w:val="24"/>
           <w:lang w:val="en-US"/>
         </w:rPr>
         <w:t xml:space="preserve"> from</w:t>
       </w:r>
       <w:r>
         <w:rPr>
+          <w:sz w:val="24"/>
+          <w:szCs w:val="24"/>
           <w:lang w:val="en-US"/>
         </w:rPr>
         <w:t xml:space="preserve"> </w:t>
       </w:r>
       <w:r>
         <w:rPr>
+          <w:sz w:val="24"/>
+          <w:szCs w:val="24"/>
           <w:lang w:val="en-US"/>
         </w:rPr>
         <w:t xml:space="preserve">dataset </w:t>
@@ -6625,18 +7479,24 @@
       <w:r>
         <w:rPr>
           <w:rFonts w:cs="AdvOT1ef757c0"/>
+          <w:sz w:val="24"/>
+          <w:szCs w:val="24"/>
           <w:lang w:val="en-US"/>
         </w:rPr>
         <w:t>EGAS00001004878</w:t>
       </w:r>
       <w:r>
         <w:rPr>
+          <w:sz w:val="24"/>
+          <w:szCs w:val="24"/>
           <w:lang w:val="en-US"/>
         </w:rPr>
         <w:t xml:space="preserve"> from European Genome-Phenome Archive (EGA) </w:t>
       </w:r>
       <w:r>
         <w:rPr>
+          <w:sz w:val="24"/>
+          <w:szCs w:val="24"/>
           <w:lang w:val="en-US"/>
         </w:rPr>
         <w:fldChar w:fldCharType="begin">
@@ -6692,12 +7552,16 @@
       </w:r>
       <w:r>
         <w:rPr>
+          <w:sz w:val="24"/>
+          <w:szCs w:val="24"/>
           <w:lang w:val="en-US"/>
         </w:rPr>
         <w:instrText xml:space="preserve"> ADDIN EN.CITE </w:instrText>
       </w:r>
       <w:r>
         <w:rPr>
+          <w:sz w:val="24"/>
+          <w:szCs w:val="24"/>
           <w:lang w:val="en-US"/>
         </w:rPr>
         <w:fldChar w:fldCharType="begin">
@@ -6753,23 +7617,38 @@
       </w:r>
       <w:r>
         <w:rPr>
+          <w:sz w:val="24"/>
+          <w:szCs w:val="24"/>
           <w:lang w:val="en-US"/>
         </w:rPr>
         <w:instrText xml:space="preserve"> ADDIN EN.CITE.DATA </w:instrText>
       </w:r>
       <w:r>
         <w:rPr>
-          <w:lang w:val="en-US"/>
-        </w:rPr>
-      </w:r>
-      <w:r>
-        <w:rPr>
+          <w:sz w:val="24"/>
+          <w:szCs w:val="24"/>
+          <w:lang w:val="en-US"/>
+        </w:rPr>
+      </w:r>
+      <w:r>
+        <w:rPr>
+          <w:sz w:val="24"/>
+          <w:szCs w:val="24"/>
           <w:lang w:val="en-US"/>
         </w:rPr>
         <w:fldChar w:fldCharType="end"/>
       </w:r>
       <w:r>
         <w:rPr>
+          <w:sz w:val="24"/>
+          <w:szCs w:val="24"/>
+          <w:lang w:val="en-US"/>
+        </w:rPr>
+      </w:r>
+      <w:r>
+        <w:rPr>
+          <w:sz w:val="24"/>
+          <w:szCs w:val="24"/>
           <w:lang w:val="en-US"/>
         </w:rPr>
         <w:fldChar w:fldCharType="separate"/>
@@ -6777,24 +7656,32 @@
       <w:r>
         <w:rPr>
           <w:noProof/>
+          <w:sz w:val="24"/>
+          <w:szCs w:val="24"/>
           <w:lang w:val="en-US"/>
         </w:rPr>
         <w:t>(17)</w:t>
       </w:r>
       <w:r>
         <w:rPr>
+          <w:sz w:val="24"/>
+          <w:szCs w:val="24"/>
           <w:lang w:val="en-US"/>
         </w:rPr>
         <w:fldChar w:fldCharType="end"/>
       </w:r>
       <w:r>
         <w:rPr>
+          <w:sz w:val="24"/>
+          <w:szCs w:val="24"/>
           <w:lang w:val="en-US"/>
         </w:rPr>
         <w:t>,</w:t>
       </w:r>
       <w:r>
         <w:rPr>
+          <w:sz w:val="24"/>
+          <w:szCs w:val="24"/>
           <w:lang w:val="en-US"/>
         </w:rPr>
         <w:t xml:space="preserve"> and additional cases selected from the University Medical Center Utrecht and Radboud Medical Center pathological archives. These </w:t>
@@ -6802,6 +7689,8 @@
       <w:r>
         <w:rPr>
           <w:rFonts w:cs="AdvOT1ef757c0"/>
+          <w:sz w:val="24"/>
+          <w:szCs w:val="24"/>
           <w:lang w:val="en-US"/>
         </w:rPr>
         <w:t>methylation data have been deposited at the EGA, which is hosted by the European Bioinformatics Institute (EBI) and the Centre for Genomic Regulation (CRG), under accession number EGA</w:t>
@@ -6810,6 +7699,8 @@
       <w:r>
         <w:rPr>
           <w:rFonts w:cs="AdvOT1ef757c0"/>
+          <w:sz w:val="24"/>
+          <w:szCs w:val="24"/>
           <w:lang w:val="en-US"/>
         </w:rPr>
         <w:t>…..</w:t>
@@ -6818,6 +7709,8 @@
       <w:r>
         <w:rPr>
           <w:rStyle w:val="Verwijzingopmerking"/>
+          <w:sz w:val="24"/>
+          <w:szCs w:val="24"/>
         </w:rPr>
         <w:commentReference w:id="6"/>
       </w:r>
@@ -6827,31 +7720,42 @@
         <w:spacing w:line="360" w:lineRule="auto"/>
         <w:rPr>
           <w:b/>
+          <w:sz w:val="24"/>
+          <w:szCs w:val="24"/>
           <w:lang w:val="en-US"/>
         </w:rPr>
       </w:pPr>
       <w:r>
         <w:rPr>
           <w:b/>
-          <w:lang w:val="en-US"/>
-        </w:rPr>
+          <w:sz w:val="24"/>
+          <w:szCs w:val="24"/>
+          <w:lang w:val="en-US"/>
+        </w:rPr>
+        <w:lastRenderedPageBreak/>
         <w:t>Whole genome DNA methylation analysis</w:t>
       </w:r>
       <w:r>
         <w:rPr>
           <w:b/>
+          <w:sz w:val="24"/>
+          <w:szCs w:val="24"/>
           <w:lang w:val="en-US"/>
         </w:rPr>
         <w:br/>
       </w:r>
       <w:r>
         <w:rPr>
+          <w:sz w:val="24"/>
+          <w:szCs w:val="24"/>
           <w:lang w:val="en-US"/>
         </w:rPr>
         <w:t>On cases selected from our pathology archives, DNA extraction, bisulfite conversion and array processing were performed in-house at our core facility as previously described</w:t>
       </w:r>
       <w:r>
         <w:rPr>
+          <w:sz w:val="24"/>
+          <w:szCs w:val="24"/>
           <w:lang w:val="en-US"/>
         </w:rPr>
         <w:fldChar w:fldCharType="begin">
@@ -6907,12 +7811,16 @@
       </w:r>
       <w:r>
         <w:rPr>
+          <w:sz w:val="24"/>
+          <w:szCs w:val="24"/>
           <w:lang w:val="en-US"/>
         </w:rPr>
         <w:instrText xml:space="preserve"> ADDIN EN.CITE </w:instrText>
       </w:r>
       <w:r>
         <w:rPr>
+          <w:sz w:val="24"/>
+          <w:szCs w:val="24"/>
           <w:lang w:val="en-US"/>
         </w:rPr>
         <w:fldChar w:fldCharType="begin">
@@ -6968,23 +7876,38 @@
       </w:r>
       <w:r>
         <w:rPr>
+          <w:sz w:val="24"/>
+          <w:szCs w:val="24"/>
           <w:lang w:val="en-US"/>
         </w:rPr>
         <w:instrText xml:space="preserve"> ADDIN EN.CITE.DATA </w:instrText>
       </w:r>
       <w:r>
         <w:rPr>
-          <w:lang w:val="en-US"/>
-        </w:rPr>
-      </w:r>
-      <w:r>
-        <w:rPr>
+          <w:sz w:val="24"/>
+          <w:szCs w:val="24"/>
+          <w:lang w:val="en-US"/>
+        </w:rPr>
+      </w:r>
+      <w:r>
+        <w:rPr>
+          <w:sz w:val="24"/>
+          <w:szCs w:val="24"/>
           <w:lang w:val="en-US"/>
         </w:rPr>
         <w:fldChar w:fldCharType="end"/>
       </w:r>
       <w:r>
         <w:rPr>
+          <w:sz w:val="24"/>
+          <w:szCs w:val="24"/>
+          <w:lang w:val="en-US"/>
+        </w:rPr>
+      </w:r>
+      <w:r>
+        <w:rPr>
+          <w:sz w:val="24"/>
+          <w:szCs w:val="24"/>
           <w:lang w:val="en-US"/>
         </w:rPr>
         <w:fldChar w:fldCharType="separate"/>
@@ -6992,38 +7915,41 @@
       <w:r>
         <w:rPr>
           <w:noProof/>
+          <w:sz w:val="24"/>
+          <w:szCs w:val="24"/>
           <w:lang w:val="en-US"/>
         </w:rPr>
         <w:t>(17)</w:t>
       </w:r>
       <w:r>
         <w:rPr>
+          <w:sz w:val="24"/>
+          <w:szCs w:val="24"/>
           <w:lang w:val="en-US"/>
         </w:rPr>
         <w:fldChar w:fldCharType="end"/>
       </w:r>
       <w:r>
         <w:rPr>
-          <w:lang w:val="en-US"/>
-        </w:rPr>
-        <w:t xml:space="preserve">. For DNA extraction the DNA Methylation Bead-Chip manufacturer (Illumina) was used, </w:t>
-      </w:r>
-      <w:r>
-        <w:rPr>
-          <w:lang w:val="en-US"/>
-        </w:rPr>
-        <w:lastRenderedPageBreak/>
-        <w:t xml:space="preserve">formalin </w:t>
+          <w:sz w:val="24"/>
+          <w:szCs w:val="24"/>
+          <w:lang w:val="en-US"/>
+        </w:rPr>
+        <w:t xml:space="preserve">. For DNA extraction the DNA Methylation Bead-Chip manufacturer (Illumina) was used, formalin </w:t>
       </w:r>
       <w:r>
         <w:rPr>
           <w:rFonts w:cs="AdvOT1ef757c0+fb"/>
+          <w:sz w:val="24"/>
+          <w:szCs w:val="24"/>
           <w:lang w:val="en-US"/>
         </w:rPr>
         <w:t>fi</w:t>
       </w:r>
       <w:r>
         <w:rPr>
+          <w:sz w:val="24"/>
+          <w:szCs w:val="24"/>
           <w:lang w:val="en-US"/>
         </w:rPr>
         <w:t>xation</w:t>
@@ -7031,12 +7957,16 @@
       <w:r>
         <w:rPr>
           <w:rFonts w:cs="AdvOT1ef757c0+20"/>
+          <w:sz w:val="24"/>
+          <w:szCs w:val="24"/>
           <w:lang w:val="en-US"/>
         </w:rPr>
         <w:t>–</w:t>
       </w:r>
       <w:r>
         <w:rPr>
+          <w:sz w:val="24"/>
+          <w:szCs w:val="24"/>
           <w:lang w:val="en-US"/>
         </w:rPr>
         <w:t xml:space="preserve">induced DNA damage was restored using the FFPE Restore Kit (Illumina) and DNA methylation data was obtained using the </w:t>
@@ -7044,6 +7974,8 @@
       <w:r>
         <w:rPr>
           <w:rFonts w:cs="MinionPro"/>
+          <w:sz w:val="24"/>
+          <w:szCs w:val="24"/>
           <w:lang w:val="en-US"/>
         </w:rPr>
         <w:t xml:space="preserve">Infinium Methylation EPIC </w:t>
@@ -7052,6 +7984,8 @@
       <w:r>
         <w:rPr>
           <w:rFonts w:cs="MinionPro"/>
+          <w:sz w:val="24"/>
+          <w:szCs w:val="24"/>
           <w:lang w:val="en-US"/>
         </w:rPr>
         <w:t>BeadChip</w:t>
@@ -7060,6 +7994,8 @@
       <w:r>
         <w:rPr>
           <w:rFonts w:cs="MinionPro"/>
+          <w:sz w:val="24"/>
+          <w:szCs w:val="24"/>
           <w:lang w:val="en-US"/>
         </w:rPr>
         <w:t xml:space="preserve"> (Illumina), according to protocols supplied by the manufacturer.</w:t>
@@ -7070,12 +8006,16 @@
         <w:spacing w:line="360" w:lineRule="auto"/>
         <w:rPr>
           <w:b/>
+          <w:sz w:val="24"/>
+          <w:szCs w:val="24"/>
           <w:lang w:val="en-US"/>
         </w:rPr>
       </w:pPr>
       <w:r>
         <w:rPr>
           <w:b/>
+          <w:sz w:val="24"/>
+          <w:szCs w:val="24"/>
           <w:lang w:val="en-US"/>
         </w:rPr>
         <w:t>Data analysis</w:t>
@@ -7083,6 +8023,8 @@
       <w:r>
         <w:rPr>
           <w:b/>
+          <w:sz w:val="24"/>
+          <w:szCs w:val="24"/>
           <w:lang w:val="en-US"/>
         </w:rPr>
         <w:br/>
@@ -7090,6 +8032,8 @@
       <w:r>
         <w:rPr>
           <w:i/>
+          <w:sz w:val="24"/>
+          <w:szCs w:val="24"/>
           <w:lang w:val="en-US"/>
         </w:rPr>
         <w:t>Preprocessing</w:t>
@@ -7097,12 +8041,16 @@
       <w:r>
         <w:rPr>
           <w:i/>
+          <w:sz w:val="24"/>
+          <w:szCs w:val="24"/>
           <w:lang w:val="en-US"/>
         </w:rPr>
         <w:t xml:space="preserve"> </w:t>
       </w:r>
       <w:r>
         <w:rPr>
+          <w:sz w:val="24"/>
+          <w:szCs w:val="24"/>
           <w:lang w:val="en-US"/>
         </w:rPr>
         <w:t xml:space="preserve">All analyses were performed using R version </w:t>
@@ -7110,6 +8058,8 @@
       <w:commentRangeStart w:id="7"/>
       <w:r>
         <w:rPr>
+          <w:sz w:val="24"/>
+          <w:szCs w:val="24"/>
           <w:lang w:val="en-US"/>
         </w:rPr>
         <w:t>…</w:t>
@@ -7118,20 +8068,26 @@
       <w:r>
         <w:rPr>
           <w:rStyle w:val="Verwijzingopmerking"/>
+          <w:sz w:val="24"/>
+          <w:szCs w:val="24"/>
         </w:rPr>
         <w:commentReference w:id="7"/>
       </w:r>
       <w:r>
         <w:rPr>
+          <w:sz w:val="24"/>
+          <w:szCs w:val="24"/>
           <w:lang w:val="en-US"/>
         </w:rPr>
         <w:t xml:space="preserve"> (R Core Team. R: a language and environment for statistical computing. Available from: </w:t>
       </w:r>
-      <w:hyperlink r:id="rId10" w:history="1">
+      <w:hyperlink r:id="rId12" w:history="1">
         <w:r>
           <w:rPr>
             <w:rStyle w:val="Hyperlink"/>
             <w:rFonts w:cs="AdvOT1ef757c0"/>
+            <w:sz w:val="24"/>
+            <w:szCs w:val="24"/>
             <w:lang w:val="en-US"/>
           </w:rPr>
           <w:t>https://www.R-project.org/</w:t>
@@ -7139,6 +8095,8 @@
       </w:hyperlink>
       <w:r>
         <w:rPr>
+          <w:sz w:val="24"/>
+          <w:szCs w:val="24"/>
           <w:lang w:val="en-US"/>
         </w:rPr>
         <w:t xml:space="preserve">.). Raw 450K and EPIC data from all cohorts were separately imported using the </w:t>
@@ -7146,6 +8104,8 @@
       <w:proofErr w:type="spellStart"/>
       <w:r>
         <w:rPr>
+          <w:sz w:val="24"/>
+          <w:szCs w:val="24"/>
           <w:lang w:val="en-US"/>
         </w:rPr>
         <w:t>minfi</w:t>
@@ -7153,12 +8113,16 @@
       <w:proofErr w:type="spellEnd"/>
       <w:r>
         <w:rPr>
+          <w:sz w:val="24"/>
+          <w:szCs w:val="24"/>
           <w:lang w:val="en-US"/>
         </w:rPr>
         <w:t xml:space="preserve"> package </w:t>
       </w:r>
       <w:r>
         <w:rPr>
+          <w:sz w:val="24"/>
+          <w:szCs w:val="24"/>
           <w:lang w:val="en-US"/>
         </w:rPr>
         <w:fldChar w:fldCharType="begin">
@@ -7212,12 +8176,16 @@
       </w:r>
       <w:r>
         <w:rPr>
+          <w:sz w:val="24"/>
+          <w:szCs w:val="24"/>
           <w:lang w:val="en-US"/>
         </w:rPr>
         <w:instrText xml:space="preserve"> ADDIN EN.CITE </w:instrText>
       </w:r>
       <w:r>
         <w:rPr>
+          <w:sz w:val="24"/>
+          <w:szCs w:val="24"/>
           <w:lang w:val="en-US"/>
         </w:rPr>
         <w:fldChar w:fldCharType="begin">
@@ -7271,23 +8239,38 @@
       </w:r>
       <w:r>
         <w:rPr>
+          <w:sz w:val="24"/>
+          <w:szCs w:val="24"/>
           <w:lang w:val="en-US"/>
         </w:rPr>
         <w:instrText xml:space="preserve"> ADDIN EN.CITE.DATA </w:instrText>
       </w:r>
       <w:r>
         <w:rPr>
-          <w:lang w:val="en-US"/>
-        </w:rPr>
-      </w:r>
-      <w:r>
-        <w:rPr>
+          <w:sz w:val="24"/>
+          <w:szCs w:val="24"/>
+          <w:lang w:val="en-US"/>
+        </w:rPr>
+      </w:r>
+      <w:r>
+        <w:rPr>
+          <w:sz w:val="24"/>
+          <w:szCs w:val="24"/>
           <w:lang w:val="en-US"/>
         </w:rPr>
         <w:fldChar w:fldCharType="end"/>
       </w:r>
       <w:r>
         <w:rPr>
+          <w:sz w:val="24"/>
+          <w:szCs w:val="24"/>
+          <w:lang w:val="en-US"/>
+        </w:rPr>
+      </w:r>
+      <w:r>
+        <w:rPr>
+          <w:sz w:val="24"/>
+          <w:szCs w:val="24"/>
           <w:lang w:val="en-US"/>
         </w:rPr>
         <w:fldChar w:fldCharType="separate"/>
@@ -7295,37 +8278,33 @@
       <w:r>
         <w:rPr>
           <w:noProof/>
+          <w:sz w:val="24"/>
+          <w:szCs w:val="24"/>
           <w:lang w:val="en-US"/>
         </w:rPr>
         <w:t>(24)</w:t>
       </w:r>
       <w:r>
         <w:rPr>
+          <w:sz w:val="24"/>
+          <w:szCs w:val="24"/>
           <w:lang w:val="en-US"/>
         </w:rPr>
         <w:fldChar w:fldCharType="end"/>
       </w:r>
       <w:r>
         <w:rPr>
-          <w:lang w:val="en-US"/>
-        </w:rPr>
-        <w:t xml:space="preserve"> a</w:t>
-      </w:r>
-      <w:r>
-        <w:rPr>
-          <w:lang w:val="en-US"/>
-        </w:rPr>
-        <w:t>nd data was normalized using</w:t>
-      </w:r>
-      <w:r>
-        <w:rPr>
-          <w:lang w:val="en-US"/>
-        </w:rPr>
-        <w:t xml:space="preserve"> </w:t>
+          <w:sz w:val="24"/>
+          <w:szCs w:val="24"/>
+          <w:lang w:val="en-US"/>
+        </w:rPr>
+        <w:t xml:space="preserve"> and data was normalized using </w:t>
       </w:r>
       <w:proofErr w:type="spellStart"/>
       <w:r>
         <w:rPr>
+          <w:sz w:val="24"/>
+          <w:szCs w:val="24"/>
           <w:lang w:val="en-US"/>
         </w:rPr>
         <w:t>ssNoob</w:t>
@@ -7333,24 +8312,32 @@
       <w:proofErr w:type="spellEnd"/>
       <w:r>
         <w:rPr>
+          <w:sz w:val="24"/>
+          <w:szCs w:val="24"/>
           <w:lang w:val="en-US"/>
         </w:rPr>
         <w:t xml:space="preserve"> normalization </w:t>
       </w:r>
       <w:r>
         <w:rPr>
+          <w:sz w:val="24"/>
+          <w:szCs w:val="24"/>
           <w:lang w:val="en-US"/>
         </w:rPr>
         <w:fldChar w:fldCharType="begin"/>
       </w:r>
       <w:r>
         <w:rPr>
+          <w:sz w:val="24"/>
+          <w:szCs w:val="24"/>
           <w:lang w:val="en-US"/>
         </w:rPr>
         <w:instrText xml:space="preserve"> ADDIN EN.CITE &lt;EndNote&gt;&lt;Cite&gt;&lt;Author&gt;Triche&lt;/Author&gt;&lt;Year&gt;2013&lt;/Year&gt;&lt;RecNum&gt;28&lt;/RecNum&gt;&lt;DisplayText&gt;(25)&lt;/DisplayText&gt;&lt;record&gt;&lt;rec-number&gt;28&lt;/rec-number&gt;&lt;foreign-keys&gt;&lt;key app="EN" db-id="9vttt59xpvxrtdeppa352xz6f0xwzx0vzxx2" timestamp="1665668515"&gt;28&lt;/key&gt;&lt;/foreign-keys&gt;&lt;ref-type name="Journal Article"&gt;17&lt;/ref-type&gt;&lt;contributors&gt;&lt;authors&gt;&lt;author&gt;Triche, T. J., Jr.&lt;/author&gt;&lt;author&gt;Weisenberger, D. J.&lt;/author&gt;&lt;author&gt;Van Den Berg, D.&lt;/author&gt;&lt;author&gt;Laird, P. W.&lt;/author&gt;&lt;author&gt;Siegmund, K. D.&lt;/author&gt;&lt;/authors&gt;&lt;/contributors&gt;&lt;auth-address&gt;Department of Preventive Medicine, USC Keck School of Medicine of USC, Los Angeles, CA 90089, USA. ttriche@usc.edu&lt;/auth-address&gt;&lt;titles&gt;&lt;title&gt;Low-level processing of Illumina Infinium DNA Methylation BeadArrays&lt;/title&gt;&lt;secondary-title&gt;Nucleic Acids Res&lt;/secondary-title&gt;&lt;/titles&gt;&lt;periodical&gt;&lt;full-title&gt;Nucleic Acids Res&lt;/full-title&gt;&lt;/periodical&gt;&lt;pages&gt;e90&lt;/pages&gt;&lt;volume&gt;41&lt;/volume&gt;&lt;number&gt;7&lt;/number&gt;&lt;edition&gt;2013/03/12&lt;/edition&gt;&lt;keywords&gt;&lt;keyword&gt;*DNA Methylation&lt;/keyword&gt;&lt;keyword&gt;Fluorescent Dyes&lt;/keyword&gt;&lt;keyword&gt;HapMap Project&lt;/keyword&gt;&lt;keyword&gt;Humans&lt;/keyword&gt;&lt;keyword&gt;Oligonucleotide Array Sequence Analysis/*methods&lt;/keyword&gt;&lt;/keywords&gt;&lt;dates&gt;&lt;year&gt;2013&lt;/year&gt;&lt;pub-dates&gt;&lt;date&gt;Apr&lt;/date&gt;&lt;/pub-dates&gt;&lt;/dates&gt;&lt;isbn&gt;1362-4962 (Electronic)&amp;#xD;0305-1048 (Linking)&lt;/isbn&gt;&lt;accession-num&gt;23476028&lt;/accession-num&gt;&lt;urls&gt;&lt;related-urls&gt;&lt;url&gt;https://www.ncbi.nlm.nih.gov/pubmed/23476028&lt;/url&gt;&lt;/related-urls&gt;&lt;/urls&gt;&lt;custom2&gt;PMC3627582&lt;/custom2&gt;&lt;electronic-resource-num&gt;10.1093/nar/gkt090&lt;/electronic-resource-num&gt;&lt;/record&gt;&lt;/Cite&gt;&lt;/EndNote&gt;</w:instrText>
       </w:r>
       <w:r>
         <w:rPr>
+          <w:sz w:val="24"/>
+          <w:szCs w:val="24"/>
           <w:lang w:val="en-US"/>
         </w:rPr>
         <w:fldChar w:fldCharType="separate"/>
@@ -7358,18 +8345,24 @@
       <w:r>
         <w:rPr>
           <w:noProof/>
+          <w:sz w:val="24"/>
+          <w:szCs w:val="24"/>
           <w:lang w:val="en-US"/>
         </w:rPr>
         <w:t>(25)</w:t>
       </w:r>
       <w:r>
         <w:rPr>
+          <w:sz w:val="24"/>
+          <w:szCs w:val="24"/>
           <w:lang w:val="en-US"/>
         </w:rPr>
         <w:fldChar w:fldCharType="end"/>
       </w:r>
       <w:r>
         <w:rPr>
+          <w:sz w:val="24"/>
+          <w:szCs w:val="24"/>
           <w:lang w:val="en-US"/>
         </w:rPr>
         <w:t xml:space="preserve">. </w:t>
@@ -7377,6 +8370,8 @@
       <w:commentRangeStart w:id="8"/>
       <w:r>
         <w:rPr>
+          <w:sz w:val="24"/>
+          <w:szCs w:val="24"/>
           <w:lang w:val="en-US"/>
         </w:rPr>
         <w:t>Failed probes with a detection P value &gt;0.01 (</w:t>
@@ -7384,6 +8379,8 @@
       <w:commentRangeStart w:id="9"/>
       <w:r>
         <w:rPr>
+          <w:sz w:val="24"/>
+          <w:szCs w:val="24"/>
           <w:lang w:val="en-US"/>
         </w:rPr>
         <w:t xml:space="preserve">n= </w:t>
@@ -7391,6 +8388,8 @@
       <w:r>
         <w:rPr>
           <w:rFonts w:cs="Segoe UI"/>
+          <w:sz w:val="24"/>
+          <w:szCs w:val="24"/>
           <w:lang w:val="en-US"/>
         </w:rPr>
         <w:t>83712</w:t>
@@ -7398,194 +8397,212 @@
       <w:r>
         <w:rPr>
           <w:rFonts w:cs="Segoe UI"/>
-          <w:lang w:val="en-US"/>
-        </w:rPr>
-        <w:t xml:space="preserve"> (</w:t>
+          <w:sz w:val="24"/>
+          <w:szCs w:val="24"/>
+          <w:lang w:val="en-US"/>
+        </w:rPr>
+        <w:t xml:space="preserve"> (450K)</w:t>
       </w:r>
       <w:r>
         <w:rPr>
           <w:rFonts w:cs="Segoe UI"/>
-          <w:lang w:val="en-US"/>
-        </w:rPr>
-        <w:t>450K</w:t>
+          <w:sz w:val="24"/>
+          <w:szCs w:val="24"/>
+          <w:lang w:val="en-US"/>
+        </w:rPr>
+        <w:t>, 45443</w:t>
       </w:r>
       <w:r>
         <w:rPr>
           <w:rFonts w:cs="Segoe UI"/>
+          <w:sz w:val="24"/>
+          <w:szCs w:val="24"/>
+          <w:lang w:val="en-US"/>
+        </w:rPr>
+        <w:t>(EPIC)</w:t>
+      </w:r>
+      <w:commentRangeEnd w:id="9"/>
+      <w:r>
+        <w:rPr>
+          <w:rStyle w:val="Verwijzingopmerking"/>
+          <w:sz w:val="24"/>
+          <w:szCs w:val="24"/>
+        </w:rPr>
+        <w:commentReference w:id="9"/>
+      </w:r>
+      <w:r>
+        <w:rPr>
+          <w:sz w:val="24"/>
+          <w:szCs w:val="24"/>
+          <w:lang w:val="en-US"/>
+        </w:rPr>
+        <w:t>), probes targeting the sex chromosomes were removed (</w:t>
+      </w:r>
+      <w:commentRangeStart w:id="10"/>
+      <w:r>
+        <w:rPr>
+          <w:sz w:val="24"/>
+          <w:szCs w:val="24"/>
+          <w:lang w:val="en-US"/>
+        </w:rPr>
+        <w:t xml:space="preserve">n= </w:t>
+      </w:r>
+      <w:r>
+        <w:rPr>
+          <w:sz w:val="24"/>
+          <w:szCs w:val="24"/>
+          <w:lang w:val="en-US"/>
+        </w:rPr>
+        <w:t>(450K), (EPIC)</w:t>
+      </w:r>
+      <w:commentRangeEnd w:id="10"/>
+      <w:r>
+        <w:rPr>
+          <w:rStyle w:val="Verwijzingopmerking"/>
+          <w:sz w:val="24"/>
+          <w:szCs w:val="24"/>
+        </w:rPr>
+        <w:commentReference w:id="10"/>
+      </w:r>
+      <w:r>
+        <w:rPr>
+          <w:sz w:val="24"/>
+          <w:szCs w:val="24"/>
+          <w:lang w:val="en-US"/>
+        </w:rPr>
+        <w:t>), probes containing a single-nucleotide polymorphism (dbSNP132 Common) within five base pairs of and including the targeted CpG site (</w:t>
+      </w:r>
+      <w:commentRangeStart w:id="11"/>
+      <w:r>
+        <w:rPr>
+          <w:sz w:val="24"/>
+          <w:szCs w:val="24"/>
+          <w:lang w:val="en-US"/>
+        </w:rPr>
+        <w:t>n= (450K), (EPIC)</w:t>
+      </w:r>
+      <w:r>
+        <w:rPr>
+          <w:sz w:val="24"/>
+          <w:szCs w:val="24"/>
+          <w:lang w:val="en-US"/>
+        </w:rPr>
+        <w:t>)/ SNP containing (</w:t>
+      </w:r>
+      <w:r>
+        <w:rPr>
+          <w:sz w:val="24"/>
+          <w:szCs w:val="24"/>
+          <w:lang w:val="en-US"/>
+        </w:rPr>
+        <w:t>n= (450K</w:t>
+      </w:r>
+      <w:commentRangeEnd w:id="11"/>
+      <w:r>
+        <w:rPr>
+          <w:rStyle w:val="Verwijzingopmerking"/>
+          <w:sz w:val="24"/>
+          <w:szCs w:val="24"/>
+        </w:rPr>
+        <w:commentReference w:id="11"/>
+      </w:r>
+      <w:r>
+        <w:rPr>
+          <w:sz w:val="24"/>
+          <w:szCs w:val="24"/>
+          <w:lang w:val="en-US"/>
+        </w:rPr>
+        <w:t>), (EPIC)</w:t>
+      </w:r>
+      <w:r>
+        <w:rPr>
+          <w:sz w:val="24"/>
+          <w:szCs w:val="24"/>
+          <w:lang w:val="en-US"/>
+        </w:rPr>
+        <w:t>) and cross reacting probes (</w:t>
+      </w:r>
+      <w:r>
+        <w:rPr>
+          <w:sz w:val="24"/>
+          <w:szCs w:val="24"/>
+          <w:lang w:val="en-US"/>
+        </w:rPr>
+        <w:t>n</w:t>
+      </w:r>
+      <w:commentRangeStart w:id="12"/>
+      <w:r>
+        <w:rPr>
+          <w:sz w:val="24"/>
+          <w:szCs w:val="24"/>
+          <w:lang w:val="en-US"/>
+        </w:rPr>
+        <w:t>= (450K), (EPIC</w:t>
+      </w:r>
+      <w:commentRangeEnd w:id="12"/>
+      <w:r>
+        <w:rPr>
+          <w:rStyle w:val="Verwijzingopmerking"/>
+          <w:sz w:val="24"/>
+          <w:szCs w:val="24"/>
+        </w:rPr>
+        <w:commentReference w:id="12"/>
+      </w:r>
+      <w:r>
+        <w:rPr>
+          <w:sz w:val="24"/>
+          <w:szCs w:val="24"/>
           <w:lang w:val="en-US"/>
         </w:rPr>
         <w:t>)</w:t>
       </w:r>
       <w:r>
         <w:rPr>
-          <w:rFonts w:cs="Segoe UI"/>
-          <w:lang w:val="en-US"/>
-        </w:rPr>
-        <w:t>, 45443</w:t>
-      </w:r>
-      <w:r>
-        <w:rPr>
-          <w:rFonts w:cs="Segoe UI"/>
-          <w:lang w:val="en-US"/>
-        </w:rPr>
-        <w:t>(EPIC)</w:t>
-      </w:r>
-      <w:commentRangeEnd w:id="9"/>
+          <w:sz w:val="24"/>
+          <w:szCs w:val="24"/>
+          <w:lang w:val="en-US"/>
+        </w:rPr>
+        <w:t xml:space="preserve">) were removed. </w:t>
+      </w:r>
+      <w:commentRangeEnd w:id="8"/>
       <w:r>
         <w:rPr>
           <w:rStyle w:val="Verwijzingopmerking"/>
-        </w:rPr>
-        <w:commentReference w:id="9"/>
-      </w:r>
-      <w:r>
-        <w:rPr>
-          <w:lang w:val="en-US"/>
-        </w:rPr>
-        <w:t>), probes targeting the sex chromosomes were removed (</w:t>
-      </w:r>
-      <w:commentRangeStart w:id="10"/>
-      <w:r>
-        <w:rPr>
-          <w:lang w:val="en-US"/>
-        </w:rPr>
-        <w:t xml:space="preserve">n= </w:t>
-      </w:r>
-      <w:r>
-        <w:rPr>
-          <w:lang w:val="en-US"/>
-        </w:rPr>
-        <w:t>(450K), (EPIC)</w:t>
-      </w:r>
-      <w:commentRangeEnd w:id="10"/>
+          <w:sz w:val="24"/>
+          <w:szCs w:val="24"/>
+        </w:rPr>
+        <w:commentReference w:id="8"/>
+      </w:r>
+      <w:r>
+        <w:rPr>
+          <w:sz w:val="24"/>
+          <w:szCs w:val="24"/>
+          <w:lang w:val="en-US"/>
+        </w:rPr>
+        <w:t>Betas values were obtained and both normalized 450K and EPIC beta values were merged resulting in</w:t>
+      </w:r>
+      <w:commentRangeStart w:id="13"/>
+      <w:r>
+        <w:rPr>
+          <w:sz w:val="24"/>
+          <w:szCs w:val="24"/>
+          <w:lang w:val="en-US"/>
+        </w:rPr>
+        <w:t xml:space="preserve"> … </w:t>
+      </w:r>
+      <w:commentRangeEnd w:id="13"/>
       <w:r>
         <w:rPr>
           <w:rStyle w:val="Verwijzingopmerking"/>
-        </w:rPr>
-        <w:commentReference w:id="10"/>
-      </w:r>
-      <w:r>
-        <w:rPr>
-          <w:lang w:val="en-US"/>
-        </w:rPr>
-        <w:t>), probes containing a single-nucleotide polymorphism (dbSNP132 Common) within five base pairs of and including the targeted CpG site (</w:t>
-      </w:r>
-      <w:commentRangeStart w:id="11"/>
-      <w:r>
-        <w:rPr>
-          <w:lang w:val="en-US"/>
-        </w:rPr>
-        <w:t xml:space="preserve">n= </w:t>
-      </w:r>
-      <w:r>
-        <w:rPr>
-          <w:lang w:val="en-US"/>
-        </w:rPr>
-        <w:t>(450K), (EPIC)</w:t>
-      </w:r>
-      <w:r>
-        <w:rPr>
-          <w:lang w:val="en-US"/>
-        </w:rPr>
-        <w:t>)/ SNP containing (</w:t>
-      </w:r>
-      <w:r>
-        <w:rPr>
-          <w:lang w:val="en-US"/>
-        </w:rPr>
-        <w:t xml:space="preserve">n= </w:t>
-      </w:r>
-      <w:r>
-        <w:rPr>
-          <w:lang w:val="en-US"/>
-        </w:rPr>
-        <w:t>(450K</w:t>
-      </w:r>
-      <w:commentRangeEnd w:id="11"/>
-      <w:r>
-        <w:rPr>
-          <w:rStyle w:val="Verwijzingopmerking"/>
-        </w:rPr>
-        <w:commentReference w:id="11"/>
-      </w:r>
-      <w:r>
-        <w:rPr>
-          <w:lang w:val="en-US"/>
-        </w:rPr>
-        <w:t>), (EPIC)</w:t>
-      </w:r>
-      <w:r>
-        <w:rPr>
-          <w:lang w:val="en-US"/>
-        </w:rPr>
-        <w:t>) and cross reacting probes (</w:t>
-      </w:r>
-      <w:r>
-        <w:rPr>
-          <w:lang w:val="en-US"/>
-        </w:rPr>
-        <w:t>n</w:t>
-      </w:r>
-      <w:commentRangeStart w:id="12"/>
-      <w:r>
-        <w:rPr>
-          <w:lang w:val="en-US"/>
-        </w:rPr>
-        <w:t xml:space="preserve">= </w:t>
-      </w:r>
-      <w:r>
-        <w:rPr>
-          <w:lang w:val="en-US"/>
-        </w:rPr>
-        <w:t>(450K), (EPIC</w:t>
-      </w:r>
-      <w:commentRangeEnd w:id="12"/>
-      <w:r>
-        <w:rPr>
-          <w:rStyle w:val="Verwijzingopmerking"/>
-        </w:rPr>
-        <w:commentReference w:id="12"/>
-      </w:r>
-      <w:r>
-        <w:rPr>
-          <w:lang w:val="en-US"/>
-        </w:rPr>
-        <w:t>)</w:t>
-      </w:r>
-      <w:r>
-        <w:rPr>
-          <w:lang w:val="en-US"/>
-        </w:rPr>
-        <w:t xml:space="preserve">) were removed. </w:t>
-      </w:r>
-      <w:commentRangeEnd w:id="8"/>
-      <w:r>
-        <w:rPr>
-          <w:rStyle w:val="Verwijzingopmerking"/>
-        </w:rPr>
-        <w:commentReference w:id="8"/>
-      </w:r>
-      <w:r>
-        <w:rPr>
-          <w:lang w:val="en-US"/>
-        </w:rPr>
-        <w:t>Betas values were obtained and both normalized 450K and EPIC beta values were merged resulting in</w:t>
-      </w:r>
-      <w:commentRangeStart w:id="13"/>
-      <w:r>
-        <w:rPr>
-          <w:lang w:val="en-US"/>
-        </w:rPr>
-        <w:t xml:space="preserve"> … </w:t>
-      </w:r>
-      <w:commentRangeEnd w:id="13"/>
-      <w:r>
-        <w:rPr>
-          <w:rStyle w:val="Verwijzingopmerking"/>
+          <w:sz w:val="24"/>
+          <w:szCs w:val="24"/>
         </w:rPr>
         <w:commentReference w:id="13"/>
       </w:r>
       <w:r>
         <w:rPr>
+          <w:sz w:val="24"/>
+          <w:szCs w:val="24"/>
           <w:lang w:val="en-US"/>
         </w:rPr>
         <w:t xml:space="preserve">common probes. </w:t>
@@ -7595,98 +8612,106 @@
       <w:pPr>
         <w:spacing w:line="360" w:lineRule="auto"/>
         <w:rPr>
+          <w:sz w:val="24"/>
+          <w:szCs w:val="24"/>
           <w:lang w:val="en-US"/>
         </w:rPr>
       </w:pPr>
       <w:r>
         <w:rPr>
           <w:i/>
+          <w:sz w:val="24"/>
+          <w:szCs w:val="24"/>
           <w:lang w:val="en-US"/>
         </w:rPr>
         <w:t>Batch effect</w:t>
       </w:r>
       <w:r>
         <w:rPr>
+          <w:sz w:val="24"/>
+          <w:szCs w:val="24"/>
           <w:lang w:val="en-US"/>
         </w:rPr>
         <w:t xml:space="preserve"> </w:t>
       </w:r>
       <w:r>
         <w:rPr>
-          <w:lang w:val="en-US"/>
-        </w:rPr>
-        <w:t xml:space="preserve">Batch effect was evaluated analyzing </w:t>
-      </w:r>
-      <w:r>
-        <w:rPr>
-          <w:lang w:val="en-US"/>
-        </w:rPr>
-        <w:t xml:space="preserve">tissue types </w:t>
-      </w:r>
-      <w:r>
-        <w:rPr>
-          <w:lang w:val="en-US"/>
-        </w:rPr>
-        <w:t>that occurred in</w:t>
-      </w:r>
-      <w:r>
-        <w:rPr>
+          <w:sz w:val="24"/>
+          <w:szCs w:val="24"/>
+          <w:lang w:val="en-US"/>
+        </w:rPr>
+        <w:t xml:space="preserve">Batch effect was evaluated analyzing tissue types that occurred in </w:t>
+      </w:r>
+      <w:r>
+        <w:rPr>
+          <w:sz w:val="24"/>
+          <w:szCs w:val="24"/>
+          <w:lang w:val="en-US"/>
+        </w:rPr>
+        <w:t>two</w:t>
+      </w:r>
+      <w:r>
+        <w:rPr>
+          <w:sz w:val="24"/>
+          <w:szCs w:val="24"/>
+          <w:lang w:val="en-US"/>
+        </w:rPr>
+        <w:t xml:space="preserve"> or more studies</w:t>
+      </w:r>
+      <w:r>
+        <w:rPr>
+          <w:sz w:val="24"/>
+          <w:szCs w:val="24"/>
+          <w:lang w:val="en-US"/>
+        </w:rPr>
+        <w:t>, these included n</w:t>
+      </w:r>
+      <w:r>
+        <w:rPr>
+          <w:sz w:val="24"/>
+          <w:szCs w:val="24"/>
+          <w:lang w:val="en-US"/>
+        </w:rPr>
+        <w:t xml:space="preserve">ormal tissue </w:t>
+      </w:r>
+      <w:proofErr w:type="spellStart"/>
+      <w:r>
+        <w:rPr>
+          <w:sz w:val="24"/>
+          <w:szCs w:val="24"/>
+          <w:lang w:val="en-US"/>
+        </w:rPr>
+        <w:t>PanNET</w:t>
+      </w:r>
+      <w:proofErr w:type="spellEnd"/>
+      <w:r>
+        <w:rPr>
+          <w:sz w:val="24"/>
+          <w:szCs w:val="24"/>
+          <w:lang w:val="en-US"/>
+        </w:rPr>
+        <w:t xml:space="preserve"> tissue. Average</w:t>
+      </w:r>
+      <w:r>
+        <w:rPr>
+          <w:sz w:val="24"/>
+          <w:szCs w:val="24"/>
+          <w:lang w:val="en-US"/>
+        </w:rPr>
+        <w:t xml:space="preserve"> methylation values were compared, and unsupervised analysis (t-SNE and heatmaps) were made</w:t>
+      </w:r>
+      <w:r>
+        <w:rPr>
+          <w:sz w:val="24"/>
+          <w:szCs w:val="24"/>
           <w:lang w:val="en-US"/>
         </w:rPr>
         <w:t xml:space="preserve"> </w:t>
       </w:r>
       <w:r>
         <w:rPr>
-          <w:lang w:val="en-US"/>
-        </w:rPr>
-        <w:t>two</w:t>
-      </w:r>
-      <w:r>
-        <w:rPr>
-          <w:lang w:val="en-US"/>
-        </w:rPr>
-        <w:t xml:space="preserve"> or more studies</w:t>
-      </w:r>
-      <w:r>
-        <w:rPr>
-          <w:lang w:val="en-US"/>
-        </w:rPr>
-        <w:t>, these included n</w:t>
-      </w:r>
-      <w:r>
-        <w:rPr>
-          <w:lang w:val="en-US"/>
-        </w:rPr>
-        <w:t xml:space="preserve">ormal tissue </w:t>
-      </w:r>
-      <w:proofErr w:type="spellStart"/>
-      <w:r>
-        <w:rPr>
-          <w:lang w:val="en-US"/>
-        </w:rPr>
-        <w:t>PanNET</w:t>
-      </w:r>
-      <w:proofErr w:type="spellEnd"/>
-      <w:r>
-        <w:rPr>
-          <w:lang w:val="en-US"/>
-        </w:rPr>
-        <w:t xml:space="preserve"> tissue. Average</w:t>
-      </w:r>
-      <w:r>
-        <w:rPr>
-          <w:lang w:val="en-US"/>
-        </w:rPr>
-        <w:t xml:space="preserve"> methylation values were compared, and unsupervised analysis (t-SNE and heatmaps) were made</w:t>
-      </w:r>
-      <w:r>
-        <w:rPr>
-          <w:lang w:val="en-US"/>
-        </w:rPr>
-        <w:t xml:space="preserve"> </w:t>
-      </w:r>
-      <w:r>
-        <w:rPr>
+          <w:sz w:val="24"/>
+          <w:szCs w:val="24"/>
           <w:lang w:val="en-US"/>
         </w:rPr>
         <w:t>.</w:t>
@@ -7697,12 +8722,16 @@
         <w:spacing w:line="360" w:lineRule="auto"/>
         <w:rPr>
           <w:i/>
+          <w:sz w:val="24"/>
+          <w:szCs w:val="24"/>
           <w:lang w:val="en-US"/>
         </w:rPr>
       </w:pPr>
       <w:r>
         <w:rPr>
           <w:i/>
+          <w:sz w:val="24"/>
+          <w:szCs w:val="24"/>
           <w:lang w:val="en-US"/>
         </w:rPr>
         <w:t xml:space="preserve">Probe selection and </w:t>
@@ -7710,6 +8739,8 @@
       <w:r>
         <w:rPr>
           <w:i/>
+          <w:sz w:val="24"/>
+          <w:szCs w:val="24"/>
           <w:lang w:val="en-US"/>
         </w:rPr>
         <w:t>u</w:t>
@@ -7717,6 +8748,8 @@
       <w:r>
         <w:rPr>
           <w:i/>
+          <w:sz w:val="24"/>
+          <w:szCs w:val="24"/>
           <w:lang w:val="en-US"/>
         </w:rPr>
         <w:t>nsupervised analysis</w:t>
@@ -7731,48 +8764,58 @@
         <w:textAlignment w:val="auto"/>
         <w:rPr>
           <w:rFonts w:ascii="MinionPro" w:hAnsi="MinionPro" w:cs="MinionPro"/>
-          <w:sz w:val="19"/>
-          <w:szCs w:val="19"/>
+          <w:sz w:val="24"/>
+          <w:szCs w:val="24"/>
           <w:lang w:val="en-US"/>
         </w:rPr>
       </w:pPr>
       <w:r>
         <w:rPr>
+          <w:sz w:val="24"/>
+          <w:szCs w:val="24"/>
           <w:lang w:val="en-US"/>
         </w:rPr>
         <w:t>5000 variable probes</w:t>
       </w:r>
       <w:r>
         <w:rPr>
+          <w:sz w:val="24"/>
+          <w:szCs w:val="24"/>
           <w:lang w:val="en-US"/>
         </w:rPr>
         <w:t xml:space="preserve"> were selected for unsupervised analysis. </w:t>
       </w:r>
       <w:r>
         <w:rPr>
+          <w:sz w:val="24"/>
+          <w:szCs w:val="24"/>
           <w:lang w:val="en-US"/>
         </w:rPr>
         <w:br/>
       </w:r>
-      <w:bookmarkStart w:id="14" w:name="_GoBack"/>
-      <w:bookmarkEnd w:id="14"/>
     </w:p>
     <w:p>
       <w:pPr>
         <w:spacing w:line="360" w:lineRule="auto"/>
         <w:rPr>
+          <w:sz w:val="24"/>
+          <w:szCs w:val="24"/>
           <w:lang w:val="en-US"/>
         </w:rPr>
       </w:pPr>
       <w:r>
         <w:rPr>
           <w:i/>
+          <w:sz w:val="24"/>
+          <w:szCs w:val="24"/>
           <w:lang w:val="en-US"/>
         </w:rPr>
         <w:t>Classifier development</w:t>
       </w:r>
       <w:r>
         <w:rPr>
+          <w:sz w:val="24"/>
+          <w:szCs w:val="24"/>
           <w:lang w:val="en-US"/>
         </w:rPr>
         <w:t xml:space="preserve"> </w:t>
@@ -7783,12 +8826,16 @@
         <w:spacing w:line="360" w:lineRule="auto"/>
         <w:rPr>
           <w:i/>
+          <w:sz w:val="24"/>
+          <w:szCs w:val="24"/>
           <w:lang w:val="en-US"/>
         </w:rPr>
       </w:pPr>
       <w:r>
         <w:rPr>
           <w:i/>
+          <w:sz w:val="24"/>
+          <w:szCs w:val="24"/>
           <w:lang w:val="en-US"/>
         </w:rPr>
         <w:t>Classifier validation</w:t>
@@ -7797,6 +8844,8 @@
     <w:p>
       <w:pPr>
         <w:rPr>
+          <w:sz w:val="24"/>
+          <w:szCs w:val="24"/>
           <w:lang w:val="en-US"/>
         </w:rPr>
       </w:pPr>
@@ -7814,6 +8863,8 @@
       </w:pPr>
       <w:r>
         <w:rPr>
+          <w:sz w:val="24"/>
+          <w:szCs w:val="24"/>
           <w:lang w:val="en-US"/>
         </w:rPr>
         <w:br w:type="page"/>
@@ -7830,6 +8881,7 @@
         <w:rPr>
           <w:lang w:val="en-US"/>
         </w:rPr>
+        <w:lastRenderedPageBreak/>
         <w:t>References (max 50)</w:t>
       </w:r>
     </w:p>
@@ -8112,6 +9164,7 @@
         <w:spacing w:after="0"/>
         <w:rPr>
           <w:noProof/>
+          <w:lang w:val="nl-NL"/>
         </w:rPr>
       </w:pPr>
       <w:r>
@@ -8125,7 +9178,14 @@
           <w:noProof/>
         </w:rPr>
         <w:tab/>
-        <w:t>Jurmeister P, Bockmayr M, Seegerer P, Bockmayr T, Treue D, Montavon G, et al. Machine learning analysis of DNA methylation profiles distinguishes primary lung squamous cell carcinomas from head and neck metastases. Sci Transl Med. 2019;11(509).</w:t>
+        <w:t xml:space="preserve">Jurmeister P, Bockmayr M, Seegerer P, Bockmayr T, Treue D, Montavon G, et al. Machine learning analysis of DNA methylation profiles distinguishes primary lung squamous cell carcinomas from head and neck metastases. </w:t>
+      </w:r>
+      <w:r>
+        <w:rPr>
+          <w:noProof/>
+          <w:lang w:val="nl-NL"/>
+        </w:rPr>
+        <w:t>Sci Transl Med. 2019;11(509).</w:t>
       </w:r>
     </w:p>
     <w:p>
@@ -8139,15 +9199,23 @@
       <w:r>
         <w:rPr>
           <w:noProof/>
+          <w:lang w:val="nl-NL"/>
         </w:rPr>
         <w:t>14.</w:t>
       </w:r>
       <w:r>
         <w:rPr>
           <w:noProof/>
+          <w:lang w:val="nl-NL"/>
         </w:rPr>
         <w:tab/>
-        <w:t>Koelsche C, Schrimpf D, Stichel D, Sill M, Sahm F, Reuss DE, et al. Sarcoma classification by DNA methylation profiling. Nat Commun. 2021;12(1):498.</w:t>
+        <w:t xml:space="preserve">Koelsche C, Schrimpf D, Stichel D, Sill M, Sahm F, Reuss DE, et al. </w:t>
+      </w:r>
+      <w:r>
+        <w:rPr>
+          <w:noProof/>
+        </w:rPr>
+        <w:t>Sarcoma classification by DNA methylation profiling. Nat Commun. 2021;12(1):498.</w:t>
       </w:r>
     </w:p>
     <w:p>
@@ -8156,6 +9224,7 @@
         <w:spacing w:after="0"/>
         <w:rPr>
           <w:noProof/>
+          <w:lang w:val="nl-NL"/>
         </w:rPr>
       </w:pPr>
       <w:r>
@@ -8169,7 +9238,14 @@
           <w:noProof/>
         </w:rPr>
         <w:tab/>
-        <w:t>Leitheiser M, Capper D, Seegerer P, Lehmann A, Schuller U, Muller KR, et al. Machine learning models predict the primary sites of head and neck squamous cell carcinoma metastases based on DNA methylation. J Pathol. 2022;256(4):378-87.</w:t>
+        <w:t xml:space="preserve">Leitheiser M, Capper D, Seegerer P, Lehmann A, Schuller U, Muller KR, et al. Machine learning models predict the primary sites of head and neck squamous cell carcinoma metastases based on DNA methylation. </w:t>
+      </w:r>
+      <w:r>
+        <w:rPr>
+          <w:noProof/>
+          <w:lang w:val="nl-NL"/>
+        </w:rPr>
+        <w:t>J Pathol. 2022;256(4):378-87.</w:t>
       </w:r>
     </w:p>
     <w:p>
@@ -8178,20 +9254,36 @@
         <w:spacing w:after="0"/>
         <w:rPr>
           <w:noProof/>
+          <w:lang w:val="nl-NL"/>
         </w:rPr>
       </w:pPr>
       <w:r>
         <w:rPr>
           <w:noProof/>
+          <w:lang w:val="nl-NL"/>
         </w:rPr>
         <w:t>16.</w:t>
       </w:r>
       <w:r>
         <w:rPr>
           <w:noProof/>
+          <w:lang w:val="nl-NL"/>
         </w:rPr>
         <w:tab/>
-        <w:t>Maas SLN, Stichel D, Hielscher T, Sievers P, Berghoff AS, Schrimpf D, et al. Integrated Molecular-Morphologic Meningioma Classification: A Multicenter Retrospective Analysis, Retrospectively and Prospectively Validated. J Clin Oncol. 2021;39(34):3839-52.</w:t>
+        <w:t xml:space="preserve">Maas SLN, Stichel D, Hielscher T, Sievers P, Berghoff AS, Schrimpf D, et al. </w:t>
+      </w:r>
+      <w:r>
+        <w:rPr>
+          <w:noProof/>
+        </w:rPr>
+        <w:t xml:space="preserve">Integrated Molecular-Morphologic Meningioma Classification: A Multicenter Retrospective Analysis, Retrospectively and Prospectively Validated. </w:t>
+      </w:r>
+      <w:r>
+        <w:rPr>
+          <w:noProof/>
+          <w:lang w:val="nl-NL"/>
+        </w:rPr>
+        <w:t>J Clin Oncol. 2021;39(34):3839-52.</w:t>
       </w:r>
     </w:p>
     <w:p>
@@ -8205,15 +9297,23 @@
       <w:r>
         <w:rPr>
           <w:noProof/>
+          <w:lang w:val="nl-NL"/>
         </w:rPr>
         <w:t>17.</w:t>
       </w:r>
       <w:r>
         <w:rPr>
           <w:noProof/>
+          <w:lang w:val="nl-NL"/>
         </w:rPr>
         <w:tab/>
-        <w:t>Hackeng WM, Dreijerink KMA, de Leng WWJ, Morsink FHM, Valk GD, Vriens MR, et al. Genome Methylation Accurately Predicts Neuroendocrine Tumor Origin: An Online Tool. Clin Cancer Res. 2021;27(5):1341-50.</w:t>
+        <w:t xml:space="preserve">Hackeng WM, Dreijerink KMA, de Leng WWJ, Morsink FHM, Valk GD, Vriens MR, et al. </w:t>
+      </w:r>
+      <w:r>
+        <w:rPr>
+          <w:noProof/>
+        </w:rPr>
+        <w:t>Genome Methylation Accurately Predicts Neuroendocrine Tumor Origin: An Online Tool. Clin Cancer Res. 2021;27(5):1341-50.</w:t>
       </w:r>
     </w:p>
     <w:p>
@@ -8222,6 +9322,7 @@
         <w:spacing w:after="0"/>
         <w:rPr>
           <w:noProof/>
+          <w:lang w:val="nl-NL"/>
         </w:rPr>
       </w:pPr>
       <w:r>
@@ -8235,7 +9336,14 @@
           <w:noProof/>
         </w:rPr>
         <w:tab/>
-        <w:t>Benhamida JK, Vyas M, Tanaka A, Wang L, Bahrami A, Ozcan K, et al. Pancreatoblastomas and mixed and pure acinar cell carcinomas share epigenetic signatures distinct from other neoplasms of the pancreas. Mod Pathol. 2022;35(7):956-61.</w:t>
+        <w:t xml:space="preserve">Benhamida JK, Vyas M, Tanaka A, Wang L, Bahrami A, Ozcan K, et al. Pancreatoblastomas and mixed and pure acinar cell carcinomas share epigenetic signatures distinct from other neoplasms of the pancreas. </w:t>
+      </w:r>
+      <w:r>
+        <w:rPr>
+          <w:noProof/>
+          <w:lang w:val="nl-NL"/>
+        </w:rPr>
+        <w:t>Mod Pathol. 2022;35(7):956-61.</w:t>
       </w:r>
     </w:p>
     <w:p>
@@ -8249,15 +9357,23 @@
       <w:r>
         <w:rPr>
           <w:noProof/>
+          <w:lang w:val="nl-NL"/>
         </w:rPr>
         <w:t>19.</w:t>
       </w:r>
       <w:r>
         <w:rPr>
           <w:noProof/>
+          <w:lang w:val="nl-NL"/>
         </w:rPr>
         <w:tab/>
-        <w:t>Jakel C, Bergmann F, Toth R, Assenov Y, van der Duin D, Strobel O, et al. Genome-wide genetic and epigenetic analyses of pancreatic acinar cell carcinomas reveal aberrations in genome stability. Nat Commun. 2017;8(1):1323.</w:t>
+        <w:t xml:space="preserve">Jakel C, Bergmann F, Toth R, Assenov Y, van der Duin D, Strobel O, et al. </w:t>
+      </w:r>
+      <w:r>
+        <w:rPr>
+          <w:noProof/>
+        </w:rPr>
+        <w:t>Genome-wide genetic and epigenetic analyses of pancreatic acinar cell carcinomas reveal aberrations in genome stability. Nat Commun. 2017;8(1):1323.</w:t>
       </w:r>
     </w:p>
     <w:p>
@@ -8272,6 +9388,7 @@
         <w:rPr>
           <w:noProof/>
         </w:rPr>
+        <w:lastRenderedPageBreak/>
         <w:t>20.</w:t>
       </w:r>
       <w:r>
@@ -8354,6 +9471,7 @@
         <w:spacing w:after="0"/>
         <w:rPr>
           <w:noProof/>
+          <w:lang w:val="nl-NL"/>
         </w:rPr>
       </w:pPr>
       <w:r>
@@ -8367,7 +9485,14 @@
           <w:noProof/>
         </w:rPr>
         <w:tab/>
-        <w:t>Aryee MJ, Jaffe AE, Corrada-Bravo H, Ladd-Acosta C, Feinberg AP, Hansen KD, et al. Minfi: a flexible and comprehensive Bioconductor package for the analysis of Infinium DNA methylation microarrays. Bioinformatics. 2014;30(10):1363-9.</w:t>
+        <w:t xml:space="preserve">Aryee MJ, Jaffe AE, Corrada-Bravo H, Ladd-Acosta C, Feinberg AP, Hansen KD, et al. Minfi: a flexible and comprehensive Bioconductor package for the analysis of Infinium DNA methylation microarrays. </w:t>
+      </w:r>
+      <w:r>
+        <w:rPr>
+          <w:noProof/>
+          <w:lang w:val="nl-NL"/>
+        </w:rPr>
+        <w:t>Bioinformatics. 2014;30(10):1363-9.</w:t>
       </w:r>
     </w:p>
     <w:p>
@@ -8380,15 +9505,23 @@
       <w:r>
         <w:rPr>
           <w:noProof/>
+          <w:lang w:val="nl-NL"/>
         </w:rPr>
         <w:t>25.</w:t>
       </w:r>
       <w:r>
         <w:rPr>
           <w:noProof/>
+          <w:lang w:val="nl-NL"/>
         </w:rPr>
         <w:tab/>
-        <w:t>Triche TJ, Jr., Weisenberger DJ, Van Den Berg D, Laird PW, Siegmund KD. Low-level processing of Illumina Infinium DNA Methylation BeadArrays. Nucleic Acids Res. 2013;41(7):e90.</w:t>
+        <w:t xml:space="preserve">Triche TJ, Jr., Weisenberger DJ, Van Den Berg D, Laird PW, Siegmund KD. </w:t>
+      </w:r>
+      <w:r>
+        <w:rPr>
+          <w:noProof/>
+        </w:rPr>
+        <w:t>Low-level processing of Illumina Infinium DNA Methylation BeadArrays. Nucleic Acids Res. 2013;41(7):e90.</w:t>
       </w:r>
     </w:p>
     <w:p>
@@ -8408,7 +9541,7 @@
       </w:r>
     </w:p>
     <w:sectPr>
-      <w:headerReference w:type="default" r:id="rId11"/>
+      <w:headerReference w:type="default" r:id="rId13"/>
       <w:pgSz w:w="11906" w:h="16838"/>
       <w:pgMar w:top="1417" w:right="1417" w:bottom="1417" w:left="1417" w:header="708" w:footer="708" w:gutter="0"/>
       <w:cols w:space="708"/>
@@ -8419,51 +9552,6 @@
 
 <file path=word/comments.xml><?xml version="1.0" encoding="utf-8"?>
 <w:comments xmlns:wpc="http://schemas.microsoft.com/office/word/2010/wordprocessingCanvas" xmlns:cx="http://schemas.microsoft.com/office/drawing/2014/chartex" xmlns:cx1="http://schemas.microsoft.com/office/drawing/2015/9/8/chartex" xmlns:cx2="http://schemas.microsoft.com/office/drawing/2015/10/21/chartex" xmlns:cx3="http://schemas.microsoft.com/office/drawing/2016/5/9/chartex" xmlns:cx4="http://schemas.microsoft.com/office/drawing/2016/5/10/chartex" xmlns:cx5="http://schemas.microsoft.com/office/drawing/2016/5/11/chartex" xmlns:cx6="http://schemas.microsoft.com/office/drawing/2016/5/12/chartex" xmlns:cx7="http://schemas.microsoft.com/office/drawing/2016/5/13/chartex" xmlns:cx8="http://schemas.microsoft.com/office/drawing/2016/5/14/chartex" xmlns:mc="http://schemas.openxmlformats.org/markup-compatibility/2006" xmlns:aink="http://schemas.microsoft.com/office/drawing/2016/ink" xmlns:am3d="http://schemas.microsoft.com/office/drawing/2017/model3d" xmlns:o="urn:schemas-microsoft-com:office:office" xmlns:r="http://schemas.openxmlformats.org/officeDocument/2006/relationships" xmlns:m="http://schemas.openxmlformats.org/officeDocument/2006/math" xmlns:v="urn:schemas-microsoft-com:vml" xmlns:wp14="http://schemas.microsoft.com/office/word/2010/wordprocessingDrawing" xmlns:wp="http://schemas.openxmlformats.org/drawingml/2006/wordprocessingDrawing" xmlns:w10="urn:schemas-microsoft-com:office:word" xmlns:w="http://schemas.openxmlformats.org/wordprocessingml/2006/main" xmlns:w14="http://schemas.microsoft.com/office/word/2010/wordml" xmlns:w15="http://schemas.microsoft.com/office/word/2012/wordml" xmlns:w16cid="http://schemas.microsoft.com/office/word/2016/wordml/cid" xmlns:w16se="http://schemas.microsoft.com/office/word/2015/wordml/symex" xmlns:wpg="http://schemas.microsoft.com/office/word/2010/wordprocessingGroup" xmlns:wpi="http://schemas.microsoft.com/office/word/2010/wordprocessingInk" xmlns:wne="http://schemas.microsoft.com/office/word/2006/wordml" xmlns:wps="http://schemas.microsoft.com/office/word/2010/wordprocessingShape" mc:Ignorable="w14 w15 w16se w16cid wp14">
-  <w:comment w:id="0" w:author="Verschuur, A.V.D. (Anna Vera)" w:date="2022-08-02T12:52:00Z" w:initials="Verschuur">
-    <w:p>
-      <w:pPr>
-        <w:pStyle w:val="Tekstopmerking"/>
-      </w:pPr>
-      <w:r>
-        <w:rPr>
-          <w:rStyle w:val="Verwijzingopmerking"/>
-        </w:rPr>
-        <w:annotationRef/>
-      </w:r>
-      <w:r>
-        <w:t xml:space="preserve">Order </w:t>
-      </w:r>
-      <w:proofErr w:type="spellStart"/>
-      <w:r>
-        <w:t>remains</w:t>
-      </w:r>
-      <w:proofErr w:type="spellEnd"/>
-      <w:r>
-        <w:t xml:space="preserve"> </w:t>
-      </w:r>
-      <w:proofErr w:type="spellStart"/>
-      <w:r>
-        <w:t>to</w:t>
-      </w:r>
-      <w:proofErr w:type="spellEnd"/>
-      <w:r>
-        <w:t xml:space="preserve"> </w:t>
-      </w:r>
-      <w:proofErr w:type="spellStart"/>
-      <w:r>
-        <w:t>be</w:t>
-      </w:r>
-      <w:proofErr w:type="spellEnd"/>
-      <w:r>
-        <w:t xml:space="preserve"> </w:t>
-      </w:r>
-      <w:proofErr w:type="spellStart"/>
-      <w:r>
-        <w:t>discussed</w:t>
-      </w:r>
-      <w:proofErr w:type="spellEnd"/>
-    </w:p>
-  </w:comment>
   <w:comment w:id="2" w:author="Verschuur, A.V.D. (Anna Vera)" w:date="2022-10-13T15:09:00Z" w:initials="VA(V">
     <w:p>
       <w:pPr>
@@ -8475,21 +9563,8 @@
         </w:rPr>
         <w:annotationRef/>
       </w:r>
-      <w:proofErr w:type="spellStart"/>
-      <w:r>
-        <w:t>Prediction</w:t>
-      </w:r>
-      <w:proofErr w:type="spellEnd"/>
-      <w:r>
-        <w:t xml:space="preserve"> or </w:t>
-      </w:r>
-      <w:proofErr w:type="spellStart"/>
-      <w:r>
-        <w:t>classification</w:t>
-      </w:r>
-      <w:proofErr w:type="spellEnd"/>
-      <w:r>
-        <w:t xml:space="preserve"> model?</w:t>
+      <w:r>
+        <w:t>Prediction or classification model?</w:t>
       </w:r>
     </w:p>
   </w:comment>
@@ -8619,6 +9694,9 @@
     <w:p>
       <w:pPr>
         <w:pStyle w:val="Tekstopmerking"/>
+        <w:rPr>
+          <w:lang w:val="en-US"/>
+        </w:rPr>
       </w:pPr>
       <w:r>
         <w:rPr>
@@ -8626,15 +9704,23 @@
         </w:rPr>
         <w:annotationRef/>
       </w:r>
-      <w:r>
+      <w:proofErr w:type="spellStart"/>
+      <w:r>
+        <w:rPr>
+          <w:lang w:val="en-US"/>
+        </w:rPr>
         <w:t>aanvullen</w:t>
       </w:r>
+      <w:proofErr w:type="spellEnd"/>
     </w:p>
   </w:comment>
   <w:comment w:id="12" w:author="Verschuur, A.V.D. (Anna Vera)" w:date="2022-10-13T15:44:00Z" w:initials="VA(V">
     <w:p>
       <w:pPr>
         <w:pStyle w:val="Tekstopmerking"/>
+        <w:rPr>
+          <w:lang w:val="en-US"/>
+        </w:rPr>
       </w:pPr>
       <w:r>
         <w:rPr>
@@ -8642,9 +9728,14 @@
         </w:rPr>
         <w:annotationRef/>
       </w:r>
-      <w:r>
+      <w:proofErr w:type="spellStart"/>
+      <w:r>
+        <w:rPr>
+          <w:lang w:val="en-US"/>
+        </w:rPr>
         <w:t>aanvullen</w:t>
       </w:r>
+      <w:proofErr w:type="spellEnd"/>
     </w:p>
   </w:comment>
   <w:comment w:id="8" w:author="Verschuur, A.V.D. (Anna Vera)" w:date="2022-10-13T15:44:00Z" w:initials="VA(V">
@@ -8704,7 +9795,6 @@
 
 <file path=word/commentsExtended.xml><?xml version="1.0" encoding="utf-8"?>
 <w15:commentsEx xmlns:wpc="http://schemas.microsoft.com/office/word/2010/wordprocessingCanvas" xmlns:cx="http://schemas.microsoft.com/office/drawing/2014/chartex" xmlns:cx1="http://schemas.microsoft.com/office/drawing/2015/9/8/chartex" xmlns:cx2="http://schemas.microsoft.com/office/drawing/2015/10/21/chartex" xmlns:cx3="http://schemas.microsoft.com/office/drawing/2016/5/9/chartex" xmlns:cx4="http://schemas.microsoft.com/office/drawing/2016/5/10/chartex" xmlns:cx5="http://schemas.microsoft.com/office/drawing/2016/5/11/chartex" xmlns:cx6="http://schemas.microsoft.com/office/drawing/2016/5/12/chartex" xmlns:cx7="http://schemas.microsoft.com/office/drawing/2016/5/13/chartex" xmlns:cx8="http://schemas.microsoft.com/office/drawing/2016/5/14/chartex" xmlns:mc="http://schemas.openxmlformats.org/markup-compatibility/2006" xmlns:aink="http://schemas.microsoft.com/office/drawing/2016/ink" xmlns:am3d="http://schemas.microsoft.com/office/drawing/2017/model3d" xmlns:o="urn:schemas-microsoft-com:office:office" xmlns:r="http://schemas.openxmlformats.org/officeDocument/2006/relationships" xmlns:m="http://schemas.openxmlformats.org/officeDocument/2006/math" xmlns:v="urn:schemas-microsoft-com:vml" xmlns:wp14="http://schemas.microsoft.com/office/word/2010/wordprocessingDrawing" xmlns:wp="http://schemas.openxmlformats.org/drawingml/2006/wordprocessingDrawing" xmlns:w10="urn:schemas-microsoft-com:office:word" xmlns:w="http://schemas.openxmlformats.org/wordprocessingml/2006/main" xmlns:w14="http://schemas.microsoft.com/office/word/2010/wordml" xmlns:w15="http://schemas.microsoft.com/office/word/2012/wordml" xmlns:w16cid="http://schemas.microsoft.com/office/word/2016/wordml/cid" xmlns:w16se="http://schemas.microsoft.com/office/word/2015/wordml/symex" xmlns:wpg="http://schemas.microsoft.com/office/word/2010/wordprocessingGroup" xmlns:wpi="http://schemas.microsoft.com/office/word/2010/wordprocessingInk" xmlns:wne="http://schemas.microsoft.com/office/word/2006/wordml" xmlns:wps="http://schemas.microsoft.com/office/word/2010/wordprocessingShape" mc:Ignorable="w14 w15 w16se w16cid wp14">
-  <w15:commentEx w15:paraId="3C22A889" w15:done="0"/>
   <w15:commentEx w15:paraId="66E71544" w15:done="0"/>
   <w15:commentEx w15:paraId="063407F3" w15:done="0"/>
   <w15:commentEx w15:paraId="5DBBDC10" w15:done="0"/>
@@ -8722,7 +9812,6 @@
 
 <file path=word/commentsIds.xml><?xml version="1.0" encoding="utf-8"?>
 <w16cid:commentsIds xmlns:wpc="http://schemas.microsoft.com/office/word/2010/wordprocessingCanvas" xmlns:cx="http://schemas.microsoft.com/office/drawing/2014/chartex" xmlns:cx1="http://schemas.microsoft.com/office/drawing/2015/9/8/chartex" xmlns:cx2="http://schemas.microsoft.com/office/drawing/2015/10/21/chartex" xmlns:cx3="http://schemas.microsoft.com/office/drawing/2016/5/9/chartex" xmlns:cx4="http://schemas.microsoft.com/office/drawing/2016/5/10/chartex" xmlns:cx5="http://schemas.microsoft.com/office/drawing/2016/5/11/chartex" xmlns:cx6="http://schemas.microsoft.com/office/drawing/2016/5/12/chartex" xmlns:cx7="http://schemas.microsoft.com/office/drawing/2016/5/13/chartex" xmlns:cx8="http://schemas.microsoft.com/office/drawing/2016/5/14/chartex" xmlns:mc="http://schemas.openxmlformats.org/markup-compatibility/2006" xmlns:aink="http://schemas.microsoft.com/office/drawing/2016/ink" xmlns:am3d="http://schemas.microsoft.com/office/drawing/2017/model3d" xmlns:o="urn:schemas-microsoft-com:office:office" xmlns:r="http://schemas.openxmlformats.org/officeDocument/2006/relationships" xmlns:m="http://schemas.openxmlformats.org/officeDocument/2006/math" xmlns:v="urn:schemas-microsoft-com:vml" xmlns:wp14="http://schemas.microsoft.com/office/word/2010/wordprocessingDrawing" xmlns:wp="http://schemas.openxmlformats.org/drawingml/2006/wordprocessingDrawing" xmlns:w10="urn:schemas-microsoft-com:office:word" xmlns:w="http://schemas.openxmlformats.org/wordprocessingml/2006/main" xmlns:w14="http://schemas.microsoft.com/office/word/2010/wordml" xmlns:w15="http://schemas.microsoft.com/office/word/2012/wordml" xmlns:w16cid="http://schemas.microsoft.com/office/word/2016/wordml/cid" xmlns:w16se="http://schemas.microsoft.com/office/word/2015/wordml/symex" xmlns:wpg="http://schemas.microsoft.com/office/word/2010/wordprocessingGroup" xmlns:wpi="http://schemas.microsoft.com/office/word/2010/wordprocessingInk" xmlns:wne="http://schemas.microsoft.com/office/word/2006/wordml" xmlns:wps="http://schemas.microsoft.com/office/word/2010/wordprocessingShape" mc:Ignorable="w14 w15 w16se w16cid wp14">
-  <w16cid:commentId w16cid:paraId="3C22A889" w16cid:durableId="26939C73"/>
   <w16cid:commentId w16cid:paraId="66E71544" w16cid:durableId="26F2A8BF"/>
   <w16cid:commentId w16cid:paraId="063407F3" w16cid:durableId="26F2ACEF"/>
   <w16cid:commentId w16cid:paraId="5DBBDC10" w16cid:durableId="26F2ACFA"/>
@@ -9268,6 +10357,7 @@
   <w:style w:type="character" w:default="1" w:styleId="Standaardalinea-lettertype">
     <w:name w:val="Default Paragraph Font"/>
     <w:uiPriority w:val="1"/>
+    <w:semiHidden/>
     <w:unhideWhenUsed/>
   </w:style>
   <w:style w:type="table" w:default="1" w:styleId="Standaardtabel">
@@ -9587,6 +10677,18 @@
       <w:u w:val="single"/>
     </w:rPr>
   </w:style>
+  <w:style w:type="character" w:styleId="Onopgelostemelding">
+    <w:name w:val="Unresolved Mention"/>
+    <w:basedOn w:val="Standaardalinea-lettertype"/>
+    <w:uiPriority w:val="99"/>
+    <w:semiHidden/>
+    <w:unhideWhenUsed/>
+    <w:rsid w:val="00C35E7C"/>
+    <w:rPr>
+      <w:color w:val="605E5C"/>
+      <w:shd w:val="clear" w:color="auto" w:fill="E1DFDD"/>
+    </w:rPr>
+  </w:style>
 </w:styles>
 </file>
 
@@ -9890,7 +10992,7 @@
 </file>
 
 <file path=customXml/itemProps1.xml><?xml version="1.0" encoding="utf-8"?>
-<ds:datastoreItem xmlns:ds="http://schemas.openxmlformats.org/officeDocument/2006/customXml" ds:itemID="{E25E203E-2782-4DBC-84C6-74F364BEDA73}">
+<ds:datastoreItem xmlns:ds="http://schemas.openxmlformats.org/officeDocument/2006/customXml" ds:itemID="{022EFEC4-F307-464D-942B-E1F8C4DE02F2}">
   <ds:schemaRefs>
     <ds:schemaRef ds:uri="http://schemas.openxmlformats.org/officeDocument/2006/bibliography"/>
   </ds:schemaRefs>

--- a/manuscript/13102022_Manuscript_Non-ductal pancreatic tumor classification by whole genome DNA methylation profiling.docx
+++ b/manuscript/13102022_Manuscript_Non-ductal pancreatic tumor classification by whole genome DNA methylation profiling.docx
@@ -4,47 +4,108 @@
   <w:body>
     <w:p>
       <w:pPr>
-        <w:pStyle w:val="Titel"/>
+        <w:rPr>
+          <w:b/>
+          <w:lang w:val="en-US"/>
+        </w:rPr>
+      </w:pPr>
+      <w:r>
+        <w:rPr>
+          <w:b/>
+          <w:lang w:val="en-US"/>
+        </w:rPr>
+        <w:t>Manuscript title</w:t>
+      </w:r>
+    </w:p>
+    <w:p>
+      <w:pPr>
+        <w:rPr>
+          <w:lang w:val="en-US"/>
+        </w:rPr>
+      </w:pPr>
+      <w:r>
+        <w:rPr>
+          <w:lang w:val="en-US"/>
+        </w:rPr>
+        <w:t xml:space="preserve">Non-ductal pancreatic tumor classification by whole genome DNA </w:t>
+      </w:r>
+      <w:r>
+        <w:rPr>
+          <w:lang w:val="en-US"/>
+        </w:rPr>
+        <w:t xml:space="preserve">methylation </w:t>
+      </w:r>
+      <w:r>
+        <w:rPr>
+          <w:lang w:val="en-US"/>
+        </w:rPr>
+        <w:t>profiling</w:t>
+      </w:r>
+    </w:p>
+    <w:p>
+      <w:pPr>
         <w:spacing w:line="360" w:lineRule="auto"/>
         <w:rPr>
-          <w:lang w:val="en-US"/>
-        </w:rPr>
-      </w:pPr>
-      <w:r>
-        <w:rPr>
-          <w:lang w:val="en-US"/>
-        </w:rPr>
-        <w:t xml:space="preserve">Non-ductal pancreatic tumor classification by whole genome DNA </w:t>
-      </w:r>
-      <w:r>
-        <w:rPr>
-          <w:lang w:val="en-US"/>
-        </w:rPr>
-        <w:t xml:space="preserve">methylation </w:t>
-      </w:r>
-      <w:r>
-        <w:rPr>
-          <w:lang w:val="en-US"/>
-        </w:rPr>
-        <w:t>profiling</w:t>
-      </w:r>
+          <w:rFonts w:cs="Calibri"/>
+          <w:lang w:val="en-US"/>
+        </w:rPr>
+      </w:pPr>
     </w:p>
     <w:p>
       <w:pPr>
         <w:spacing w:line="360" w:lineRule="auto"/>
         <w:rPr>
-          <w:rFonts w:cs="Calibri"/>
-          <w:lang w:val="en-US"/>
-        </w:rPr>
-      </w:pPr>
+          <w:rFonts w:asciiTheme="minorHAnsi" w:hAnsiTheme="minorHAnsi" w:cstheme="minorHAnsi"/>
+          <w:b/>
+          <w:sz w:val="24"/>
+          <w:szCs w:val="24"/>
+          <w:lang w:val="de-DE"/>
+        </w:rPr>
+      </w:pPr>
+      <w:proofErr w:type="spellStart"/>
+      <w:r>
+        <w:rPr>
+          <w:rFonts w:asciiTheme="minorHAnsi" w:hAnsiTheme="minorHAnsi" w:cstheme="minorHAnsi"/>
+          <w:b/>
+          <w:sz w:val="24"/>
+          <w:szCs w:val="24"/>
+          <w:lang w:val="de-DE"/>
+        </w:rPr>
+        <w:t>Authors</w:t>
+      </w:r>
+      <w:proofErr w:type="spellEnd"/>
+      <w:r>
+        <w:rPr>
+          <w:rFonts w:asciiTheme="minorHAnsi" w:hAnsiTheme="minorHAnsi" w:cstheme="minorHAnsi"/>
+          <w:b/>
+          <w:sz w:val="24"/>
+          <w:szCs w:val="24"/>
+          <w:lang w:val="de-DE"/>
+        </w:rPr>
+        <w:t xml:space="preserve"> and </w:t>
+      </w:r>
+      <w:proofErr w:type="spellStart"/>
+      <w:r>
+        <w:rPr>
+          <w:rFonts w:asciiTheme="minorHAnsi" w:hAnsiTheme="minorHAnsi" w:cstheme="minorHAnsi"/>
+          <w:b/>
+          <w:sz w:val="24"/>
+          <w:szCs w:val="24"/>
+          <w:lang w:val="de-DE"/>
+        </w:rPr>
+        <w:t>affiliations</w:t>
+      </w:r>
+      <w:proofErr w:type="spellEnd"/>
     </w:p>
     <w:p>
       <w:pPr>
         <w:spacing w:line="360" w:lineRule="auto"/>
         <w:rPr>
           <w:rFonts w:asciiTheme="minorHAnsi" w:hAnsiTheme="minorHAnsi" w:cstheme="minorHAnsi"/>
-          <w:sz w:val="24"/>
-          <w:szCs w:val="24"/>
+          <w:color w:val="212121"/>
+          <w:sz w:val="24"/>
+          <w:szCs w:val="24"/>
+          <w:shd w:val="clear" w:color="auto" w:fill="FFFFFF"/>
           <w:lang w:val="en-US"/>
         </w:rPr>
       </w:pPr>
@@ -245,6 +306,119 @@
       <w:r>
         <w:rPr>
           <w:rFonts w:asciiTheme="minorHAnsi" w:hAnsiTheme="minorHAnsi" w:cstheme="minorHAnsi"/>
+          <w:color w:val="212121"/>
+          <w:sz w:val="24"/>
+          <w:szCs w:val="24"/>
+          <w:shd w:val="clear" w:color="auto" w:fill="FFFFFF"/>
+          <w:lang w:val="en-US"/>
+        </w:rPr>
+        <w:br/>
+      </w:r>
+      <w:proofErr w:type="spellStart"/>
+      <w:r>
+        <w:rPr>
+          <w:rFonts w:asciiTheme="minorHAnsi" w:hAnsiTheme="minorHAnsi" w:cstheme="minorHAnsi"/>
+          <w:sz w:val="24"/>
+          <w:szCs w:val="24"/>
+          <w:lang w:val="de-DE"/>
+        </w:rPr>
+        <w:t>Shinichi</w:t>
+      </w:r>
+      <w:proofErr w:type="spellEnd"/>
+      <w:r>
+        <w:rPr>
+          <w:rFonts w:asciiTheme="minorHAnsi" w:hAnsiTheme="minorHAnsi" w:cstheme="minorHAnsi"/>
+          <w:sz w:val="24"/>
+          <w:szCs w:val="24"/>
+          <w:lang w:val="de-DE"/>
+        </w:rPr>
+        <w:t xml:space="preserve"> </w:t>
+      </w:r>
+      <w:proofErr w:type="spellStart"/>
+      <w:r>
+        <w:rPr>
+          <w:rFonts w:asciiTheme="minorHAnsi" w:hAnsiTheme="minorHAnsi" w:cstheme="minorHAnsi"/>
+          <w:sz w:val="24"/>
+          <w:szCs w:val="24"/>
+          <w:lang w:val="de-DE"/>
+        </w:rPr>
+        <w:t>Yachida</w:t>
+      </w:r>
+      <w:proofErr w:type="spellEnd"/>
+      <w:r>
+        <w:rPr>
+          <w:rFonts w:asciiTheme="minorHAnsi" w:hAnsiTheme="minorHAnsi" w:cstheme="minorHAnsi"/>
+          <w:sz w:val="24"/>
+          <w:szCs w:val="24"/>
+          <w:lang w:val="de-DE"/>
+        </w:rPr>
+        <w:t xml:space="preserve">, MD PhD, </w:t>
+      </w:r>
+      <w:r>
+        <w:rPr>
+          <w:rFonts w:asciiTheme="minorHAnsi" w:hAnsiTheme="minorHAnsi" w:cstheme="minorHAnsi"/>
+          <w:color w:val="212121"/>
+          <w:sz w:val="24"/>
+          <w:szCs w:val="24"/>
+          <w:shd w:val="clear" w:color="auto" w:fill="FFFFFF"/>
+          <w:lang w:val="en-US"/>
+        </w:rPr>
+        <w:t>Department of Cancer Genome Informatics, Graduate School of Medicine, Osaka University, Osaka, Japan. syachida@cgi.med.osaka-u.ac.jp</w:t>
+      </w:r>
+      <w:r>
+        <w:rPr>
+          <w:rFonts w:asciiTheme="minorHAnsi" w:hAnsiTheme="minorHAnsi" w:cstheme="minorHAnsi"/>
+          <w:color w:val="212121"/>
+          <w:sz w:val="24"/>
+          <w:szCs w:val="24"/>
+          <w:shd w:val="clear" w:color="auto" w:fill="FFFFFF"/>
+          <w:lang w:val="en-US"/>
+        </w:rPr>
+        <w:br/>
+      </w:r>
+      <w:r>
+        <w:rPr>
+          <w:rFonts w:asciiTheme="minorHAnsi" w:hAnsiTheme="minorHAnsi" w:cstheme="minorHAnsi"/>
+          <w:sz w:val="24"/>
+          <w:szCs w:val="24"/>
+          <w:lang w:val="de-DE"/>
+        </w:rPr>
+        <w:t xml:space="preserve">Pier </w:t>
+      </w:r>
+      <w:proofErr w:type="spellStart"/>
+      <w:r>
+        <w:rPr>
+          <w:rFonts w:asciiTheme="minorHAnsi" w:hAnsiTheme="minorHAnsi" w:cstheme="minorHAnsi"/>
+          <w:sz w:val="24"/>
+          <w:szCs w:val="24"/>
+          <w:lang w:val="de-DE"/>
+        </w:rPr>
+        <w:t>Selenica</w:t>
+      </w:r>
+      <w:proofErr w:type="spellEnd"/>
+      <w:r>
+        <w:rPr>
+          <w:rFonts w:asciiTheme="minorHAnsi" w:hAnsiTheme="minorHAnsi" w:cstheme="minorHAnsi"/>
+          <w:sz w:val="24"/>
+          <w:szCs w:val="24"/>
+          <w:lang w:val="de-DE"/>
+        </w:rPr>
+        <w:t xml:space="preserve">, MD PhD, </w:t>
+      </w:r>
+      <w:r>
+        <w:rPr>
+          <w:rFonts w:asciiTheme="minorHAnsi" w:hAnsiTheme="minorHAnsi" w:cstheme="minorHAnsi"/>
+          <w:color w:val="212121"/>
+          <w:sz w:val="24"/>
+          <w:szCs w:val="24"/>
+          <w:shd w:val="clear" w:color="auto" w:fill="FFFFFF"/>
+          <w:lang w:val="en-US"/>
+        </w:rPr>
+        <w:t>Department of Pathology, Memorial Sloan Kettering Cancer Center, New York, NY, USA.</w:t>
+      </w:r>
+      <w:r>
+        <w:rPr>
+          <w:rFonts w:asciiTheme="minorHAnsi" w:hAnsiTheme="minorHAnsi" w:cstheme="minorHAnsi"/>
           <w:sz w:val="24"/>
           <w:szCs w:val="24"/>
           <w:lang w:val="de-DE"/>
@@ -288,17 +462,59 @@
           <w:szCs w:val="24"/>
           <w:lang w:val="de-DE"/>
         </w:rPr>
+        <w:t xml:space="preserve"> Department </w:t>
+      </w:r>
+      <w:proofErr w:type="spellStart"/>
+      <w:r>
+        <w:rPr>
+          <w:rFonts w:asciiTheme="minorHAnsi" w:hAnsiTheme="minorHAnsi" w:cstheme="minorHAnsi"/>
+          <w:sz w:val="24"/>
+          <w:szCs w:val="24"/>
+          <w:lang w:val="de-DE"/>
+        </w:rPr>
+        <w:t>of</w:t>
+      </w:r>
+      <w:proofErr w:type="spellEnd"/>
+      <w:r>
+        <w:rPr>
+          <w:rFonts w:asciiTheme="minorHAnsi" w:hAnsiTheme="minorHAnsi" w:cstheme="minorHAnsi"/>
+          <w:sz w:val="24"/>
+          <w:szCs w:val="24"/>
+          <w:lang w:val="de-DE"/>
+        </w:rPr>
         <w:t xml:space="preserve"> </w:t>
       </w:r>
+      <w:proofErr w:type="spellStart"/>
       <w:r>
         <w:rPr>
           <w:rFonts w:asciiTheme="minorHAnsi" w:hAnsiTheme="minorHAnsi" w:cstheme="minorHAnsi"/>
           <w:sz w:val="24"/>
           <w:szCs w:val="24"/>
-          <w:lang w:val="en-US"/>
-        </w:rPr>
-        <w:t>Department of Pathology, University Medical Center Utrecht, Utrecht University, Utrecht, The Netherlands</w:t>
-      </w:r>
+          <w:lang w:val="de-DE"/>
+        </w:rPr>
+        <w:t>Pathology</w:t>
+      </w:r>
+      <w:proofErr w:type="spellEnd"/>
+      <w:r>
+        <w:rPr>
+          <w:rFonts w:asciiTheme="minorHAnsi" w:hAnsiTheme="minorHAnsi" w:cstheme="minorHAnsi"/>
+          <w:sz w:val="24"/>
+          <w:szCs w:val="24"/>
+          <w:lang w:val="de-DE"/>
+        </w:rPr>
+        <w:t xml:space="preserve">, University Medical Center Utrecht, Utrecht University, Utrecht, The </w:t>
+      </w:r>
+      <w:proofErr w:type="spellStart"/>
+      <w:r>
+        <w:rPr>
+          <w:rFonts w:asciiTheme="minorHAnsi" w:hAnsiTheme="minorHAnsi" w:cstheme="minorHAnsi"/>
+          <w:sz w:val="24"/>
+          <w:szCs w:val="24"/>
+          <w:lang w:val="de-DE"/>
+        </w:rPr>
+        <w:t>Netherlands</w:t>
+      </w:r>
+      <w:proofErr w:type="spellEnd"/>
       <w:r>
         <w:rPr>
           <w:rFonts w:asciiTheme="minorHAnsi" w:hAnsiTheme="minorHAnsi" w:cstheme="minorHAnsi"/>
@@ -335,33 +551,9 @@
             <w:sz w:val="24"/>
             <w:szCs w:val="24"/>
             <w:shd w:val="clear" w:color="auto" w:fill="FFFFFF"/>
-            <w:lang w:val="en-US"/>
+            <w:lang w:val="de-DE"/>
           </w:rPr>
-          <w:t>Ludwig-</w:t>
-        </w:r>
-        <w:proofErr w:type="spellStart"/>
-        <w:r>
-          <w:rPr>
-            <w:rFonts w:asciiTheme="minorHAnsi" w:hAnsiTheme="minorHAnsi" w:cstheme="minorHAnsi"/>
-            <w:color w:val="212121"/>
-            <w:sz w:val="24"/>
-            <w:szCs w:val="24"/>
-            <w:shd w:val="clear" w:color="auto" w:fill="FFFFFF"/>
-            <w:lang w:val="en-US"/>
-          </w:rPr>
-          <w:t>Maximilians</w:t>
-        </w:r>
-        <w:proofErr w:type="spellEnd"/>
-        <w:r>
-          <w:rPr>
-            <w:rFonts w:asciiTheme="minorHAnsi" w:hAnsiTheme="minorHAnsi" w:cstheme="minorHAnsi"/>
-            <w:color w:val="212121"/>
-            <w:sz w:val="24"/>
-            <w:szCs w:val="24"/>
-            <w:shd w:val="clear" w:color="auto" w:fill="FFFFFF"/>
-            <w:lang w:val="en-US"/>
-          </w:rPr>
-          <w:t>-University, Munich, Germany</w:t>
+          <w:t>Ludwig-Maximilians-University, Munich, Germany</w:t>
         </w:r>
       </w:ins>
       <w:r>
@@ -399,17 +591,59 @@
           <w:szCs w:val="24"/>
           <w:lang w:val="de-DE"/>
         </w:rPr>
+        <w:t xml:space="preserve"> Department </w:t>
+      </w:r>
+      <w:proofErr w:type="spellStart"/>
+      <w:r>
+        <w:rPr>
+          <w:rFonts w:asciiTheme="minorHAnsi" w:hAnsiTheme="minorHAnsi" w:cstheme="minorHAnsi"/>
+          <w:sz w:val="24"/>
+          <w:szCs w:val="24"/>
+          <w:lang w:val="de-DE"/>
+        </w:rPr>
+        <w:t>of</w:t>
+      </w:r>
+      <w:proofErr w:type="spellEnd"/>
+      <w:r>
+        <w:rPr>
+          <w:rFonts w:asciiTheme="minorHAnsi" w:hAnsiTheme="minorHAnsi" w:cstheme="minorHAnsi"/>
+          <w:sz w:val="24"/>
+          <w:szCs w:val="24"/>
+          <w:lang w:val="de-DE"/>
+        </w:rPr>
         <w:t xml:space="preserve"> </w:t>
       </w:r>
+      <w:proofErr w:type="spellStart"/>
       <w:r>
         <w:rPr>
           <w:rFonts w:asciiTheme="minorHAnsi" w:hAnsiTheme="minorHAnsi" w:cstheme="minorHAnsi"/>
           <w:sz w:val="24"/>
           <w:szCs w:val="24"/>
-          <w:lang w:val="en-US"/>
-        </w:rPr>
-        <w:t>Department of Pathology, University Medical Center Utrecht, Utrecht University, Utrecht, The Netherlands</w:t>
-      </w:r>
+          <w:lang w:val="de-DE"/>
+        </w:rPr>
+        <w:t>Pathology</w:t>
+      </w:r>
+      <w:proofErr w:type="spellEnd"/>
+      <w:r>
+        <w:rPr>
+          <w:rFonts w:asciiTheme="minorHAnsi" w:hAnsiTheme="minorHAnsi" w:cstheme="minorHAnsi"/>
+          <w:sz w:val="24"/>
+          <w:szCs w:val="24"/>
+          <w:lang w:val="de-DE"/>
+        </w:rPr>
+        <w:t xml:space="preserve">, University Medical Center Utrecht, Utrecht University, Utrecht, The </w:t>
+      </w:r>
+      <w:proofErr w:type="spellStart"/>
+      <w:r>
+        <w:rPr>
+          <w:rFonts w:asciiTheme="minorHAnsi" w:hAnsiTheme="minorHAnsi" w:cstheme="minorHAnsi"/>
+          <w:sz w:val="24"/>
+          <w:szCs w:val="24"/>
+          <w:lang w:val="de-DE"/>
+        </w:rPr>
+        <w:t>Netherlands</w:t>
+      </w:r>
+      <w:proofErr w:type="spellEnd"/>
     </w:p>
     <w:p>
       <w:pPr>
@@ -454,6 +688,18 @@
           <w:szCs w:val="24"/>
           <w:lang w:val="en-US"/>
         </w:rPr>
+        <w:br/>
+      </w:r>
+      <w:r>
+        <w:rPr>
+          <w:rFonts w:cs="Calibri"/>
+          <w:b/>
+          <w:bCs/>
+          <w:i/>
+          <w:sz w:val="24"/>
+          <w:szCs w:val="24"/>
+          <w:lang w:val="en-US"/>
+        </w:rPr>
         <w:t>*Corresponding author</w:t>
       </w:r>
     </w:p>
@@ -497,7 +743,7 @@
         </w:rPr>
         <w:t xml:space="preserve"> 100, 3584 CX Utrecht, The Netherlands. Fax: 31-30-2544990; Phone 31-88-7556565; E-mail: </w:t>
       </w:r>
-      <w:hyperlink r:id="rId7" w:history="1">
+      <w:hyperlink r:id="rId8" w:history="1">
         <w:r>
           <w:rPr>
             <w:rStyle w:val="Hyperlink"/>
@@ -547,7 +793,7 @@
         </w:rPr>
         <w:t xml:space="preserve"> 100, 3584 CX Utrecht, The Netherlands. Fax: 31-30-2544990; Phone 31-88-7556565; E-mail: </w:t>
       </w:r>
-      <w:hyperlink r:id="rId8" w:history="1">
+      <w:hyperlink r:id="rId9" w:history="1">
         <w:r>
           <w:rPr>
             <w:rStyle w:val="Hyperlink"/>
@@ -556,7 +802,7 @@
             <w:szCs w:val="24"/>
             <w:lang w:val="en-US"/>
           </w:rPr>
-          <w:t>annaveraverschuur@gmail.nl</w:t>
+          <w:t>annaveraverschuur@gmail.com</w:t>
         </w:r>
       </w:hyperlink>
     </w:p>
@@ -581,8 +827,21 @@
           <w:bCs/>
           <w:lang w:val="en-GB"/>
         </w:rPr>
+        <w:lastRenderedPageBreak/>
+        <w:br/>
+      </w:r>
+      <w:r>
+        <w:rPr>
+          <w:rStyle w:val="eop"/>
+          <w:rFonts w:asciiTheme="minorHAnsi" w:hAnsiTheme="minorHAnsi" w:cstheme="minorHAnsi"/>
+          <w:b/>
+          <w:bCs/>
+          <w:lang w:val="en-GB"/>
+        </w:rPr>
         <w:t>Funding support:</w:t>
       </w:r>
+      <w:bookmarkStart w:id="1" w:name="_GoBack"/>
+      <w:bookmarkEnd w:id="1"/>
     </w:p>
     <w:p>
       <w:pPr>
@@ -604,7 +863,6 @@
           <w:szCs w:val="24"/>
           <w:lang w:val="en-US"/>
         </w:rPr>
-        <w:lastRenderedPageBreak/>
         <w:t xml:space="preserve">A.V.D. Verschuur is supported by </w:t>
       </w:r>
       <w:r>
@@ -866,175 +1124,7 @@
     </w:p>
     <w:p>
       <w:pPr>
-        <w:pStyle w:val="Kop1"/>
-        <w:rPr>
-          <w:lang w:val="en-US"/>
-        </w:rPr>
-      </w:pPr>
-      <w:r>
-        <w:rPr>
-          <w:lang w:val="en-US"/>
-        </w:rPr>
-        <w:t>Abstract</w:t>
-      </w:r>
-      <w:r>
-        <w:rPr>
-          <w:lang w:val="en-US"/>
-        </w:rPr>
-        <w:t xml:space="preserve"> (250)</w:t>
-      </w:r>
-    </w:p>
-    <w:p>
-      <w:pPr>
-        <w:spacing w:line="360" w:lineRule="auto"/>
-        <w:rPr>
-          <w:sz w:val="24"/>
-          <w:szCs w:val="24"/>
-          <w:lang w:val="en-US"/>
-        </w:rPr>
-      </w:pPr>
-      <w:r>
-        <w:rPr>
-          <w:rFonts w:cs="Calibri"/>
-          <w:b/>
-          <w:sz w:val="24"/>
-          <w:szCs w:val="24"/>
-          <w:lang w:val="en-US"/>
-        </w:rPr>
-        <w:t>Background and aim:</w:t>
-      </w:r>
-      <w:r>
-        <w:rPr>
-          <w:rFonts w:cs="Calibri"/>
-          <w:sz w:val="24"/>
-          <w:szCs w:val="24"/>
-          <w:lang w:val="en-US"/>
-        </w:rPr>
-        <w:t xml:space="preserve"> Histopathological diagnosis of acinar cell carcinoma’s (ACC), solid pseudopapillary neoplasm (</w:t>
-      </w:r>
-      <w:r>
-        <w:rPr>
-          <w:rFonts w:cs="Calibri"/>
-          <w:bCs/>
-          <w:sz w:val="24"/>
-          <w:szCs w:val="24"/>
-          <w:lang w:val="en-US"/>
-        </w:rPr>
-        <w:t>SPN</w:t>
-      </w:r>
-      <w:r>
-        <w:rPr>
-          <w:rFonts w:cs="Calibri"/>
-          <w:sz w:val="24"/>
-          <w:szCs w:val="24"/>
-          <w:lang w:val="en-US"/>
-        </w:rPr>
-        <w:t>) and pancreatic neuroendocrine neoplasms (</w:t>
-      </w:r>
-      <w:proofErr w:type="spellStart"/>
-      <w:r>
-        <w:rPr>
-          <w:rFonts w:cs="Calibri"/>
-          <w:sz w:val="24"/>
-          <w:szCs w:val="24"/>
-          <w:lang w:val="en-US"/>
-        </w:rPr>
-        <w:t>PanNETs</w:t>
-      </w:r>
-      <w:proofErr w:type="spellEnd"/>
-      <w:r>
-        <w:rPr>
-          <w:rFonts w:cs="Calibri"/>
-          <w:sz w:val="24"/>
-          <w:szCs w:val="24"/>
-          <w:lang w:val="en-US"/>
-        </w:rPr>
-        <w:t xml:space="preserve">) may be challenging in daily clinical practice. As the cancer methylome harbors characteristics reflecting the cell of origin allowing identification of tumor origin, </w:t>
-      </w:r>
-      <w:r>
-        <w:rPr>
-          <w:rFonts w:cs="Calibri"/>
-          <w:sz w:val="24"/>
-          <w:szCs w:val="24"/>
-          <w:lang w:val="en-GB"/>
-        </w:rPr>
-        <w:t>here w</w:t>
-      </w:r>
-      <w:r>
-        <w:rPr>
-          <w:rFonts w:cs="Calibri"/>
-          <w:sz w:val="24"/>
-          <w:szCs w:val="24"/>
-          <w:lang w:val="en-US"/>
-        </w:rPr>
-        <w:t xml:space="preserve">e build a methylation profiling based classifier in order to facilitate differentiation between ACC, SPN and </w:t>
-      </w:r>
-      <w:proofErr w:type="spellStart"/>
-      <w:r>
-        <w:rPr>
-          <w:rFonts w:cs="Calibri"/>
-          <w:sz w:val="24"/>
-          <w:szCs w:val="24"/>
-          <w:lang w:val="en-US"/>
-        </w:rPr>
-        <w:t>PanNETs</w:t>
-      </w:r>
-      <w:proofErr w:type="spellEnd"/>
-      <w:r>
-        <w:rPr>
-          <w:rFonts w:cs="Calibri"/>
-          <w:sz w:val="24"/>
-          <w:szCs w:val="24"/>
-          <w:lang w:val="en-US"/>
-        </w:rPr>
-        <w:t>.</w:t>
-      </w:r>
-      <w:r>
-        <w:rPr>
-          <w:rFonts w:cs="Calibri"/>
-          <w:sz w:val="24"/>
-          <w:szCs w:val="24"/>
-          <w:lang w:val="en-US"/>
-        </w:rPr>
-        <w:br/>
-      </w:r>
-      <w:r>
-        <w:rPr>
-          <w:rFonts w:cs="Calibri"/>
-          <w:b/>
-          <w:sz w:val="24"/>
-          <w:szCs w:val="24"/>
-          <w:lang w:val="en-US"/>
-        </w:rPr>
-        <w:t>Methods:</w:t>
-      </w:r>
-      <w:r>
-        <w:rPr>
-          <w:rFonts w:cs="Calibri"/>
-          <w:b/>
-          <w:sz w:val="24"/>
-          <w:szCs w:val="24"/>
-          <w:lang w:val="en-US"/>
-        </w:rPr>
-        <w:br/>
-        <w:t>Results:</w:t>
-      </w:r>
-      <w:r>
-        <w:rPr>
-          <w:rFonts w:cs="Calibri"/>
-          <w:b/>
-          <w:sz w:val="24"/>
-          <w:szCs w:val="24"/>
-          <w:lang w:val="en-US"/>
-        </w:rPr>
-        <w:br/>
-        <w:t>Conclusion:</w:t>
-      </w:r>
-    </w:p>
-    <w:p>
-      <w:pPr>
         <w:suppressAutoHyphens w:val="0"/>
-        <w:spacing w:line="360" w:lineRule="auto"/>
         <w:rPr>
           <w:rFonts w:ascii="Calibri Light" w:eastAsia="Times New Roman" w:hAnsi="Calibri Light"/>
           <w:color w:val="2F5496"/>
@@ -1053,6 +1143,225 @@
     <w:p>
       <w:pPr>
         <w:pStyle w:val="Kop1"/>
+        <w:rPr>
+          <w:lang w:val="en-US"/>
+        </w:rPr>
+      </w:pPr>
+      <w:r>
+        <w:rPr>
+          <w:lang w:val="en-US"/>
+        </w:rPr>
+        <w:lastRenderedPageBreak/>
+        <w:t>Abstract</w:t>
+      </w:r>
+      <w:r>
+        <w:rPr>
+          <w:lang w:val="en-US"/>
+        </w:rPr>
+        <w:t xml:space="preserve"> (250)</w:t>
+      </w:r>
+    </w:p>
+    <w:p>
+      <w:pPr>
+        <w:spacing w:line="360" w:lineRule="auto"/>
+        <w:rPr>
+          <w:rFonts w:cs="Calibri"/>
+          <w:b/>
+          <w:sz w:val="24"/>
+          <w:szCs w:val="24"/>
+          <w:lang w:val="en-US"/>
+        </w:rPr>
+      </w:pPr>
+      <w:r>
+        <w:rPr>
+          <w:rFonts w:cs="Calibri"/>
+          <w:b/>
+          <w:sz w:val="24"/>
+          <w:szCs w:val="24"/>
+          <w:lang w:val="en-US"/>
+        </w:rPr>
+        <w:t>Background and aim:</w:t>
+      </w:r>
+      <w:r>
+        <w:rPr>
+          <w:rFonts w:cs="Calibri"/>
+          <w:sz w:val="24"/>
+          <w:szCs w:val="24"/>
+          <w:lang w:val="en-US"/>
+        </w:rPr>
+        <w:t xml:space="preserve"> Histopathological diagnosis of acinar cell carcinoma’s (ACC), solid pseudopapillary neoplasm (</w:t>
+      </w:r>
+      <w:r>
+        <w:rPr>
+          <w:rFonts w:cs="Calibri"/>
+          <w:bCs/>
+          <w:sz w:val="24"/>
+          <w:szCs w:val="24"/>
+          <w:lang w:val="en-US"/>
+        </w:rPr>
+        <w:t>SPN</w:t>
+      </w:r>
+      <w:r>
+        <w:rPr>
+          <w:rFonts w:cs="Calibri"/>
+          <w:sz w:val="24"/>
+          <w:szCs w:val="24"/>
+          <w:lang w:val="en-US"/>
+        </w:rPr>
+        <w:t>) and pancreatic neuroendocrine neoplasms (</w:t>
+      </w:r>
+      <w:proofErr w:type="spellStart"/>
+      <w:r>
+        <w:rPr>
+          <w:rFonts w:cs="Calibri"/>
+          <w:sz w:val="24"/>
+          <w:szCs w:val="24"/>
+          <w:lang w:val="en-US"/>
+        </w:rPr>
+        <w:t>PanNETs</w:t>
+      </w:r>
+      <w:proofErr w:type="spellEnd"/>
+      <w:r>
+        <w:rPr>
+          <w:rFonts w:cs="Calibri"/>
+          <w:sz w:val="24"/>
+          <w:szCs w:val="24"/>
+          <w:lang w:val="en-US"/>
+        </w:rPr>
+        <w:t xml:space="preserve">) may be challenging in daily clinical practice. As the cancer methylome harbors characteristics reflecting the cell of origin allowing identification of tumor origin, </w:t>
+      </w:r>
+      <w:r>
+        <w:rPr>
+          <w:rFonts w:cs="Calibri"/>
+          <w:sz w:val="24"/>
+          <w:szCs w:val="24"/>
+          <w:lang w:val="en-GB"/>
+        </w:rPr>
+        <w:t>here w</w:t>
+      </w:r>
+      <w:r>
+        <w:rPr>
+          <w:rFonts w:cs="Calibri"/>
+          <w:sz w:val="24"/>
+          <w:szCs w:val="24"/>
+          <w:lang w:val="en-US"/>
+        </w:rPr>
+        <w:t xml:space="preserve">e build a methylation profiling based classifier in order to facilitate differentiation between ACC, SPN and </w:t>
+      </w:r>
+      <w:proofErr w:type="spellStart"/>
+      <w:r>
+        <w:rPr>
+          <w:rFonts w:cs="Calibri"/>
+          <w:sz w:val="24"/>
+          <w:szCs w:val="24"/>
+          <w:lang w:val="en-US"/>
+        </w:rPr>
+        <w:t>PanNETs</w:t>
+      </w:r>
+      <w:proofErr w:type="spellEnd"/>
+      <w:r>
+        <w:rPr>
+          <w:rFonts w:cs="Calibri"/>
+          <w:sz w:val="24"/>
+          <w:szCs w:val="24"/>
+          <w:lang w:val="en-US"/>
+        </w:rPr>
+        <w:t>.</w:t>
+      </w:r>
+      <w:r>
+        <w:rPr>
+          <w:rFonts w:cs="Calibri"/>
+          <w:sz w:val="24"/>
+          <w:szCs w:val="24"/>
+          <w:lang w:val="en-US"/>
+        </w:rPr>
+        <w:br/>
+      </w:r>
+      <w:r>
+        <w:rPr>
+          <w:rFonts w:cs="Calibri"/>
+          <w:b/>
+          <w:sz w:val="24"/>
+          <w:szCs w:val="24"/>
+          <w:lang w:val="en-US"/>
+        </w:rPr>
+        <w:t>Methods:</w:t>
+      </w:r>
+      <w:r>
+        <w:rPr>
+          <w:rFonts w:cs="Calibri"/>
+          <w:b/>
+          <w:sz w:val="24"/>
+          <w:szCs w:val="24"/>
+          <w:lang w:val="en-US"/>
+        </w:rPr>
+        <w:br/>
+        <w:t>Results:</w:t>
+      </w:r>
+      <w:r>
+        <w:rPr>
+          <w:rFonts w:cs="Calibri"/>
+          <w:b/>
+          <w:sz w:val="24"/>
+          <w:szCs w:val="24"/>
+          <w:lang w:val="en-US"/>
+        </w:rPr>
+        <w:br/>
+        <w:t>Conclusion:</w:t>
+      </w:r>
+    </w:p>
+    <w:p>
+      <w:pPr>
+        <w:spacing w:line="360" w:lineRule="auto"/>
+        <w:rPr>
+          <w:sz w:val="24"/>
+          <w:szCs w:val="24"/>
+          <w:lang w:val="en-US"/>
+        </w:rPr>
+      </w:pPr>
+    </w:p>
+    <w:p>
+      <w:pPr>
+        <w:spacing w:line="360" w:lineRule="auto"/>
+        <w:rPr>
+          <w:b/>
+          <w:sz w:val="24"/>
+          <w:szCs w:val="24"/>
+          <w:lang w:val="en-US"/>
+        </w:rPr>
+      </w:pPr>
+      <w:r>
+        <w:rPr>
+          <w:b/>
+          <w:sz w:val="24"/>
+          <w:szCs w:val="24"/>
+          <w:lang w:val="en-US"/>
+        </w:rPr>
+        <w:t xml:space="preserve">Key words: </w:t>
+      </w:r>
+    </w:p>
+    <w:p>
+      <w:pPr>
+        <w:suppressAutoHyphens w:val="0"/>
+        <w:spacing w:line="360" w:lineRule="auto"/>
+        <w:rPr>
+          <w:rFonts w:ascii="Calibri Light" w:eastAsia="Times New Roman" w:hAnsi="Calibri Light"/>
+          <w:color w:val="2F5496"/>
+          <w:sz w:val="32"/>
+          <w:szCs w:val="32"/>
+          <w:lang w:val="en-US"/>
+        </w:rPr>
+      </w:pPr>
+      <w:r>
+        <w:rPr>
+          <w:lang w:val="en-US"/>
+        </w:rPr>
+        <w:br w:type="page"/>
+      </w:r>
+    </w:p>
+    <w:p>
+      <w:pPr>
+        <w:pStyle w:val="Kop1"/>
         <w:spacing w:line="360" w:lineRule="auto"/>
         <w:rPr>
           <w:lang w:val="en-US"/>
@@ -1219,7 +1528,25 @@
           <w:szCs w:val="24"/>
           <w:lang w:val="en-US"/>
         </w:rPr>
-        <w:t>PanNETs</w:t>
+        <w:t>PanNE</w:t>
+      </w:r>
+      <w:r>
+        <w:rPr>
+          <w:rFonts w:cs="Calibri"/>
+          <w:sz w:val="24"/>
+          <w:szCs w:val="24"/>
+          <w:lang w:val="en-US"/>
+        </w:rPr>
+        <w:t>N</w:t>
+      </w:r>
+      <w:r>
+        <w:rPr>
+          <w:rFonts w:cs="Calibri"/>
+          <w:sz w:val="24"/>
+          <w:szCs w:val="24"/>
+          <w:lang w:val="en-US"/>
+        </w:rPr>
+        <w:t>s</w:t>
       </w:r>
       <w:proofErr w:type="spellEnd"/>
       <w:r>
@@ -1240,8 +1567,6 @@
         </w:rPr>
         <w:t xml:space="preserve"> </w:t>
       </w:r>
-      <w:bookmarkStart w:id="1" w:name="_GoBack"/>
-      <w:bookmarkEnd w:id="1"/>
       <w:r>
         <w:rPr>
           <w:rFonts w:cs="Calibri"/>
@@ -1251,14 +1576,87 @@
         </w:rPr>
         <w:t xml:space="preserve">and </w:t>
       </w:r>
-      <w:r>
-        <w:rPr>
-          <w:rFonts w:cs="Calibri"/>
-          <w:sz w:val="24"/>
-          <w:szCs w:val="24"/>
-          <w:lang w:val="en-US"/>
-        </w:rPr>
-        <w:t xml:space="preserve">comprise 1%, 2% and 5% of all </w:t>
+      <w:proofErr w:type="spellStart"/>
+      <w:r>
+        <w:rPr>
+          <w:rFonts w:cs="Calibri"/>
+          <w:sz w:val="24"/>
+          <w:szCs w:val="24"/>
+          <w:lang w:val="en-US"/>
+        </w:rPr>
+        <w:t>pancreatoblastoma’s</w:t>
+      </w:r>
+      <w:proofErr w:type="spellEnd"/>
+      <w:r>
+        <w:rPr>
+          <w:rFonts w:cs="Calibri"/>
+          <w:sz w:val="24"/>
+          <w:szCs w:val="24"/>
+          <w:lang w:val="en-US"/>
+        </w:rPr>
+        <w:t xml:space="preserve"> (PB) and </w:t>
+      </w:r>
+      <w:r>
+        <w:rPr>
+          <w:rFonts w:cs="Calibri"/>
+          <w:sz w:val="24"/>
+          <w:szCs w:val="24"/>
+          <w:lang w:val="en-US"/>
+        </w:rPr>
+        <w:t>comprise 1%, 2%</w:t>
+      </w:r>
+      <w:r>
+        <w:rPr>
+          <w:rFonts w:cs="Calibri"/>
+          <w:sz w:val="24"/>
+          <w:szCs w:val="24"/>
+          <w:lang w:val="en-US"/>
+        </w:rPr>
+        <w:t xml:space="preserve">, </w:t>
+      </w:r>
+      <w:r>
+        <w:rPr>
+          <w:rFonts w:cs="Calibri"/>
+          <w:sz w:val="24"/>
+          <w:szCs w:val="24"/>
+          <w:lang w:val="en-US"/>
+        </w:rPr>
+        <w:t xml:space="preserve">5% </w:t>
+      </w:r>
+      <w:r>
+        <w:rPr>
+          <w:rFonts w:cs="Calibri"/>
+          <w:sz w:val="24"/>
+          <w:szCs w:val="24"/>
+          <w:lang w:val="en-US"/>
+        </w:rPr>
+        <w:t xml:space="preserve">and </w:t>
+      </w:r>
+      <w:commentRangeStart w:id="2"/>
+      <w:r>
+        <w:rPr>
+          <w:rFonts w:cs="Calibri"/>
+          <w:sz w:val="24"/>
+          <w:szCs w:val="24"/>
+          <w:lang w:val="en-US"/>
+        </w:rPr>
+        <w:t xml:space="preserve">.. </w:t>
+      </w:r>
+      <w:commentRangeEnd w:id="2"/>
+      <w:r>
+        <w:rPr>
+          <w:rStyle w:val="Verwijzingopmerking"/>
+        </w:rPr>
+        <w:commentReference w:id="2"/>
+      </w:r>
+      <w:r>
+        <w:rPr>
+          <w:rFonts w:cs="Calibri"/>
+          <w:sz w:val="24"/>
+          <w:szCs w:val="24"/>
+          <w:lang w:val="en-US"/>
+        </w:rPr>
+        <w:t xml:space="preserve">of all </w:t>
       </w:r>
       <w:r>
         <w:rPr>
@@ -5931,7 +6329,25 @@
           <w:szCs w:val="24"/>
           <w:lang w:val="en-US"/>
         </w:rPr>
-        <w:t xml:space="preserve">non-ductal pancreatic tumors ACC, SPN and </w:t>
+        <w:t>non-ductal pancreatic tumors ACC, SPN</w:t>
+      </w:r>
+      <w:r>
+        <w:rPr>
+          <w:rFonts w:cs="Calibri"/>
+          <w:sz w:val="24"/>
+          <w:szCs w:val="24"/>
+          <w:lang w:val="en-US"/>
+        </w:rPr>
+        <w:t>,</w:t>
+      </w:r>
+      <w:r>
+        <w:rPr>
+          <w:rFonts w:cs="Calibri"/>
+          <w:sz w:val="24"/>
+          <w:szCs w:val="24"/>
+          <w:lang w:val="en-US"/>
+        </w:rPr>
+        <w:t xml:space="preserve"> </w:t>
       </w:r>
       <w:proofErr w:type="spellStart"/>
       <w:r>
@@ -5941,7 +6357,16 @@
           <w:szCs w:val="24"/>
           <w:lang w:val="en-US"/>
         </w:rPr>
-        <w:t>PanNET</w:t>
+        <w:t>PanNE</w:t>
+      </w:r>
+      <w:r>
+        <w:rPr>
+          <w:rFonts w:cs="Calibri"/>
+          <w:sz w:val="24"/>
+          <w:szCs w:val="24"/>
+          <w:lang w:val="en-US"/>
+        </w:rPr>
+        <w:t>N</w:t>
       </w:r>
       <w:proofErr w:type="spellEnd"/>
       <w:r>
@@ -5949,6 +6374,15 @@
           <w:rFonts w:cs="Calibri"/>
           <w:sz w:val="24"/>
           <w:szCs w:val="24"/>
+          <w:lang w:val="en-US"/>
+        </w:rPr>
+        <w:t xml:space="preserve"> and PB</w:t>
+      </w:r>
+      <w:r>
+        <w:rPr>
+          <w:rFonts w:cs="Calibri"/>
+          <w:sz w:val="24"/>
+          <w:szCs w:val="24"/>
           <w:lang w:val="en-GB"/>
         </w:rPr>
         <w:t xml:space="preserve">, </w:t>
@@ -6025,7 +6459,7 @@
         </w:rPr>
         <w:t xml:space="preserve">based </w:t>
       </w:r>
-      <w:commentRangeStart w:id="2"/>
+      <w:commentRangeStart w:id="3"/>
       <w:r>
         <w:rPr>
           <w:rFonts w:cs="Calibri"/>
@@ -6035,14 +6469,14 @@
         </w:rPr>
         <w:t>prediction</w:t>
       </w:r>
-      <w:commentRangeEnd w:id="2"/>
+      <w:commentRangeEnd w:id="3"/>
       <w:r>
         <w:rPr>
           <w:rStyle w:val="Verwijzingopmerking"/>
           <w:sz w:val="24"/>
           <w:szCs w:val="24"/>
         </w:rPr>
-        <w:commentReference w:id="2"/>
+        <w:commentReference w:id="3"/>
       </w:r>
       <w:r>
         <w:rPr>
@@ -6120,6 +6554,80 @@
           <w:szCs w:val="24"/>
           <w:lang w:val="en-US"/>
         </w:rPr>
+        <w:t>PanNE</w:t>
+      </w:r>
+      <w:r>
+        <w:rPr>
+          <w:sz w:val="24"/>
+          <w:szCs w:val="24"/>
+          <w:lang w:val="en-US"/>
+        </w:rPr>
+        <w:t>N</w:t>
+      </w:r>
+      <w:r>
+        <w:rPr>
+          <w:sz w:val="24"/>
+          <w:szCs w:val="24"/>
+          <w:lang w:val="en-US"/>
+        </w:rPr>
+        <w:t>s</w:t>
+      </w:r>
+      <w:proofErr w:type="spellEnd"/>
+      <w:r>
+        <w:rPr>
+          <w:sz w:val="24"/>
+          <w:szCs w:val="24"/>
+          <w:lang w:val="en-US"/>
+        </w:rPr>
+        <w:t>, ACCs</w:t>
+      </w:r>
+      <w:r>
+        <w:rPr>
+          <w:sz w:val="24"/>
+          <w:szCs w:val="24"/>
+          <w:lang w:val="en-US"/>
+        </w:rPr>
+        <w:t xml:space="preserve">, </w:t>
+      </w:r>
+      <w:r>
+        <w:rPr>
+          <w:sz w:val="24"/>
+          <w:szCs w:val="24"/>
+          <w:lang w:val="en-US"/>
+        </w:rPr>
+        <w:t>SPNs</w:t>
+      </w:r>
+      <w:r>
+        <w:rPr>
+          <w:sz w:val="24"/>
+          <w:szCs w:val="24"/>
+          <w:lang w:val="en-US"/>
+        </w:rPr>
+        <w:t>, PBs and</w:t>
+      </w:r>
+      <w:r>
+        <w:rPr>
+          <w:sz w:val="24"/>
+          <w:szCs w:val="24"/>
+          <w:lang w:val="en-US"/>
+        </w:rPr>
+        <w:t xml:space="preserve"> PDACs</w:t>
+      </w:r>
+      <w:r>
+        <w:rPr>
+          <w:sz w:val="24"/>
+          <w:szCs w:val="24"/>
+          <w:lang w:val="en-US"/>
+        </w:rPr>
+        <w:t xml:space="preserve"> based on their DNA methylation profiles. DNA methylation array data from </w:t>
+      </w:r>
+      <w:proofErr w:type="spellStart"/>
+      <w:r>
+        <w:rPr>
+          <w:sz w:val="24"/>
+          <w:szCs w:val="24"/>
+          <w:lang w:val="en-US"/>
+        </w:rPr>
         <w:t>PanNETs</w:t>
       </w:r>
       <w:proofErr w:type="spellEnd"/>
@@ -6129,56 +6637,6 @@
           <w:szCs w:val="24"/>
           <w:lang w:val="en-US"/>
         </w:rPr>
-        <w:t>, ACCs</w:t>
-      </w:r>
-      <w:r>
-        <w:rPr>
-          <w:sz w:val="24"/>
-          <w:szCs w:val="24"/>
-          <w:lang w:val="en-US"/>
-        </w:rPr>
-        <w:t xml:space="preserve">, </w:t>
-      </w:r>
-      <w:r>
-        <w:rPr>
-          <w:sz w:val="24"/>
-          <w:szCs w:val="24"/>
-          <w:lang w:val="en-US"/>
-        </w:rPr>
-        <w:t>SPNs</w:t>
-      </w:r>
-      <w:r>
-        <w:rPr>
-          <w:sz w:val="24"/>
-          <w:szCs w:val="24"/>
-          <w:lang w:val="en-US"/>
-        </w:rPr>
-        <w:t xml:space="preserve"> and PDACs</w:t>
-      </w:r>
-      <w:r>
-        <w:rPr>
-          <w:sz w:val="24"/>
-          <w:szCs w:val="24"/>
-          <w:lang w:val="en-US"/>
-        </w:rPr>
-        <w:t xml:space="preserve"> based on their DNA methylation profiles. DNA methylation array data from </w:t>
-      </w:r>
-      <w:proofErr w:type="spellStart"/>
-      <w:r>
-        <w:rPr>
-          <w:sz w:val="24"/>
-          <w:szCs w:val="24"/>
-          <w:lang w:val="en-US"/>
-        </w:rPr>
-        <w:t>PanNETs</w:t>
-      </w:r>
-      <w:proofErr w:type="spellEnd"/>
-      <w:r>
-        <w:rPr>
-          <w:sz w:val="24"/>
-          <w:szCs w:val="24"/>
-          <w:lang w:val="en-US"/>
-        </w:rPr>
         <w:t xml:space="preserve"> (n= 87), ACCs (n=37)</w:t>
       </w:r>
       <w:r>
@@ -6205,7 +6663,7 @@
         </w:rPr>
         <w:t xml:space="preserve"> and PDACs (n=</w:t>
       </w:r>
-      <w:commentRangeStart w:id="3"/>
+      <w:commentRangeStart w:id="4"/>
       <w:r>
         <w:rPr>
           <w:sz w:val="24"/>
@@ -6214,14 +6672,14 @@
         </w:rPr>
         <w:t>..</w:t>
       </w:r>
-      <w:commentRangeEnd w:id="3"/>
+      <w:commentRangeEnd w:id="4"/>
       <w:r>
         <w:rPr>
           <w:rStyle w:val="Verwijzingopmerking"/>
           <w:sz w:val="24"/>
           <w:szCs w:val="24"/>
         </w:rPr>
-        <w:commentReference w:id="3"/>
+        <w:commentReference w:id="4"/>
       </w:r>
       <w:r>
         <w:rPr>
@@ -6255,7 +6713,7 @@
         </w:rPr>
         <w:t xml:space="preserve"> available was split into a training (</w:t>
       </w:r>
-      <w:commentRangeStart w:id="4"/>
+      <w:commentRangeStart w:id="5"/>
       <w:r>
         <w:rPr>
           <w:sz w:val="24"/>
@@ -6264,14 +6722,14 @@
         </w:rPr>
         <w:t>76 primaries</w:t>
       </w:r>
-      <w:commentRangeEnd w:id="4"/>
+      <w:commentRangeEnd w:id="5"/>
       <w:r>
         <w:rPr>
           <w:rStyle w:val="Verwijzingopmerking"/>
           <w:sz w:val="24"/>
           <w:szCs w:val="24"/>
         </w:rPr>
-        <w:commentReference w:id="4"/>
+        <w:commentReference w:id="5"/>
       </w:r>
       <w:r>
         <w:rPr>
@@ -6281,7 +6739,7 @@
         </w:rPr>
         <w:t>) and test cohort (</w:t>
       </w:r>
-      <w:commentRangeStart w:id="5"/>
+      <w:commentRangeStart w:id="6"/>
       <w:r>
         <w:rPr>
           <w:sz w:val="24"/>
@@ -6290,14 +6748,14 @@
         </w:rPr>
         <w:t>139 primaries and metastases</w:t>
       </w:r>
-      <w:commentRangeEnd w:id="5"/>
+      <w:commentRangeEnd w:id="6"/>
       <w:r>
         <w:rPr>
           <w:rStyle w:val="Verwijzingopmerking"/>
           <w:sz w:val="24"/>
           <w:szCs w:val="24"/>
         </w:rPr>
-        <w:commentReference w:id="5"/>
+        <w:commentReference w:id="6"/>
       </w:r>
       <w:r>
         <w:rPr>
@@ -7695,7 +8153,7 @@
         </w:rPr>
         <w:t>methylation data have been deposited at the EGA, which is hosted by the European Bioinformatics Institute (EBI) and the Centre for Genomic Regulation (CRG), under accession number EGA</w:t>
       </w:r>
-      <w:commentRangeStart w:id="6"/>
+      <w:commentRangeStart w:id="7"/>
       <w:r>
         <w:rPr>
           <w:rFonts w:cs="AdvOT1ef757c0"/>
@@ -7705,14 +8163,14 @@
         </w:rPr>
         <w:t>…..</w:t>
       </w:r>
-      <w:commentRangeEnd w:id="6"/>
+      <w:commentRangeEnd w:id="7"/>
       <w:r>
         <w:rPr>
           <w:rStyle w:val="Verwijzingopmerking"/>
           <w:sz w:val="24"/>
           <w:szCs w:val="24"/>
         </w:rPr>
-        <w:commentReference w:id="6"/>
+        <w:commentReference w:id="7"/>
       </w:r>
     </w:p>
     <w:p>
@@ -8055,7 +8513,7 @@
         </w:rPr>
         <w:t xml:space="preserve">All analyses were performed using R version </w:t>
       </w:r>
-      <w:commentRangeStart w:id="7"/>
+      <w:commentRangeStart w:id="8"/>
       <w:r>
         <w:rPr>
           <w:sz w:val="24"/>
@@ -8064,14 +8522,14 @@
         </w:rPr>
         <w:t>…</w:t>
       </w:r>
-      <w:commentRangeEnd w:id="7"/>
+      <w:commentRangeEnd w:id="8"/>
       <w:r>
         <w:rPr>
           <w:rStyle w:val="Verwijzingopmerking"/>
           <w:sz w:val="24"/>
           <w:szCs w:val="24"/>
         </w:rPr>
-        <w:commentReference w:id="7"/>
+        <w:commentReference w:id="8"/>
       </w:r>
       <w:r>
         <w:rPr>
@@ -8081,7 +8539,7 @@
         </w:rPr>
         <w:t xml:space="preserve"> (R Core Team. R: a language and environment for statistical computing. Available from: </w:t>
       </w:r>
-      <w:hyperlink r:id="rId12" w:history="1">
+      <w:hyperlink r:id="rId13" w:history="1">
         <w:r>
           <w:rPr>
             <w:rStyle w:val="Hyperlink"/>
@@ -8367,7 +8825,7 @@
         </w:rPr>
         <w:t xml:space="preserve">. </w:t>
       </w:r>
-      <w:commentRangeStart w:id="8"/>
+      <w:commentRangeStart w:id="9"/>
       <w:r>
         <w:rPr>
           <w:sz w:val="24"/>
@@ -8376,7 +8834,7 @@
         </w:rPr>
         <w:t>Failed probes with a detection P value &gt;0.01 (</w:t>
       </w:r>
-      <w:commentRangeStart w:id="9"/>
+      <w:commentRangeStart w:id="10"/>
       <w:r>
         <w:rPr>
           <w:sz w:val="24"/>
@@ -8421,6 +8879,149 @@
         </w:rPr>
         <w:t>(EPIC)</w:t>
       </w:r>
+      <w:commentRangeEnd w:id="10"/>
+      <w:r>
+        <w:rPr>
+          <w:rStyle w:val="Verwijzingopmerking"/>
+          <w:sz w:val="24"/>
+          <w:szCs w:val="24"/>
+        </w:rPr>
+        <w:commentReference w:id="10"/>
+      </w:r>
+      <w:r>
+        <w:rPr>
+          <w:sz w:val="24"/>
+          <w:szCs w:val="24"/>
+          <w:lang w:val="en-US"/>
+        </w:rPr>
+        <w:t>), probes targeting the sex chromosomes were removed (</w:t>
+      </w:r>
+      <w:commentRangeStart w:id="11"/>
+      <w:r>
+        <w:rPr>
+          <w:sz w:val="24"/>
+          <w:szCs w:val="24"/>
+          <w:lang w:val="en-US"/>
+        </w:rPr>
+        <w:t xml:space="preserve">n= </w:t>
+      </w:r>
+      <w:r>
+        <w:rPr>
+          <w:sz w:val="24"/>
+          <w:szCs w:val="24"/>
+          <w:lang w:val="en-US"/>
+        </w:rPr>
+        <w:t>(450K), (EPIC)</w:t>
+      </w:r>
+      <w:commentRangeEnd w:id="11"/>
+      <w:r>
+        <w:rPr>
+          <w:rStyle w:val="Verwijzingopmerking"/>
+          <w:sz w:val="24"/>
+          <w:szCs w:val="24"/>
+        </w:rPr>
+        <w:commentReference w:id="11"/>
+      </w:r>
+      <w:r>
+        <w:rPr>
+          <w:sz w:val="24"/>
+          <w:szCs w:val="24"/>
+          <w:lang w:val="en-US"/>
+        </w:rPr>
+        <w:t>), probes containing a single-nucleotide polymorphism (dbSNP132 Common) within five base pairs of and including the targeted CpG site (</w:t>
+      </w:r>
+      <w:commentRangeStart w:id="12"/>
+      <w:r>
+        <w:rPr>
+          <w:sz w:val="24"/>
+          <w:szCs w:val="24"/>
+          <w:lang w:val="en-US"/>
+        </w:rPr>
+        <w:t>n= (450K), (EPIC)</w:t>
+      </w:r>
+      <w:r>
+        <w:rPr>
+          <w:sz w:val="24"/>
+          <w:szCs w:val="24"/>
+          <w:lang w:val="en-US"/>
+        </w:rPr>
+        <w:t>)/ SNP containing (</w:t>
+      </w:r>
+      <w:r>
+        <w:rPr>
+          <w:sz w:val="24"/>
+          <w:szCs w:val="24"/>
+          <w:lang w:val="en-US"/>
+        </w:rPr>
+        <w:t>n= (450K</w:t>
+      </w:r>
+      <w:commentRangeEnd w:id="12"/>
+      <w:r>
+        <w:rPr>
+          <w:rStyle w:val="Verwijzingopmerking"/>
+          <w:sz w:val="24"/>
+          <w:szCs w:val="24"/>
+        </w:rPr>
+        <w:commentReference w:id="12"/>
+      </w:r>
+      <w:r>
+        <w:rPr>
+          <w:sz w:val="24"/>
+          <w:szCs w:val="24"/>
+          <w:lang w:val="en-US"/>
+        </w:rPr>
+        <w:t>), (EPIC)</w:t>
+      </w:r>
+      <w:r>
+        <w:rPr>
+          <w:sz w:val="24"/>
+          <w:szCs w:val="24"/>
+          <w:lang w:val="en-US"/>
+        </w:rPr>
+        <w:t>) and cross reacting probes (</w:t>
+      </w:r>
+      <w:r>
+        <w:rPr>
+          <w:sz w:val="24"/>
+          <w:szCs w:val="24"/>
+          <w:lang w:val="en-US"/>
+        </w:rPr>
+        <w:t>n</w:t>
+      </w:r>
+      <w:commentRangeStart w:id="13"/>
+      <w:r>
+        <w:rPr>
+          <w:sz w:val="24"/>
+          <w:szCs w:val="24"/>
+          <w:lang w:val="en-US"/>
+        </w:rPr>
+        <w:t>= (450K), (EPIC</w:t>
+      </w:r>
+      <w:commentRangeEnd w:id="13"/>
+      <w:r>
+        <w:rPr>
+          <w:rStyle w:val="Verwijzingopmerking"/>
+          <w:sz w:val="24"/>
+          <w:szCs w:val="24"/>
+        </w:rPr>
+        <w:commentReference w:id="13"/>
+      </w:r>
+      <w:r>
+        <w:rPr>
+          <w:sz w:val="24"/>
+          <w:szCs w:val="24"/>
+          <w:lang w:val="en-US"/>
+        </w:rPr>
+        <w:t>)</w:t>
+      </w:r>
+      <w:r>
+        <w:rPr>
+          <w:sz w:val="24"/>
+          <w:szCs w:val="24"/>
+          <w:lang w:val="en-US"/>
+        </w:rPr>
+        <w:t xml:space="preserve">) were removed. </w:t>
+      </w:r>
       <w:commentRangeEnd w:id="9"/>
       <w:r>
         <w:rPr>
@@ -8436,168 +9037,25 @@
           <w:szCs w:val="24"/>
           <w:lang w:val="en-US"/>
         </w:rPr>
-        <w:t>), probes targeting the sex chromosomes were removed (</w:t>
-      </w:r>
-      <w:commentRangeStart w:id="10"/>
-      <w:r>
-        <w:rPr>
-          <w:sz w:val="24"/>
-          <w:szCs w:val="24"/>
-          <w:lang w:val="en-US"/>
-        </w:rPr>
-        <w:t xml:space="preserve">n= </w:t>
-      </w:r>
-      <w:r>
-        <w:rPr>
-          <w:sz w:val="24"/>
-          <w:szCs w:val="24"/>
-          <w:lang w:val="en-US"/>
-        </w:rPr>
-        <w:t>(450K), (EPIC)</w:t>
-      </w:r>
-      <w:commentRangeEnd w:id="10"/>
+        <w:t>Betas values were obtained and both normalized 450K and EPIC beta values were merged resulting in</w:t>
+      </w:r>
+      <w:commentRangeStart w:id="14"/>
+      <w:r>
+        <w:rPr>
+          <w:sz w:val="24"/>
+          <w:szCs w:val="24"/>
+          <w:lang w:val="en-US"/>
+        </w:rPr>
+        <w:t xml:space="preserve"> … </w:t>
+      </w:r>
+      <w:commentRangeEnd w:id="14"/>
       <w:r>
         <w:rPr>
           <w:rStyle w:val="Verwijzingopmerking"/>
           <w:sz w:val="24"/>
           <w:szCs w:val="24"/>
         </w:rPr>
-        <w:commentReference w:id="10"/>
-      </w:r>
-      <w:r>
-        <w:rPr>
-          <w:sz w:val="24"/>
-          <w:szCs w:val="24"/>
-          <w:lang w:val="en-US"/>
-        </w:rPr>
-        <w:t>), probes containing a single-nucleotide polymorphism (dbSNP132 Common) within five base pairs of and including the targeted CpG site (</w:t>
-      </w:r>
-      <w:commentRangeStart w:id="11"/>
-      <w:r>
-        <w:rPr>
-          <w:sz w:val="24"/>
-          <w:szCs w:val="24"/>
-          <w:lang w:val="en-US"/>
-        </w:rPr>
-        <w:t>n= (450K), (EPIC)</w:t>
-      </w:r>
-      <w:r>
-        <w:rPr>
-          <w:sz w:val="24"/>
-          <w:szCs w:val="24"/>
-          <w:lang w:val="en-US"/>
-        </w:rPr>
-        <w:t>)/ SNP containing (</w:t>
-      </w:r>
-      <w:r>
-        <w:rPr>
-          <w:sz w:val="24"/>
-          <w:szCs w:val="24"/>
-          <w:lang w:val="en-US"/>
-        </w:rPr>
-        <w:t>n= (450K</w:t>
-      </w:r>
-      <w:commentRangeEnd w:id="11"/>
-      <w:r>
-        <w:rPr>
-          <w:rStyle w:val="Verwijzingopmerking"/>
-          <w:sz w:val="24"/>
-          <w:szCs w:val="24"/>
-        </w:rPr>
-        <w:commentReference w:id="11"/>
-      </w:r>
-      <w:r>
-        <w:rPr>
-          <w:sz w:val="24"/>
-          <w:szCs w:val="24"/>
-          <w:lang w:val="en-US"/>
-        </w:rPr>
-        <w:t>), (EPIC)</w:t>
-      </w:r>
-      <w:r>
-        <w:rPr>
-          <w:sz w:val="24"/>
-          <w:szCs w:val="24"/>
-          <w:lang w:val="en-US"/>
-        </w:rPr>
-        <w:t>) and cross reacting probes (</w:t>
-      </w:r>
-      <w:r>
-        <w:rPr>
-          <w:sz w:val="24"/>
-          <w:szCs w:val="24"/>
-          <w:lang w:val="en-US"/>
-        </w:rPr>
-        <w:t>n</w:t>
-      </w:r>
-      <w:commentRangeStart w:id="12"/>
-      <w:r>
-        <w:rPr>
-          <w:sz w:val="24"/>
-          <w:szCs w:val="24"/>
-          <w:lang w:val="en-US"/>
-        </w:rPr>
-        <w:t>= (450K), (EPIC</w:t>
-      </w:r>
-      <w:commentRangeEnd w:id="12"/>
-      <w:r>
-        <w:rPr>
-          <w:rStyle w:val="Verwijzingopmerking"/>
-          <w:sz w:val="24"/>
-          <w:szCs w:val="24"/>
-        </w:rPr>
-        <w:commentReference w:id="12"/>
-      </w:r>
-      <w:r>
-        <w:rPr>
-          <w:sz w:val="24"/>
-          <w:szCs w:val="24"/>
-          <w:lang w:val="en-US"/>
-        </w:rPr>
-        <w:t>)</w:t>
-      </w:r>
-      <w:r>
-        <w:rPr>
-          <w:sz w:val="24"/>
-          <w:szCs w:val="24"/>
-          <w:lang w:val="en-US"/>
-        </w:rPr>
-        <w:t xml:space="preserve">) were removed. </w:t>
-      </w:r>
-      <w:commentRangeEnd w:id="8"/>
-      <w:r>
-        <w:rPr>
-          <w:rStyle w:val="Verwijzingopmerking"/>
-          <w:sz w:val="24"/>
-          <w:szCs w:val="24"/>
-        </w:rPr>
-        <w:commentReference w:id="8"/>
-      </w:r>
-      <w:r>
-        <w:rPr>
-          <w:sz w:val="24"/>
-          <w:szCs w:val="24"/>
-          <w:lang w:val="en-US"/>
-        </w:rPr>
-        <w:t>Betas values were obtained and both normalized 450K and EPIC beta values were merged resulting in</w:t>
-      </w:r>
-      <w:commentRangeStart w:id="13"/>
-      <w:r>
-        <w:rPr>
-          <w:sz w:val="24"/>
-          <w:szCs w:val="24"/>
-          <w:lang w:val="en-US"/>
-        </w:rPr>
-        <w:t xml:space="preserve"> … </w:t>
-      </w:r>
-      <w:commentRangeEnd w:id="13"/>
-      <w:r>
-        <w:rPr>
-          <w:rStyle w:val="Verwijzingopmerking"/>
-          <w:sz w:val="24"/>
-          <w:szCs w:val="24"/>
-        </w:rPr>
-        <w:commentReference w:id="13"/>
+        <w:commentReference w:id="14"/>
       </w:r>
       <w:r>
         <w:rPr>
@@ -8882,6 +9340,688 @@
           <w:lang w:val="en-US"/>
         </w:rPr>
         <w:lastRenderedPageBreak/>
+        <w:t>Results</w:t>
+      </w:r>
+    </w:p>
+    <w:p>
+      <w:pPr>
+        <w:suppressAutoHyphens w:val="0"/>
+        <w:rPr>
+          <w:lang w:val="en-US"/>
+        </w:rPr>
+      </w:pPr>
+      <w:r>
+        <w:rPr>
+          <w:lang w:val="en-US"/>
+        </w:rPr>
+        <w:t>Cohort description and characteristics (Figure 1)</w:t>
+      </w:r>
+    </w:p>
+    <w:p>
+      <w:pPr>
+        <w:pStyle w:val="Lijstalinea"/>
+        <w:numPr>
+          <w:ilvl w:val="0"/>
+          <w:numId w:val="2"/>
+        </w:numPr>
+        <w:suppressAutoHyphens w:val="0"/>
+        <w:rPr>
+          <w:lang w:val="en-US"/>
+        </w:rPr>
+      </w:pPr>
+      <w:r>
+        <w:rPr>
+          <w:lang w:val="en-US"/>
+        </w:rPr>
+        <w:t>Number of samples</w:t>
+      </w:r>
+    </w:p>
+    <w:p>
+      <w:pPr>
+        <w:pStyle w:val="Lijstalinea"/>
+        <w:suppressAutoHyphens w:val="0"/>
+        <w:rPr>
+          <w:lang w:val="en-US"/>
+        </w:rPr>
+      </w:pPr>
+      <w:r>
+        <w:rPr>
+          <w:lang w:val="en-US"/>
+        </w:rPr>
+        <w:t>From 7 study we obtained 6 pancreatic tumor types and normal pancreatic tissue. (Figure 1B)</w:t>
+      </w:r>
+    </w:p>
+    <w:p>
+      <w:pPr>
+        <w:pStyle w:val="Lijstalinea"/>
+        <w:numPr>
+          <w:ilvl w:val="0"/>
+          <w:numId w:val="2"/>
+        </w:numPr>
+        <w:suppressAutoHyphens w:val="0"/>
+        <w:rPr>
+          <w:lang w:val="en-US"/>
+        </w:rPr>
+      </w:pPr>
+      <w:r>
+        <w:rPr>
+          <w:lang w:val="en-US"/>
+        </w:rPr>
+        <w:t>mild batch effect (Figure S1)</w:t>
+      </w:r>
+    </w:p>
+    <w:p>
+      <w:pPr>
+        <w:pStyle w:val="Lijstalinea"/>
+        <w:numPr>
+          <w:ilvl w:val="0"/>
+          <w:numId w:val="2"/>
+        </w:numPr>
+        <w:suppressAutoHyphens w:val="0"/>
+        <w:rPr>
+          <w:lang w:val="en-US"/>
+        </w:rPr>
+      </w:pPr>
+      <w:r>
+        <w:rPr>
+          <w:lang w:val="en-US"/>
+        </w:rPr>
+        <w:t xml:space="preserve">Tumor purity, Avg methylation </w:t>
+      </w:r>
+      <w:proofErr w:type="spellStart"/>
+      <w:r>
+        <w:rPr>
+          <w:lang w:val="en-US"/>
+        </w:rPr>
+        <w:t>etc</w:t>
+      </w:r>
+      <w:proofErr w:type="spellEnd"/>
+      <w:r>
+        <w:rPr>
+          <w:lang w:val="en-US"/>
+        </w:rPr>
+        <w:br/>
+        <w:t xml:space="preserve">The average methylation was </w:t>
+      </w:r>
+      <w:proofErr w:type="spellStart"/>
+      <w:r>
+        <w:rPr>
+          <w:lang w:val="en-US"/>
+        </w:rPr>
+        <w:t>aprox</w:t>
+      </w:r>
+      <w:proofErr w:type="spellEnd"/>
+      <w:r>
+        <w:rPr>
+          <w:lang w:val="en-US"/>
+        </w:rPr>
+        <w:t xml:space="preserve"> … (Figure 1C, 1F)</w:t>
+      </w:r>
+    </w:p>
+    <w:p>
+      <w:pPr>
+        <w:pStyle w:val="Lijstalinea"/>
+        <w:suppressAutoHyphens w:val="0"/>
+        <w:rPr>
+          <w:lang w:val="en-US"/>
+        </w:rPr>
+      </w:pPr>
+      <w:r>
+        <w:rPr>
+          <w:lang w:val="en-US"/>
+        </w:rPr>
+        <w:t xml:space="preserve">Absolute tumor purity mostly above 0.5, </w:t>
+      </w:r>
+      <w:proofErr w:type="spellStart"/>
+      <w:r>
+        <w:rPr>
+          <w:lang w:val="en-US"/>
+        </w:rPr>
+        <w:t>exept</w:t>
+      </w:r>
+      <w:proofErr w:type="spellEnd"/>
+      <w:r>
+        <w:rPr>
+          <w:lang w:val="en-US"/>
+        </w:rPr>
+        <w:t xml:space="preserve"> for PDACs and some single ACC, </w:t>
+      </w:r>
+      <w:proofErr w:type="spellStart"/>
+      <w:r>
+        <w:rPr>
+          <w:lang w:val="en-US"/>
+        </w:rPr>
+        <w:t>PanNET</w:t>
+      </w:r>
+      <w:proofErr w:type="spellEnd"/>
+      <w:r>
+        <w:rPr>
+          <w:lang w:val="en-US"/>
+        </w:rPr>
+        <w:t xml:space="preserve">, </w:t>
+      </w:r>
+      <w:proofErr w:type="spellStart"/>
+      <w:r>
+        <w:rPr>
+          <w:lang w:val="en-US"/>
+        </w:rPr>
+        <w:t>PanNEC</w:t>
+      </w:r>
+      <w:proofErr w:type="spellEnd"/>
+      <w:r>
+        <w:rPr>
+          <w:lang w:val="en-US"/>
+        </w:rPr>
+        <w:t>, SPN cases (Figure 1D, Figure 1G)</w:t>
+      </w:r>
+    </w:p>
+    <w:p>
+      <w:pPr>
+        <w:pStyle w:val="Lijstalinea"/>
+        <w:numPr>
+          <w:ilvl w:val="0"/>
+          <w:numId w:val="2"/>
+        </w:numPr>
+        <w:suppressAutoHyphens w:val="0"/>
+        <w:rPr>
+          <w:lang w:val="en-US"/>
+        </w:rPr>
+      </w:pPr>
+      <w:r>
+        <w:rPr>
+          <w:lang w:val="en-US"/>
+        </w:rPr>
+        <w:t xml:space="preserve">UMAP shows; shows some misclassifications; which can be explained by … </w:t>
+      </w:r>
+    </w:p>
+    <w:p>
+      <w:pPr>
+        <w:suppressAutoHyphens w:val="0"/>
+        <w:rPr>
+          <w:lang w:val="en-US"/>
+        </w:rPr>
+      </w:pPr>
+    </w:p>
+    <w:p>
+      <w:pPr>
+        <w:suppressAutoHyphens w:val="0"/>
+        <w:rPr>
+          <w:lang w:val="en-US"/>
+        </w:rPr>
+      </w:pPr>
+      <w:r>
+        <w:rPr>
+          <w:lang w:val="en-US"/>
+        </w:rPr>
+        <w:t>Classifier training (Figure 2)</w:t>
+      </w:r>
+    </w:p>
+    <w:p>
+      <w:pPr>
+        <w:pStyle w:val="Lijstalinea"/>
+        <w:numPr>
+          <w:ilvl w:val="0"/>
+          <w:numId w:val="1"/>
+        </w:numPr>
+        <w:suppressAutoHyphens w:val="0"/>
+        <w:rPr>
+          <w:lang w:val="en-US"/>
+        </w:rPr>
+      </w:pPr>
+      <w:r>
+        <w:rPr>
+          <w:lang w:val="en-US"/>
+        </w:rPr>
+        <w:t>10 cases from each study per tumor type (to reduce batch effect)</w:t>
+      </w:r>
+    </w:p>
+    <w:p>
+      <w:pPr>
+        <w:pStyle w:val="Lijstalinea"/>
+        <w:numPr>
+          <w:ilvl w:val="0"/>
+          <w:numId w:val="1"/>
+        </w:numPr>
+        <w:suppressAutoHyphens w:val="0"/>
+        <w:rPr>
+          <w:lang w:val="en-US"/>
+        </w:rPr>
+      </w:pPr>
+      <w:r>
+        <w:rPr>
+          <w:lang w:val="en-US"/>
+        </w:rPr>
+        <w:t>Trained 3 algorithms</w:t>
+      </w:r>
+    </w:p>
+    <w:p>
+      <w:pPr>
+        <w:pStyle w:val="Lijstalinea"/>
+        <w:numPr>
+          <w:ilvl w:val="0"/>
+          <w:numId w:val="1"/>
+        </w:numPr>
+        <w:suppressAutoHyphens w:val="0"/>
+        <w:rPr>
+          <w:lang w:val="en-US"/>
+        </w:rPr>
+      </w:pPr>
+      <w:r>
+        <w:rPr>
+          <w:lang w:val="en-US"/>
+        </w:rPr>
+        <w:t>Algorithm performance: NN/RF is best</w:t>
+      </w:r>
+    </w:p>
+    <w:p>
+      <w:pPr>
+        <w:suppressAutoHyphens w:val="0"/>
+        <w:rPr>
+          <w:lang w:val="en-US"/>
+        </w:rPr>
+      </w:pPr>
+    </w:p>
+    <w:p>
+      <w:pPr>
+        <w:suppressAutoHyphens w:val="0"/>
+        <w:rPr>
+          <w:lang w:val="en-US"/>
+        </w:rPr>
+      </w:pPr>
+      <w:r>
+        <w:rPr>
+          <w:lang w:val="en-US"/>
+        </w:rPr>
+        <w:t>Outlier detection (Figure 3)</w:t>
+      </w:r>
+    </w:p>
+    <w:p>
+      <w:pPr>
+        <w:suppressAutoHyphens w:val="0"/>
+        <w:rPr>
+          <w:lang w:val="en-US"/>
+        </w:rPr>
+      </w:pPr>
+    </w:p>
+    <w:p>
+      <w:pPr>
+        <w:suppressAutoHyphens w:val="0"/>
+        <w:rPr>
+          <w:lang w:val="en-US"/>
+        </w:rPr>
+      </w:pPr>
+      <w:r>
+        <w:rPr>
+          <w:lang w:val="en-US"/>
+        </w:rPr>
+        <w:t>Results UMCU dataset (Figure 4, Figure S2)</w:t>
+      </w:r>
+    </w:p>
+    <w:p>
+      <w:pPr>
+        <w:pStyle w:val="Lijstalinea"/>
+        <w:numPr>
+          <w:ilvl w:val="0"/>
+          <w:numId w:val="1"/>
+        </w:numPr>
+        <w:suppressAutoHyphens w:val="0"/>
+        <w:rPr>
+          <w:lang w:val="en-US"/>
+        </w:rPr>
+      </w:pPr>
+      <w:r>
+        <w:rPr>
+          <w:lang w:val="en-US"/>
+        </w:rPr>
+        <w:t>Cohort description</w:t>
+      </w:r>
+    </w:p>
+    <w:p>
+      <w:pPr>
+        <w:pStyle w:val="Lijstalinea"/>
+        <w:numPr>
+          <w:ilvl w:val="0"/>
+          <w:numId w:val="1"/>
+        </w:numPr>
+        <w:suppressAutoHyphens w:val="0"/>
+        <w:rPr>
+          <w:lang w:val="en-US"/>
+        </w:rPr>
+      </w:pPr>
+      <w:r>
+        <w:rPr>
+          <w:lang w:val="en-US"/>
+        </w:rPr>
+        <w:t>Biopsy vs resection</w:t>
+      </w:r>
+    </w:p>
+    <w:p>
+      <w:pPr>
+        <w:pStyle w:val="Lijstalinea"/>
+        <w:numPr>
+          <w:ilvl w:val="0"/>
+          <w:numId w:val="1"/>
+        </w:numPr>
+        <w:suppressAutoHyphens w:val="0"/>
+        <w:rPr>
+          <w:lang w:val="en-US"/>
+        </w:rPr>
+      </w:pPr>
+      <w:r>
+        <w:rPr>
+          <w:lang w:val="en-US"/>
+        </w:rPr>
+        <w:t>Case report cases</w:t>
+      </w:r>
+      <w:r>
+        <w:rPr>
+          <w:lang w:val="en-US"/>
+        </w:rPr>
+        <w:t xml:space="preserve"> </w:t>
+      </w:r>
+      <w:r>
+        <w:rPr>
+          <w:lang w:val="en-US"/>
+        </w:rPr>
+        <w:br w:type="page"/>
+      </w:r>
+    </w:p>
+    <w:p>
+      <w:pPr>
+        <w:pStyle w:val="Kop1"/>
+        <w:rPr>
+          <w:lang w:val="en-US"/>
+        </w:rPr>
+      </w:pPr>
+      <w:r>
+        <w:rPr>
+          <w:lang w:val="en-US"/>
+        </w:rPr>
+        <w:lastRenderedPageBreak/>
+        <w:t>Discussion</w:t>
+      </w:r>
+    </w:p>
+    <w:p>
+      <w:pPr>
+        <w:suppressAutoHyphens w:val="0"/>
+        <w:rPr>
+          <w:lang w:val="en-US"/>
+        </w:rPr>
+      </w:pPr>
+      <w:r>
+        <w:rPr>
+          <w:lang w:val="en-US"/>
+        </w:rPr>
+        <w:t>This is the first study evaluating molecular classification of pancreatic tumors.</w:t>
+      </w:r>
+    </w:p>
+    <w:p>
+      <w:pPr>
+        <w:suppressAutoHyphens w:val="0"/>
+        <w:rPr>
+          <w:lang w:val="en-US"/>
+        </w:rPr>
+      </w:pPr>
+    </w:p>
+    <w:p>
+      <w:pPr>
+        <w:suppressAutoHyphens w:val="0"/>
+        <w:rPr>
+          <w:lang w:val="en-US"/>
+        </w:rPr>
+      </w:pPr>
+    </w:p>
+    <w:p>
+      <w:pPr>
+        <w:suppressAutoHyphens w:val="0"/>
+        <w:rPr>
+          <w:lang w:val="en-US"/>
+        </w:rPr>
+      </w:pPr>
+      <w:r>
+        <w:rPr>
+          <w:lang w:val="en-US"/>
+        </w:rPr>
+        <w:t>Batch effect</w:t>
+      </w:r>
+    </w:p>
+    <w:p>
+      <w:pPr>
+        <w:pStyle w:val="Lijstalinea"/>
+        <w:numPr>
+          <w:ilvl w:val="0"/>
+          <w:numId w:val="1"/>
+        </w:numPr>
+        <w:suppressAutoHyphens w:val="0"/>
+        <w:rPr>
+          <w:lang w:val="en-US"/>
+        </w:rPr>
+      </w:pPr>
+      <w:r>
+        <w:rPr>
+          <w:lang w:val="en-US"/>
+        </w:rPr>
+        <w:t>small batch effect, unclear where it is caused by and what effect it will have on the classifier</w:t>
+      </w:r>
+      <w:r>
+        <w:rPr>
+          <w:lang w:val="en-US"/>
+        </w:rPr>
+        <w:t xml:space="preserve"> </w:t>
+      </w:r>
+    </w:p>
+    <w:p>
+      <w:pPr>
+        <w:pStyle w:val="Lijstalinea"/>
+        <w:numPr>
+          <w:ilvl w:val="0"/>
+          <w:numId w:val="1"/>
+        </w:numPr>
+        <w:suppressAutoHyphens w:val="0"/>
+        <w:rPr>
+          <w:lang w:val="en-US"/>
+        </w:rPr>
+      </w:pPr>
+      <w:r>
+        <w:rPr>
+          <w:lang w:val="en-US"/>
+        </w:rPr>
+        <w:t>Other study do/do not evaluate batch effect</w:t>
+      </w:r>
+    </w:p>
+    <w:p>
+      <w:pPr>
+        <w:suppressAutoHyphens w:val="0"/>
+        <w:rPr>
+          <w:lang w:val="en-US"/>
+        </w:rPr>
+      </w:pPr>
+    </w:p>
+    <w:p>
+      <w:pPr>
+        <w:suppressAutoHyphens w:val="0"/>
+        <w:rPr>
+          <w:lang w:val="en-US"/>
+        </w:rPr>
+      </w:pPr>
+      <w:r>
+        <w:rPr>
+          <w:lang w:val="en-US"/>
+        </w:rPr>
+        <w:t>SPN clusters with AML</w:t>
+      </w:r>
+    </w:p>
+    <w:p>
+      <w:pPr>
+        <w:pStyle w:val="Lijstalinea"/>
+        <w:numPr>
+          <w:ilvl w:val="0"/>
+          <w:numId w:val="1"/>
+        </w:numPr>
+        <w:suppressAutoHyphens w:val="0"/>
+        <w:rPr>
+          <w:lang w:val="en-US"/>
+        </w:rPr>
+      </w:pPr>
+      <w:r>
+        <w:rPr>
+          <w:lang w:val="en-US"/>
+        </w:rPr>
+        <w:t>Corresponding markers CD56, CD1017, CD99</w:t>
+      </w:r>
+    </w:p>
+    <w:p>
+      <w:pPr>
+        <w:pStyle w:val="Lijstalinea"/>
+        <w:numPr>
+          <w:ilvl w:val="0"/>
+          <w:numId w:val="1"/>
+        </w:numPr>
+        <w:suppressAutoHyphens w:val="0"/>
+        <w:rPr>
+          <w:lang w:val="en-US"/>
+        </w:rPr>
+      </w:pPr>
+      <w:r>
+        <w:rPr>
+          <w:lang w:val="en-US"/>
+        </w:rPr>
+        <w:t xml:space="preserve">We can not evaluate the expression of the </w:t>
+      </w:r>
+      <w:proofErr w:type="spellStart"/>
+      <w:r>
+        <w:rPr>
+          <w:lang w:val="en-US"/>
+        </w:rPr>
+        <w:t>Selenica</w:t>
+      </w:r>
+      <w:proofErr w:type="spellEnd"/>
+      <w:r>
+        <w:rPr>
+          <w:lang w:val="en-US"/>
+        </w:rPr>
+        <w:t xml:space="preserve"> SPN cases</w:t>
+      </w:r>
+    </w:p>
+    <w:p>
+      <w:pPr>
+        <w:suppressAutoHyphens w:val="0"/>
+        <w:rPr>
+          <w:lang w:val="en-US"/>
+        </w:rPr>
+      </w:pPr>
+    </w:p>
+    <w:p>
+      <w:pPr>
+        <w:suppressAutoHyphens w:val="0"/>
+        <w:rPr>
+          <w:lang w:val="en-US"/>
+        </w:rPr>
+      </w:pPr>
+      <w:r>
+        <w:rPr>
+          <w:lang w:val="en-US"/>
+        </w:rPr>
+        <w:t>Application of the algorithm</w:t>
+      </w:r>
+    </w:p>
+    <w:p>
+      <w:pPr>
+        <w:pStyle w:val="Lijstalinea"/>
+        <w:numPr>
+          <w:ilvl w:val="0"/>
+          <w:numId w:val="1"/>
+        </w:numPr>
+        <w:suppressAutoHyphens w:val="0"/>
+        <w:rPr>
+          <w:lang w:val="en-US"/>
+        </w:rPr>
+      </w:pPr>
+      <w:r>
+        <w:rPr>
+          <w:lang w:val="en-US"/>
+        </w:rPr>
+        <w:t>Better not use for PDACS</w:t>
+      </w:r>
+    </w:p>
+    <w:p>
+      <w:pPr>
+        <w:pStyle w:val="Lijstalinea"/>
+        <w:numPr>
+          <w:ilvl w:val="0"/>
+          <w:numId w:val="1"/>
+        </w:numPr>
+        <w:suppressAutoHyphens w:val="0"/>
+        <w:rPr>
+          <w:lang w:val="en-US"/>
+        </w:rPr>
+      </w:pPr>
+      <w:r>
+        <w:rPr>
+          <w:lang w:val="en-US"/>
+        </w:rPr>
+        <w:t>Outlier detection</w:t>
+      </w:r>
+    </w:p>
+    <w:p>
+      <w:pPr>
+        <w:suppressAutoHyphens w:val="0"/>
+        <w:rPr>
+          <w:lang w:val="en-US"/>
+        </w:rPr>
+      </w:pPr>
+    </w:p>
+    <w:p>
+      <w:pPr>
+        <w:suppressAutoHyphens w:val="0"/>
+        <w:rPr>
+          <w:lang w:val="en-US"/>
+        </w:rPr>
+      </w:pPr>
+      <w:r>
+        <w:rPr>
+          <w:lang w:val="en-US"/>
+        </w:rPr>
+        <w:t>Limitations</w:t>
+      </w:r>
+    </w:p>
+    <w:p>
+      <w:pPr>
+        <w:pStyle w:val="Lijstalinea"/>
+        <w:numPr>
+          <w:ilvl w:val="0"/>
+          <w:numId w:val="1"/>
+        </w:numPr>
+        <w:suppressAutoHyphens w:val="0"/>
+        <w:rPr>
+          <w:lang w:val="en-US"/>
+        </w:rPr>
+      </w:pPr>
+      <w:r>
+        <w:rPr>
+          <w:lang w:val="en-US"/>
+        </w:rPr>
+        <w:t>Online data; we can not be 100% sure of the diagnosis of the online obtained data</w:t>
+      </w:r>
+      <w:r>
+        <w:rPr>
+          <w:lang w:val="en-US"/>
+        </w:rPr>
+        <w:br w:type="page"/>
+      </w:r>
+    </w:p>
+    <w:p>
+      <w:pPr>
+        <w:pStyle w:val="Kop1"/>
+        <w:rPr>
+          <w:lang w:val="en-US"/>
+        </w:rPr>
+      </w:pPr>
+      <w:r>
+        <w:rPr>
+          <w:lang w:val="en-US"/>
+        </w:rPr>
+        <w:lastRenderedPageBreak/>
         <w:t>References (max 50)</w:t>
       </w:r>
     </w:p>
@@ -9541,7 +10681,7 @@
       </w:r>
     </w:p>
     <w:sectPr>
-      <w:headerReference w:type="default" r:id="rId13"/>
+      <w:headerReference w:type="default" r:id="rId14"/>
       <w:pgSz w:w="11906" w:h="16838"/>
       <w:pgMar w:top="1417" w:right="1417" w:bottom="1417" w:left="1417" w:header="708" w:footer="708" w:gutter="0"/>
       <w:cols w:space="708"/>
@@ -9552,10 +10692,13 @@
 
 <file path=word/comments.xml><?xml version="1.0" encoding="utf-8"?>
 <w:comments xmlns:wpc="http://schemas.microsoft.com/office/word/2010/wordprocessingCanvas" xmlns:cx="http://schemas.microsoft.com/office/drawing/2014/chartex" xmlns:cx1="http://schemas.microsoft.com/office/drawing/2015/9/8/chartex" xmlns:cx2="http://schemas.microsoft.com/office/drawing/2015/10/21/chartex" xmlns:cx3="http://schemas.microsoft.com/office/drawing/2016/5/9/chartex" xmlns:cx4="http://schemas.microsoft.com/office/drawing/2016/5/10/chartex" xmlns:cx5="http://schemas.microsoft.com/office/drawing/2016/5/11/chartex" xmlns:cx6="http://schemas.microsoft.com/office/drawing/2016/5/12/chartex" xmlns:cx7="http://schemas.microsoft.com/office/drawing/2016/5/13/chartex" xmlns:cx8="http://schemas.microsoft.com/office/drawing/2016/5/14/chartex" xmlns:mc="http://schemas.openxmlformats.org/markup-compatibility/2006" xmlns:aink="http://schemas.microsoft.com/office/drawing/2016/ink" xmlns:am3d="http://schemas.microsoft.com/office/drawing/2017/model3d" xmlns:o="urn:schemas-microsoft-com:office:office" xmlns:r="http://schemas.openxmlformats.org/officeDocument/2006/relationships" xmlns:m="http://schemas.openxmlformats.org/officeDocument/2006/math" xmlns:v="urn:schemas-microsoft-com:vml" xmlns:wp14="http://schemas.microsoft.com/office/word/2010/wordprocessingDrawing" xmlns:wp="http://schemas.openxmlformats.org/drawingml/2006/wordprocessingDrawing" xmlns:w10="urn:schemas-microsoft-com:office:word" xmlns:w="http://schemas.openxmlformats.org/wordprocessingml/2006/main" xmlns:w14="http://schemas.microsoft.com/office/word/2010/wordml" xmlns:w15="http://schemas.microsoft.com/office/word/2012/wordml" xmlns:w16cid="http://schemas.microsoft.com/office/word/2016/wordml/cid" xmlns:w16se="http://schemas.microsoft.com/office/word/2015/wordml/symex" xmlns:wpg="http://schemas.microsoft.com/office/word/2010/wordprocessingGroup" xmlns:wpi="http://schemas.microsoft.com/office/word/2010/wordprocessingInk" xmlns:wne="http://schemas.microsoft.com/office/word/2006/wordml" xmlns:wps="http://schemas.microsoft.com/office/word/2010/wordprocessingShape" mc:Ignorable="w14 w15 w16se w16cid wp14">
-  <w:comment w:id="2" w:author="Verschuur, A.V.D. (Anna Vera)" w:date="2022-10-13T15:09:00Z" w:initials="VA(V">
+  <w:comment w:id="2" w:author="Verschuur, A.V.D. (Anna Vera)" w:date="2022-12-12T15:15:00Z" w:initials="VA(V">
     <w:p>
       <w:pPr>
         <w:pStyle w:val="Tekstopmerking"/>
+        <w:rPr>
+          <w:lang w:val="en-US"/>
+        </w:rPr>
       </w:pPr>
       <w:r>
         <w:rPr>
@@ -9563,24 +10706,41 @@
         </w:rPr>
         <w:annotationRef/>
       </w:r>
-      <w:r>
+      <w:proofErr w:type="spellStart"/>
+      <w:r>
+        <w:rPr>
+          <w:lang w:val="en-US"/>
+        </w:rPr>
+        <w:t>aa</w:t>
+      </w:r>
+      <w:r>
+        <w:rPr>
+          <w:lang w:val="en-US"/>
+        </w:rPr>
+        <w:t>nvullen</w:t>
+      </w:r>
+      <w:proofErr w:type="spellEnd"/>
+    </w:p>
+  </w:comment>
+  <w:comment w:id="3" w:author="Verschuur, A.V.D. (Anna Vera)" w:date="2022-10-13T15:09:00Z" w:initials="VA(V">
+    <w:p>
+      <w:pPr>
+        <w:pStyle w:val="Tekstopmerking"/>
+        <w:rPr>
+          <w:lang w:val="en-US"/>
+        </w:rPr>
+      </w:pPr>
+      <w:r>
+        <w:rPr>
+          <w:rStyle w:val="Verwijzingopmerking"/>
+        </w:rPr>
+        <w:annotationRef/>
+      </w:r>
+      <w:r>
+        <w:rPr>
+          <w:lang w:val="en-US"/>
+        </w:rPr>
         <w:t>Prediction or classification model?</w:t>
-      </w:r>
-    </w:p>
-  </w:comment>
-  <w:comment w:id="3" w:author="Verschuur, A.V.D. (Anna Vera)" w:date="2022-10-13T15:27:00Z" w:initials="VA(V">
-    <w:p>
-      <w:pPr>
-        <w:pStyle w:val="Tekstopmerking"/>
-      </w:pPr>
-      <w:r>
-        <w:rPr>
-          <w:rStyle w:val="Verwijzingopmerking"/>
-        </w:rPr>
-        <w:annotationRef/>
-      </w:r>
-      <w:r>
-        <w:t>aanvullen</w:t>
       </w:r>
     </w:p>
   </w:comment>
@@ -9596,11 +10756,27 @@
         <w:annotationRef/>
       </w:r>
       <w:r>
+        <w:t>aanvullen</w:t>
+      </w:r>
+    </w:p>
+  </w:comment>
+  <w:comment w:id="5" w:author="Verschuur, A.V.D. (Anna Vera)" w:date="2022-10-13T15:27:00Z" w:initials="VA(V">
+    <w:p>
+      <w:pPr>
+        <w:pStyle w:val="Tekstopmerking"/>
+      </w:pPr>
+      <w:r>
+        <w:rPr>
+          <w:rStyle w:val="Verwijzingopmerking"/>
+        </w:rPr>
+        <w:annotationRef/>
+      </w:r>
+      <w:r>
         <w:t>aanvullen met PDAC no</w:t>
       </w:r>
     </w:p>
   </w:comment>
-  <w:comment w:id="5" w:author="Verschuur, A.V.D. (Anna Vera)" w:date="2022-10-13T15:28:00Z" w:initials="VA(V">
+  <w:comment w:id="6" w:author="Verschuur, A.V.D. (Anna Vera)" w:date="2022-10-13T15:28:00Z" w:initials="VA(V">
     <w:p>
       <w:pPr>
         <w:pStyle w:val="Tekstopmerking"/>
@@ -9616,7 +10792,7 @@
       </w:r>
     </w:p>
   </w:comment>
-  <w:comment w:id="6" w:author="Verschuur, A.V.D. (Anna Vera)" w:date="2022-10-13T15:23:00Z" w:initials="VA(V">
+  <w:comment w:id="7" w:author="Verschuur, A.V.D. (Anna Vera)" w:date="2022-10-13T15:23:00Z" w:initials="VA(V">
     <w:p>
       <w:pPr>
         <w:pStyle w:val="Tekstopmerking"/>
@@ -9637,7 +10813,7 @@
       </w:r>
     </w:p>
   </w:comment>
-  <w:comment w:id="7" w:author="Verschuur, A.V.D. (Anna Vera)" w:date="2022-10-13T15:24:00Z" w:initials="VA(V">
+  <w:comment w:id="8" w:author="Verschuur, A.V.D. (Anna Vera)" w:date="2022-10-13T15:24:00Z" w:initials="VA(V">
     <w:p>
       <w:pPr>
         <w:pStyle w:val="Tekstopmerking"/>
@@ -9655,22 +10831,6 @@
       <w:proofErr w:type="spellEnd"/>
       <w:r>
         <w:t xml:space="preserve"> aanvullen</w:t>
-      </w:r>
-    </w:p>
-  </w:comment>
-  <w:comment w:id="9" w:author="Verschuur, A.V.D. (Anna Vera)" w:date="2022-10-13T15:43:00Z" w:initials="VA(V">
-    <w:p>
-      <w:pPr>
-        <w:pStyle w:val="Tekstopmerking"/>
-      </w:pPr>
-      <w:r>
-        <w:rPr>
-          <w:rStyle w:val="Verwijzingopmerking"/>
-        </w:rPr>
-        <w:annotationRef/>
-      </w:r>
-      <w:r>
-        <w:t>aanvullen</w:t>
       </w:r>
     </w:p>
   </w:comment>
@@ -9690,13 +10850,10 @@
       </w:r>
     </w:p>
   </w:comment>
-  <w:comment w:id="11" w:author="Verschuur, A.V.D. (Anna Vera)" w:date="2022-10-13T15:44:00Z" w:initials="VA(V">
+  <w:comment w:id="11" w:author="Verschuur, A.V.D. (Anna Vera)" w:date="2022-10-13T15:43:00Z" w:initials="VA(V">
     <w:p>
       <w:pPr>
         <w:pStyle w:val="Tekstopmerking"/>
-        <w:rPr>
-          <w:lang w:val="en-US"/>
-        </w:rPr>
       </w:pPr>
       <w:r>
         <w:rPr>
@@ -9704,14 +10861,9 @@
         </w:rPr>
         <w:annotationRef/>
       </w:r>
-      <w:proofErr w:type="spellStart"/>
-      <w:r>
-        <w:rPr>
-          <w:lang w:val="en-US"/>
-        </w:rPr>
+      <w:r>
         <w:t>aanvullen</w:t>
       </w:r>
-      <w:proofErr w:type="spellEnd"/>
     </w:p>
   </w:comment>
   <w:comment w:id="12" w:author="Verschuur, A.V.D. (Anna Vera)" w:date="2022-10-13T15:44:00Z" w:initials="VA(V">
@@ -9738,7 +10890,7 @@
       <w:proofErr w:type="spellEnd"/>
     </w:p>
   </w:comment>
-  <w:comment w:id="8" w:author="Verschuur, A.V.D. (Anna Vera)" w:date="2022-10-13T15:44:00Z" w:initials="VA(V">
+  <w:comment w:id="13" w:author="Verschuur, A.V.D. (Anna Vera)" w:date="2022-10-13T15:44:00Z" w:initials="VA(V">
     <w:p>
       <w:pPr>
         <w:pStyle w:val="Tekstopmerking"/>
@@ -9752,6 +10904,30 @@
         </w:rPr>
         <w:annotationRef/>
       </w:r>
+      <w:proofErr w:type="spellStart"/>
+      <w:r>
+        <w:rPr>
+          <w:lang w:val="en-US"/>
+        </w:rPr>
+        <w:t>aanvullen</w:t>
+      </w:r>
+      <w:proofErr w:type="spellEnd"/>
+    </w:p>
+  </w:comment>
+  <w:comment w:id="9" w:author="Verschuur, A.V.D. (Anna Vera)" w:date="2022-10-13T15:44:00Z" w:initials="VA(V">
+    <w:p>
+      <w:pPr>
+        <w:pStyle w:val="Tekstopmerking"/>
+        <w:rPr>
+          <w:lang w:val="en-US"/>
+        </w:rPr>
+      </w:pPr>
+      <w:r>
+        <w:rPr>
+          <w:rStyle w:val="Verwijzingopmerking"/>
+        </w:rPr>
+        <w:annotationRef/>
+      </w:r>
       <w:r>
         <w:rPr>
           <w:lang w:val="en-US"/>
@@ -9766,7 +10942,7 @@
       </w:r>
     </w:p>
   </w:comment>
-  <w:comment w:id="13" w:author="Verschuur, A.V.D. (Anna Vera)" w:date="2022-10-13T15:44:00Z" w:initials="VA(V">
+  <w:comment w:id="14" w:author="Verschuur, A.V.D. (Anna Vera)" w:date="2022-10-13T15:44:00Z" w:initials="VA(V">
     <w:p>
       <w:pPr>
         <w:pStyle w:val="Tekstopmerking"/>
@@ -9795,6 +10971,7 @@
 
 <file path=word/commentsExtended.xml><?xml version="1.0" encoding="utf-8"?>
 <w15:commentsEx xmlns:wpc="http://schemas.microsoft.com/office/word/2010/wordprocessingCanvas" xmlns:cx="http://schemas.microsoft.com/office/drawing/2014/chartex" xmlns:cx1="http://schemas.microsoft.com/office/drawing/2015/9/8/chartex" xmlns:cx2="http://schemas.microsoft.com/office/drawing/2015/10/21/chartex" xmlns:cx3="http://schemas.microsoft.com/office/drawing/2016/5/9/chartex" xmlns:cx4="http://schemas.microsoft.com/office/drawing/2016/5/10/chartex" xmlns:cx5="http://schemas.microsoft.com/office/drawing/2016/5/11/chartex" xmlns:cx6="http://schemas.microsoft.com/office/drawing/2016/5/12/chartex" xmlns:cx7="http://schemas.microsoft.com/office/drawing/2016/5/13/chartex" xmlns:cx8="http://schemas.microsoft.com/office/drawing/2016/5/14/chartex" xmlns:mc="http://schemas.openxmlformats.org/markup-compatibility/2006" xmlns:aink="http://schemas.microsoft.com/office/drawing/2016/ink" xmlns:am3d="http://schemas.microsoft.com/office/drawing/2017/model3d" xmlns:o="urn:schemas-microsoft-com:office:office" xmlns:r="http://schemas.openxmlformats.org/officeDocument/2006/relationships" xmlns:m="http://schemas.openxmlformats.org/officeDocument/2006/math" xmlns:v="urn:schemas-microsoft-com:vml" xmlns:wp14="http://schemas.microsoft.com/office/word/2010/wordprocessingDrawing" xmlns:wp="http://schemas.openxmlformats.org/drawingml/2006/wordprocessingDrawing" xmlns:w10="urn:schemas-microsoft-com:office:word" xmlns:w="http://schemas.openxmlformats.org/wordprocessingml/2006/main" xmlns:w14="http://schemas.microsoft.com/office/word/2010/wordml" xmlns:w15="http://schemas.microsoft.com/office/word/2012/wordml" xmlns:w16cid="http://schemas.microsoft.com/office/word/2016/wordml/cid" xmlns:w16se="http://schemas.microsoft.com/office/word/2015/wordml/symex" xmlns:wpg="http://schemas.microsoft.com/office/word/2010/wordprocessingGroup" xmlns:wpi="http://schemas.microsoft.com/office/word/2010/wordprocessingInk" xmlns:wne="http://schemas.microsoft.com/office/word/2006/wordml" xmlns:wps="http://schemas.microsoft.com/office/word/2010/wordprocessingShape" mc:Ignorable="w14 w15 w16se w16cid wp14">
+  <w15:commentEx w15:paraId="4D4EB6BA" w15:done="0"/>
   <w15:commentEx w15:paraId="66E71544" w15:done="0"/>
   <w15:commentEx w15:paraId="063407F3" w15:done="0"/>
   <w15:commentEx w15:paraId="5DBBDC10" w15:done="0"/>
@@ -9812,6 +10989,7 @@
 
 <file path=word/commentsIds.xml><?xml version="1.0" encoding="utf-8"?>
 <w16cid:commentsIds xmlns:wpc="http://schemas.microsoft.com/office/word/2010/wordprocessingCanvas" xmlns:cx="http://schemas.microsoft.com/office/drawing/2014/chartex" xmlns:cx1="http://schemas.microsoft.com/office/drawing/2015/9/8/chartex" xmlns:cx2="http://schemas.microsoft.com/office/drawing/2015/10/21/chartex" xmlns:cx3="http://schemas.microsoft.com/office/drawing/2016/5/9/chartex" xmlns:cx4="http://schemas.microsoft.com/office/drawing/2016/5/10/chartex" xmlns:cx5="http://schemas.microsoft.com/office/drawing/2016/5/11/chartex" xmlns:cx6="http://schemas.microsoft.com/office/drawing/2016/5/12/chartex" xmlns:cx7="http://schemas.microsoft.com/office/drawing/2016/5/13/chartex" xmlns:cx8="http://schemas.microsoft.com/office/drawing/2016/5/14/chartex" xmlns:mc="http://schemas.openxmlformats.org/markup-compatibility/2006" xmlns:aink="http://schemas.microsoft.com/office/drawing/2016/ink" xmlns:am3d="http://schemas.microsoft.com/office/drawing/2017/model3d" xmlns:o="urn:schemas-microsoft-com:office:office" xmlns:r="http://schemas.openxmlformats.org/officeDocument/2006/relationships" xmlns:m="http://schemas.openxmlformats.org/officeDocument/2006/math" xmlns:v="urn:schemas-microsoft-com:vml" xmlns:wp14="http://schemas.microsoft.com/office/word/2010/wordprocessingDrawing" xmlns:wp="http://schemas.openxmlformats.org/drawingml/2006/wordprocessingDrawing" xmlns:w10="urn:schemas-microsoft-com:office:word" xmlns:w="http://schemas.openxmlformats.org/wordprocessingml/2006/main" xmlns:w14="http://schemas.microsoft.com/office/word/2010/wordml" xmlns:w15="http://schemas.microsoft.com/office/word/2012/wordml" xmlns:w16cid="http://schemas.microsoft.com/office/word/2016/wordml/cid" xmlns:w16se="http://schemas.microsoft.com/office/word/2015/wordml/symex" xmlns:wpg="http://schemas.microsoft.com/office/word/2010/wordprocessingGroup" xmlns:wpi="http://schemas.microsoft.com/office/word/2010/wordprocessingInk" xmlns:wne="http://schemas.microsoft.com/office/word/2006/wordml" xmlns:wps="http://schemas.microsoft.com/office/word/2010/wordprocessingShape" mc:Ignorable="w14 w15 w16se w16cid wp14">
+  <w16cid:commentId w16cid:paraId="4D4EB6BA" w16cid:durableId="2741C403"/>
   <w16cid:commentId w16cid:paraId="66E71544" w16cid:durableId="26F2A8BF"/>
   <w16cid:commentId w16cid:paraId="063407F3" w16cid:durableId="26F2ACEF"/>
   <w16cid:commentId w16cid:paraId="5DBBDC10" w16cid:durableId="26F2ACFA"/>
@@ -9897,6 +11075,241 @@
     </w:r>
   </w:p>
 </w:hdr>
+</file>
+
+<file path=word/numbering.xml><?xml version="1.0" encoding="utf-8"?>
+<w:numbering xmlns:wpc="http://schemas.microsoft.com/office/word/2010/wordprocessingCanvas" xmlns:cx="http://schemas.microsoft.com/office/drawing/2014/chartex" xmlns:cx1="http://schemas.microsoft.com/office/drawing/2015/9/8/chartex" xmlns:cx2="http://schemas.microsoft.com/office/drawing/2015/10/21/chartex" xmlns:cx3="http://schemas.microsoft.com/office/drawing/2016/5/9/chartex" xmlns:cx4="http://schemas.microsoft.com/office/drawing/2016/5/10/chartex" xmlns:cx5="http://schemas.microsoft.com/office/drawing/2016/5/11/chartex" xmlns:cx6="http://schemas.microsoft.com/office/drawing/2016/5/12/chartex" xmlns:cx7="http://schemas.microsoft.com/office/drawing/2016/5/13/chartex" xmlns:cx8="http://schemas.microsoft.com/office/drawing/2016/5/14/chartex" xmlns:mc="http://schemas.openxmlformats.org/markup-compatibility/2006" xmlns:aink="http://schemas.microsoft.com/office/drawing/2016/ink" xmlns:am3d="http://schemas.microsoft.com/office/drawing/2017/model3d" xmlns:o="urn:schemas-microsoft-com:office:office" xmlns:r="http://schemas.openxmlformats.org/officeDocument/2006/relationships" xmlns:m="http://schemas.openxmlformats.org/officeDocument/2006/math" xmlns:v="urn:schemas-microsoft-com:vml" xmlns:wp14="http://schemas.microsoft.com/office/word/2010/wordprocessingDrawing" xmlns:wp="http://schemas.openxmlformats.org/drawingml/2006/wordprocessingDrawing" xmlns:w10="urn:schemas-microsoft-com:office:word" xmlns:w="http://schemas.openxmlformats.org/wordprocessingml/2006/main" xmlns:w14="http://schemas.microsoft.com/office/word/2010/wordml" xmlns:w15="http://schemas.microsoft.com/office/word/2012/wordml" xmlns:w16cid="http://schemas.microsoft.com/office/word/2016/wordml/cid" xmlns:w16se="http://schemas.microsoft.com/office/word/2015/wordml/symex" xmlns:wpg="http://schemas.microsoft.com/office/word/2010/wordprocessingGroup" xmlns:wpi="http://schemas.microsoft.com/office/word/2010/wordprocessingInk" xmlns:wne="http://schemas.microsoft.com/office/word/2006/wordml" xmlns:wps="http://schemas.microsoft.com/office/word/2010/wordprocessingShape" mc:Ignorable="w14 w15 w16se w16cid wp14">
+  <w:abstractNum w:abstractNumId="0" w15:restartNumberingAfterBreak="0">
+    <w:nsid w:val="1A805B54"/>
+    <w:multiLevelType w:val="hybridMultilevel"/>
+    <w:tmpl w:val="A81E10A8"/>
+    <w:lvl w:ilvl="0" w:tplc="DACC5606">
+      <w:numFmt w:val="bullet"/>
+      <w:lvlText w:val="-"/>
+      <w:lvlJc w:val="left"/>
+      <w:pPr>
+        <w:ind w:left="720" w:hanging="360"/>
+      </w:pPr>
+      <w:rPr>
+        <w:rFonts w:ascii="Calibri" w:eastAsia="Calibri" w:hAnsi="Calibri" w:cs="Calibri" w:hint="default"/>
+      </w:rPr>
+    </w:lvl>
+    <w:lvl w:ilvl="1" w:tplc="04130003" w:tentative="1">
+      <w:start w:val="1"/>
+      <w:numFmt w:val="bullet"/>
+      <w:lvlText w:val="o"/>
+      <w:lvlJc w:val="left"/>
+      <w:pPr>
+        <w:ind w:left="1440" w:hanging="360"/>
+      </w:pPr>
+      <w:rPr>
+        <w:rFonts w:ascii="Courier New" w:hAnsi="Courier New" w:cs="Courier New" w:hint="default"/>
+      </w:rPr>
+    </w:lvl>
+    <w:lvl w:ilvl="2" w:tplc="04130005" w:tentative="1">
+      <w:start w:val="1"/>
+      <w:numFmt w:val="bullet"/>
+      <w:lvlText w:val=""/>
+      <w:lvlJc w:val="left"/>
+      <w:pPr>
+        <w:ind w:left="2160" w:hanging="360"/>
+      </w:pPr>
+      <w:rPr>
+        <w:rFonts w:ascii="Wingdings" w:hAnsi="Wingdings" w:hint="default"/>
+      </w:rPr>
+    </w:lvl>
+    <w:lvl w:ilvl="3" w:tplc="04130001" w:tentative="1">
+      <w:start w:val="1"/>
+      <w:numFmt w:val="bullet"/>
+      <w:lvlText w:val=""/>
+      <w:lvlJc w:val="left"/>
+      <w:pPr>
+        <w:ind w:left="2880" w:hanging="360"/>
+      </w:pPr>
+      <w:rPr>
+        <w:rFonts w:ascii="Symbol" w:hAnsi="Symbol" w:hint="default"/>
+      </w:rPr>
+    </w:lvl>
+    <w:lvl w:ilvl="4" w:tplc="04130003" w:tentative="1">
+      <w:start w:val="1"/>
+      <w:numFmt w:val="bullet"/>
+      <w:lvlText w:val="o"/>
+      <w:lvlJc w:val="left"/>
+      <w:pPr>
+        <w:ind w:left="3600" w:hanging="360"/>
+      </w:pPr>
+      <w:rPr>
+        <w:rFonts w:ascii="Courier New" w:hAnsi="Courier New" w:cs="Courier New" w:hint="default"/>
+      </w:rPr>
+    </w:lvl>
+    <w:lvl w:ilvl="5" w:tplc="04130005" w:tentative="1">
+      <w:start w:val="1"/>
+      <w:numFmt w:val="bullet"/>
+      <w:lvlText w:val=""/>
+      <w:lvlJc w:val="left"/>
+      <w:pPr>
+        <w:ind w:left="4320" w:hanging="360"/>
+      </w:pPr>
+      <w:rPr>
+        <w:rFonts w:ascii="Wingdings" w:hAnsi="Wingdings" w:hint="default"/>
+      </w:rPr>
+    </w:lvl>
+    <w:lvl w:ilvl="6" w:tplc="04130001" w:tentative="1">
+      <w:start w:val="1"/>
+      <w:numFmt w:val="bullet"/>
+      <w:lvlText w:val=""/>
+      <w:lvlJc w:val="left"/>
+      <w:pPr>
+        <w:ind w:left="5040" w:hanging="360"/>
+      </w:pPr>
+      <w:rPr>
+        <w:rFonts w:ascii="Symbol" w:hAnsi="Symbol" w:hint="default"/>
+      </w:rPr>
+    </w:lvl>
+    <w:lvl w:ilvl="7" w:tplc="04130003" w:tentative="1">
+      <w:start w:val="1"/>
+      <w:numFmt w:val="bullet"/>
+      <w:lvlText w:val="o"/>
+      <w:lvlJc w:val="left"/>
+      <w:pPr>
+        <w:ind w:left="5760" w:hanging="360"/>
+      </w:pPr>
+      <w:rPr>
+        <w:rFonts w:ascii="Courier New" w:hAnsi="Courier New" w:cs="Courier New" w:hint="default"/>
+      </w:rPr>
+    </w:lvl>
+    <w:lvl w:ilvl="8" w:tplc="04130005" w:tentative="1">
+      <w:start w:val="1"/>
+      <w:numFmt w:val="bullet"/>
+      <w:lvlText w:val=""/>
+      <w:lvlJc w:val="left"/>
+      <w:pPr>
+        <w:ind w:left="6480" w:hanging="360"/>
+      </w:pPr>
+      <w:rPr>
+        <w:rFonts w:ascii="Wingdings" w:hAnsi="Wingdings" w:hint="default"/>
+      </w:rPr>
+    </w:lvl>
+  </w:abstractNum>
+  <w:abstractNum w:abstractNumId="1" w15:restartNumberingAfterBreak="0">
+    <w:nsid w:val="40E55F55"/>
+    <w:multiLevelType w:val="hybridMultilevel"/>
+    <w:tmpl w:val="DDB2A762"/>
+    <w:lvl w:ilvl="0" w:tplc="284C769C">
+      <w:numFmt w:val="bullet"/>
+      <w:lvlText w:val="-"/>
+      <w:lvlJc w:val="left"/>
+      <w:pPr>
+        <w:ind w:left="720" w:hanging="360"/>
+      </w:pPr>
+      <w:rPr>
+        <w:rFonts w:ascii="Calibri" w:eastAsia="Calibri" w:hAnsi="Calibri" w:cs="Calibri" w:hint="default"/>
+      </w:rPr>
+    </w:lvl>
+    <w:lvl w:ilvl="1" w:tplc="04130003" w:tentative="1">
+      <w:start w:val="1"/>
+      <w:numFmt w:val="bullet"/>
+      <w:lvlText w:val="o"/>
+      <w:lvlJc w:val="left"/>
+      <w:pPr>
+        <w:ind w:left="1440" w:hanging="360"/>
+      </w:pPr>
+      <w:rPr>
+        <w:rFonts w:ascii="Courier New" w:hAnsi="Courier New" w:cs="Courier New" w:hint="default"/>
+      </w:rPr>
+    </w:lvl>
+    <w:lvl w:ilvl="2" w:tplc="04130005" w:tentative="1">
+      <w:start w:val="1"/>
+      <w:numFmt w:val="bullet"/>
+      <w:lvlText w:val=""/>
+      <w:lvlJc w:val="left"/>
+      <w:pPr>
+        <w:ind w:left="2160" w:hanging="360"/>
+      </w:pPr>
+      <w:rPr>
+        <w:rFonts w:ascii="Wingdings" w:hAnsi="Wingdings" w:hint="default"/>
+      </w:rPr>
+    </w:lvl>
+    <w:lvl w:ilvl="3" w:tplc="04130001" w:tentative="1">
+      <w:start w:val="1"/>
+      <w:numFmt w:val="bullet"/>
+      <w:lvlText w:val=""/>
+      <w:lvlJc w:val="left"/>
+      <w:pPr>
+        <w:ind w:left="2880" w:hanging="360"/>
+      </w:pPr>
+      <w:rPr>
+        <w:rFonts w:ascii="Symbol" w:hAnsi="Symbol" w:hint="default"/>
+      </w:rPr>
+    </w:lvl>
+    <w:lvl w:ilvl="4" w:tplc="04130003" w:tentative="1">
+      <w:start w:val="1"/>
+      <w:numFmt w:val="bullet"/>
+      <w:lvlText w:val="o"/>
+      <w:lvlJc w:val="left"/>
+      <w:pPr>
+        <w:ind w:left="3600" w:hanging="360"/>
+      </w:pPr>
+      <w:rPr>
+        <w:rFonts w:ascii="Courier New" w:hAnsi="Courier New" w:cs="Courier New" w:hint="default"/>
+      </w:rPr>
+    </w:lvl>
+    <w:lvl w:ilvl="5" w:tplc="04130005" w:tentative="1">
+      <w:start w:val="1"/>
+      <w:numFmt w:val="bullet"/>
+      <w:lvlText w:val=""/>
+      <w:lvlJc w:val="left"/>
+      <w:pPr>
+        <w:ind w:left="4320" w:hanging="360"/>
+      </w:pPr>
+      <w:rPr>
+        <w:rFonts w:ascii="Wingdings" w:hAnsi="Wingdings" w:hint="default"/>
+      </w:rPr>
+    </w:lvl>
+    <w:lvl w:ilvl="6" w:tplc="04130001" w:tentative="1">
+      <w:start w:val="1"/>
+      <w:numFmt w:val="bullet"/>
+      <w:lvlText w:val=""/>
+      <w:lvlJc w:val="left"/>
+      <w:pPr>
+        <w:ind w:left="5040" w:hanging="360"/>
+      </w:pPr>
+      <w:rPr>
+        <w:rFonts w:ascii="Symbol" w:hAnsi="Symbol" w:hint="default"/>
+      </w:rPr>
+    </w:lvl>
+    <w:lvl w:ilvl="7" w:tplc="04130003" w:tentative="1">
+      <w:start w:val="1"/>
+      <w:numFmt w:val="bullet"/>
+      <w:lvlText w:val="o"/>
+      <w:lvlJc w:val="left"/>
+      <w:pPr>
+        <w:ind w:left="5760" w:hanging="360"/>
+      </w:pPr>
+      <w:rPr>
+        <w:rFonts w:ascii="Courier New" w:hAnsi="Courier New" w:cs="Courier New" w:hint="default"/>
+      </w:rPr>
+    </w:lvl>
+    <w:lvl w:ilvl="8" w:tplc="04130005" w:tentative="1">
+      <w:start w:val="1"/>
+      <w:numFmt w:val="bullet"/>
+      <w:lvlText w:val=""/>
+      <w:lvlJc w:val="left"/>
+      <w:pPr>
+        <w:ind w:left="6480" w:hanging="360"/>
+      </w:pPr>
+      <w:rPr>
+        <w:rFonts w:ascii="Wingdings" w:hAnsi="Wingdings" w:hint="default"/>
+      </w:rPr>
+    </w:lvl>
+  </w:abstractNum>
+  <w:num w:numId="1">
+    <w:abstractNumId w:val="1"/>
+  </w:num>
+  <w:num w:numId="2">
+    <w:abstractNumId w:val="0"/>
+  </w:num>
+</w:numbering>
 </file>
 
 <file path=word/people.xml><?xml version="1.0" encoding="utf-8"?>
@@ -10689,6 +12102,17 @@
       <w:shd w:val="clear" w:color="auto" w:fill="E1DFDD"/>
     </w:rPr>
   </w:style>
+  <w:style w:type="paragraph" w:styleId="Lijstalinea">
+    <w:name w:val="List Paragraph"/>
+    <w:basedOn w:val="Standaard"/>
+    <w:uiPriority w:val="34"/>
+    <w:qFormat/>
+    <w:rsid w:val="005024E3"/>
+    <w:pPr>
+      <w:ind w:left="720"/>
+      <w:contextualSpacing/>
+    </w:pPr>
+  </w:style>
 </w:styles>
 </file>
 
@@ -10992,7 +12416,7 @@
 </file>
 
 <file path=customXml/itemProps1.xml><?xml version="1.0" encoding="utf-8"?>
-<ds:datastoreItem xmlns:ds="http://schemas.openxmlformats.org/officeDocument/2006/customXml" ds:itemID="{022EFEC4-F307-464D-942B-E1F8C4DE02F2}">
+<ds:datastoreItem xmlns:ds="http://schemas.openxmlformats.org/officeDocument/2006/customXml" ds:itemID="{68E9AF04-C703-40B4-9390-952B047A0A40}">
   <ds:schemaRefs>
     <ds:schemaRef ds:uri="http://schemas.openxmlformats.org/officeDocument/2006/bibliography"/>
   </ds:schemaRefs>

--- a/manuscript/13102022_Manuscript_Non-ductal pancreatic tumor classification by whole genome DNA methylation profiling.docx
+++ b/manuscript/13102022_Manuscript_Non-ductal pancreatic tumor classification by whole genome DNA methylation profiling.docx
@@ -106,7 +106,7 @@
           <w:sz w:val="24"/>
           <w:szCs w:val="24"/>
           <w:shd w:val="clear" w:color="auto" w:fill="FFFFFF"/>
-          <w:lang w:val="en-US"/>
+          <w:lang w:val="de-DE"/>
         </w:rPr>
       </w:pPr>
       <w:r>
@@ -840,8 +840,6 @@
         </w:rPr>
         <w:t>Funding support:</w:t>
       </w:r>
-      <w:bookmarkStart w:id="1" w:name="_GoBack"/>
-      <w:bookmarkEnd w:id="1"/>
     </w:p>
     <w:p>
       <w:pPr>
@@ -1632,7 +1630,7 @@
         </w:rPr>
         <w:t xml:space="preserve">and </w:t>
       </w:r>
-      <w:commentRangeStart w:id="2"/>
+      <w:commentRangeStart w:id="1"/>
       <w:r>
         <w:rPr>
           <w:rFonts w:cs="Calibri"/>
@@ -1642,12 +1640,12 @@
         </w:rPr>
         <w:t xml:space="preserve">.. </w:t>
       </w:r>
-      <w:commentRangeEnd w:id="2"/>
+      <w:commentRangeEnd w:id="1"/>
       <w:r>
         <w:rPr>
           <w:rStyle w:val="Verwijzingopmerking"/>
         </w:rPr>
-        <w:commentReference w:id="2"/>
+        <w:commentReference w:id="1"/>
       </w:r>
       <w:r>
         <w:rPr>
@@ -6459,15 +6457,218 @@
         </w:rPr>
         <w:t xml:space="preserve">based </w:t>
       </w:r>
+      <w:commentRangeStart w:id="2"/>
+      <w:r>
+        <w:rPr>
+          <w:rFonts w:cs="Calibri"/>
+          <w:sz w:val="24"/>
+          <w:szCs w:val="24"/>
+          <w:lang w:val="en-US"/>
+        </w:rPr>
+        <w:t>prediction</w:t>
+      </w:r>
+      <w:commentRangeEnd w:id="2"/>
+      <w:r>
+        <w:rPr>
+          <w:rStyle w:val="Verwijzingopmerking"/>
+          <w:sz w:val="24"/>
+          <w:szCs w:val="24"/>
+        </w:rPr>
+        <w:commentReference w:id="2"/>
+      </w:r>
+      <w:r>
+        <w:rPr>
+          <w:rFonts w:cs="Calibri"/>
+          <w:sz w:val="24"/>
+          <w:szCs w:val="24"/>
+          <w:lang w:val="en-US"/>
+        </w:rPr>
+        <w:t xml:space="preserve"> model. </w:t>
+      </w:r>
+      <w:r>
+        <w:rPr>
+          <w:rFonts w:cs="Calibri"/>
+          <w:sz w:val="24"/>
+          <w:szCs w:val="24"/>
+          <w:lang w:val="en-US"/>
+        </w:rPr>
+        <w:t xml:space="preserve">We evaluated random forest classifiers, neural networks and gradient boosting machines and present an approach to distinguish between non-ductal pancreatic cancers with almost perfect accuracy. </w:t>
+      </w:r>
+    </w:p>
+    <w:p>
+      <w:pPr>
+        <w:pStyle w:val="Kop1"/>
+        <w:rPr>
+          <w:lang w:val="en-US"/>
+        </w:rPr>
+      </w:pPr>
+      <w:r>
+        <w:rPr>
+          <w:lang w:val="en-US"/>
+        </w:rPr>
+        <w:t>Materials and methods</w:t>
+      </w:r>
+    </w:p>
+    <w:p>
+      <w:pPr>
+        <w:spacing w:line="360" w:lineRule="auto"/>
+        <w:rPr>
+          <w:b/>
+          <w:sz w:val="24"/>
+          <w:szCs w:val="24"/>
+          <w:lang w:val="en-US"/>
+        </w:rPr>
+      </w:pPr>
+      <w:r>
+        <w:rPr>
+          <w:b/>
+          <w:sz w:val="24"/>
+          <w:szCs w:val="24"/>
+          <w:lang w:val="en-US"/>
+        </w:rPr>
+        <w:t>Study design</w:t>
+      </w:r>
+      <w:r>
+        <w:rPr>
+          <w:b/>
+          <w:sz w:val="24"/>
+          <w:szCs w:val="24"/>
+          <w:lang w:val="en-US"/>
+        </w:rPr>
+        <w:br/>
+      </w:r>
+      <w:r>
+        <w:rPr>
+          <w:sz w:val="24"/>
+          <w:szCs w:val="24"/>
+          <w:lang w:val="en-US"/>
+        </w:rPr>
+        <w:t xml:space="preserve">We build a diagnostic classifier able to distinguish </w:t>
+      </w:r>
+      <w:proofErr w:type="spellStart"/>
+      <w:r>
+        <w:rPr>
+          <w:sz w:val="24"/>
+          <w:szCs w:val="24"/>
+          <w:lang w:val="en-US"/>
+        </w:rPr>
+        <w:t>PanNE</w:t>
+      </w:r>
+      <w:r>
+        <w:rPr>
+          <w:sz w:val="24"/>
+          <w:szCs w:val="24"/>
+          <w:lang w:val="en-US"/>
+        </w:rPr>
+        <w:t>N</w:t>
+      </w:r>
+      <w:r>
+        <w:rPr>
+          <w:sz w:val="24"/>
+          <w:szCs w:val="24"/>
+          <w:lang w:val="en-US"/>
+        </w:rPr>
+        <w:t>s</w:t>
+      </w:r>
+      <w:proofErr w:type="spellEnd"/>
+      <w:r>
+        <w:rPr>
+          <w:sz w:val="24"/>
+          <w:szCs w:val="24"/>
+          <w:lang w:val="en-US"/>
+        </w:rPr>
+        <w:t>, ACCs</w:t>
+      </w:r>
+      <w:r>
+        <w:rPr>
+          <w:sz w:val="24"/>
+          <w:szCs w:val="24"/>
+          <w:lang w:val="en-US"/>
+        </w:rPr>
+        <w:t xml:space="preserve">, </w:t>
+      </w:r>
+      <w:r>
+        <w:rPr>
+          <w:sz w:val="24"/>
+          <w:szCs w:val="24"/>
+          <w:lang w:val="en-US"/>
+        </w:rPr>
+        <w:t>SPNs</w:t>
+      </w:r>
+      <w:r>
+        <w:rPr>
+          <w:sz w:val="24"/>
+          <w:szCs w:val="24"/>
+          <w:lang w:val="en-US"/>
+        </w:rPr>
+        <w:t>, PBs and</w:t>
+      </w:r>
+      <w:r>
+        <w:rPr>
+          <w:sz w:val="24"/>
+          <w:szCs w:val="24"/>
+          <w:lang w:val="en-US"/>
+        </w:rPr>
+        <w:t xml:space="preserve"> PDACs</w:t>
+      </w:r>
+      <w:r>
+        <w:rPr>
+          <w:sz w:val="24"/>
+          <w:szCs w:val="24"/>
+          <w:lang w:val="en-US"/>
+        </w:rPr>
+        <w:t xml:space="preserve"> based on their DNA methylation profiles. DNA methylation array data from </w:t>
+      </w:r>
+      <w:proofErr w:type="spellStart"/>
+      <w:r>
+        <w:rPr>
+          <w:sz w:val="24"/>
+          <w:szCs w:val="24"/>
+          <w:lang w:val="en-US"/>
+        </w:rPr>
+        <w:t>PanNETs</w:t>
+      </w:r>
+      <w:proofErr w:type="spellEnd"/>
+      <w:r>
+        <w:rPr>
+          <w:sz w:val="24"/>
+          <w:szCs w:val="24"/>
+          <w:lang w:val="en-US"/>
+        </w:rPr>
+        <w:t xml:space="preserve"> (n= 87), ACCs (n=37)</w:t>
+      </w:r>
+      <w:r>
+        <w:rPr>
+          <w:sz w:val="24"/>
+          <w:szCs w:val="24"/>
+          <w:lang w:val="en-US"/>
+        </w:rPr>
+        <w:t>,</w:t>
+      </w:r>
+      <w:r>
+        <w:rPr>
+          <w:sz w:val="24"/>
+          <w:szCs w:val="24"/>
+          <w:lang w:val="en-US"/>
+        </w:rPr>
+        <w:t xml:space="preserve"> SPNs (n= 13)</w:t>
+      </w:r>
+      <w:r>
+        <w:rPr>
+          <w:sz w:val="24"/>
+          <w:szCs w:val="24"/>
+          <w:lang w:val="en-US"/>
+        </w:rPr>
+        <w:t xml:space="preserve"> and PDACs (n=</w:t>
+      </w:r>
       <w:commentRangeStart w:id="3"/>
       <w:r>
         <w:rPr>
-          <w:rFonts w:cs="Calibri"/>
-          <w:sz w:val="24"/>
-          <w:szCs w:val="24"/>
-          <w:lang w:val="en-US"/>
-        </w:rPr>
-        <w:t>prediction</w:t>
+          <w:sz w:val="24"/>
+          <w:szCs w:val="24"/>
+          <w:lang w:val="en-US"/>
+        </w:rPr>
+        <w:t>..</w:t>
       </w:r>
       <w:commentRangeEnd w:id="3"/>
       <w:r>
@@ -6480,188 +6681,35 @@
       </w:r>
       <w:r>
         <w:rPr>
-          <w:rFonts w:cs="Calibri"/>
-          <w:sz w:val="24"/>
-          <w:szCs w:val="24"/>
-          <w:lang w:val="en-US"/>
-        </w:rPr>
-        <w:t xml:space="preserve"> model. </w:t>
-      </w:r>
-      <w:r>
-        <w:rPr>
-          <w:rFonts w:cs="Calibri"/>
-          <w:sz w:val="24"/>
-          <w:szCs w:val="24"/>
-          <w:lang w:val="en-US"/>
-        </w:rPr>
-        <w:t xml:space="preserve">We evaluated random forest classifiers, neural networks and gradient boosting machines and present an approach to distinguish between non-ductal pancreatic cancers with almost perfect accuracy. </w:t>
-      </w:r>
-    </w:p>
-    <w:p>
-      <w:pPr>
-        <w:pStyle w:val="Kop1"/>
-        <w:rPr>
-          <w:lang w:val="en-US"/>
-        </w:rPr>
-      </w:pPr>
-      <w:r>
-        <w:rPr>
-          <w:lang w:val="en-US"/>
-        </w:rPr>
-        <w:t>Materials and methods</w:t>
-      </w:r>
-    </w:p>
-    <w:p>
-      <w:pPr>
-        <w:spacing w:line="360" w:lineRule="auto"/>
-        <w:rPr>
-          <w:b/>
-          <w:sz w:val="24"/>
-          <w:szCs w:val="24"/>
-          <w:lang w:val="en-US"/>
-        </w:rPr>
-      </w:pPr>
-      <w:r>
-        <w:rPr>
-          <w:b/>
-          <w:sz w:val="24"/>
-          <w:szCs w:val="24"/>
-          <w:lang w:val="en-US"/>
-        </w:rPr>
-        <w:t>Study design</w:t>
-      </w:r>
-      <w:r>
-        <w:rPr>
-          <w:b/>
-          <w:sz w:val="24"/>
-          <w:szCs w:val="24"/>
-          <w:lang w:val="en-US"/>
-        </w:rPr>
-        <w:br/>
-      </w:r>
-      <w:r>
-        <w:rPr>
-          <w:sz w:val="24"/>
-          <w:szCs w:val="24"/>
-          <w:lang w:val="en-US"/>
-        </w:rPr>
-        <w:t xml:space="preserve">We build a diagnostic classifier able to distinguish </w:t>
-      </w:r>
-      <w:proofErr w:type="spellStart"/>
-      <w:r>
-        <w:rPr>
-          <w:sz w:val="24"/>
-          <w:szCs w:val="24"/>
-          <w:lang w:val="en-US"/>
-        </w:rPr>
-        <w:t>PanNE</w:t>
-      </w:r>
-      <w:r>
-        <w:rPr>
-          <w:sz w:val="24"/>
-          <w:szCs w:val="24"/>
-          <w:lang w:val="en-US"/>
-        </w:rPr>
-        <w:t>N</w:t>
-      </w:r>
-      <w:r>
-        <w:rPr>
-          <w:sz w:val="24"/>
-          <w:szCs w:val="24"/>
-          <w:lang w:val="en-US"/>
-        </w:rPr>
-        <w:t>s</w:t>
-      </w:r>
-      <w:proofErr w:type="spellEnd"/>
-      <w:r>
-        <w:rPr>
-          <w:sz w:val="24"/>
-          <w:szCs w:val="24"/>
-          <w:lang w:val="en-US"/>
-        </w:rPr>
-        <w:t>, ACCs</w:t>
-      </w:r>
-      <w:r>
-        <w:rPr>
-          <w:sz w:val="24"/>
-          <w:szCs w:val="24"/>
-          <w:lang w:val="en-US"/>
-        </w:rPr>
-        <w:t xml:space="preserve">, </w:t>
-      </w:r>
-      <w:r>
-        <w:rPr>
-          <w:sz w:val="24"/>
-          <w:szCs w:val="24"/>
-          <w:lang w:val="en-US"/>
-        </w:rPr>
-        <w:t>SPNs</w:t>
-      </w:r>
-      <w:r>
-        <w:rPr>
-          <w:sz w:val="24"/>
-          <w:szCs w:val="24"/>
-          <w:lang w:val="en-US"/>
-        </w:rPr>
-        <w:t>, PBs and</w:t>
-      </w:r>
-      <w:r>
-        <w:rPr>
-          <w:sz w:val="24"/>
-          <w:szCs w:val="24"/>
-          <w:lang w:val="en-US"/>
-        </w:rPr>
-        <w:t xml:space="preserve"> PDACs</w:t>
-      </w:r>
-      <w:r>
-        <w:rPr>
-          <w:sz w:val="24"/>
-          <w:szCs w:val="24"/>
-          <w:lang w:val="en-US"/>
-        </w:rPr>
-        <w:t xml:space="preserve"> based on their DNA methylation profiles. DNA methylation array data from </w:t>
-      </w:r>
-      <w:proofErr w:type="spellStart"/>
-      <w:r>
-        <w:rPr>
-          <w:sz w:val="24"/>
-          <w:szCs w:val="24"/>
-          <w:lang w:val="en-US"/>
-        </w:rPr>
-        <w:t>PanNETs</w:t>
-      </w:r>
-      <w:proofErr w:type="spellEnd"/>
-      <w:r>
-        <w:rPr>
-          <w:sz w:val="24"/>
-          <w:szCs w:val="24"/>
-          <w:lang w:val="en-US"/>
-        </w:rPr>
-        <w:t xml:space="preserve"> (n= 87), ACCs (n=37)</w:t>
-      </w:r>
-      <w:r>
-        <w:rPr>
-          <w:sz w:val="24"/>
-          <w:szCs w:val="24"/>
-          <w:lang w:val="en-US"/>
-        </w:rPr>
-        <w:t>,</w:t>
-      </w:r>
-      <w:r>
-        <w:rPr>
-          <w:sz w:val="24"/>
-          <w:szCs w:val="24"/>
-          <w:lang w:val="en-US"/>
-        </w:rPr>
-        <w:t xml:space="preserve"> SPNs (n= 13)</w:t>
-      </w:r>
-      <w:r>
-        <w:rPr>
-          <w:sz w:val="24"/>
-          <w:szCs w:val="24"/>
-          <w:lang w:val="en-US"/>
-        </w:rPr>
-        <w:t xml:space="preserve"> and PDACs (n=</w:t>
+          <w:sz w:val="24"/>
+          <w:szCs w:val="24"/>
+          <w:lang w:val="en-US"/>
+        </w:rPr>
+        <w:t>)</w:t>
+      </w:r>
+      <w:r>
+        <w:rPr>
+          <w:sz w:val="24"/>
+          <w:szCs w:val="24"/>
+          <w:lang w:val="en-US"/>
+        </w:rPr>
+        <w:t xml:space="preserve"> that where </w:t>
+      </w:r>
+      <w:r>
+        <w:rPr>
+          <w:sz w:val="24"/>
+          <w:szCs w:val="24"/>
+          <w:lang w:val="en-US"/>
+        </w:rPr>
+        <w:t>publicly</w:t>
+      </w:r>
+      <w:r>
+        <w:rPr>
+          <w:sz w:val="24"/>
+          <w:szCs w:val="24"/>
+          <w:lang w:val="en-US"/>
+        </w:rPr>
+        <w:t xml:space="preserve"> available was split into a training (</w:t>
       </w:r>
       <w:commentRangeStart w:id="4"/>
       <w:r>
@@ -6670,7 +6718,7 @@
           <w:szCs w:val="24"/>
           <w:lang w:val="en-US"/>
         </w:rPr>
-        <w:t>..</w:t>
+        <w:t>76 primaries</w:t>
       </w:r>
       <w:commentRangeEnd w:id="4"/>
       <w:r>
@@ -6687,31 +6735,7 @@
           <w:szCs w:val="24"/>
           <w:lang w:val="en-US"/>
         </w:rPr>
-        <w:t>)</w:t>
-      </w:r>
-      <w:r>
-        <w:rPr>
-          <w:sz w:val="24"/>
-          <w:szCs w:val="24"/>
-          <w:lang w:val="en-US"/>
-        </w:rPr>
-        <w:t xml:space="preserve"> that where </w:t>
-      </w:r>
-      <w:r>
-        <w:rPr>
-          <w:sz w:val="24"/>
-          <w:szCs w:val="24"/>
-          <w:lang w:val="en-US"/>
-        </w:rPr>
-        <w:t>publicly</w:t>
-      </w:r>
-      <w:r>
-        <w:rPr>
-          <w:sz w:val="24"/>
-          <w:szCs w:val="24"/>
-          <w:lang w:val="en-US"/>
-        </w:rPr>
-        <w:t xml:space="preserve"> available was split into a training (</w:t>
+        <w:t>) and test cohort (</w:t>
       </w:r>
       <w:commentRangeStart w:id="5"/>
       <w:r>
@@ -6720,7 +6744,7 @@
           <w:szCs w:val="24"/>
           <w:lang w:val="en-US"/>
         </w:rPr>
-        <w:t>76 primaries</w:t>
+        <w:t>139 primaries and metastases</w:t>
       </w:r>
       <w:commentRangeEnd w:id="5"/>
       <w:r>
@@ -6730,32 +6754,6 @@
           <w:szCs w:val="24"/>
         </w:rPr>
         <w:commentReference w:id="5"/>
-      </w:r>
-      <w:r>
-        <w:rPr>
-          <w:sz w:val="24"/>
-          <w:szCs w:val="24"/>
-          <w:lang w:val="en-US"/>
-        </w:rPr>
-        <w:t>) and test cohort (</w:t>
-      </w:r>
-      <w:commentRangeStart w:id="6"/>
-      <w:r>
-        <w:rPr>
-          <w:sz w:val="24"/>
-          <w:szCs w:val="24"/>
-          <w:lang w:val="en-US"/>
-        </w:rPr>
-        <w:t>139 primaries and metastases</w:t>
-      </w:r>
-      <w:commentRangeEnd w:id="6"/>
-      <w:r>
-        <w:rPr>
-          <w:rStyle w:val="Verwijzingopmerking"/>
-          <w:sz w:val="24"/>
-          <w:szCs w:val="24"/>
-        </w:rPr>
-        <w:commentReference w:id="6"/>
       </w:r>
       <w:r>
         <w:rPr>
@@ -8153,7 +8151,7 @@
         </w:rPr>
         <w:t>methylation data have been deposited at the EGA, which is hosted by the European Bioinformatics Institute (EBI) and the Centre for Genomic Regulation (CRG), under accession number EGA</w:t>
       </w:r>
-      <w:commentRangeStart w:id="7"/>
+      <w:commentRangeStart w:id="6"/>
       <w:r>
         <w:rPr>
           <w:rFonts w:cs="AdvOT1ef757c0"/>
@@ -8163,14 +8161,14 @@
         </w:rPr>
         <w:t>…..</w:t>
       </w:r>
-      <w:commentRangeEnd w:id="7"/>
+      <w:commentRangeEnd w:id="6"/>
       <w:r>
         <w:rPr>
           <w:rStyle w:val="Verwijzingopmerking"/>
           <w:sz w:val="24"/>
           <w:szCs w:val="24"/>
         </w:rPr>
-        <w:commentReference w:id="7"/>
+        <w:commentReference w:id="6"/>
       </w:r>
     </w:p>
     <w:p>
@@ -8513,7 +8511,7 @@
         </w:rPr>
         <w:t xml:space="preserve">All analyses were performed using R version </w:t>
       </w:r>
-      <w:commentRangeStart w:id="8"/>
+      <w:commentRangeStart w:id="7"/>
       <w:r>
         <w:rPr>
           <w:sz w:val="24"/>
@@ -8522,14 +8520,14 @@
         </w:rPr>
         <w:t>…</w:t>
       </w:r>
-      <w:commentRangeEnd w:id="8"/>
+      <w:commentRangeEnd w:id="7"/>
       <w:r>
         <w:rPr>
           <w:rStyle w:val="Verwijzingopmerking"/>
           <w:sz w:val="24"/>
           <w:szCs w:val="24"/>
         </w:rPr>
-        <w:commentReference w:id="8"/>
+        <w:commentReference w:id="7"/>
       </w:r>
       <w:r>
         <w:rPr>
@@ -8825,6 +8823,15 @@
         </w:rPr>
         <w:t xml:space="preserve">. </w:t>
       </w:r>
+      <w:commentRangeStart w:id="8"/>
+      <w:r>
+        <w:rPr>
+          <w:sz w:val="24"/>
+          <w:szCs w:val="24"/>
+          <w:lang w:val="en-US"/>
+        </w:rPr>
+        <w:t>Failed probes with a detection P value &gt;0.01 (</w:t>
+      </w:r>
       <w:commentRangeStart w:id="9"/>
       <w:r>
         <w:rPr>
@@ -8832,7 +8839,60 @@
           <w:szCs w:val="24"/>
           <w:lang w:val="en-US"/>
         </w:rPr>
-        <w:t>Failed probes with a detection P value &gt;0.01 (</w:t>
+        <w:t xml:space="preserve">n= </w:t>
+      </w:r>
+      <w:r>
+        <w:rPr>
+          <w:rFonts w:cs="Segoe UI"/>
+          <w:sz w:val="24"/>
+          <w:szCs w:val="24"/>
+          <w:lang w:val="en-US"/>
+        </w:rPr>
+        <w:t>83712</w:t>
+      </w:r>
+      <w:r>
+        <w:rPr>
+          <w:rFonts w:cs="Segoe UI"/>
+          <w:sz w:val="24"/>
+          <w:szCs w:val="24"/>
+          <w:lang w:val="en-US"/>
+        </w:rPr>
+        <w:t xml:space="preserve"> (450K)</w:t>
+      </w:r>
+      <w:r>
+        <w:rPr>
+          <w:rFonts w:cs="Segoe UI"/>
+          <w:sz w:val="24"/>
+          <w:szCs w:val="24"/>
+          <w:lang w:val="en-US"/>
+        </w:rPr>
+        <w:t>, 45443</w:t>
+      </w:r>
+      <w:r>
+        <w:rPr>
+          <w:rFonts w:cs="Segoe UI"/>
+          <w:sz w:val="24"/>
+          <w:szCs w:val="24"/>
+          <w:lang w:val="en-US"/>
+        </w:rPr>
+        <w:t>(EPIC)</w:t>
+      </w:r>
+      <w:commentRangeEnd w:id="9"/>
+      <w:r>
+        <w:rPr>
+          <w:rStyle w:val="Verwijzingopmerking"/>
+          <w:sz w:val="24"/>
+          <w:szCs w:val="24"/>
+        </w:rPr>
+        <w:commentReference w:id="9"/>
+      </w:r>
+      <w:r>
+        <w:rPr>
+          <w:sz w:val="24"/>
+          <w:szCs w:val="24"/>
+          <w:lang w:val="en-US"/>
+        </w:rPr>
+        <w:t>), probes targeting the sex chromosomes were removed (</w:t>
       </w:r>
       <w:commentRangeStart w:id="10"/>
       <w:r>
@@ -8845,39 +8905,11 @@
       </w:r>
       <w:r>
         <w:rPr>
-          <w:rFonts w:cs="Segoe UI"/>
-          <w:sz w:val="24"/>
-          <w:szCs w:val="24"/>
-          <w:lang w:val="en-US"/>
-        </w:rPr>
-        <w:t>83712</w:t>
-      </w:r>
-      <w:r>
-        <w:rPr>
-          <w:rFonts w:cs="Segoe UI"/>
-          <w:sz w:val="24"/>
-          <w:szCs w:val="24"/>
-          <w:lang w:val="en-US"/>
-        </w:rPr>
-        <w:t xml:space="preserve"> (450K)</w:t>
-      </w:r>
-      <w:r>
-        <w:rPr>
-          <w:rFonts w:cs="Segoe UI"/>
-          <w:sz w:val="24"/>
-          <w:szCs w:val="24"/>
-          <w:lang w:val="en-US"/>
-        </w:rPr>
-        <w:t>, 45443</w:t>
-      </w:r>
-      <w:r>
-        <w:rPr>
-          <w:rFonts w:cs="Segoe UI"/>
-          <w:sz w:val="24"/>
-          <w:szCs w:val="24"/>
-          <w:lang w:val="en-US"/>
-        </w:rPr>
-        <w:t>(EPIC)</w:t>
+          <w:sz w:val="24"/>
+          <w:szCs w:val="24"/>
+          <w:lang w:val="en-US"/>
+        </w:rPr>
+        <w:t>(450K), (EPIC)</w:t>
       </w:r>
       <w:commentRangeEnd w:id="10"/>
       <w:r>
@@ -8894,7 +8926,7 @@
           <w:szCs w:val="24"/>
           <w:lang w:val="en-US"/>
         </w:rPr>
-        <w:t>), probes targeting the sex chromosomes were removed (</w:t>
+        <w:t>), probes containing a single-nucleotide polymorphism (dbSNP132 Common) within five base pairs of and including the targeted CpG site (</w:t>
       </w:r>
       <w:commentRangeStart w:id="11"/>
       <w:r>
@@ -8903,15 +8935,23 @@
           <w:szCs w:val="24"/>
           <w:lang w:val="en-US"/>
         </w:rPr>
-        <w:t xml:space="preserve">n= </w:t>
-      </w:r>
-      <w:r>
-        <w:rPr>
-          <w:sz w:val="24"/>
-          <w:szCs w:val="24"/>
-          <w:lang w:val="en-US"/>
-        </w:rPr>
-        <w:t>(450K), (EPIC)</w:t>
+        <w:t>n= (450K), (EPIC)</w:t>
+      </w:r>
+      <w:r>
+        <w:rPr>
+          <w:sz w:val="24"/>
+          <w:szCs w:val="24"/>
+          <w:lang w:val="en-US"/>
+        </w:rPr>
+        <w:t>)/ SNP containing (</w:t>
+      </w:r>
+      <w:r>
+        <w:rPr>
+          <w:sz w:val="24"/>
+          <w:szCs w:val="24"/>
+          <w:lang w:val="en-US"/>
+        </w:rPr>
+        <w:t>n= (450K</w:t>
       </w:r>
       <w:commentRangeEnd w:id="11"/>
       <w:r>
@@ -8928,7 +8968,23 @@
           <w:szCs w:val="24"/>
           <w:lang w:val="en-US"/>
         </w:rPr>
-        <w:t>), probes containing a single-nucleotide polymorphism (dbSNP132 Common) within five base pairs of and including the targeted CpG site (</w:t>
+        <w:t>), (EPIC)</w:t>
+      </w:r>
+      <w:r>
+        <w:rPr>
+          <w:sz w:val="24"/>
+          <w:szCs w:val="24"/>
+          <w:lang w:val="en-US"/>
+        </w:rPr>
+        <w:t>) and cross reacting probes (</w:t>
+      </w:r>
+      <w:r>
+        <w:rPr>
+          <w:sz w:val="24"/>
+          <w:szCs w:val="24"/>
+          <w:lang w:val="en-US"/>
+        </w:rPr>
+        <w:t>n</w:t>
       </w:r>
       <w:commentRangeStart w:id="12"/>
       <w:r>
@@ -8937,23 +8993,7 @@
           <w:szCs w:val="24"/>
           <w:lang w:val="en-US"/>
         </w:rPr>
-        <w:t>n= (450K), (EPIC)</w:t>
-      </w:r>
-      <w:r>
-        <w:rPr>
-          <w:sz w:val="24"/>
-          <w:szCs w:val="24"/>
-          <w:lang w:val="en-US"/>
-        </w:rPr>
-        <w:t>)/ SNP containing (</w:t>
-      </w:r>
-      <w:r>
-        <w:rPr>
-          <w:sz w:val="24"/>
-          <w:szCs w:val="24"/>
-          <w:lang w:val="en-US"/>
-        </w:rPr>
-        <w:t>n= (450K</w:t>
+        <w:t>= (450K), (EPIC</w:t>
       </w:r>
       <w:commentRangeEnd w:id="12"/>
       <w:r>
@@ -8970,23 +9010,32 @@
           <w:szCs w:val="24"/>
           <w:lang w:val="en-US"/>
         </w:rPr>
-        <w:t>), (EPIC)</w:t>
-      </w:r>
-      <w:r>
-        <w:rPr>
-          <w:sz w:val="24"/>
-          <w:szCs w:val="24"/>
-          <w:lang w:val="en-US"/>
-        </w:rPr>
-        <w:t>) and cross reacting probes (</w:t>
-      </w:r>
-      <w:r>
-        <w:rPr>
-          <w:sz w:val="24"/>
-          <w:szCs w:val="24"/>
-          <w:lang w:val="en-US"/>
-        </w:rPr>
-        <w:t>n</w:t>
+        <w:t>)</w:t>
+      </w:r>
+      <w:r>
+        <w:rPr>
+          <w:sz w:val="24"/>
+          <w:szCs w:val="24"/>
+          <w:lang w:val="en-US"/>
+        </w:rPr>
+        <w:t xml:space="preserve">) were removed. </w:t>
+      </w:r>
+      <w:commentRangeEnd w:id="8"/>
+      <w:r>
+        <w:rPr>
+          <w:rStyle w:val="Verwijzingopmerking"/>
+          <w:sz w:val="24"/>
+          <w:szCs w:val="24"/>
+        </w:rPr>
+        <w:commentReference w:id="8"/>
+      </w:r>
+      <w:r>
+        <w:rPr>
+          <w:sz w:val="24"/>
+          <w:szCs w:val="24"/>
+          <w:lang w:val="en-US"/>
+        </w:rPr>
+        <w:t>Betas values were obtained and both normalized 450K and EPIC beta values were merged resulting in</w:t>
       </w:r>
       <w:commentRangeStart w:id="13"/>
       <w:r>
@@ -8995,7 +9044,7 @@
           <w:szCs w:val="24"/>
           <w:lang w:val="en-US"/>
         </w:rPr>
-        <w:t>= (450K), (EPIC</w:t>
+        <w:t xml:space="preserve"> … </w:t>
       </w:r>
       <w:commentRangeEnd w:id="13"/>
       <w:r>
@@ -9005,57 +9054,6 @@
           <w:szCs w:val="24"/>
         </w:rPr>
         <w:commentReference w:id="13"/>
-      </w:r>
-      <w:r>
-        <w:rPr>
-          <w:sz w:val="24"/>
-          <w:szCs w:val="24"/>
-          <w:lang w:val="en-US"/>
-        </w:rPr>
-        <w:t>)</w:t>
-      </w:r>
-      <w:r>
-        <w:rPr>
-          <w:sz w:val="24"/>
-          <w:szCs w:val="24"/>
-          <w:lang w:val="en-US"/>
-        </w:rPr>
-        <w:t xml:space="preserve">) were removed. </w:t>
-      </w:r>
-      <w:commentRangeEnd w:id="9"/>
-      <w:r>
-        <w:rPr>
-          <w:rStyle w:val="Verwijzingopmerking"/>
-          <w:sz w:val="24"/>
-          <w:szCs w:val="24"/>
-        </w:rPr>
-        <w:commentReference w:id="9"/>
-      </w:r>
-      <w:r>
-        <w:rPr>
-          <w:sz w:val="24"/>
-          <w:szCs w:val="24"/>
-          <w:lang w:val="en-US"/>
-        </w:rPr>
-        <w:t>Betas values were obtained and both normalized 450K and EPIC beta values were merged resulting in</w:t>
-      </w:r>
-      <w:commentRangeStart w:id="14"/>
-      <w:r>
-        <w:rPr>
-          <w:sz w:val="24"/>
-          <w:szCs w:val="24"/>
-          <w:lang w:val="en-US"/>
-        </w:rPr>
-        <w:t xml:space="preserve"> … </w:t>
-      </w:r>
-      <w:commentRangeEnd w:id="14"/>
-      <w:r>
-        <w:rPr>
-          <w:rStyle w:val="Verwijzingopmerking"/>
-          <w:sz w:val="24"/>
-          <w:szCs w:val="24"/>
-        </w:rPr>
-        <w:commentReference w:id="14"/>
       </w:r>
       <w:r>
         <w:rPr>
@@ -9801,13 +9799,7 @@
         <w:rPr>
           <w:lang w:val="en-US"/>
         </w:rPr>
-        <w:t>small batch effect, unclear where it is caused by and what effect it will have on the classifier</w:t>
-      </w:r>
-      <w:r>
-        <w:rPr>
-          <w:lang w:val="en-US"/>
-        </w:rPr>
-        <w:t xml:space="preserve"> </w:t>
+        <w:t xml:space="preserve">small batch effect, unclear where it is caused by and what effect it will have on the classifier </w:t>
       </w:r>
     </w:p>
     <w:p>
@@ -9844,11 +9836,19 @@
           <w:lang w:val="en-US"/>
         </w:rPr>
       </w:pPr>
-      <w:r>
-        <w:rPr>
-          <w:lang w:val="en-US"/>
-        </w:rPr>
-        <w:t>SPN clusters with AML</w:t>
+      <w:proofErr w:type="spellStart"/>
+      <w:r>
+        <w:rPr>
+          <w:lang w:val="en-US"/>
+        </w:rPr>
+        <w:t>Verklaring</w:t>
+      </w:r>
+      <w:proofErr w:type="spellEnd"/>
+      <w:r>
+        <w:rPr>
+          <w:lang w:val="en-US"/>
+        </w:rPr>
+        <w:t xml:space="preserve"> noise region</w:t>
       </w:r>
     </w:p>
     <w:p>
@@ -9867,7 +9867,7 @@
         <w:rPr>
           <w:lang w:val="en-US"/>
         </w:rPr>
-        <w:t>Corresponding markers CD56, CD1017, CD99</w:t>
+        <w:t>Misclassification</w:t>
       </w:r>
     </w:p>
     <w:p>
@@ -9886,43 +9886,7 @@
         <w:rPr>
           <w:lang w:val="en-US"/>
         </w:rPr>
-        <w:t xml:space="preserve">We can not evaluate the expression of the </w:t>
-      </w:r>
-      <w:proofErr w:type="spellStart"/>
-      <w:r>
-        <w:rPr>
-          <w:lang w:val="en-US"/>
-        </w:rPr>
-        <w:t>Selenica</w:t>
-      </w:r>
-      <w:proofErr w:type="spellEnd"/>
-      <w:r>
-        <w:rPr>
-          <w:lang w:val="en-US"/>
-        </w:rPr>
-        <w:t xml:space="preserve"> SPN cases</w:t>
-      </w:r>
-    </w:p>
-    <w:p>
-      <w:pPr>
-        <w:suppressAutoHyphens w:val="0"/>
-        <w:rPr>
-          <w:lang w:val="en-US"/>
-        </w:rPr>
-      </w:pPr>
-    </w:p>
-    <w:p>
-      <w:pPr>
-        <w:suppressAutoHyphens w:val="0"/>
-        <w:rPr>
-          <w:lang w:val="en-US"/>
-        </w:rPr>
-      </w:pPr>
-      <w:r>
-        <w:rPr>
-          <w:lang w:val="en-US"/>
-        </w:rPr>
-        <w:t>Application of the algorithm</w:t>
+        <w:t>Low tumor purity</w:t>
       </w:r>
     </w:p>
     <w:p>
@@ -9941,7 +9905,29 @@
         <w:rPr>
           <w:lang w:val="en-US"/>
         </w:rPr>
-        <w:t>Better not use for PDACS</w:t>
+        <w:t>Bad samples</w:t>
+      </w:r>
+    </w:p>
+    <w:p>
+      <w:pPr>
+        <w:suppressAutoHyphens w:val="0"/>
+        <w:rPr>
+          <w:lang w:val="en-US"/>
+        </w:rPr>
+      </w:pPr>
+    </w:p>
+    <w:p>
+      <w:pPr>
+        <w:suppressAutoHyphens w:val="0"/>
+        <w:rPr>
+          <w:lang w:val="en-US"/>
+        </w:rPr>
+      </w:pPr>
+      <w:r>
+        <w:rPr>
+          <w:lang w:val="en-US"/>
+        </w:rPr>
+        <w:t>Classification performance</w:t>
       </w:r>
     </w:p>
     <w:p>
@@ -9960,7 +9946,79 @@
         <w:rPr>
           <w:lang w:val="en-US"/>
         </w:rPr>
-        <w:t>Outlier detection</w:t>
+        <w:t xml:space="preserve">the classifier correctly reclassified </w:t>
+      </w:r>
+      <w:r>
+        <w:rPr>
+          <w:lang w:val="en-US"/>
+        </w:rPr>
+        <w:t xml:space="preserve">… </w:t>
+      </w:r>
+      <w:r>
+        <w:rPr>
+          <w:lang w:val="en-US"/>
+        </w:rPr>
+        <w:t xml:space="preserve"> samples</w:t>
+      </w:r>
+      <w:r>
+        <w:rPr>
+          <w:lang w:val="en-US"/>
+        </w:rPr>
+        <w:t xml:space="preserve"> i</w:t>
+      </w:r>
+      <w:r>
+        <w:rPr>
+          <w:lang w:val="en-US"/>
+        </w:rPr>
+        <w:t xml:space="preserve">nitially diagnosed as </w:t>
+      </w:r>
+      <w:r>
+        <w:rPr>
+          <w:lang w:val="en-US"/>
+        </w:rPr>
+        <w:t>…</w:t>
+      </w:r>
+      <w:r>
+        <w:rPr>
+          <w:lang w:val="en-US"/>
+        </w:rPr>
+        <w:t xml:space="preserve"> respectively. This reclassification is of profound clinical importance, </w:t>
+      </w:r>
+      <w:r>
+        <w:rPr>
+          <w:lang w:val="en-US"/>
+        </w:rPr>
+        <w:t>as …</w:t>
+      </w:r>
+      <w:r>
+        <w:rPr>
+          <w:lang w:val="en-US"/>
+        </w:rPr>
+        <w:t xml:space="preserve"> show improved response to </w:t>
+      </w:r>
+      <w:r>
+        <w:rPr>
+          <w:lang w:val="en-US"/>
+        </w:rPr>
+        <w:t>…</w:t>
+      </w:r>
+      <w:r>
+        <w:rPr>
+          <w:lang w:val="en-US"/>
+        </w:rPr>
+        <w:t xml:space="preserve"> while </w:t>
+      </w:r>
+      <w:r>
+        <w:rPr>
+          <w:lang w:val="en-US"/>
+        </w:rPr>
+        <w:t>….</w:t>
+      </w:r>
+      <w:r>
+        <w:rPr>
+          <w:lang w:val="en-US"/>
+        </w:rPr>
+        <w:t xml:space="preserve"> are associated with very poor prognosis.</w:t>
       </w:r>
     </w:p>
     <w:p>
@@ -9982,7 +10040,7 @@
         <w:rPr>
           <w:lang w:val="en-US"/>
         </w:rPr>
-        <w:t>Limitations</w:t>
+        <w:t>SPN clusters with AML</w:t>
       </w:r>
     </w:p>
     <w:p>
@@ -10001,7 +10059,220 @@
         <w:rPr>
           <w:lang w:val="en-US"/>
         </w:rPr>
-        <w:t>Online data; we can not be 100% sure of the diagnosis of the online obtained data</w:t>
+        <w:t>Corresponding markers CD56, CD1017, CD99</w:t>
+      </w:r>
+    </w:p>
+    <w:p>
+      <w:pPr>
+        <w:pStyle w:val="Lijstalinea"/>
+        <w:numPr>
+          <w:ilvl w:val="0"/>
+          <w:numId w:val="1"/>
+        </w:numPr>
+        <w:suppressAutoHyphens w:val="0"/>
+        <w:rPr>
+          <w:lang w:val="en-US"/>
+        </w:rPr>
+      </w:pPr>
+      <w:r>
+        <w:rPr>
+          <w:lang w:val="en-US"/>
+        </w:rPr>
+        <w:t xml:space="preserve">We can not evaluate the expression of the </w:t>
+      </w:r>
+      <w:proofErr w:type="spellStart"/>
+      <w:r>
+        <w:rPr>
+          <w:lang w:val="en-US"/>
+        </w:rPr>
+        <w:t>Selenica</w:t>
+      </w:r>
+      <w:proofErr w:type="spellEnd"/>
+      <w:r>
+        <w:rPr>
+          <w:lang w:val="en-US"/>
+        </w:rPr>
+        <w:t xml:space="preserve"> SPN cases</w:t>
+      </w:r>
+    </w:p>
+    <w:p>
+      <w:pPr>
+        <w:suppressAutoHyphens w:val="0"/>
+        <w:rPr>
+          <w:lang w:val="en-US"/>
+        </w:rPr>
+      </w:pPr>
+    </w:p>
+    <w:p>
+      <w:pPr>
+        <w:suppressAutoHyphens w:val="0"/>
+        <w:rPr>
+          <w:lang w:val="en-US"/>
+        </w:rPr>
+      </w:pPr>
+      <w:r>
+        <w:rPr>
+          <w:lang w:val="en-US"/>
+        </w:rPr>
+        <w:t>Application of the algorithm</w:t>
+      </w:r>
+    </w:p>
+    <w:p>
+      <w:pPr>
+        <w:pStyle w:val="Lijstalinea"/>
+        <w:numPr>
+          <w:ilvl w:val="0"/>
+          <w:numId w:val="1"/>
+        </w:numPr>
+        <w:suppressAutoHyphens w:val="0"/>
+        <w:rPr>
+          <w:lang w:val="en-US"/>
+        </w:rPr>
+      </w:pPr>
+      <w:r>
+        <w:rPr>
+          <w:lang w:val="en-US"/>
+        </w:rPr>
+        <w:t>Better not use for PDACS</w:t>
+      </w:r>
+    </w:p>
+    <w:p>
+      <w:pPr>
+        <w:pStyle w:val="Lijstalinea"/>
+        <w:numPr>
+          <w:ilvl w:val="0"/>
+          <w:numId w:val="1"/>
+        </w:numPr>
+        <w:suppressAutoHyphens w:val="0"/>
+        <w:rPr>
+          <w:lang w:val="en-US"/>
+        </w:rPr>
+      </w:pPr>
+      <w:r>
+        <w:rPr>
+          <w:lang w:val="en-US"/>
+        </w:rPr>
+        <w:t>Outlier detection</w:t>
+      </w:r>
+      <w:r>
+        <w:rPr>
+          <w:lang w:val="en-US"/>
+        </w:rPr>
+        <w:t>: more confidence in the DNA methylation-based classification</w:t>
+      </w:r>
+    </w:p>
+    <w:p>
+      <w:pPr>
+        <w:suppressAutoHyphens w:val="0"/>
+        <w:rPr>
+          <w:lang w:val="en-US"/>
+        </w:rPr>
+      </w:pPr>
+    </w:p>
+    <w:p>
+      <w:pPr>
+        <w:suppressAutoHyphens w:val="0"/>
+        <w:rPr>
+          <w:lang w:val="en-US"/>
+        </w:rPr>
+      </w:pPr>
+      <w:r>
+        <w:rPr>
+          <w:lang w:val="en-US"/>
+        </w:rPr>
+        <w:t>Limitations</w:t>
+      </w:r>
+    </w:p>
+    <w:p>
+      <w:pPr>
+        <w:pStyle w:val="Lijstalinea"/>
+        <w:numPr>
+          <w:ilvl w:val="0"/>
+          <w:numId w:val="1"/>
+        </w:numPr>
+        <w:suppressAutoHyphens w:val="0"/>
+        <w:rPr>
+          <w:lang w:val="en-US"/>
+        </w:rPr>
+      </w:pPr>
+      <w:r>
+        <w:rPr>
+          <w:lang w:val="en-US"/>
+        </w:rPr>
+        <w:t>underlying biological mechanism</w:t>
+      </w:r>
+      <w:r>
+        <w:rPr>
+          <w:lang w:val="en-US"/>
+        </w:rPr>
+        <w:t xml:space="preserve"> of DNA methylation classification</w:t>
+      </w:r>
+      <w:r>
+        <w:rPr>
+          <w:lang w:val="en-US"/>
+        </w:rPr>
+        <w:t xml:space="preserve"> remain relatively unclear</w:t>
+      </w:r>
+    </w:p>
+    <w:p>
+      <w:pPr>
+        <w:pStyle w:val="Lijstalinea"/>
+        <w:numPr>
+          <w:ilvl w:val="0"/>
+          <w:numId w:val="1"/>
+        </w:numPr>
+        <w:suppressAutoHyphens w:val="0"/>
+        <w:rPr>
+          <w:lang w:val="en-US"/>
+        </w:rPr>
+      </w:pPr>
+      <w:r>
+        <w:rPr>
+          <w:lang w:val="en-US"/>
+        </w:rPr>
+        <w:t xml:space="preserve">Online data; </w:t>
+      </w:r>
+      <w:r>
+        <w:rPr>
+          <w:lang w:val="en-US"/>
+        </w:rPr>
+        <w:t xml:space="preserve">no </w:t>
+      </w:r>
+      <w:r>
+        <w:rPr>
+          <w:lang w:val="en-US"/>
+        </w:rPr>
+        <w:t>central histopathological review</w:t>
+      </w:r>
+      <w:r>
+        <w:rPr>
+          <w:lang w:val="en-US"/>
+        </w:rPr>
+        <w:t>,</w:t>
+      </w:r>
+      <w:r>
+        <w:rPr>
+          <w:lang w:val="en-US"/>
+        </w:rPr>
+        <w:t xml:space="preserve"> </w:t>
+      </w:r>
+      <w:r>
+        <w:rPr>
+          <w:lang w:val="en-US"/>
+        </w:rPr>
+        <w:t xml:space="preserve">we </w:t>
+      </w:r>
+      <w:r>
+        <w:rPr>
+          <w:lang w:val="en-US"/>
+        </w:rPr>
+        <w:t>cannot</w:t>
+      </w:r>
+      <w:r>
+        <w:rPr>
+          <w:lang w:val="en-US"/>
+        </w:rPr>
+        <w:t xml:space="preserve"> be 100% sure of the diagnosis of the online obtained data</w:t>
       </w:r>
       <w:r>
         <w:rPr>
@@ -10009,6 +10280,8 @@
         </w:rPr>
         <w:br w:type="page"/>
       </w:r>
+      <w:bookmarkStart w:id="14" w:name="_GoBack"/>
+      <w:bookmarkEnd w:id="14"/>
     </w:p>
     <w:p>
       <w:pPr>
@@ -10692,7 +10965,7 @@
 
 <file path=word/comments.xml><?xml version="1.0" encoding="utf-8"?>
 <w:comments xmlns:wpc="http://schemas.microsoft.com/office/word/2010/wordprocessingCanvas" xmlns:cx="http://schemas.microsoft.com/office/drawing/2014/chartex" xmlns:cx1="http://schemas.microsoft.com/office/drawing/2015/9/8/chartex" xmlns:cx2="http://schemas.microsoft.com/office/drawing/2015/10/21/chartex" xmlns:cx3="http://schemas.microsoft.com/office/drawing/2016/5/9/chartex" xmlns:cx4="http://schemas.microsoft.com/office/drawing/2016/5/10/chartex" xmlns:cx5="http://schemas.microsoft.com/office/drawing/2016/5/11/chartex" xmlns:cx6="http://schemas.microsoft.com/office/drawing/2016/5/12/chartex" xmlns:cx7="http://schemas.microsoft.com/office/drawing/2016/5/13/chartex" xmlns:cx8="http://schemas.microsoft.com/office/drawing/2016/5/14/chartex" xmlns:mc="http://schemas.openxmlformats.org/markup-compatibility/2006" xmlns:aink="http://schemas.microsoft.com/office/drawing/2016/ink" xmlns:am3d="http://schemas.microsoft.com/office/drawing/2017/model3d" xmlns:o="urn:schemas-microsoft-com:office:office" xmlns:r="http://schemas.openxmlformats.org/officeDocument/2006/relationships" xmlns:m="http://schemas.openxmlformats.org/officeDocument/2006/math" xmlns:v="urn:schemas-microsoft-com:vml" xmlns:wp14="http://schemas.microsoft.com/office/word/2010/wordprocessingDrawing" xmlns:wp="http://schemas.openxmlformats.org/drawingml/2006/wordprocessingDrawing" xmlns:w10="urn:schemas-microsoft-com:office:word" xmlns:w="http://schemas.openxmlformats.org/wordprocessingml/2006/main" xmlns:w14="http://schemas.microsoft.com/office/word/2010/wordml" xmlns:w15="http://schemas.microsoft.com/office/word/2012/wordml" xmlns:w16cid="http://schemas.microsoft.com/office/word/2016/wordml/cid" xmlns:w16se="http://schemas.microsoft.com/office/word/2015/wordml/symex" xmlns:wpg="http://schemas.microsoft.com/office/word/2010/wordprocessingGroup" xmlns:wpi="http://schemas.microsoft.com/office/word/2010/wordprocessingInk" xmlns:wne="http://schemas.microsoft.com/office/word/2006/wordml" xmlns:wps="http://schemas.microsoft.com/office/word/2010/wordprocessingShape" mc:Ignorable="w14 w15 w16se w16cid wp14">
-  <w:comment w:id="2" w:author="Verschuur, A.V.D. (Anna Vera)" w:date="2022-12-12T15:15:00Z" w:initials="VA(V">
+  <w:comment w:id="1" w:author="Verschuur, A.V.D. (Anna Vera)" w:date="2022-12-12T15:15:00Z" w:initials="VA(V">
     <w:p>
       <w:pPr>
         <w:pStyle w:val="Tekstopmerking"/>
@@ -10722,7 +10995,7 @@
       <w:proofErr w:type="spellEnd"/>
     </w:p>
   </w:comment>
-  <w:comment w:id="3" w:author="Verschuur, A.V.D. (Anna Vera)" w:date="2022-10-13T15:09:00Z" w:initials="VA(V">
+  <w:comment w:id="2" w:author="Verschuur, A.V.D. (Anna Vera)" w:date="2022-10-13T15:09:00Z" w:initials="VA(V">
     <w:p>
       <w:pPr>
         <w:pStyle w:val="Tekstopmerking"/>
@@ -10741,6 +11014,22 @@
           <w:lang w:val="en-US"/>
         </w:rPr>
         <w:t>Prediction or classification model?</w:t>
+      </w:r>
+    </w:p>
+  </w:comment>
+  <w:comment w:id="3" w:author="Verschuur, A.V.D. (Anna Vera)" w:date="2022-10-13T15:27:00Z" w:initials="VA(V">
+    <w:p>
+      <w:pPr>
+        <w:pStyle w:val="Tekstopmerking"/>
+      </w:pPr>
+      <w:r>
+        <w:rPr>
+          <w:rStyle w:val="Verwijzingopmerking"/>
+        </w:rPr>
+        <w:annotationRef/>
+      </w:r>
+      <w:r>
+        <w:t>aanvullen</w:t>
       </w:r>
     </w:p>
   </w:comment>
@@ -10756,81 +11045,81 @@
         <w:annotationRef/>
       </w:r>
       <w:r>
+        <w:t>aanvullen met PDAC no</w:t>
+      </w:r>
+    </w:p>
+  </w:comment>
+  <w:comment w:id="5" w:author="Verschuur, A.V.D. (Anna Vera)" w:date="2022-10-13T15:28:00Z" w:initials="VA(V">
+    <w:p>
+      <w:pPr>
+        <w:pStyle w:val="Tekstopmerking"/>
+      </w:pPr>
+      <w:r>
+        <w:rPr>
+          <w:rStyle w:val="Verwijzingopmerking"/>
+        </w:rPr>
+        <w:annotationRef/>
+      </w:r>
+      <w:r>
+        <w:t>aanvullen met PDAC no</w:t>
+      </w:r>
+    </w:p>
+  </w:comment>
+  <w:comment w:id="6" w:author="Verschuur, A.V.D. (Anna Vera)" w:date="2022-10-13T15:23:00Z" w:initials="VA(V">
+    <w:p>
+      <w:pPr>
+        <w:pStyle w:val="Tekstopmerking"/>
+      </w:pPr>
+      <w:r>
+        <w:rPr>
+          <w:rStyle w:val="Verwijzingopmerking"/>
+        </w:rPr>
+        <w:annotationRef/>
+      </w:r>
+      <w:proofErr w:type="spellStart"/>
+      <w:r>
+        <w:t>Tzt</w:t>
+      </w:r>
+      <w:proofErr w:type="spellEnd"/>
+      <w:r>
+        <w:t xml:space="preserve"> aanvullen</w:t>
+      </w:r>
+    </w:p>
+  </w:comment>
+  <w:comment w:id="7" w:author="Verschuur, A.V.D. (Anna Vera)" w:date="2022-10-13T15:24:00Z" w:initials="VA(V">
+    <w:p>
+      <w:pPr>
+        <w:pStyle w:val="Tekstopmerking"/>
+      </w:pPr>
+      <w:r>
+        <w:rPr>
+          <w:rStyle w:val="Verwijzingopmerking"/>
+        </w:rPr>
+        <w:annotationRef/>
+      </w:r>
+      <w:proofErr w:type="spellStart"/>
+      <w:r>
+        <w:t>Tzt</w:t>
+      </w:r>
+      <w:proofErr w:type="spellEnd"/>
+      <w:r>
+        <w:t xml:space="preserve"> aanvullen</w:t>
+      </w:r>
+    </w:p>
+  </w:comment>
+  <w:comment w:id="9" w:author="Verschuur, A.V.D. (Anna Vera)" w:date="2022-10-13T15:43:00Z" w:initials="VA(V">
+    <w:p>
+      <w:pPr>
+        <w:pStyle w:val="Tekstopmerking"/>
+      </w:pPr>
+      <w:r>
+        <w:rPr>
+          <w:rStyle w:val="Verwijzingopmerking"/>
+        </w:rPr>
+        <w:annotationRef/>
+      </w:r>
+      <w:r>
         <w:t>aanvullen</w:t>
-      </w:r>
-    </w:p>
-  </w:comment>
-  <w:comment w:id="5" w:author="Verschuur, A.V.D. (Anna Vera)" w:date="2022-10-13T15:27:00Z" w:initials="VA(V">
-    <w:p>
-      <w:pPr>
-        <w:pStyle w:val="Tekstopmerking"/>
-      </w:pPr>
-      <w:r>
-        <w:rPr>
-          <w:rStyle w:val="Verwijzingopmerking"/>
-        </w:rPr>
-        <w:annotationRef/>
-      </w:r>
-      <w:r>
-        <w:t>aanvullen met PDAC no</w:t>
-      </w:r>
-    </w:p>
-  </w:comment>
-  <w:comment w:id="6" w:author="Verschuur, A.V.D. (Anna Vera)" w:date="2022-10-13T15:28:00Z" w:initials="VA(V">
-    <w:p>
-      <w:pPr>
-        <w:pStyle w:val="Tekstopmerking"/>
-      </w:pPr>
-      <w:r>
-        <w:rPr>
-          <w:rStyle w:val="Verwijzingopmerking"/>
-        </w:rPr>
-        <w:annotationRef/>
-      </w:r>
-      <w:r>
-        <w:t>aanvullen met PDAC no</w:t>
-      </w:r>
-    </w:p>
-  </w:comment>
-  <w:comment w:id="7" w:author="Verschuur, A.V.D. (Anna Vera)" w:date="2022-10-13T15:23:00Z" w:initials="VA(V">
-    <w:p>
-      <w:pPr>
-        <w:pStyle w:val="Tekstopmerking"/>
-      </w:pPr>
-      <w:r>
-        <w:rPr>
-          <w:rStyle w:val="Verwijzingopmerking"/>
-        </w:rPr>
-        <w:annotationRef/>
-      </w:r>
-      <w:proofErr w:type="spellStart"/>
-      <w:r>
-        <w:t>Tzt</w:t>
-      </w:r>
-      <w:proofErr w:type="spellEnd"/>
-      <w:r>
-        <w:t xml:space="preserve"> aanvullen</w:t>
-      </w:r>
-    </w:p>
-  </w:comment>
-  <w:comment w:id="8" w:author="Verschuur, A.V.D. (Anna Vera)" w:date="2022-10-13T15:24:00Z" w:initials="VA(V">
-    <w:p>
-      <w:pPr>
-        <w:pStyle w:val="Tekstopmerking"/>
-      </w:pPr>
-      <w:r>
-        <w:rPr>
-          <w:rStyle w:val="Verwijzingopmerking"/>
-        </w:rPr>
-        <w:annotationRef/>
-      </w:r>
-      <w:proofErr w:type="spellStart"/>
-      <w:r>
-        <w:t>Tzt</w:t>
-      </w:r>
-      <w:proofErr w:type="spellEnd"/>
-      <w:r>
-        <w:t xml:space="preserve"> aanvullen</w:t>
       </w:r>
     </w:p>
   </w:comment>
@@ -10850,10 +11139,13 @@
       </w:r>
     </w:p>
   </w:comment>
-  <w:comment w:id="11" w:author="Verschuur, A.V.D. (Anna Vera)" w:date="2022-10-13T15:43:00Z" w:initials="VA(V">
+  <w:comment w:id="11" w:author="Verschuur, A.V.D. (Anna Vera)" w:date="2022-10-13T15:44:00Z" w:initials="VA(V">
     <w:p>
       <w:pPr>
         <w:pStyle w:val="Tekstopmerking"/>
+        <w:rPr>
+          <w:lang w:val="en-US"/>
+        </w:rPr>
       </w:pPr>
       <w:r>
         <w:rPr>
@@ -10861,9 +11153,14 @@
         </w:rPr>
         <w:annotationRef/>
       </w:r>
-      <w:r>
+      <w:proofErr w:type="spellStart"/>
+      <w:r>
+        <w:rPr>
+          <w:lang w:val="en-US"/>
+        </w:rPr>
         <w:t>aanvullen</w:t>
       </w:r>
+      <w:proofErr w:type="spellEnd"/>
     </w:p>
   </w:comment>
   <w:comment w:id="12" w:author="Verschuur, A.V.D. (Anna Vera)" w:date="2022-10-13T15:44:00Z" w:initials="VA(V">
@@ -10890,59 +11187,35 @@
       <w:proofErr w:type="spellEnd"/>
     </w:p>
   </w:comment>
+  <w:comment w:id="8" w:author="Verschuur, A.V.D. (Anna Vera)" w:date="2022-10-13T15:44:00Z" w:initials="VA(V">
+    <w:p>
+      <w:pPr>
+        <w:pStyle w:val="Tekstopmerking"/>
+        <w:rPr>
+          <w:lang w:val="en-US"/>
+        </w:rPr>
+      </w:pPr>
+      <w:r>
+        <w:rPr>
+          <w:rStyle w:val="Verwijzingopmerking"/>
+        </w:rPr>
+        <w:annotationRef/>
+      </w:r>
+      <w:r>
+        <w:rPr>
+          <w:lang w:val="en-US"/>
+        </w:rPr>
+        <w:t>Check if we finally u</w:t>
+      </w:r>
+      <w:r>
+        <w:rPr>
+          <w:lang w:val="en-US"/>
+        </w:rPr>
+        <w:t>se filtered probes or not</w:t>
+      </w:r>
+    </w:p>
+  </w:comment>
   <w:comment w:id="13" w:author="Verschuur, A.V.D. (Anna Vera)" w:date="2022-10-13T15:44:00Z" w:initials="VA(V">
-    <w:p>
-      <w:pPr>
-        <w:pStyle w:val="Tekstopmerking"/>
-        <w:rPr>
-          <w:lang w:val="en-US"/>
-        </w:rPr>
-      </w:pPr>
-      <w:r>
-        <w:rPr>
-          <w:rStyle w:val="Verwijzingopmerking"/>
-        </w:rPr>
-        <w:annotationRef/>
-      </w:r>
-      <w:proofErr w:type="spellStart"/>
-      <w:r>
-        <w:rPr>
-          <w:lang w:val="en-US"/>
-        </w:rPr>
-        <w:t>aanvullen</w:t>
-      </w:r>
-      <w:proofErr w:type="spellEnd"/>
-    </w:p>
-  </w:comment>
-  <w:comment w:id="9" w:author="Verschuur, A.V.D. (Anna Vera)" w:date="2022-10-13T15:44:00Z" w:initials="VA(V">
-    <w:p>
-      <w:pPr>
-        <w:pStyle w:val="Tekstopmerking"/>
-        <w:rPr>
-          <w:lang w:val="en-US"/>
-        </w:rPr>
-      </w:pPr>
-      <w:r>
-        <w:rPr>
-          <w:rStyle w:val="Verwijzingopmerking"/>
-        </w:rPr>
-        <w:annotationRef/>
-      </w:r>
-      <w:r>
-        <w:rPr>
-          <w:lang w:val="en-US"/>
-        </w:rPr>
-        <w:t>Check if we finally u</w:t>
-      </w:r>
-      <w:r>
-        <w:rPr>
-          <w:lang w:val="en-US"/>
-        </w:rPr>
-        <w:t>se filtered probes or not</w:t>
-      </w:r>
-    </w:p>
-  </w:comment>
-  <w:comment w:id="14" w:author="Verschuur, A.V.D. (Anna Vera)" w:date="2022-10-13T15:44:00Z" w:initials="VA(V">
     <w:p>
       <w:pPr>
         <w:pStyle w:val="Tekstopmerking"/>
@@ -12416,7 +12689,7 @@
 </file>
 
 <file path=customXml/itemProps1.xml><?xml version="1.0" encoding="utf-8"?>
-<ds:datastoreItem xmlns:ds="http://schemas.openxmlformats.org/officeDocument/2006/customXml" ds:itemID="{68E9AF04-C703-40B4-9390-952B047A0A40}">
+<ds:datastoreItem xmlns:ds="http://schemas.openxmlformats.org/officeDocument/2006/customXml" ds:itemID="{C98BC4E5-272A-4873-964A-5610B01C4745}">
   <ds:schemaRefs>
     <ds:schemaRef ds:uri="http://schemas.openxmlformats.org/officeDocument/2006/bibliography"/>
   </ds:schemaRefs>

--- a/manuscript/13102022_Manuscript_Non-ductal pancreatic tumor classification by whole genome DNA methylation profiling.docx
+++ b/manuscript/13102022_Manuscript_Non-ductal pancreatic tumor classification by whole genome DNA methylation profiling.docx
@@ -9,6 +9,7 @@
           <w:lang w:val="en-US"/>
         </w:rPr>
       </w:pPr>
+      <w:bookmarkStart w:id="0" w:name="_Hlk124259829"/>
       <w:r>
         <w:rPr>
           <w:b/>
@@ -50,6 +51,8 @@
           <w:lang w:val="en-US"/>
         </w:rPr>
       </w:pPr>
+      <w:bookmarkStart w:id="1" w:name="_GoBack"/>
+      <w:bookmarkEnd w:id="1"/>
     </w:p>
     <w:p>
       <w:pPr>
@@ -543,7 +546,7 @@
         </w:rPr>
         <w:t xml:space="preserve">, </w:t>
       </w:r>
-      <w:ins w:id="0" w:author="Verschuur, A.V.D. (Anna Vera)" w:date="2022-11-19T14:45:00Z">
+      <w:ins w:id="2" w:author="Verschuur, A.V.D. (Anna Vera)" w:date="2022-11-19T14:45:00Z">
         <w:r>
           <w:rPr>
             <w:rFonts w:asciiTheme="minorHAnsi" w:hAnsiTheme="minorHAnsi" w:cstheme="minorHAnsi"/>
@@ -665,6 +668,7 @@
         <w:t>C. Geisenberger and L.A.A. Brosens contributed equally to this article.</w:t>
       </w:r>
     </w:p>
+    <w:bookmarkEnd w:id="0"/>
     <w:p>
       <w:pPr>
         <w:spacing w:line="360" w:lineRule="auto"/>
@@ -1164,12 +1168,278 @@
         <w:spacing w:line="360" w:lineRule="auto"/>
         <w:rPr>
           <w:rFonts w:cs="Calibri"/>
+          <w:sz w:val="24"/>
+          <w:szCs w:val="24"/>
+          <w:lang w:val="en-US"/>
+        </w:rPr>
+      </w:pPr>
+      <w:bookmarkStart w:id="3" w:name="_Hlk124259814"/>
+      <w:r>
+        <w:rPr>
+          <w:rFonts w:cs="Calibri"/>
           <w:b/>
           <w:sz w:val="24"/>
           <w:szCs w:val="24"/>
           <w:lang w:val="en-US"/>
         </w:rPr>
-      </w:pPr>
+        <w:t>Background and aim:</w:t>
+      </w:r>
+      <w:r>
+        <w:rPr>
+          <w:rFonts w:cs="Calibri"/>
+          <w:sz w:val="24"/>
+          <w:szCs w:val="24"/>
+          <w:lang w:val="en-US"/>
+        </w:rPr>
+        <w:t xml:space="preserve"> Histopathological diagnosis of </w:t>
+      </w:r>
+      <w:r>
+        <w:rPr>
+          <w:rFonts w:cs="Calibri"/>
+          <w:sz w:val="24"/>
+          <w:szCs w:val="24"/>
+          <w:lang w:val="en-US"/>
+        </w:rPr>
+        <w:t xml:space="preserve">non-ductal pancreatic tumors including </w:t>
+      </w:r>
+      <w:r>
+        <w:rPr>
+          <w:rFonts w:cs="Calibri"/>
+          <w:sz w:val="24"/>
+          <w:szCs w:val="24"/>
+          <w:lang w:val="en-US"/>
+        </w:rPr>
+        <w:t>acinar cell carcinoma’s (ACC), solid pseudopapillary neoplasm (</w:t>
+      </w:r>
+      <w:r>
+        <w:rPr>
+          <w:rFonts w:cs="Calibri"/>
+          <w:bCs/>
+          <w:sz w:val="24"/>
+          <w:szCs w:val="24"/>
+          <w:lang w:val="en-US"/>
+        </w:rPr>
+        <w:t>SPN</w:t>
+      </w:r>
+      <w:r>
+        <w:rPr>
+          <w:rFonts w:cs="Calibri"/>
+          <w:sz w:val="24"/>
+          <w:szCs w:val="24"/>
+          <w:lang w:val="en-US"/>
+        </w:rPr>
+        <w:t>)</w:t>
+      </w:r>
+      <w:r>
+        <w:rPr>
+          <w:rFonts w:cs="Calibri"/>
+          <w:sz w:val="24"/>
+          <w:szCs w:val="24"/>
+          <w:lang w:val="en-US"/>
+        </w:rPr>
+        <w:t xml:space="preserve">, </w:t>
+      </w:r>
+      <w:proofErr w:type="spellStart"/>
+      <w:r>
+        <w:rPr>
+          <w:rFonts w:cs="Calibri"/>
+          <w:sz w:val="24"/>
+          <w:szCs w:val="24"/>
+          <w:lang w:val="en-US"/>
+        </w:rPr>
+        <w:t>pancreatoblastoma</w:t>
+      </w:r>
+      <w:proofErr w:type="spellEnd"/>
+      <w:r>
+        <w:rPr>
+          <w:rFonts w:cs="Calibri"/>
+          <w:sz w:val="24"/>
+          <w:szCs w:val="24"/>
+          <w:lang w:val="en-US"/>
+        </w:rPr>
+        <w:t xml:space="preserve"> (PB)</w:t>
+      </w:r>
+      <w:r>
+        <w:rPr>
+          <w:rFonts w:cs="Calibri"/>
+          <w:sz w:val="24"/>
+          <w:szCs w:val="24"/>
+          <w:lang w:val="en-US"/>
+        </w:rPr>
+        <w:t xml:space="preserve"> and pancreatic neuroendocrine neoplasms (</w:t>
+      </w:r>
+      <w:proofErr w:type="spellStart"/>
+      <w:r>
+        <w:rPr>
+          <w:rFonts w:cs="Calibri"/>
+          <w:sz w:val="24"/>
+          <w:szCs w:val="24"/>
+          <w:lang w:val="en-US"/>
+        </w:rPr>
+        <w:t>PanNE</w:t>
+      </w:r>
+      <w:r>
+        <w:rPr>
+          <w:rFonts w:cs="Calibri"/>
+          <w:sz w:val="24"/>
+          <w:szCs w:val="24"/>
+          <w:lang w:val="en-US"/>
+        </w:rPr>
+        <w:t>N</w:t>
+      </w:r>
+      <w:r>
+        <w:rPr>
+          <w:rFonts w:cs="Calibri"/>
+          <w:sz w:val="24"/>
+          <w:szCs w:val="24"/>
+          <w:lang w:val="en-US"/>
+        </w:rPr>
+        <w:t>s</w:t>
+      </w:r>
+      <w:proofErr w:type="spellEnd"/>
+      <w:r>
+        <w:rPr>
+          <w:rFonts w:cs="Calibri"/>
+          <w:sz w:val="24"/>
+          <w:szCs w:val="24"/>
+          <w:lang w:val="en-US"/>
+        </w:rPr>
+        <w:t>) may be challenging in daily clinical practice</w:t>
+      </w:r>
+      <w:r>
+        <w:rPr>
+          <w:rFonts w:cs="Calibri"/>
+          <w:sz w:val="24"/>
+          <w:szCs w:val="24"/>
+          <w:lang w:val="en-US"/>
+        </w:rPr>
+        <w:t xml:space="preserve"> </w:t>
+      </w:r>
+      <w:r>
+        <w:rPr>
+          <w:rFonts w:eastAsia="MyriadPro-Regular" w:cs="Calibri"/>
+          <w:sz w:val="24"/>
+          <w:szCs w:val="24"/>
+          <w:lang w:val="en-US"/>
+        </w:rPr>
+        <w:t>w</w:t>
+      </w:r>
+      <w:r>
+        <w:rPr>
+          <w:sz w:val="24"/>
+          <w:szCs w:val="24"/>
+          <w:lang w:val="en-US"/>
+        </w:rPr>
+        <w:t>hile it is crucial for therapeutic decision making</w:t>
+      </w:r>
+      <w:r>
+        <w:rPr>
+          <w:rFonts w:cs="Calibri"/>
+          <w:sz w:val="24"/>
+          <w:szCs w:val="24"/>
+          <w:lang w:val="en-US"/>
+        </w:rPr>
+        <w:t xml:space="preserve">. </w:t>
+      </w:r>
+      <w:r>
+        <w:rPr>
+          <w:rFonts w:cs="Calibri"/>
+          <w:sz w:val="24"/>
+          <w:szCs w:val="24"/>
+          <w:lang w:val="en-US"/>
+        </w:rPr>
+        <w:t>T</w:t>
+      </w:r>
+      <w:r>
+        <w:rPr>
+          <w:rFonts w:cs="Calibri"/>
+          <w:sz w:val="24"/>
+          <w:szCs w:val="24"/>
+          <w:lang w:val="en-US"/>
+        </w:rPr>
+        <w:t>he cancer methylome harbors characteristics reflecting the cell</w:t>
+      </w:r>
+      <w:r>
+        <w:rPr>
+          <w:rFonts w:cs="Calibri"/>
+          <w:sz w:val="24"/>
+          <w:szCs w:val="24"/>
+          <w:lang w:val="en-US"/>
+        </w:rPr>
+        <w:t xml:space="preserve"> of</w:t>
+      </w:r>
+      <w:r>
+        <w:rPr>
+          <w:rFonts w:cs="Calibri"/>
+          <w:sz w:val="24"/>
+          <w:szCs w:val="24"/>
+          <w:lang w:val="en-US"/>
+        </w:rPr>
+        <w:t xml:space="preserve"> origin allowing identification of tumor origin</w:t>
+      </w:r>
+      <w:r>
+        <w:rPr>
+          <w:rFonts w:cs="Calibri"/>
+          <w:sz w:val="24"/>
+          <w:szCs w:val="24"/>
+          <w:lang w:val="en-US"/>
+        </w:rPr>
+        <w:t xml:space="preserve">. </w:t>
+      </w:r>
+      <w:r>
+        <w:rPr>
+          <w:rFonts w:cs="Calibri"/>
+          <w:sz w:val="24"/>
+          <w:szCs w:val="24"/>
+          <w:lang w:val="en-US"/>
+        </w:rPr>
+        <w:t>To facilitate diagnosis within non-ductal pancreatic tumors</w:t>
+      </w:r>
+      <w:r>
+        <w:rPr>
+          <w:rFonts w:cs="Calibri"/>
+          <w:sz w:val="24"/>
+          <w:szCs w:val="24"/>
+          <w:lang w:val="en-GB"/>
+        </w:rPr>
+        <w:t xml:space="preserve">, here </w:t>
+      </w:r>
+      <w:r>
+        <w:rPr>
+          <w:rFonts w:cs="Calibri"/>
+          <w:sz w:val="24"/>
+          <w:szCs w:val="24"/>
+          <w:lang w:val="en-US"/>
+        </w:rPr>
+        <w:t xml:space="preserve">we have built a methylation-based </w:t>
+      </w:r>
+      <w:r>
+        <w:rPr>
+          <w:rFonts w:cs="Calibri"/>
+          <w:sz w:val="24"/>
+          <w:szCs w:val="24"/>
+          <w:lang w:val="en-US"/>
+        </w:rPr>
+        <w:t>classification</w:t>
+      </w:r>
+      <w:r>
+        <w:rPr>
+          <w:rFonts w:cs="Calibri"/>
+          <w:sz w:val="24"/>
+          <w:szCs w:val="24"/>
+          <w:lang w:val="en-US"/>
+        </w:rPr>
+        <w:t xml:space="preserve"> model.</w:t>
+      </w:r>
+      <w:r>
+        <w:rPr>
+          <w:rFonts w:cs="Calibri"/>
+          <w:sz w:val="24"/>
+          <w:szCs w:val="24"/>
+          <w:lang w:val="en-US"/>
+        </w:rPr>
+        <w:br/>
+      </w:r>
       <w:r>
         <w:rPr>
           <w:rFonts w:cs="Calibri"/>
@@ -1178,35 +1448,503 @@
           <w:szCs w:val="24"/>
           <w:lang w:val="en-US"/>
         </w:rPr>
-        <w:t>Background and aim:</w:t>
-      </w:r>
-      <w:r>
-        <w:rPr>
-          <w:rFonts w:cs="Calibri"/>
-          <w:sz w:val="24"/>
-          <w:szCs w:val="24"/>
-          <w:lang w:val="en-US"/>
-        </w:rPr>
-        <w:t xml:space="preserve"> Histopathological diagnosis of acinar cell carcinoma’s (ACC), solid pseudopapillary neoplasm (</w:t>
-      </w:r>
-      <w:r>
-        <w:rPr>
-          <w:rFonts w:cs="Calibri"/>
+        <w:t>Methods:</w:t>
+      </w:r>
+      <w:r>
+        <w:rPr>
+          <w:rFonts w:cs="Calibri"/>
+          <w:b/>
+          <w:sz w:val="24"/>
+          <w:szCs w:val="24"/>
+          <w:lang w:val="en-US"/>
+        </w:rPr>
+        <w:t xml:space="preserve"> </w:t>
+      </w:r>
+      <w:r>
+        <w:rPr>
+          <w:rFonts w:cs="Calibri"/>
+          <w:sz w:val="24"/>
+          <w:szCs w:val="24"/>
+          <w:lang w:val="en-US"/>
+        </w:rPr>
+        <w:t xml:space="preserve">DNA methylation profiling was obtained from </w:t>
+      </w:r>
+      <w:r>
+        <w:rPr>
+          <w:rFonts w:cs="Calibri"/>
+          <w:sz w:val="24"/>
+          <w:szCs w:val="24"/>
+          <w:lang w:val="en-US"/>
+        </w:rPr>
+        <w:t xml:space="preserve">202 </w:t>
+      </w:r>
+      <w:r>
+        <w:rPr>
+          <w:rFonts w:cs="Calibri"/>
+          <w:sz w:val="24"/>
+          <w:szCs w:val="24"/>
+          <w:lang w:val="en-US"/>
+        </w:rPr>
+        <w:t>non-ductal pancreatic tumor (</w:t>
+      </w:r>
+      <w:r>
+        <w:rPr>
+          <w:rFonts w:cs="Calibri"/>
+          <w:sz w:val="24"/>
+          <w:szCs w:val="24"/>
+          <w:lang w:val="en-US"/>
+        </w:rPr>
+        <w:t>ACC</w:t>
+      </w:r>
+      <w:r>
+        <w:rPr>
+          <w:rFonts w:cs="Calibri"/>
+          <w:sz w:val="24"/>
+          <w:szCs w:val="24"/>
+          <w:lang w:val="en-US"/>
+        </w:rPr>
+        <w:t>,</w:t>
+      </w:r>
+      <w:r>
+        <w:rPr>
+          <w:rFonts w:cs="Calibri"/>
+          <w:sz w:val="24"/>
+          <w:szCs w:val="24"/>
+          <w:lang w:val="en-US"/>
+        </w:rPr>
+        <w:t xml:space="preserve"> n = 44</w:t>
+      </w:r>
+      <w:r>
+        <w:rPr>
+          <w:rFonts w:cs="Calibri"/>
+          <w:sz w:val="24"/>
+          <w:szCs w:val="24"/>
+          <w:lang w:val="en-US"/>
+        </w:rPr>
+        <w:t>;</w:t>
+      </w:r>
+      <w:r>
+        <w:rPr>
+          <w:rFonts w:cs="Calibri"/>
+          <w:sz w:val="24"/>
+          <w:szCs w:val="24"/>
+          <w:lang w:val="en-US"/>
+        </w:rPr>
+        <w:t xml:space="preserve"> </w:t>
+      </w:r>
+      <w:proofErr w:type="spellStart"/>
+      <w:r>
+        <w:rPr>
+          <w:rFonts w:cs="Calibri"/>
+          <w:sz w:val="24"/>
+          <w:szCs w:val="24"/>
+          <w:lang w:val="en-US"/>
+        </w:rPr>
+        <w:t>PanNENs</w:t>
+      </w:r>
+      <w:proofErr w:type="spellEnd"/>
+      <w:r>
+        <w:rPr>
+          <w:rFonts w:cs="Calibri"/>
+          <w:sz w:val="24"/>
+          <w:szCs w:val="24"/>
+          <w:lang w:val="en-US"/>
+        </w:rPr>
+        <w:t>,</w:t>
+      </w:r>
+      <w:r>
+        <w:rPr>
+          <w:rFonts w:cs="Calibri"/>
+          <w:sz w:val="24"/>
+          <w:szCs w:val="24"/>
+          <w:lang w:val="en-US"/>
+        </w:rPr>
+        <w:t xml:space="preserve"> n = 129</w:t>
+      </w:r>
+      <w:r>
+        <w:rPr>
+          <w:rFonts w:cs="Calibri"/>
+          <w:sz w:val="24"/>
+          <w:szCs w:val="24"/>
+          <w:lang w:val="en-US"/>
+        </w:rPr>
+        <w:t>;</w:t>
+      </w:r>
+      <w:r>
+        <w:rPr>
+          <w:rFonts w:cs="Calibri"/>
+          <w:sz w:val="24"/>
+          <w:szCs w:val="24"/>
+          <w:lang w:val="en-US"/>
+        </w:rPr>
+        <w:t xml:space="preserve"> PB</w:t>
+      </w:r>
+      <w:r>
+        <w:rPr>
+          <w:rFonts w:cs="Calibri"/>
+          <w:sz w:val="24"/>
+          <w:szCs w:val="24"/>
+          <w:lang w:val="en-US"/>
+        </w:rPr>
+        <w:t>,</w:t>
+      </w:r>
+      <w:r>
+        <w:rPr>
+          <w:rFonts w:cs="Calibri"/>
+          <w:sz w:val="24"/>
+          <w:szCs w:val="24"/>
+          <w:lang w:val="en-US"/>
+        </w:rPr>
+        <w:t xml:space="preserve"> n = 16</w:t>
+      </w:r>
+      <w:r>
+        <w:rPr>
+          <w:rFonts w:cs="Calibri"/>
+          <w:sz w:val="24"/>
+          <w:szCs w:val="24"/>
+          <w:lang w:val="en-US"/>
+        </w:rPr>
+        <w:t>;</w:t>
+      </w:r>
+      <w:r>
+        <w:rPr>
+          <w:rFonts w:cs="Calibri"/>
+          <w:sz w:val="24"/>
+          <w:szCs w:val="24"/>
+          <w:lang w:val="en-US"/>
+        </w:rPr>
+        <w:t xml:space="preserve"> SPN</w:t>
+      </w:r>
+      <w:r>
+        <w:rPr>
+          <w:rFonts w:cs="Calibri"/>
+          <w:sz w:val="24"/>
+          <w:szCs w:val="24"/>
+          <w:lang w:val="en-US"/>
+        </w:rPr>
+        <w:t>,</w:t>
+      </w:r>
+      <w:r>
+        <w:rPr>
+          <w:rFonts w:cs="Calibri"/>
+          <w:sz w:val="24"/>
+          <w:szCs w:val="24"/>
+          <w:lang w:val="en-US"/>
+        </w:rPr>
+        <w:t xml:space="preserve"> n = 13</w:t>
+      </w:r>
+      <w:r>
+        <w:rPr>
+          <w:rFonts w:cs="Calibri"/>
+          <w:sz w:val="24"/>
+          <w:szCs w:val="24"/>
+          <w:lang w:val="en-US"/>
+        </w:rPr>
+        <w:t>)</w:t>
+      </w:r>
+      <w:r>
+        <w:rPr>
+          <w:rFonts w:cs="Calibri"/>
+          <w:sz w:val="24"/>
+          <w:szCs w:val="24"/>
+          <w:lang w:val="en-US"/>
+        </w:rPr>
+        <w:t>,</w:t>
+      </w:r>
+      <w:r>
+        <w:rPr>
+          <w:rFonts w:cs="Calibri"/>
+          <w:sz w:val="24"/>
+          <w:szCs w:val="24"/>
+          <w:lang w:val="en-US"/>
+        </w:rPr>
+        <w:t xml:space="preserve"> </w:t>
+      </w:r>
+      <w:r>
+        <w:rPr>
+          <w:rFonts w:cs="Calibri"/>
+          <w:sz w:val="24"/>
+          <w:szCs w:val="24"/>
+          <w:lang w:val="en-US"/>
+        </w:rPr>
+        <w:t xml:space="preserve">82 </w:t>
+      </w:r>
+      <w:r>
+        <w:rPr>
+          <w:rFonts w:cs="Calibri"/>
+          <w:sz w:val="24"/>
+          <w:szCs w:val="24"/>
+          <w:lang w:val="en-US"/>
+        </w:rPr>
+        <w:t>ductal pancreatic adenocarcinoma and</w:t>
+      </w:r>
+      <w:r>
+        <w:rPr>
+          <w:rFonts w:cs="Calibri"/>
+          <w:sz w:val="24"/>
+          <w:szCs w:val="24"/>
+          <w:lang w:val="en-US"/>
+        </w:rPr>
+        <w:t xml:space="preserve"> </w:t>
+      </w:r>
+      <w:r>
+        <w:rPr>
+          <w:rFonts w:cs="Calibri"/>
+          <w:sz w:val="24"/>
+          <w:szCs w:val="24"/>
+          <w:lang w:val="en-US"/>
+        </w:rPr>
+        <w:t xml:space="preserve">20 </w:t>
+      </w:r>
+      <w:r>
+        <w:rPr>
+          <w:rFonts w:cs="Calibri"/>
+          <w:sz w:val="24"/>
+          <w:szCs w:val="24"/>
+          <w:lang w:val="en-US"/>
+        </w:rPr>
+        <w:t>normal pancreas</w:t>
+      </w:r>
+      <w:r>
+        <w:rPr>
+          <w:rFonts w:cs="Calibri"/>
+          <w:sz w:val="24"/>
+          <w:szCs w:val="24"/>
+          <w:lang w:val="en-US"/>
+        </w:rPr>
+        <w:t xml:space="preserve"> samples</w:t>
+      </w:r>
+      <w:r>
+        <w:rPr>
+          <w:rFonts w:cs="Calibri"/>
+          <w:sz w:val="24"/>
+          <w:szCs w:val="24"/>
+          <w:lang w:val="en-US"/>
+        </w:rPr>
+        <w:t xml:space="preserve"> and w</w:t>
+      </w:r>
+      <w:r>
+        <w:rPr>
+          <w:rFonts w:cs="Calibri"/>
+          <w:sz w:val="24"/>
+          <w:szCs w:val="24"/>
+          <w:lang w:val="en-US"/>
+        </w:rPr>
+        <w:t>e trained three different machine learning m</w:t>
+      </w:r>
+      <w:r>
+        <w:rPr>
+          <w:rFonts w:cs="Calibri"/>
+          <w:sz w:val="24"/>
+          <w:szCs w:val="24"/>
+          <w:lang w:val="en-US"/>
+        </w:rPr>
+        <w:t>ethods</w:t>
+      </w:r>
+      <w:r>
+        <w:rPr>
+          <w:rFonts w:cs="Calibri"/>
+          <w:sz w:val="24"/>
+          <w:szCs w:val="24"/>
+          <w:lang w:val="en-US"/>
+        </w:rPr>
+        <w:t xml:space="preserve"> including neural network (NN), Random Forest (RF), Gradient Boosting (</w:t>
+      </w:r>
+      <w:proofErr w:type="spellStart"/>
+      <w:r>
+        <w:rPr>
+          <w:rFonts w:cs="Calibri"/>
+          <w:sz w:val="24"/>
+          <w:szCs w:val="24"/>
+          <w:lang w:val="en-US"/>
+        </w:rPr>
+        <w:t>xGB</w:t>
+      </w:r>
+      <w:proofErr w:type="spellEnd"/>
+      <w:r>
+        <w:rPr>
+          <w:rFonts w:cs="Calibri"/>
+          <w:sz w:val="24"/>
+          <w:szCs w:val="24"/>
+          <w:lang w:val="en-US"/>
+        </w:rPr>
+        <w:t>)</w:t>
+      </w:r>
+      <w:r>
+        <w:rPr>
+          <w:rFonts w:cs="Calibri"/>
+          <w:sz w:val="24"/>
+          <w:szCs w:val="24"/>
+          <w:lang w:val="en-US"/>
+        </w:rPr>
+        <w:t xml:space="preserve">. </w:t>
+      </w:r>
+      <w:r>
+        <w:rPr>
+          <w:rFonts w:cs="Calibri"/>
+          <w:sz w:val="24"/>
+          <w:szCs w:val="24"/>
+          <w:lang w:val="en-US"/>
+        </w:rPr>
+        <w:t>Methylation d</w:t>
+      </w:r>
+      <w:r>
+        <w:rPr>
+          <w:rFonts w:cs="Calibri"/>
+          <w:sz w:val="24"/>
+          <w:szCs w:val="24"/>
+          <w:lang w:val="en-US"/>
+        </w:rPr>
+        <w:t xml:space="preserve">ata </w:t>
+      </w:r>
+      <w:r>
+        <w:rPr>
+          <w:rFonts w:cs="Calibri"/>
+          <w:sz w:val="24"/>
+          <w:szCs w:val="24"/>
+          <w:lang w:val="en-US"/>
+        </w:rPr>
+        <w:t>of 28 tumors obtained from</w:t>
+      </w:r>
+      <w:r>
+        <w:rPr>
+          <w:rFonts w:asciiTheme="minorHAnsi" w:hAnsiTheme="minorHAnsi" w:cstheme="minorHAnsi"/>
+          <w:sz w:val="24"/>
+          <w:szCs w:val="24"/>
+          <w:lang w:val="en-US"/>
+        </w:rPr>
+        <w:t xml:space="preserve"> </w:t>
+      </w:r>
+      <w:r>
+        <w:rPr>
+          <w:rStyle w:val="Nadruk"/>
+          <w:rFonts w:asciiTheme="minorHAnsi" w:hAnsiTheme="minorHAnsi" w:cstheme="minorHAnsi"/>
           <w:bCs/>
-          <w:sz w:val="24"/>
-          <w:szCs w:val="24"/>
-          <w:lang w:val="en-US"/>
-        </w:rPr>
-        <w:t>SPN</w:t>
-      </w:r>
-      <w:r>
-        <w:rPr>
-          <w:rFonts w:cs="Calibri"/>
-          <w:sz w:val="24"/>
-          <w:szCs w:val="24"/>
-          <w:lang w:val="en-US"/>
-        </w:rPr>
-        <w:t>) and pancreatic neuroendocrine neoplasms (</w:t>
+          <w:i w:val="0"/>
+          <w:iCs w:val="0"/>
+          <w:sz w:val="24"/>
+          <w:szCs w:val="24"/>
+          <w:shd w:val="clear" w:color="auto" w:fill="FFFFFF"/>
+          <w:lang w:val="en-US"/>
+        </w:rPr>
+        <w:t>The Cancer Genome Atlas</w:t>
+      </w:r>
+      <w:r>
+        <w:rPr>
+          <w:rFonts w:asciiTheme="minorHAnsi" w:hAnsiTheme="minorHAnsi" w:cstheme="minorHAnsi"/>
+          <w:sz w:val="24"/>
+          <w:szCs w:val="24"/>
+          <w:shd w:val="clear" w:color="auto" w:fill="FFFFFF"/>
+          <w:lang w:val="en-US"/>
+        </w:rPr>
+        <w:t> (</w:t>
+      </w:r>
+      <w:r>
+        <w:rPr>
+          <w:rStyle w:val="Nadruk"/>
+          <w:rFonts w:asciiTheme="minorHAnsi" w:hAnsiTheme="minorHAnsi" w:cstheme="minorHAnsi"/>
+          <w:bCs/>
+          <w:i w:val="0"/>
+          <w:iCs w:val="0"/>
+          <w:sz w:val="24"/>
+          <w:szCs w:val="24"/>
+          <w:shd w:val="clear" w:color="auto" w:fill="FFFFFF"/>
+          <w:lang w:val="en-US"/>
+        </w:rPr>
+        <w:t>TCGA</w:t>
+      </w:r>
+      <w:r>
+        <w:rPr>
+          <w:rFonts w:asciiTheme="minorHAnsi" w:hAnsiTheme="minorHAnsi" w:cstheme="minorHAnsi"/>
+          <w:sz w:val="24"/>
+          <w:szCs w:val="24"/>
+          <w:shd w:val="clear" w:color="auto" w:fill="FFFFFF"/>
+          <w:lang w:val="en-US"/>
+        </w:rPr>
+        <w:t>)</w:t>
+      </w:r>
+      <w:r>
+        <w:rPr>
+          <w:rFonts w:asciiTheme="minorHAnsi" w:hAnsiTheme="minorHAnsi" w:cstheme="minorHAnsi"/>
+          <w:sz w:val="24"/>
+          <w:szCs w:val="24"/>
+          <w:lang w:val="en-US"/>
+        </w:rPr>
+        <w:t xml:space="preserve"> </w:t>
+      </w:r>
+      <w:r>
+        <w:rPr>
+          <w:rFonts w:asciiTheme="minorHAnsi" w:hAnsiTheme="minorHAnsi" w:cstheme="minorHAnsi"/>
+          <w:sz w:val="24"/>
+          <w:szCs w:val="24"/>
+          <w:lang w:val="en-US"/>
+        </w:rPr>
+        <w:t xml:space="preserve">was used </w:t>
+      </w:r>
+      <w:r>
+        <w:rPr>
+          <w:rFonts w:asciiTheme="minorHAnsi" w:hAnsiTheme="minorHAnsi" w:cstheme="minorHAnsi"/>
+          <w:sz w:val="24"/>
+          <w:szCs w:val="24"/>
+          <w:lang w:val="en-US"/>
+        </w:rPr>
+        <w:t>to develop</w:t>
+      </w:r>
+      <w:r>
+        <w:rPr>
+          <w:rFonts w:cs="Calibri"/>
+          <w:sz w:val="24"/>
+          <w:szCs w:val="24"/>
+          <w:lang w:val="en-US"/>
+        </w:rPr>
+        <w:t xml:space="preserve"> </w:t>
+      </w:r>
+      <w:r>
+        <w:rPr>
+          <w:rFonts w:cs="Calibri"/>
+          <w:sz w:val="24"/>
+          <w:szCs w:val="24"/>
+          <w:lang w:val="en-US"/>
+        </w:rPr>
+        <w:t>a second random forest model that helps to differentiate between pancreatic and non-pancreatic tumors.</w:t>
+      </w:r>
+      <w:r>
+        <w:rPr>
+          <w:rFonts w:cs="Calibri"/>
+          <w:sz w:val="24"/>
+          <w:szCs w:val="24"/>
+          <w:lang w:val="en-US"/>
+        </w:rPr>
+        <w:br/>
+      </w:r>
+      <w:r>
+        <w:rPr>
+          <w:rFonts w:cs="Calibri"/>
+          <w:b/>
+          <w:sz w:val="24"/>
+          <w:szCs w:val="24"/>
+          <w:lang w:val="en-US"/>
+        </w:rPr>
+        <w:t>Results:</w:t>
+      </w:r>
+      <w:r>
+        <w:rPr>
+          <w:rFonts w:cs="Calibri"/>
+          <w:b/>
+          <w:sz w:val="24"/>
+          <w:szCs w:val="24"/>
+          <w:lang w:val="en-US"/>
+        </w:rPr>
+        <w:t xml:space="preserve"> </w:t>
+      </w:r>
+      <w:r>
+        <w:rPr>
+          <w:rFonts w:cs="Calibri"/>
+          <w:sz w:val="24"/>
+          <w:szCs w:val="24"/>
+          <w:lang w:val="en-US"/>
+        </w:rPr>
+        <w:t xml:space="preserve">The NN, RF and </w:t>
       </w:r>
       <w:proofErr w:type="spellStart"/>
       <w:r>
@@ -1216,7 +1954,7 @@
           <w:szCs w:val="24"/>
           <w:lang w:val="en-US"/>
         </w:rPr>
-        <w:t>PanNETs</w:t>
+        <w:t>xGB</w:t>
       </w:r>
       <w:proofErr w:type="spellEnd"/>
       <w:r>
@@ -1226,25 +1964,124 @@
           <w:szCs w:val="24"/>
           <w:lang w:val="en-US"/>
         </w:rPr>
-        <w:t xml:space="preserve">) may be challenging in daily clinical practice. As the cancer methylome harbors characteristics reflecting the cell of origin allowing identification of tumor origin, </w:t>
-      </w:r>
-      <w:r>
-        <w:rPr>
-          <w:rFonts w:cs="Calibri"/>
-          <w:sz w:val="24"/>
-          <w:szCs w:val="24"/>
-          <w:lang w:val="en-GB"/>
-        </w:rPr>
-        <w:t>here w</w:t>
-      </w:r>
-      <w:r>
-        <w:rPr>
-          <w:rFonts w:cs="Calibri"/>
-          <w:sz w:val="24"/>
-          <w:szCs w:val="24"/>
-          <w:lang w:val="en-US"/>
-        </w:rPr>
-        <w:t xml:space="preserve">e build a methylation profiling based classifier in order to facilitate differentiation between ACC, SPN and </w:t>
+        <w:t xml:space="preserve"> models</w:t>
+      </w:r>
+      <w:r>
+        <w:rPr>
+          <w:rFonts w:cs="Calibri"/>
+          <w:sz w:val="24"/>
+          <w:szCs w:val="24"/>
+          <w:lang w:val="en-US"/>
+        </w:rPr>
+        <w:t xml:space="preserve"> achieved </w:t>
+      </w:r>
+      <w:r>
+        <w:rPr>
+          <w:rFonts w:cs="Calibri"/>
+          <w:sz w:val="24"/>
+          <w:szCs w:val="24"/>
+          <w:lang w:val="en-US"/>
+        </w:rPr>
+        <w:t>high</w:t>
+      </w:r>
+      <w:r>
+        <w:rPr>
+          <w:rFonts w:cs="Calibri"/>
+          <w:sz w:val="24"/>
+          <w:szCs w:val="24"/>
+          <w:lang w:val="en-US"/>
+        </w:rPr>
+        <w:t xml:space="preserve"> accurac</w:t>
+      </w:r>
+      <w:r>
+        <w:rPr>
+          <w:rFonts w:cs="Calibri"/>
+          <w:sz w:val="24"/>
+          <w:szCs w:val="24"/>
+          <w:lang w:val="en-US"/>
+        </w:rPr>
+        <w:t xml:space="preserve">ies of 96%, </w:t>
+      </w:r>
+      <w:r>
+        <w:rPr>
+          <w:rFonts w:cs="Calibri"/>
+          <w:sz w:val="24"/>
+          <w:szCs w:val="24"/>
+          <w:lang w:val="en-US"/>
+        </w:rPr>
+        <w:t>9</w:t>
+      </w:r>
+      <w:r>
+        <w:rPr>
+          <w:rFonts w:cs="Calibri"/>
+          <w:sz w:val="24"/>
+          <w:szCs w:val="24"/>
+          <w:lang w:val="en-US"/>
+        </w:rPr>
+        <w:t>4% and 92% respectively.</w:t>
+      </w:r>
+      <w:r>
+        <w:rPr>
+          <w:rFonts w:cs="Calibri"/>
+          <w:sz w:val="24"/>
+          <w:szCs w:val="24"/>
+          <w:lang w:val="en-US"/>
+        </w:rPr>
+        <w:t xml:space="preserve"> </w:t>
+      </w:r>
+      <w:r>
+        <w:rPr>
+          <w:rFonts w:cs="Calibri"/>
+          <w:sz w:val="24"/>
+          <w:szCs w:val="24"/>
+          <w:lang w:val="en-US"/>
+        </w:rPr>
+        <w:t xml:space="preserve">After applying a threshold of &gt;99% prediction accuracy, the NN model achieved </w:t>
+      </w:r>
+      <w:r>
+        <w:rPr>
+          <w:rFonts w:cs="Calibri"/>
+          <w:sz w:val="24"/>
+          <w:szCs w:val="24"/>
+          <w:lang w:val="en-US"/>
+        </w:rPr>
+        <w:t xml:space="preserve">classification </w:t>
+      </w:r>
+      <w:r>
+        <w:rPr>
+          <w:rFonts w:cs="Calibri"/>
+          <w:sz w:val="24"/>
+          <w:szCs w:val="24"/>
+          <w:lang w:val="en-US"/>
+        </w:rPr>
+        <w:t>in 78%</w:t>
+      </w:r>
+      <w:r>
+        <w:rPr>
+          <w:rFonts w:cs="Calibri"/>
+          <w:sz w:val="24"/>
+          <w:szCs w:val="24"/>
+          <w:lang w:val="en-US"/>
+        </w:rPr>
+        <w:t xml:space="preserve"> of cases</w:t>
+      </w:r>
+      <w:r>
+        <w:rPr>
+          <w:rFonts w:cs="Calibri"/>
+          <w:sz w:val="24"/>
+          <w:szCs w:val="24"/>
+          <w:lang w:val="en-US"/>
+        </w:rPr>
+        <w:t xml:space="preserve">, </w:t>
+      </w:r>
+      <w:r>
+        <w:rPr>
+          <w:rFonts w:cs="Calibri"/>
+          <w:sz w:val="24"/>
+          <w:szCs w:val="24"/>
+          <w:lang w:val="en-US"/>
+        </w:rPr>
+        <w:t xml:space="preserve">outperforming the RF and </w:t>
       </w:r>
       <w:proofErr w:type="spellStart"/>
       <w:r>
@@ -1254,7 +2091,7 @@
           <w:szCs w:val="24"/>
           <w:lang w:val="en-US"/>
         </w:rPr>
-        <w:t>PanNETs</w:t>
+        <w:t>xGB</w:t>
       </w:r>
       <w:proofErr w:type="spellEnd"/>
       <w:r>
@@ -1264,37 +2101,72 @@
           <w:szCs w:val="24"/>
           <w:lang w:val="en-US"/>
         </w:rPr>
-        <w:t>.</w:t>
-      </w:r>
-      <w:r>
-        <w:rPr>
-          <w:rFonts w:cs="Calibri"/>
-          <w:sz w:val="24"/>
-          <w:szCs w:val="24"/>
-          <w:lang w:val="en-US"/>
-        </w:rPr>
-        <w:br/>
-      </w:r>
-      <w:r>
-        <w:rPr>
-          <w:rFonts w:cs="Calibri"/>
-          <w:b/>
-          <w:sz w:val="24"/>
-          <w:szCs w:val="24"/>
-          <w:lang w:val="en-US"/>
-        </w:rPr>
-        <w:t>Methods:</w:t>
-      </w:r>
-      <w:r>
-        <w:rPr>
-          <w:rFonts w:cs="Calibri"/>
-          <w:b/>
-          <w:sz w:val="24"/>
-          <w:szCs w:val="24"/>
-          <w:lang w:val="en-US"/>
-        </w:rPr>
-        <w:br/>
-        <w:t>Results:</w:t>
+        <w:t xml:space="preserve"> model that achieved classification in </w:t>
+      </w:r>
+      <w:r>
+        <w:rPr>
+          <w:rFonts w:cs="Calibri"/>
+          <w:sz w:val="24"/>
+          <w:szCs w:val="24"/>
+          <w:lang w:val="en-US"/>
+        </w:rPr>
+        <w:t xml:space="preserve">0% and 2% </w:t>
+      </w:r>
+      <w:r>
+        <w:rPr>
+          <w:rFonts w:cs="Calibri"/>
+          <w:sz w:val="24"/>
+          <w:szCs w:val="24"/>
+          <w:lang w:val="en-US"/>
+        </w:rPr>
+        <w:t xml:space="preserve">of cases </w:t>
+      </w:r>
+      <w:r>
+        <w:rPr>
+          <w:rFonts w:cs="Calibri"/>
+          <w:sz w:val="24"/>
+          <w:szCs w:val="24"/>
+          <w:lang w:val="en-US"/>
+        </w:rPr>
+        <w:t>respectively.</w:t>
+      </w:r>
+    </w:p>
+    <w:p>
+      <w:pPr>
+        <w:spacing w:line="360" w:lineRule="auto"/>
+        <w:rPr>
+          <w:rFonts w:cs="Calibri"/>
+          <w:sz w:val="24"/>
+          <w:szCs w:val="24"/>
+          <w:lang w:val="en-US"/>
+        </w:rPr>
+      </w:pPr>
+      <w:r>
+        <w:rPr>
+          <w:rFonts w:cs="Calibri"/>
+          <w:sz w:val="24"/>
+          <w:szCs w:val="24"/>
+          <w:lang w:val="en-US"/>
+        </w:rPr>
+        <w:t xml:space="preserve">With an AUC of 0.9992 the </w:t>
+      </w:r>
+      <w:r>
+        <w:rPr>
+          <w:rFonts w:cs="Calibri"/>
+          <w:sz w:val="24"/>
+          <w:szCs w:val="24"/>
+          <w:lang w:val="en-US"/>
+        </w:rPr>
+        <w:t xml:space="preserve">second </w:t>
+      </w:r>
+      <w:r>
+        <w:rPr>
+          <w:rFonts w:cs="Calibri"/>
+          <w:sz w:val="24"/>
+          <w:szCs w:val="24"/>
+          <w:lang w:val="en-US"/>
+        </w:rPr>
+        <w:t>random forest was perfectly able to identify pancreatic tumors and thus contributes to an increased probability of the tumor prediction</w:t>
       </w:r>
       <w:r>
         <w:rPr>
@@ -1307,35 +2179,126 @@
         <w:br/>
         <w:t>Conclusion:</w:t>
       </w:r>
+      <w:r>
+        <w:rPr>
+          <w:rFonts w:cs="Calibri"/>
+          <w:b/>
+          <w:sz w:val="24"/>
+          <w:szCs w:val="24"/>
+          <w:lang w:val="en-US"/>
+        </w:rPr>
+        <w:t xml:space="preserve"> </w:t>
+      </w:r>
+      <w:r>
+        <w:rPr>
+          <w:rFonts w:cs="Calibri"/>
+          <w:sz w:val="24"/>
+          <w:szCs w:val="24"/>
+          <w:lang w:val="en-US"/>
+        </w:rPr>
+        <w:t xml:space="preserve">This approach of molecular tumor classification </w:t>
+      </w:r>
+      <w:r>
+        <w:rPr>
+          <w:sz w:val="24"/>
+          <w:szCs w:val="24"/>
+          <w:lang w:val="en-US"/>
+        </w:rPr>
+        <w:t>can provide valuable information to guide the diagnostic workup of</w:t>
+      </w:r>
+      <w:r>
+        <w:rPr>
+          <w:rFonts w:cs="Calibri"/>
+          <w:sz w:val="24"/>
+          <w:szCs w:val="24"/>
+          <w:lang w:val="en-US"/>
+        </w:rPr>
+        <w:t xml:space="preserve"> non-ductal pancreatic tumors.</w:t>
+      </w:r>
     </w:p>
     <w:p>
       <w:pPr>
         <w:spacing w:line="360" w:lineRule="auto"/>
         <w:rPr>
-          <w:sz w:val="24"/>
-          <w:szCs w:val="24"/>
-          <w:lang w:val="en-US"/>
-        </w:rPr>
-      </w:pPr>
-    </w:p>
-    <w:p>
-      <w:pPr>
+          <w:b/>
+          <w:sz w:val="24"/>
+          <w:szCs w:val="24"/>
+          <w:lang w:val="en-US"/>
+        </w:rPr>
+      </w:pPr>
+      <w:r>
+        <w:rPr>
+          <w:b/>
+          <w:sz w:val="24"/>
+          <w:szCs w:val="24"/>
+          <w:lang w:val="en-US"/>
+        </w:rPr>
+        <w:t xml:space="preserve">Key words: </w:t>
+      </w:r>
+    </w:p>
+    <w:bookmarkEnd w:id="3"/>
+    <w:p>
+      <w:pPr>
+        <w:suppressAutoHyphens w:val="0"/>
         <w:spacing w:line="360" w:lineRule="auto"/>
         <w:rPr>
-          <w:b/>
-          <w:sz w:val="24"/>
-          <w:szCs w:val="24"/>
-          <w:lang w:val="en-US"/>
-        </w:rPr>
-      </w:pPr>
-      <w:r>
-        <w:rPr>
-          <w:b/>
-          <w:sz w:val="24"/>
-          <w:szCs w:val="24"/>
-          <w:lang w:val="en-US"/>
-        </w:rPr>
-        <w:t xml:space="preserve">Key words: </w:t>
+          <w:lang w:val="en-US"/>
+        </w:rPr>
+      </w:pPr>
+    </w:p>
+    <w:p>
+      <w:pPr>
+        <w:spacing w:line="360" w:lineRule="auto"/>
+        <w:rPr>
+          <w:rFonts w:cs="Calibri"/>
+          <w:sz w:val="24"/>
+          <w:szCs w:val="24"/>
+          <w:lang w:val="en-US"/>
+        </w:rPr>
+      </w:pPr>
+      <w:r>
+        <w:rPr>
+          <w:rFonts w:cs="Calibri"/>
+          <w:sz w:val="24"/>
+          <w:szCs w:val="24"/>
+          <w:lang w:val="en-US"/>
+        </w:rPr>
+        <w:t xml:space="preserve">When applying a threshold of &gt;99% prediction accuracy, classification was achieved in 78%, 0% and 2% when using NN, RF and </w:t>
+      </w:r>
+      <w:proofErr w:type="spellStart"/>
+      <w:r>
+        <w:rPr>
+          <w:rFonts w:cs="Calibri"/>
+          <w:sz w:val="24"/>
+          <w:szCs w:val="24"/>
+          <w:lang w:val="en-US"/>
+        </w:rPr>
+        <w:t>xGB</w:t>
+      </w:r>
+      <w:proofErr w:type="spellEnd"/>
+      <w:r>
+        <w:rPr>
+          <w:rFonts w:cs="Calibri"/>
+          <w:sz w:val="24"/>
+          <w:szCs w:val="24"/>
+          <w:lang w:val="en-US"/>
+        </w:rPr>
+        <w:t xml:space="preserve"> respectively. </w:t>
+      </w:r>
+    </w:p>
+    <w:p>
+      <w:pPr>
+        <w:suppressAutoHyphens w:val="0"/>
+        <w:spacing w:line="360" w:lineRule="auto"/>
+        <w:rPr>
+          <w:lang w:val="en-US"/>
+        </w:rPr>
+      </w:pPr>
+      <w:r>
+        <w:rPr>
+          <w:lang w:val="en-US"/>
+        </w:rPr>
+        <w:br w:type="page"/>
       </w:r>
     </w:p>
     <w:p>
@@ -1350,12 +2313,6 @@
           <w:lang w:val="en-US"/>
         </w:rPr>
       </w:pPr>
-      <w:r>
-        <w:rPr>
-          <w:lang w:val="en-US"/>
-        </w:rPr>
-        <w:br w:type="page"/>
-      </w:r>
     </w:p>
     <w:p>
       <w:pPr>
@@ -1369,7 +2326,6 @@
         <w:rPr>
           <w:lang w:val="en-US"/>
         </w:rPr>
-        <w:lastRenderedPageBreak/>
         <w:t>Introduction</w:t>
       </w:r>
       <w:r>
@@ -1630,7 +2586,7 @@
         </w:rPr>
         <w:t xml:space="preserve">and </w:t>
       </w:r>
-      <w:commentRangeStart w:id="1"/>
+      <w:commentRangeStart w:id="4"/>
       <w:r>
         <w:rPr>
           <w:rFonts w:cs="Calibri"/>
@@ -1640,12 +2596,12 @@
         </w:rPr>
         <w:t xml:space="preserve">.. </w:t>
       </w:r>
-      <w:commentRangeEnd w:id="1"/>
+      <w:commentRangeEnd w:id="4"/>
       <w:r>
         <w:rPr>
           <w:rStyle w:val="Verwijzingopmerking"/>
         </w:rPr>
-        <w:commentReference w:id="1"/>
+        <w:commentReference w:id="4"/>
       </w:r>
       <w:r>
         <w:rPr>
@@ -6457,7 +7413,7 @@
         </w:rPr>
         <w:t xml:space="preserve">based </w:t>
       </w:r>
-      <w:commentRangeStart w:id="2"/>
+      <w:commentRangeStart w:id="5"/>
       <w:r>
         <w:rPr>
           <w:rFonts w:cs="Calibri"/>
@@ -6467,14 +7423,14 @@
         </w:rPr>
         <w:t>prediction</w:t>
       </w:r>
-      <w:commentRangeEnd w:id="2"/>
+      <w:commentRangeEnd w:id="5"/>
       <w:r>
         <w:rPr>
           <w:rStyle w:val="Verwijzingopmerking"/>
           <w:sz w:val="24"/>
           <w:szCs w:val="24"/>
         </w:rPr>
-        <w:commentReference w:id="2"/>
+        <w:commentReference w:id="5"/>
       </w:r>
       <w:r>
         <w:rPr>
@@ -6661,7 +7617,7 @@
         </w:rPr>
         <w:t xml:space="preserve"> and PDACs (n=</w:t>
       </w:r>
-      <w:commentRangeStart w:id="3"/>
+      <w:commentRangeStart w:id="6"/>
       <w:r>
         <w:rPr>
           <w:sz w:val="24"/>
@@ -6670,14 +7626,14 @@
         </w:rPr>
         <w:t>..</w:t>
       </w:r>
-      <w:commentRangeEnd w:id="3"/>
+      <w:commentRangeEnd w:id="6"/>
       <w:r>
         <w:rPr>
           <w:rStyle w:val="Verwijzingopmerking"/>
           <w:sz w:val="24"/>
           <w:szCs w:val="24"/>
         </w:rPr>
-        <w:commentReference w:id="3"/>
+        <w:commentReference w:id="6"/>
       </w:r>
       <w:r>
         <w:rPr>
@@ -6711,7 +7667,7 @@
         </w:rPr>
         <w:t xml:space="preserve"> available was split into a training (</w:t>
       </w:r>
-      <w:commentRangeStart w:id="4"/>
+      <w:commentRangeStart w:id="7"/>
       <w:r>
         <w:rPr>
           <w:sz w:val="24"/>
@@ -6720,14 +7676,14 @@
         </w:rPr>
         <w:t>76 primaries</w:t>
       </w:r>
-      <w:commentRangeEnd w:id="4"/>
+      <w:commentRangeEnd w:id="7"/>
       <w:r>
         <w:rPr>
           <w:rStyle w:val="Verwijzingopmerking"/>
           <w:sz w:val="24"/>
           <w:szCs w:val="24"/>
         </w:rPr>
-        <w:commentReference w:id="4"/>
+        <w:commentReference w:id="7"/>
       </w:r>
       <w:r>
         <w:rPr>
@@ -6737,7 +7693,7 @@
         </w:rPr>
         <w:t>) and test cohort (</w:t>
       </w:r>
-      <w:commentRangeStart w:id="5"/>
+      <w:commentRangeStart w:id="8"/>
       <w:r>
         <w:rPr>
           <w:sz w:val="24"/>
@@ -6746,14 +7702,14 @@
         </w:rPr>
         <w:t>139 primaries and metastases</w:t>
       </w:r>
-      <w:commentRangeEnd w:id="5"/>
+      <w:commentRangeEnd w:id="8"/>
       <w:r>
         <w:rPr>
           <w:rStyle w:val="Verwijzingopmerking"/>
           <w:sz w:val="24"/>
           <w:szCs w:val="24"/>
         </w:rPr>
-        <w:commentReference w:id="5"/>
+        <w:commentReference w:id="8"/>
       </w:r>
       <w:r>
         <w:rPr>
@@ -8151,7 +9107,7 @@
         </w:rPr>
         <w:t>methylation data have been deposited at the EGA, which is hosted by the European Bioinformatics Institute (EBI) and the Centre for Genomic Regulation (CRG), under accession number EGA</w:t>
       </w:r>
-      <w:commentRangeStart w:id="6"/>
+      <w:commentRangeStart w:id="9"/>
       <w:r>
         <w:rPr>
           <w:rFonts w:cs="AdvOT1ef757c0"/>
@@ -8161,14 +9117,14 @@
         </w:rPr>
         <w:t>…..</w:t>
       </w:r>
-      <w:commentRangeEnd w:id="6"/>
+      <w:commentRangeEnd w:id="9"/>
       <w:r>
         <w:rPr>
           <w:rStyle w:val="Verwijzingopmerking"/>
           <w:sz w:val="24"/>
           <w:szCs w:val="24"/>
         </w:rPr>
-        <w:commentReference w:id="6"/>
+        <w:commentReference w:id="9"/>
       </w:r>
     </w:p>
     <w:p>
@@ -8511,7 +9467,7 @@
         </w:rPr>
         <w:t xml:space="preserve">All analyses were performed using R version </w:t>
       </w:r>
-      <w:commentRangeStart w:id="7"/>
+      <w:commentRangeStart w:id="10"/>
       <w:r>
         <w:rPr>
           <w:sz w:val="24"/>
@@ -8520,14 +9476,14 @@
         </w:rPr>
         <w:t>…</w:t>
       </w:r>
-      <w:commentRangeEnd w:id="7"/>
+      <w:commentRangeEnd w:id="10"/>
       <w:r>
         <w:rPr>
           <w:rStyle w:val="Verwijzingopmerking"/>
           <w:sz w:val="24"/>
           <w:szCs w:val="24"/>
         </w:rPr>
-        <w:commentReference w:id="7"/>
+        <w:commentReference w:id="10"/>
       </w:r>
       <w:r>
         <w:rPr>
@@ -8823,7 +9779,7 @@
         </w:rPr>
         <w:t xml:space="preserve">. </w:t>
       </w:r>
-      <w:commentRangeStart w:id="8"/>
+      <w:commentRangeStart w:id="11"/>
       <w:r>
         <w:rPr>
           <w:sz w:val="24"/>
@@ -8832,7 +9788,7 @@
         </w:rPr>
         <w:t>Failed probes with a detection P value &gt;0.01 (</w:t>
       </w:r>
-      <w:commentRangeStart w:id="9"/>
+      <w:commentRangeStart w:id="12"/>
       <w:r>
         <w:rPr>
           <w:sz w:val="24"/>
@@ -8877,14 +9833,14 @@
         </w:rPr>
         <w:t>(EPIC)</w:t>
       </w:r>
-      <w:commentRangeEnd w:id="9"/>
+      <w:commentRangeEnd w:id="12"/>
       <w:r>
         <w:rPr>
           <w:rStyle w:val="Verwijzingopmerking"/>
           <w:sz w:val="24"/>
           <w:szCs w:val="24"/>
         </w:rPr>
-        <w:commentReference w:id="9"/>
+        <w:commentReference w:id="12"/>
       </w:r>
       <w:r>
         <w:rPr>
@@ -8894,7 +9850,7 @@
         </w:rPr>
         <w:t>), probes targeting the sex chromosomes were removed (</w:t>
       </w:r>
-      <w:commentRangeStart w:id="10"/>
+      <w:commentRangeStart w:id="13"/>
       <w:r>
         <w:rPr>
           <w:sz w:val="24"/>
@@ -8911,14 +9867,14 @@
         </w:rPr>
         <w:t>(450K), (EPIC)</w:t>
       </w:r>
-      <w:commentRangeEnd w:id="10"/>
+      <w:commentRangeEnd w:id="13"/>
       <w:r>
         <w:rPr>
           <w:rStyle w:val="Verwijzingopmerking"/>
           <w:sz w:val="24"/>
           <w:szCs w:val="24"/>
         </w:rPr>
-        <w:commentReference w:id="10"/>
+        <w:commentReference w:id="13"/>
       </w:r>
       <w:r>
         <w:rPr>
@@ -8928,7 +9884,7 @@
         </w:rPr>
         <w:t>), probes containing a single-nucleotide polymorphism (dbSNP132 Common) within five base pairs of and including the targeted CpG site (</w:t>
       </w:r>
-      <w:commentRangeStart w:id="11"/>
+      <w:commentRangeStart w:id="14"/>
       <w:r>
         <w:rPr>
           <w:sz w:val="24"/>
@@ -8953,6 +9909,73 @@
         </w:rPr>
         <w:t>n= (450K</w:t>
       </w:r>
+      <w:commentRangeEnd w:id="14"/>
+      <w:r>
+        <w:rPr>
+          <w:rStyle w:val="Verwijzingopmerking"/>
+          <w:sz w:val="24"/>
+          <w:szCs w:val="24"/>
+        </w:rPr>
+        <w:commentReference w:id="14"/>
+      </w:r>
+      <w:r>
+        <w:rPr>
+          <w:sz w:val="24"/>
+          <w:szCs w:val="24"/>
+          <w:lang w:val="en-US"/>
+        </w:rPr>
+        <w:t>), (EPIC)</w:t>
+      </w:r>
+      <w:r>
+        <w:rPr>
+          <w:sz w:val="24"/>
+          <w:szCs w:val="24"/>
+          <w:lang w:val="en-US"/>
+        </w:rPr>
+        <w:t>) and cross reacting probes (</w:t>
+      </w:r>
+      <w:r>
+        <w:rPr>
+          <w:sz w:val="24"/>
+          <w:szCs w:val="24"/>
+          <w:lang w:val="en-US"/>
+        </w:rPr>
+        <w:t>n</w:t>
+      </w:r>
+      <w:commentRangeStart w:id="15"/>
+      <w:r>
+        <w:rPr>
+          <w:sz w:val="24"/>
+          <w:szCs w:val="24"/>
+          <w:lang w:val="en-US"/>
+        </w:rPr>
+        <w:t>= (450K), (EPIC</w:t>
+      </w:r>
+      <w:commentRangeEnd w:id="15"/>
+      <w:r>
+        <w:rPr>
+          <w:rStyle w:val="Verwijzingopmerking"/>
+          <w:sz w:val="24"/>
+          <w:szCs w:val="24"/>
+        </w:rPr>
+        <w:commentReference w:id="15"/>
+      </w:r>
+      <w:r>
+        <w:rPr>
+          <w:sz w:val="24"/>
+          <w:szCs w:val="24"/>
+          <w:lang w:val="en-US"/>
+        </w:rPr>
+        <w:t>)</w:t>
+      </w:r>
+      <w:r>
+        <w:rPr>
+          <w:sz w:val="24"/>
+          <w:szCs w:val="24"/>
+          <w:lang w:val="en-US"/>
+        </w:rPr>
+        <w:t xml:space="preserve">) were removed. </w:t>
+      </w:r>
       <w:commentRangeEnd w:id="11"/>
       <w:r>
         <w:rPr>
@@ -8968,92 +9991,25 @@
           <w:szCs w:val="24"/>
           <w:lang w:val="en-US"/>
         </w:rPr>
-        <w:t>), (EPIC)</w:t>
-      </w:r>
-      <w:r>
-        <w:rPr>
-          <w:sz w:val="24"/>
-          <w:szCs w:val="24"/>
-          <w:lang w:val="en-US"/>
-        </w:rPr>
-        <w:t>) and cross reacting probes (</w:t>
-      </w:r>
-      <w:r>
-        <w:rPr>
-          <w:sz w:val="24"/>
-          <w:szCs w:val="24"/>
-          <w:lang w:val="en-US"/>
-        </w:rPr>
-        <w:t>n</w:t>
-      </w:r>
-      <w:commentRangeStart w:id="12"/>
-      <w:r>
-        <w:rPr>
-          <w:sz w:val="24"/>
-          <w:szCs w:val="24"/>
-          <w:lang w:val="en-US"/>
-        </w:rPr>
-        <w:t>= (450K), (EPIC</w:t>
-      </w:r>
-      <w:commentRangeEnd w:id="12"/>
+        <w:t>Betas values were obtained and both normalized 450K and EPIC beta values were merged resulting in</w:t>
+      </w:r>
+      <w:commentRangeStart w:id="16"/>
+      <w:r>
+        <w:rPr>
+          <w:sz w:val="24"/>
+          <w:szCs w:val="24"/>
+          <w:lang w:val="en-US"/>
+        </w:rPr>
+        <w:t xml:space="preserve"> … </w:t>
+      </w:r>
+      <w:commentRangeEnd w:id="16"/>
       <w:r>
         <w:rPr>
           <w:rStyle w:val="Verwijzingopmerking"/>
           <w:sz w:val="24"/>
           <w:szCs w:val="24"/>
         </w:rPr>
-        <w:commentReference w:id="12"/>
-      </w:r>
-      <w:r>
-        <w:rPr>
-          <w:sz w:val="24"/>
-          <w:szCs w:val="24"/>
-          <w:lang w:val="en-US"/>
-        </w:rPr>
-        <w:t>)</w:t>
-      </w:r>
-      <w:r>
-        <w:rPr>
-          <w:sz w:val="24"/>
-          <w:szCs w:val="24"/>
-          <w:lang w:val="en-US"/>
-        </w:rPr>
-        <w:t xml:space="preserve">) were removed. </w:t>
-      </w:r>
-      <w:commentRangeEnd w:id="8"/>
-      <w:r>
-        <w:rPr>
-          <w:rStyle w:val="Verwijzingopmerking"/>
-          <w:sz w:val="24"/>
-          <w:szCs w:val="24"/>
-        </w:rPr>
-        <w:commentReference w:id="8"/>
-      </w:r>
-      <w:r>
-        <w:rPr>
-          <w:sz w:val="24"/>
-          <w:szCs w:val="24"/>
-          <w:lang w:val="en-US"/>
-        </w:rPr>
-        <w:t>Betas values were obtained and both normalized 450K and EPIC beta values were merged resulting in</w:t>
-      </w:r>
-      <w:commentRangeStart w:id="13"/>
-      <w:r>
-        <w:rPr>
-          <w:sz w:val="24"/>
-          <w:szCs w:val="24"/>
-          <w:lang w:val="en-US"/>
-        </w:rPr>
-        <w:t xml:space="preserve"> … </w:t>
-      </w:r>
-      <w:commentRangeEnd w:id="13"/>
-      <w:r>
-        <w:rPr>
-          <w:rStyle w:val="Verwijzingopmerking"/>
-          <w:sz w:val="24"/>
-          <w:szCs w:val="24"/>
-        </w:rPr>
-        <w:commentReference w:id="13"/>
+        <w:commentReference w:id="16"/>
       </w:r>
       <w:r>
         <w:rPr>
@@ -10242,13 +11198,7 @@
         <w:rPr>
           <w:lang w:val="en-US"/>
         </w:rPr>
-        <w:t>central histopathological review</w:t>
-      </w:r>
-      <w:r>
-        <w:rPr>
-          <w:lang w:val="en-US"/>
-        </w:rPr>
-        <w:t>,</w:t>
+        <w:t>central histopathological review,</w:t>
       </w:r>
       <w:r>
         <w:rPr>
@@ -10280,8 +11230,6 @@
         </w:rPr>
         <w:br w:type="page"/>
       </w:r>
-      <w:bookmarkStart w:id="14" w:name="_GoBack"/>
-      <w:bookmarkEnd w:id="14"/>
     </w:p>
     <w:p>
       <w:pPr>
@@ -10965,7 +11913,7 @@
 
 <file path=word/comments.xml><?xml version="1.0" encoding="utf-8"?>
 <w:comments xmlns:wpc="http://schemas.microsoft.com/office/word/2010/wordprocessingCanvas" xmlns:cx="http://schemas.microsoft.com/office/drawing/2014/chartex" xmlns:cx1="http://schemas.microsoft.com/office/drawing/2015/9/8/chartex" xmlns:cx2="http://schemas.microsoft.com/office/drawing/2015/10/21/chartex" xmlns:cx3="http://schemas.microsoft.com/office/drawing/2016/5/9/chartex" xmlns:cx4="http://schemas.microsoft.com/office/drawing/2016/5/10/chartex" xmlns:cx5="http://schemas.microsoft.com/office/drawing/2016/5/11/chartex" xmlns:cx6="http://schemas.microsoft.com/office/drawing/2016/5/12/chartex" xmlns:cx7="http://schemas.microsoft.com/office/drawing/2016/5/13/chartex" xmlns:cx8="http://schemas.microsoft.com/office/drawing/2016/5/14/chartex" xmlns:mc="http://schemas.openxmlformats.org/markup-compatibility/2006" xmlns:aink="http://schemas.microsoft.com/office/drawing/2016/ink" xmlns:am3d="http://schemas.microsoft.com/office/drawing/2017/model3d" xmlns:o="urn:schemas-microsoft-com:office:office" xmlns:r="http://schemas.openxmlformats.org/officeDocument/2006/relationships" xmlns:m="http://schemas.openxmlformats.org/officeDocument/2006/math" xmlns:v="urn:schemas-microsoft-com:vml" xmlns:wp14="http://schemas.microsoft.com/office/word/2010/wordprocessingDrawing" xmlns:wp="http://schemas.openxmlformats.org/drawingml/2006/wordprocessingDrawing" xmlns:w10="urn:schemas-microsoft-com:office:word" xmlns:w="http://schemas.openxmlformats.org/wordprocessingml/2006/main" xmlns:w14="http://schemas.microsoft.com/office/word/2010/wordml" xmlns:w15="http://schemas.microsoft.com/office/word/2012/wordml" xmlns:w16cid="http://schemas.microsoft.com/office/word/2016/wordml/cid" xmlns:w16se="http://schemas.microsoft.com/office/word/2015/wordml/symex" xmlns:wpg="http://schemas.microsoft.com/office/word/2010/wordprocessingGroup" xmlns:wpi="http://schemas.microsoft.com/office/word/2010/wordprocessingInk" xmlns:wne="http://schemas.microsoft.com/office/word/2006/wordml" xmlns:wps="http://schemas.microsoft.com/office/word/2010/wordprocessingShape" mc:Ignorable="w14 w15 w16se w16cid wp14">
-  <w:comment w:id="1" w:author="Verschuur, A.V.D. (Anna Vera)" w:date="2022-12-12T15:15:00Z" w:initials="VA(V">
+  <w:comment w:id="4" w:author="Verschuur, A.V.D. (Anna Vera)" w:date="2022-12-12T15:15:00Z" w:initials="VA(V">
     <w:p>
       <w:pPr>
         <w:pStyle w:val="Tekstopmerking"/>
@@ -10995,7 +11943,7 @@
       <w:proofErr w:type="spellEnd"/>
     </w:p>
   </w:comment>
-  <w:comment w:id="2" w:author="Verschuur, A.V.D. (Anna Vera)" w:date="2022-10-13T15:09:00Z" w:initials="VA(V">
+  <w:comment w:id="5" w:author="Verschuur, A.V.D. (Anna Vera)" w:date="2022-10-13T15:09:00Z" w:initials="VA(V">
     <w:p>
       <w:pPr>
         <w:pStyle w:val="Tekstopmerking"/>
@@ -11017,7 +11965,7 @@
       </w:r>
     </w:p>
   </w:comment>
-  <w:comment w:id="3" w:author="Verschuur, A.V.D. (Anna Vera)" w:date="2022-10-13T15:27:00Z" w:initials="VA(V">
+  <w:comment w:id="6" w:author="Verschuur, A.V.D. (Anna Vera)" w:date="2022-10-13T15:27:00Z" w:initials="VA(V">
     <w:p>
       <w:pPr>
         <w:pStyle w:val="Tekstopmerking"/>
@@ -11033,7 +11981,7 @@
       </w:r>
     </w:p>
   </w:comment>
-  <w:comment w:id="4" w:author="Verschuur, A.V.D. (Anna Vera)" w:date="2022-10-13T15:27:00Z" w:initials="VA(V">
+  <w:comment w:id="7" w:author="Verschuur, A.V.D. (Anna Vera)" w:date="2022-10-13T15:27:00Z" w:initials="VA(V">
     <w:p>
       <w:pPr>
         <w:pStyle w:val="Tekstopmerking"/>
@@ -11049,7 +11997,7 @@
       </w:r>
     </w:p>
   </w:comment>
-  <w:comment w:id="5" w:author="Verschuur, A.V.D. (Anna Vera)" w:date="2022-10-13T15:28:00Z" w:initials="VA(V">
+  <w:comment w:id="8" w:author="Verschuur, A.V.D. (Anna Vera)" w:date="2022-10-13T15:28:00Z" w:initials="VA(V">
     <w:p>
       <w:pPr>
         <w:pStyle w:val="Tekstopmerking"/>
@@ -11065,7 +12013,7 @@
       </w:r>
     </w:p>
   </w:comment>
-  <w:comment w:id="6" w:author="Verschuur, A.V.D. (Anna Vera)" w:date="2022-10-13T15:23:00Z" w:initials="VA(V">
+  <w:comment w:id="9" w:author="Verschuur, A.V.D. (Anna Vera)" w:date="2022-10-13T15:23:00Z" w:initials="VA(V">
     <w:p>
       <w:pPr>
         <w:pStyle w:val="Tekstopmerking"/>
@@ -11086,7 +12034,7 @@
       </w:r>
     </w:p>
   </w:comment>
-  <w:comment w:id="7" w:author="Verschuur, A.V.D. (Anna Vera)" w:date="2022-10-13T15:24:00Z" w:initials="VA(V">
+  <w:comment w:id="10" w:author="Verschuur, A.V.D. (Anna Vera)" w:date="2022-10-13T15:24:00Z" w:initials="VA(V">
     <w:p>
       <w:pPr>
         <w:pStyle w:val="Tekstopmerking"/>
@@ -11107,7 +12055,7 @@
       </w:r>
     </w:p>
   </w:comment>
-  <w:comment w:id="9" w:author="Verschuur, A.V.D. (Anna Vera)" w:date="2022-10-13T15:43:00Z" w:initials="VA(V">
+  <w:comment w:id="12" w:author="Verschuur, A.V.D. (Anna Vera)" w:date="2022-10-13T15:43:00Z" w:initials="VA(V">
     <w:p>
       <w:pPr>
         <w:pStyle w:val="Tekstopmerking"/>
@@ -11123,7 +12071,7 @@
       </w:r>
     </w:p>
   </w:comment>
-  <w:comment w:id="10" w:author="Verschuur, A.V.D. (Anna Vera)" w:date="2022-10-13T15:43:00Z" w:initials="VA(V">
+  <w:comment w:id="13" w:author="Verschuur, A.V.D. (Anna Vera)" w:date="2022-10-13T15:43:00Z" w:initials="VA(V">
     <w:p>
       <w:pPr>
         <w:pStyle w:val="Tekstopmerking"/>
@@ -11137,6 +12085,54 @@
       <w:r>
         <w:t>aanvullen</w:t>
       </w:r>
+    </w:p>
+  </w:comment>
+  <w:comment w:id="14" w:author="Verschuur, A.V.D. (Anna Vera)" w:date="2022-10-13T15:44:00Z" w:initials="VA(V">
+    <w:p>
+      <w:pPr>
+        <w:pStyle w:val="Tekstopmerking"/>
+        <w:rPr>
+          <w:lang w:val="en-US"/>
+        </w:rPr>
+      </w:pPr>
+      <w:r>
+        <w:rPr>
+          <w:rStyle w:val="Verwijzingopmerking"/>
+        </w:rPr>
+        <w:annotationRef/>
+      </w:r>
+      <w:proofErr w:type="spellStart"/>
+      <w:r>
+        <w:rPr>
+          <w:lang w:val="en-US"/>
+        </w:rPr>
+        <w:t>aanvullen</w:t>
+      </w:r>
+      <w:proofErr w:type="spellEnd"/>
+    </w:p>
+  </w:comment>
+  <w:comment w:id="15" w:author="Verschuur, A.V.D. (Anna Vera)" w:date="2022-10-13T15:44:00Z" w:initials="VA(V">
+    <w:p>
+      <w:pPr>
+        <w:pStyle w:val="Tekstopmerking"/>
+        <w:rPr>
+          <w:lang w:val="en-US"/>
+        </w:rPr>
+      </w:pPr>
+      <w:r>
+        <w:rPr>
+          <w:rStyle w:val="Verwijzingopmerking"/>
+        </w:rPr>
+        <w:annotationRef/>
+      </w:r>
+      <w:proofErr w:type="spellStart"/>
+      <w:r>
+        <w:rPr>
+          <w:lang w:val="en-US"/>
+        </w:rPr>
+        <w:t>aanvullen</w:t>
+      </w:r>
+      <w:proofErr w:type="spellEnd"/>
     </w:p>
   </w:comment>
   <w:comment w:id="11" w:author="Verschuur, A.V.D. (Anna Vera)" w:date="2022-10-13T15:44:00Z" w:initials="VA(V">
@@ -11153,69 +12149,21 @@
         </w:rPr>
         <w:annotationRef/>
       </w:r>
-      <w:proofErr w:type="spellStart"/>
-      <w:r>
-        <w:rPr>
-          <w:lang w:val="en-US"/>
-        </w:rPr>
-        <w:t>aanvullen</w:t>
-      </w:r>
-      <w:proofErr w:type="spellEnd"/>
+      <w:r>
+        <w:rPr>
+          <w:lang w:val="en-US"/>
+        </w:rPr>
+        <w:t>Check if we finally u</w:t>
+      </w:r>
+      <w:r>
+        <w:rPr>
+          <w:lang w:val="en-US"/>
+        </w:rPr>
+        <w:t>se filtered probes or not</w:t>
+      </w:r>
     </w:p>
   </w:comment>
-  <w:comment w:id="12" w:author="Verschuur, A.V.D. (Anna Vera)" w:date="2022-10-13T15:44:00Z" w:initials="VA(V">
-    <w:p>
-      <w:pPr>
-        <w:pStyle w:val="Tekstopmerking"/>
-        <w:rPr>
-          <w:lang w:val="en-US"/>
-        </w:rPr>
-      </w:pPr>
-      <w:r>
-        <w:rPr>
-          <w:rStyle w:val="Verwijzingopmerking"/>
-        </w:rPr>
-        <w:annotationRef/>
-      </w:r>
-      <w:proofErr w:type="spellStart"/>
-      <w:r>
-        <w:rPr>
-          <w:lang w:val="en-US"/>
-        </w:rPr>
-        <w:t>aanvullen</w:t>
-      </w:r>
-      <w:proofErr w:type="spellEnd"/>
-    </w:p>
-  </w:comment>
-  <w:comment w:id="8" w:author="Verschuur, A.V.D. (Anna Vera)" w:date="2022-10-13T15:44:00Z" w:initials="VA(V">
-    <w:p>
-      <w:pPr>
-        <w:pStyle w:val="Tekstopmerking"/>
-        <w:rPr>
-          <w:lang w:val="en-US"/>
-        </w:rPr>
-      </w:pPr>
-      <w:r>
-        <w:rPr>
-          <w:rStyle w:val="Verwijzingopmerking"/>
-        </w:rPr>
-        <w:annotationRef/>
-      </w:r>
-      <w:r>
-        <w:rPr>
-          <w:lang w:val="en-US"/>
-        </w:rPr>
-        <w:t>Check if we finally u</w:t>
-      </w:r>
-      <w:r>
-        <w:rPr>
-          <w:lang w:val="en-US"/>
-        </w:rPr>
-        <w:t>se filtered probes or not</w:t>
-      </w:r>
-    </w:p>
-  </w:comment>
-  <w:comment w:id="13" w:author="Verschuur, A.V.D. (Anna Vera)" w:date="2022-10-13T15:44:00Z" w:initials="VA(V">
+  <w:comment w:id="16" w:author="Verschuur, A.V.D. (Anna Vera)" w:date="2022-10-13T15:44:00Z" w:initials="VA(V">
     <w:p>
       <w:pPr>
         <w:pStyle w:val="Tekstopmerking"/>
@@ -12080,6 +13028,8 @@
   <w:style w:type="character" w:styleId="Nadruk">
     <w:name w:val="Emphasis"/>
     <w:basedOn w:val="Standaardalinea-lettertype"/>
+    <w:uiPriority w:val="20"/>
+    <w:qFormat/>
     <w:rPr>
       <w:i/>
       <w:iCs/>
@@ -12689,7 +13639,7 @@
 </file>
 
 <file path=customXml/itemProps1.xml><?xml version="1.0" encoding="utf-8"?>
-<ds:datastoreItem xmlns:ds="http://schemas.openxmlformats.org/officeDocument/2006/customXml" ds:itemID="{C98BC4E5-272A-4873-964A-5610B01C4745}">
+<ds:datastoreItem xmlns:ds="http://schemas.openxmlformats.org/officeDocument/2006/customXml" ds:itemID="{289AFA91-1E49-4955-BB6D-D7B05C6D3B81}">
   <ds:schemaRefs>
     <ds:schemaRef ds:uri="http://schemas.openxmlformats.org/officeDocument/2006/bibliography"/>
   </ds:schemaRefs>
